--- a/Documentation/SGC.docx
+++ b/Documentation/SGC.docx
@@ -10795,21 +10795,32 @@
       <w:pPr>
         <w:jc w:val="center"/>
         <w:rPr>
+          <w:noProof/>
+          <w:lang w:eastAsia="es-CO"/>
+        </w:rPr>
+      </w:pPr>
+    </w:p>
+    <w:p>
+      <w:pPr>
+        <w:jc w:val="center"/>
+        <w:rPr>
           <w:rFonts w:cs="Arial"/>
           <w:szCs w:val="20"/>
           <w:lang w:val="es-ES_tradnl"/>
         </w:rPr>
       </w:pPr>
+      <w:bookmarkStart w:id="48" w:name="_GoBack"/>
+      <w:bookmarkEnd w:id="48"/>
       <w:r>
         <w:rPr>
           <w:noProof/>
           <w:lang w:eastAsia="es-CO"/>
         </w:rPr>
         <w:drawing>
-          <wp:inline distT="0" distB="0" distL="0" distR="0" wp14:anchorId="0C8DBA38" wp14:editId="5E5D4DA9">
-            <wp:extent cx="4249882" cy="2057400"/>
-            <wp:effectExtent l="0" t="0" r="0" b="0"/>
-            <wp:docPr id="8" name="Imagen 8"/>
+          <wp:inline distT="0" distB="0" distL="0" distR="0" wp14:anchorId="227DD8CB" wp14:editId="03EAFF23">
+            <wp:extent cx="3895725" cy="1743075"/>
+            <wp:effectExtent l="0" t="0" r="9525" b="9525"/>
+            <wp:docPr id="4" name="Imagen 4"/>
             <wp:cNvGraphicFramePr>
               <a:graphicFrameLocks xmlns:a="http://schemas.openxmlformats.org/drawingml/2006/main" noChangeAspect="1"/>
             </wp:cNvGraphicFramePr>
@@ -10822,13 +10833,13 @@
                   </pic:nvPicPr>
                   <pic:blipFill rotWithShape="1">
                     <a:blip r:embed="rId16"/>
-                    <a:srcRect l="13066" t="21730" r="17534" b="18511"/>
+                    <a:srcRect l="13574" t="24446" r="17025" b="20322"/>
                     <a:stretch/>
                   </pic:blipFill>
                   <pic:spPr bwMode="auto">
                     <a:xfrm>
                       <a:off x="0" y="0"/>
-                      <a:ext cx="4254946" cy="2059851"/>
+                      <a:ext cx="3895725" cy="1743075"/>
                     </a:xfrm>
                     <a:prstGeom prst="rect">
                       <a:avLst/>
@@ -11350,8 +11361,6 @@
           <w:lang w:val="es-ES_tradnl"/>
         </w:rPr>
       </w:pPr>
-      <w:bookmarkStart w:id="48" w:name="_GoBack"/>
-      <w:bookmarkEnd w:id="48"/>
       <w:r>
         <w:rPr>
           <w:noProof/>
@@ -16726,7 +16735,7 @@
               <w:noProof/>
               <w:color w:val="241A61"/>
             </w:rPr>
-            <w:t>11</w:t>
+            <w:t>10</w:t>
           </w:r>
           <w:r>
             <w:rPr>
@@ -20993,7 +21002,7 @@
 </file>
 
 <file path=customXml/itemProps1.xml><?xml version="1.0" encoding="utf-8"?>
-<ds:datastoreItem xmlns:ds="http://schemas.openxmlformats.org/officeDocument/2006/customXml" ds:itemID="{8D954FE9-68ED-44E5-BCD4-408048FE9C53}">
+<ds:datastoreItem xmlns:ds="http://schemas.openxmlformats.org/officeDocument/2006/customXml" ds:itemID="{720B560D-DB83-4910-B4EE-52E77BC164B2}">
   <ds:schemaRefs>
     <ds:schemaRef ds:uri="http://schemas.openxmlformats.org/officeDocument/2006/bibliography"/>
   </ds:schemaRefs>

--- a/Documentation/SGC.docx
+++ b/Documentation/SGC.docx
@@ -10290,11 +10290,71 @@
     <w:p>
       <w:pPr>
         <w:rPr>
+          <w:noProof/>
+          <w:lang w:eastAsia="es-CO"/>
+        </w:rPr>
+      </w:pPr>
+    </w:p>
+    <w:p>
+      <w:pPr>
+        <w:jc w:val="center"/>
+        <w:rPr>
           <w:rFonts w:cs="Arial"/>
           <w:szCs w:val="20"/>
           <w:lang w:val="es-ES_tradnl"/>
         </w:rPr>
       </w:pPr>
+      <w:r>
+        <w:rPr>
+          <w:noProof/>
+          <w:lang w:eastAsia="es-CO"/>
+        </w:rPr>
+        <w:lastRenderedPageBreak/>
+        <w:drawing>
+          <wp:inline distT="0" distB="0" distL="0" distR="0" wp14:anchorId="3B666687" wp14:editId="175A9EBD">
+            <wp:extent cx="3191051" cy="3009900"/>
+            <wp:effectExtent l="0" t="0" r="9525" b="0"/>
+            <wp:docPr id="10" name="Imagen 10"/>
+            <wp:cNvGraphicFramePr>
+              <a:graphicFrameLocks xmlns:a="http://schemas.openxmlformats.org/drawingml/2006/main" noChangeAspect="1"/>
+            </wp:cNvGraphicFramePr>
+            <a:graphic xmlns:a="http://schemas.openxmlformats.org/drawingml/2006/main">
+              <a:graphicData uri="http://schemas.openxmlformats.org/drawingml/2006/picture">
+                <pic:pic xmlns:pic="http://schemas.openxmlformats.org/drawingml/2006/picture">
+                  <pic:nvPicPr>
+                    <pic:cNvPr id="1" name=""/>
+                    <pic:cNvPicPr/>
+                  </pic:nvPicPr>
+                  <pic:blipFill rotWithShape="1">
+                    <a:blip r:embed="rId15"/>
+                    <a:srcRect l="30543" t="20221" r="30600" b="14587"/>
+                    <a:stretch/>
+                  </pic:blipFill>
+                  <pic:spPr bwMode="auto">
+                    <a:xfrm>
+                      <a:off x="0" y="0"/>
+                      <a:ext cx="3202273" cy="3020485"/>
+                    </a:xfrm>
+                    <a:prstGeom prst="rect">
+                      <a:avLst/>
+                    </a:prstGeom>
+                    <a:ln>
+                      <a:noFill/>
+                    </a:ln>
+                    <a:extLst>
+                      <a:ext uri="{53640926-AAD7-44D8-BBD7-CCE9431645EC}">
+                        <a14:shadowObscured xmlns:a14="http://schemas.microsoft.com/office/drawing/2010/main"/>
+                      </a:ext>
+                    </a:extLst>
+                  </pic:spPr>
+                </pic:pic>
+              </a:graphicData>
+            </a:graphic>
+          </wp:inline>
+        </w:drawing>
+      </w:r>
+      <w:bookmarkStart w:id="48" w:name="_GoBack"/>
+      <w:bookmarkEnd w:id="48"/>
     </w:p>
     <w:p>
       <w:pPr>
@@ -10310,7 +10370,6 @@
           <w:noProof/>
           <w:lang w:eastAsia="es-CO"/>
         </w:rPr>
-        <w:lastRenderedPageBreak/>
         <w:drawing>
           <wp:inline distT="0" distB="0" distL="0" distR="0" wp14:anchorId="079B26A2" wp14:editId="54BF64B3">
             <wp:extent cx="4381500" cy="1933575"/>
@@ -10327,7 +10386,7 @@
                     <pic:cNvPicPr/>
                   </pic:nvPicPr>
                   <pic:blipFill rotWithShape="1">
-                    <a:blip r:embed="rId15"/>
+                    <a:blip r:embed="rId16"/>
                     <a:srcRect l="10351" t="23843" r="11595" b="14890"/>
                     <a:stretch/>
                   </pic:blipFill>
@@ -10809,15 +10868,72 @@
           <w:lang w:val="es-ES_tradnl"/>
         </w:rPr>
       </w:pPr>
-      <w:bookmarkStart w:id="48" w:name="_GoBack"/>
-      <w:bookmarkEnd w:id="48"/>
       <w:r>
         <w:rPr>
           <w:noProof/>
           <w:lang w:eastAsia="es-CO"/>
         </w:rPr>
+        <w:lastRenderedPageBreak/>
         <w:drawing>
-          <wp:inline distT="0" distB="0" distL="0" distR="0" wp14:anchorId="227DD8CB" wp14:editId="03EAFF23">
+          <wp:inline distT="0" distB="0" distL="0" distR="0" wp14:anchorId="4D3B5E51" wp14:editId="26E8E35E">
+            <wp:extent cx="3676528" cy="3213100"/>
+            <wp:effectExtent l="0" t="0" r="635" b="6350"/>
+            <wp:docPr id="9" name="Imagen 9"/>
+            <wp:cNvGraphicFramePr>
+              <a:graphicFrameLocks xmlns:a="http://schemas.openxmlformats.org/drawingml/2006/main" noChangeAspect="1"/>
+            </wp:cNvGraphicFramePr>
+            <a:graphic xmlns:a="http://schemas.openxmlformats.org/drawingml/2006/main">
+              <a:graphicData uri="http://schemas.openxmlformats.org/drawingml/2006/picture">
+                <pic:pic xmlns:pic="http://schemas.openxmlformats.org/drawingml/2006/picture">
+                  <pic:nvPicPr>
+                    <pic:cNvPr id="1" name=""/>
+                    <pic:cNvPicPr/>
+                  </pic:nvPicPr>
+                  <pic:blipFill rotWithShape="1">
+                    <a:blip r:embed="rId17"/>
+                    <a:srcRect l="29355" t="21127" r="30261" b="16096"/>
+                    <a:stretch/>
+                  </pic:blipFill>
+                  <pic:spPr bwMode="auto">
+                    <a:xfrm>
+                      <a:off x="0" y="0"/>
+                      <a:ext cx="3715747" cy="3247376"/>
+                    </a:xfrm>
+                    <a:prstGeom prst="rect">
+                      <a:avLst/>
+                    </a:prstGeom>
+                    <a:ln>
+                      <a:noFill/>
+                    </a:ln>
+                    <a:extLst>
+                      <a:ext uri="{53640926-AAD7-44D8-BBD7-CCE9431645EC}">
+                        <a14:shadowObscured xmlns:a14="http://schemas.microsoft.com/office/drawing/2010/main"/>
+                      </a:ext>
+                    </a:extLst>
+                  </pic:spPr>
+                </pic:pic>
+              </a:graphicData>
+            </a:graphic>
+          </wp:inline>
+        </w:drawing>
+      </w:r>
+    </w:p>
+    <w:p>
+      <w:pPr>
+        <w:jc w:val="center"/>
+        <w:rPr>
+          <w:rFonts w:cs="Arial"/>
+          <w:szCs w:val="20"/>
+          <w:lang w:val="es-ES_tradnl"/>
+        </w:rPr>
+      </w:pPr>
+      <w:r>
+        <w:rPr>
+          <w:noProof/>
+          <w:lang w:eastAsia="es-CO"/>
+        </w:rPr>
+        <w:drawing>
+          <wp:inline distT="0" distB="0" distL="0" distR="0" wp14:anchorId="227DD8CB" wp14:editId="39C896E3">
             <wp:extent cx="3895725" cy="1743075"/>
             <wp:effectExtent l="0" t="0" r="9525" b="9525"/>
             <wp:docPr id="4" name="Imagen 4"/>
@@ -10832,7 +10948,7 @@
                     <pic:cNvPicPr/>
                   </pic:nvPicPr>
                   <pic:blipFill rotWithShape="1">
-                    <a:blip r:embed="rId16"/>
+                    <a:blip r:embed="rId18"/>
                     <a:srcRect l="13574" t="24446" r="17025" b="20322"/>
                     <a:stretch/>
                   </pic:blipFill>
@@ -11185,7 +11301,6 @@
                 <w:szCs w:val="20"/>
                 <w:lang w:val="es-ES_tradnl"/>
               </w:rPr>
-              <w:lastRenderedPageBreak/>
               <w:t>Consultar seccionales: se podrá consultar su nombre, dirección, departamento, ciudad, tipo, teléfono, nombre de quien lidera sus procesos y sus procesos.</w:t>
             </w:r>
           </w:p>
@@ -11257,7 +11372,6 @@
                 <w:szCs w:val="20"/>
                 <w:lang w:val="es-ES_tradnl"/>
               </w:rPr>
-              <w:lastRenderedPageBreak/>
               <w:t>Requerimiento NO funcional:</w:t>
             </w:r>
           </w:p>
@@ -11312,6 +11426,7 @@
                 <w:szCs w:val="20"/>
                 <w:lang w:val="es-ES_tradnl"/>
               </w:rPr>
+              <w:lastRenderedPageBreak/>
               <w:t>Prioridad del requerimiento:</w:t>
             </w:r>
           </w:p>
@@ -11382,7 +11497,7 @@
                     <pic:cNvPicPr/>
                   </pic:nvPicPr>
                   <pic:blipFill rotWithShape="1">
-                    <a:blip r:embed="rId17"/>
+                    <a:blip r:embed="rId19"/>
                     <a:srcRect l="4581" t="26559" r="5656" b="18209"/>
                     <a:stretch/>
                   </pic:blipFill>
@@ -11899,7 +12014,7 @@
                     <pic:cNvPicPr/>
                   </pic:nvPicPr>
                   <pic:blipFill rotWithShape="1">
-                    <a:blip r:embed="rId18"/>
+                    <a:blip r:embed="rId20"/>
                     <a:srcRect l="15271" t="25351" r="22285" b="24548"/>
                     <a:stretch/>
                   </pic:blipFill>
@@ -11979,7 +12094,6 @@
                 <w:szCs w:val="20"/>
                 <w:lang w:val="es-ES_tradnl"/>
               </w:rPr>
-              <w:lastRenderedPageBreak/>
               <w:t xml:space="preserve">Identificación del requerimiento: </w:t>
             </w:r>
           </w:p>
@@ -12160,6 +12274,7 @@
                 <w:szCs w:val="20"/>
                 <w:lang w:val="es-ES_tradnl"/>
               </w:rPr>
+              <w:lastRenderedPageBreak/>
               <w:t>Descripción del requerimiento:</w:t>
             </w:r>
             <w:r>
@@ -12356,7 +12471,7 @@
                     <pic:cNvPicPr/>
                   </pic:nvPicPr>
                   <pic:blipFill rotWithShape="1">
-                    <a:blip r:embed="rId19"/>
+                    <a:blip r:embed="rId21"/>
                     <a:srcRect l="8144" t="21427" r="10748" b="20021"/>
                     <a:stretch/>
                   </pic:blipFill>
@@ -12885,7 +13000,6 @@
           <w:noProof/>
           <w:lang w:eastAsia="es-CO"/>
         </w:rPr>
-        <w:lastRenderedPageBreak/>
         <w:drawing>
           <wp:inline distT="0" distB="0" distL="0" distR="0" wp14:anchorId="016233AB" wp14:editId="45A6695F">
             <wp:extent cx="4790351" cy="2047875"/>
@@ -12902,7 +13016,7 @@
                     <pic:cNvPicPr/>
                   </pic:nvPicPr>
                   <pic:blipFill rotWithShape="1">
-                    <a:blip r:embed="rId20"/>
+                    <a:blip r:embed="rId22"/>
                     <a:srcRect l="16798" t="25050" r="15328" b="23340"/>
                     <a:stretch/>
                   </pic:blipFill>
@@ -14142,7 +14256,6 @@
                 <w:szCs w:val="20"/>
                 <w:lang w:val="es-ES_tradnl"/>
               </w:rPr>
-              <w:lastRenderedPageBreak/>
               <w:t xml:space="preserve">Identificación del requerimiento: </w:t>
             </w:r>
           </w:p>
@@ -14648,6 +14761,7 @@
                 <w:szCs w:val="20"/>
                 <w:lang w:val="es-ES_tradnl"/>
               </w:rPr>
+              <w:lastRenderedPageBreak/>
               <w:t xml:space="preserve">Características: </w:t>
             </w:r>
           </w:p>
@@ -15628,7 +15742,6 @@
         <w:rPr>
           <w:lang w:val="es-ES_tradnl"/>
         </w:rPr>
-        <w:lastRenderedPageBreak/>
         <w:t>La interfaz con el usuario consistirá en un conjunto de ventanas con botones, listas y campos de textos. Ésta deberá ser construida específicamente para el sistema propuesto y, será visualizada desde un navegador de internet.</w:t>
       </w:r>
     </w:p>
@@ -16097,7 +16210,7 @@
       </w:r>
     </w:p>
     <w:sectPr>
-      <w:headerReference w:type="first" r:id="rId21"/>
+      <w:headerReference w:type="first" r:id="rId23"/>
       <w:pgSz w:w="12242" w:h="15842" w:code="1"/>
       <w:pgMar w:top="1418" w:right="1701" w:bottom="1418" w:left="1701" w:header="709" w:footer="709" w:gutter="0"/>
       <w:cols w:space="708"/>
@@ -16735,7 +16848,7 @@
               <w:noProof/>
               <w:color w:val="241A61"/>
             </w:rPr>
-            <w:t>10</w:t>
+            <w:t>15</w:t>
           </w:r>
           <w:r>
             <w:rPr>
@@ -21002,7 +21115,7 @@
 </file>
 
 <file path=customXml/itemProps1.xml><?xml version="1.0" encoding="utf-8"?>
-<ds:datastoreItem xmlns:ds="http://schemas.openxmlformats.org/officeDocument/2006/customXml" ds:itemID="{720B560D-DB83-4910-B4EE-52E77BC164B2}">
+<ds:datastoreItem xmlns:ds="http://schemas.openxmlformats.org/officeDocument/2006/customXml" ds:itemID="{A8ED7F7E-1463-4137-87EC-811FF42CB073}">
   <ds:schemaRefs>
     <ds:schemaRef ds:uri="http://schemas.openxmlformats.org/officeDocument/2006/bibliography"/>
   </ds:schemaRefs>

--- a/Documentation/SGC.docx
+++ b/Documentation/SGC.docx
@@ -847,25 +847,7 @@
                 <w:b/>
                 <w:lang w:val="es-ES_tradnl"/>
               </w:rPr>
-              <w:t xml:space="preserve">Verificado </w:t>
-            </w:r>
-            <w:proofErr w:type="spellStart"/>
-            <w:r>
-              <w:rPr>
-                <w:rFonts w:cs="Arial"/>
-                <w:b/>
-                <w:lang w:val="es-ES_tradnl"/>
-              </w:rPr>
-              <w:t>dep</w:t>
-            </w:r>
-            <w:proofErr w:type="spellEnd"/>
-            <w:r>
-              <w:rPr>
-                <w:rFonts w:cs="Arial"/>
-                <w:b/>
-                <w:lang w:val="es-ES_tradnl"/>
-              </w:rPr>
-              <w:t xml:space="preserve">. </w:t>
+              <w:t xml:space="preserve">Verificado dep. </w:t>
             </w:r>
             <w:r>
               <w:rPr>
@@ -9583,23 +9565,7 @@
           <w:rFonts w:cs="Arial"/>
           <w:lang w:val="es-ES_tradnl"/>
         </w:rPr>
-        <w:t xml:space="preserve">CSS3, </w:t>
-      </w:r>
-      <w:proofErr w:type="spellStart"/>
-      <w:r>
-        <w:rPr>
-          <w:rFonts w:cs="Arial"/>
-          <w:lang w:val="es-ES_tradnl"/>
-        </w:rPr>
-        <w:t>Javascript</w:t>
-      </w:r>
-      <w:proofErr w:type="spellEnd"/>
-      <w:r>
-        <w:rPr>
-          <w:rFonts w:cs="Arial"/>
-          <w:lang w:val="es-ES_tradnl"/>
-        </w:rPr>
-        <w:t>, Angular, PHP y MySQL</w:t>
+        <w:t>CSS3, Javascript, Angular, PHP y MySQL</w:t>
       </w:r>
       <w:r>
         <w:rPr>
@@ -10353,8 +10319,6 @@
           </wp:inline>
         </w:drawing>
       </w:r>
-      <w:bookmarkStart w:id="48" w:name="_GoBack"/>
-      <w:bookmarkEnd w:id="48"/>
     </w:p>
     <w:p>
       <w:pPr>
@@ -11452,6 +11416,7 @@
     </w:tbl>
     <w:p>
       <w:pPr>
+        <w:jc w:val="center"/>
         <w:rPr>
           <w:noProof/>
           <w:lang w:eastAsia="es-CO"/>
@@ -11466,6 +11431,54 @@
           <w:lang w:eastAsia="es-CO"/>
         </w:rPr>
       </w:pPr>
+      <w:r>
+        <w:rPr>
+          <w:noProof/>
+          <w:lang w:eastAsia="es-CO"/>
+        </w:rPr>
+        <w:drawing>
+          <wp:inline distT="0" distB="0" distL="0" distR="0" wp14:anchorId="7C94B196" wp14:editId="5AFF7C11">
+            <wp:extent cx="3876675" cy="2877115"/>
+            <wp:effectExtent l="0" t="0" r="0" b="0"/>
+            <wp:docPr id="12" name="Imagen 12"/>
+            <wp:cNvGraphicFramePr>
+              <a:graphicFrameLocks xmlns:a="http://schemas.openxmlformats.org/drawingml/2006/main" noChangeAspect="1"/>
+            </wp:cNvGraphicFramePr>
+            <a:graphic xmlns:a="http://schemas.openxmlformats.org/drawingml/2006/main">
+              <a:graphicData uri="http://schemas.openxmlformats.org/drawingml/2006/picture">
+                <pic:pic xmlns:pic="http://schemas.openxmlformats.org/drawingml/2006/picture">
+                  <pic:nvPicPr>
+                    <pic:cNvPr id="1" name=""/>
+                    <pic:cNvPicPr/>
+                  </pic:nvPicPr>
+                  <pic:blipFill rotWithShape="1">
+                    <a:blip r:embed="rId19"/>
+                    <a:srcRect l="24943" t="19919" r="26357" b="15795"/>
+                    <a:stretch/>
+                  </pic:blipFill>
+                  <pic:spPr bwMode="auto">
+                    <a:xfrm>
+                      <a:off x="0" y="0"/>
+                      <a:ext cx="3896959" cy="2892169"/>
+                    </a:xfrm>
+                    <a:prstGeom prst="rect">
+                      <a:avLst/>
+                    </a:prstGeom>
+                    <a:ln>
+                      <a:noFill/>
+                    </a:ln>
+                    <a:extLst>
+                      <a:ext uri="{53640926-AAD7-44D8-BBD7-CCE9431645EC}">
+                        <a14:shadowObscured xmlns:a14="http://schemas.microsoft.com/office/drawing/2010/main"/>
+                      </a:ext>
+                    </a:extLst>
+                  </pic:spPr>
+                </pic:pic>
+              </a:graphicData>
+            </a:graphic>
+          </wp:inline>
+        </w:drawing>
+      </w:r>
     </w:p>
     <w:p>
       <w:pPr>
@@ -11497,7 +11510,7 @@
                     <pic:cNvPicPr/>
                   </pic:nvPicPr>
                   <pic:blipFill rotWithShape="1">
-                    <a:blip r:embed="rId19"/>
+                    <a:blip r:embed="rId20"/>
                     <a:srcRect l="4581" t="26559" r="5656" b="18209"/>
                     <a:stretch/>
                   </pic:blipFill>
@@ -11983,6 +11996,55 @@
           <w:lang w:eastAsia="es-CO"/>
         </w:rPr>
       </w:pPr>
+      <w:r>
+        <w:rPr>
+          <w:noProof/>
+          <w:lang w:eastAsia="es-CO"/>
+        </w:rPr>
+        <w:lastRenderedPageBreak/>
+        <w:drawing>
+          <wp:inline distT="0" distB="0" distL="0" distR="0" wp14:anchorId="410AD384" wp14:editId="0985A305">
+            <wp:extent cx="3590925" cy="3326657"/>
+            <wp:effectExtent l="0" t="0" r="0" b="7620"/>
+            <wp:docPr id="11" name="Imagen 11"/>
+            <wp:cNvGraphicFramePr>
+              <a:graphicFrameLocks xmlns:a="http://schemas.openxmlformats.org/drawingml/2006/main" noChangeAspect="1"/>
+            </wp:cNvGraphicFramePr>
+            <a:graphic xmlns:a="http://schemas.openxmlformats.org/drawingml/2006/main">
+              <a:graphicData uri="http://schemas.openxmlformats.org/drawingml/2006/picture">
+                <pic:pic xmlns:pic="http://schemas.openxmlformats.org/drawingml/2006/picture">
+                  <pic:nvPicPr>
+                    <pic:cNvPr id="1" name=""/>
+                    <pic:cNvPicPr/>
+                  </pic:nvPicPr>
+                  <pic:blipFill rotWithShape="1">
+                    <a:blip r:embed="rId21"/>
+                    <a:srcRect l="30713" t="20523" r="30090" b="14890"/>
+                    <a:stretch/>
+                  </pic:blipFill>
+                  <pic:spPr bwMode="auto">
+                    <a:xfrm>
+                      <a:off x="0" y="0"/>
+                      <a:ext cx="3615238" cy="3349181"/>
+                    </a:xfrm>
+                    <a:prstGeom prst="rect">
+                      <a:avLst/>
+                    </a:prstGeom>
+                    <a:ln>
+                      <a:noFill/>
+                    </a:ln>
+                    <a:extLst>
+                      <a:ext uri="{53640926-AAD7-44D8-BBD7-CCE9431645EC}">
+                        <a14:shadowObscured xmlns:a14="http://schemas.microsoft.com/office/drawing/2010/main"/>
+                      </a:ext>
+                    </a:extLst>
+                  </pic:spPr>
+                </pic:pic>
+              </a:graphicData>
+            </a:graphic>
+          </wp:inline>
+        </w:drawing>
+      </w:r>
     </w:p>
     <w:p>
       <w:pPr>
@@ -12014,7 +12076,7 @@
                     <pic:cNvPicPr/>
                   </pic:nvPicPr>
                   <pic:blipFill rotWithShape="1">
-                    <a:blip r:embed="rId20"/>
+                    <a:blip r:embed="rId22"/>
                     <a:srcRect l="15271" t="25351" r="22285" b="24548"/>
                     <a:stretch/>
                   </pic:blipFill>
@@ -12274,7 +12336,6 @@
                 <w:szCs w:val="20"/>
                 <w:lang w:val="es-ES_tradnl"/>
               </w:rPr>
-              <w:lastRenderedPageBreak/>
               <w:t>Descripción del requerimiento:</w:t>
             </w:r>
             <w:r>
@@ -12440,6 +12501,66 @@
           <w:lang w:eastAsia="es-CO"/>
         </w:rPr>
       </w:pPr>
+    </w:p>
+    <w:p>
+      <w:pPr>
+        <w:jc w:val="center"/>
+        <w:rPr>
+          <w:noProof/>
+          <w:lang w:eastAsia="es-CO"/>
+        </w:rPr>
+      </w:pPr>
+      <w:bookmarkStart w:id="48" w:name="_GoBack"/>
+      <w:r>
+        <w:rPr>
+          <w:noProof/>
+          <w:lang w:eastAsia="es-CO"/>
+        </w:rPr>
+        <w:lastRenderedPageBreak/>
+        <w:drawing>
+          <wp:inline distT="0" distB="0" distL="0" distR="0" wp14:anchorId="120A98BA" wp14:editId="014967B4">
+            <wp:extent cx="4495800" cy="3079915"/>
+            <wp:effectExtent l="0" t="0" r="0" b="6350"/>
+            <wp:docPr id="18" name="Imagen 18"/>
+            <wp:cNvGraphicFramePr>
+              <a:graphicFrameLocks xmlns:a="http://schemas.openxmlformats.org/drawingml/2006/main" noChangeAspect="1"/>
+            </wp:cNvGraphicFramePr>
+            <a:graphic xmlns:a="http://schemas.openxmlformats.org/drawingml/2006/main">
+              <a:graphicData uri="http://schemas.openxmlformats.org/drawingml/2006/picture">
+                <pic:pic xmlns:pic="http://schemas.openxmlformats.org/drawingml/2006/picture">
+                  <pic:nvPicPr>
+                    <pic:cNvPr id="1" name=""/>
+                    <pic:cNvPicPr/>
+                  </pic:nvPicPr>
+                  <pic:blipFill rotWithShape="1">
+                    <a:blip r:embed="rId23"/>
+                    <a:srcRect l="21889" t="20221" r="25849" b="16097"/>
+                    <a:stretch/>
+                  </pic:blipFill>
+                  <pic:spPr bwMode="auto">
+                    <a:xfrm>
+                      <a:off x="0" y="0"/>
+                      <a:ext cx="4518957" cy="3095779"/>
+                    </a:xfrm>
+                    <a:prstGeom prst="rect">
+                      <a:avLst/>
+                    </a:prstGeom>
+                    <a:ln>
+                      <a:noFill/>
+                    </a:ln>
+                    <a:extLst>
+                      <a:ext uri="{53640926-AAD7-44D8-BBD7-CCE9431645EC}">
+                        <a14:shadowObscured xmlns:a14="http://schemas.microsoft.com/office/drawing/2010/main"/>
+                      </a:ext>
+                    </a:extLst>
+                  </pic:spPr>
+                </pic:pic>
+              </a:graphicData>
+            </a:graphic>
+          </wp:inline>
+        </w:drawing>
+      </w:r>
+      <w:bookmarkEnd w:id="48"/>
     </w:p>
     <w:p>
       <w:pPr>
@@ -12471,7 +12592,7 @@
                     <pic:cNvPicPr/>
                   </pic:nvPicPr>
                   <pic:blipFill rotWithShape="1">
-                    <a:blip r:embed="rId21"/>
+                    <a:blip r:embed="rId24"/>
                     <a:srcRect l="8144" t="21427" r="10748" b="20021"/>
                     <a:stretch/>
                   </pic:blipFill>
@@ -12963,14 +13084,14 @@
     <w:p>
       <w:pPr>
         <w:rPr>
-          <w:rFonts w:cs="Arial"/>
-          <w:sz w:val="24"/>
-          <w:lang w:val="es-ES_tradnl"/>
+          <w:noProof/>
+          <w:lang w:eastAsia="es-CO"/>
         </w:rPr>
       </w:pPr>
     </w:p>
     <w:p>
       <w:pPr>
+        <w:jc w:val="center"/>
         <w:rPr>
           <w:noProof/>
           <w:lang w:eastAsia="es-CO"/>
@@ -12985,6 +13106,55 @@
           <w:lang w:eastAsia="es-CO"/>
         </w:rPr>
       </w:pPr>
+      <w:r>
+        <w:rPr>
+          <w:noProof/>
+          <w:lang w:eastAsia="es-CO"/>
+        </w:rPr>
+        <w:lastRenderedPageBreak/>
+        <w:drawing>
+          <wp:inline distT="0" distB="0" distL="0" distR="0" wp14:anchorId="2DBE47E9" wp14:editId="5DBAA5FB">
+            <wp:extent cx="5342931" cy="3095625"/>
+            <wp:effectExtent l="0" t="0" r="0" b="0"/>
+            <wp:docPr id="17" name="Imagen 17"/>
+            <wp:cNvGraphicFramePr>
+              <a:graphicFrameLocks xmlns:a="http://schemas.openxmlformats.org/drawingml/2006/main" noChangeAspect="1"/>
+            </wp:cNvGraphicFramePr>
+            <a:graphic xmlns:a="http://schemas.openxmlformats.org/drawingml/2006/main">
+              <a:graphicData uri="http://schemas.openxmlformats.org/drawingml/2006/picture">
+                <pic:pic xmlns:pic="http://schemas.openxmlformats.org/drawingml/2006/picture">
+                  <pic:nvPicPr>
+                    <pic:cNvPr id="1" name=""/>
+                    <pic:cNvPicPr/>
+                  </pic:nvPicPr>
+                  <pic:blipFill rotWithShape="1">
+                    <a:blip r:embed="rId25"/>
+                    <a:srcRect l="18665" t="21127" r="20419" b="16096"/>
+                    <a:stretch/>
+                  </pic:blipFill>
+                  <pic:spPr bwMode="auto">
+                    <a:xfrm>
+                      <a:off x="0" y="0"/>
+                      <a:ext cx="5356381" cy="3103418"/>
+                    </a:xfrm>
+                    <a:prstGeom prst="rect">
+                      <a:avLst/>
+                    </a:prstGeom>
+                    <a:ln>
+                      <a:noFill/>
+                    </a:ln>
+                    <a:extLst>
+                      <a:ext uri="{53640926-AAD7-44D8-BBD7-CCE9431645EC}">
+                        <a14:shadowObscured xmlns:a14="http://schemas.microsoft.com/office/drawing/2010/main"/>
+                      </a:ext>
+                    </a:extLst>
+                  </pic:spPr>
+                </pic:pic>
+              </a:graphicData>
+            </a:graphic>
+          </wp:inline>
+        </w:drawing>
+      </w:r>
     </w:p>
     <w:p>
       <w:pPr>
@@ -13016,7 +13186,7 @@
                     <pic:cNvPicPr/>
                   </pic:nvPicPr>
                   <pic:blipFill rotWithShape="1">
-                    <a:blip r:embed="rId22"/>
+                    <a:blip r:embed="rId26"/>
                     <a:srcRect l="16798" t="25050" r="15328" b="23340"/>
                     <a:stretch/>
                   </pic:blipFill>
@@ -13203,25 +13373,14 @@
                 <w:lang w:val="es-ES_tradnl"/>
               </w:rPr>
             </w:pPr>
-            <w:proofErr w:type="spellStart"/>
-            <w:r>
-              <w:rPr>
-                <w:rFonts w:ascii="Arial" w:hAnsi="Arial" w:cs="Arial"/>
-                <w:sz w:val="20"/>
-                <w:szCs w:val="20"/>
-                <w:lang w:val="es-ES_tradnl"/>
-              </w:rPr>
-              <w:t>Layout</w:t>
-            </w:r>
-            <w:proofErr w:type="spellEnd"/>
-            <w:r>
-              <w:rPr>
-                <w:rFonts w:ascii="Arial" w:hAnsi="Arial" w:cs="Arial"/>
-                <w:sz w:val="20"/>
-                <w:szCs w:val="20"/>
-                <w:lang w:val="es-ES_tradnl"/>
-              </w:rPr>
-              <w:t xml:space="preserve"> </w:t>
+            <w:r>
+              <w:rPr>
+                <w:rFonts w:ascii="Arial" w:hAnsi="Arial" w:cs="Arial"/>
+                <w:sz w:val="20"/>
+                <w:szCs w:val="20"/>
+                <w:lang w:val="es-ES_tradnl"/>
+              </w:rPr>
+              <w:t xml:space="preserve">Layout </w:t>
             </w:r>
             <w:r>
               <w:rPr>
@@ -13366,47 +13525,7 @@
                 <w:szCs w:val="20"/>
                 <w:lang w:val="es-ES_tradnl"/>
               </w:rPr>
-              <w:t xml:space="preserve">El </w:t>
-            </w:r>
-            <w:proofErr w:type="spellStart"/>
-            <w:r>
-              <w:rPr>
-                <w:rFonts w:ascii="Arial" w:hAnsi="Arial" w:cs="Arial"/>
-                <w:sz w:val="20"/>
-                <w:szCs w:val="20"/>
-                <w:lang w:val="es-ES_tradnl"/>
-              </w:rPr>
-              <w:t>layout</w:t>
-            </w:r>
-            <w:proofErr w:type="spellEnd"/>
-            <w:r>
-              <w:rPr>
-                <w:rFonts w:ascii="Arial" w:hAnsi="Arial" w:cs="Arial"/>
-                <w:sz w:val="20"/>
-                <w:szCs w:val="20"/>
-                <w:lang w:val="es-ES_tradnl"/>
-              </w:rPr>
-              <w:t xml:space="preserve"> deberá mostrar a cualquier usuario que ingrese mediante la </w:t>
-            </w:r>
-            <w:proofErr w:type="spellStart"/>
-            <w:r>
-              <w:rPr>
-                <w:rFonts w:ascii="Arial" w:hAnsi="Arial" w:cs="Arial"/>
-                <w:sz w:val="20"/>
-                <w:szCs w:val="20"/>
-                <w:lang w:val="es-ES_tradnl"/>
-              </w:rPr>
-              <w:t>url</w:t>
-            </w:r>
-            <w:proofErr w:type="spellEnd"/>
-            <w:r>
-              <w:rPr>
-                <w:rFonts w:ascii="Arial" w:hAnsi="Arial" w:cs="Arial"/>
-                <w:sz w:val="20"/>
-                <w:szCs w:val="20"/>
-                <w:lang w:val="es-ES_tradnl"/>
-              </w:rPr>
-              <w:t xml:space="preserve"> </w:t>
+              <w:t xml:space="preserve">El layout deberá mostrar a cualquier usuario que ingrese mediante la url </w:t>
             </w:r>
             <w:r>
               <w:rPr>
@@ -13620,25 +13739,14 @@
                 <w:lang w:val="es-ES_tradnl"/>
               </w:rPr>
             </w:pPr>
-            <w:proofErr w:type="spellStart"/>
-            <w:r>
-              <w:rPr>
-                <w:rFonts w:ascii="Arial" w:hAnsi="Arial" w:cs="Arial"/>
-                <w:sz w:val="20"/>
-                <w:szCs w:val="20"/>
-                <w:lang w:val="es-ES_tradnl"/>
-              </w:rPr>
-              <w:t>Layout</w:t>
-            </w:r>
-            <w:proofErr w:type="spellEnd"/>
-            <w:r>
-              <w:rPr>
-                <w:rFonts w:ascii="Arial" w:hAnsi="Arial" w:cs="Arial"/>
-                <w:sz w:val="20"/>
-                <w:szCs w:val="20"/>
-                <w:lang w:val="es-ES_tradnl"/>
-              </w:rPr>
-              <w:t xml:space="preserve"> para ingresar</w:t>
+            <w:r>
+              <w:rPr>
+                <w:rFonts w:ascii="Arial" w:hAnsi="Arial" w:cs="Arial"/>
+                <w:sz w:val="20"/>
+                <w:szCs w:val="20"/>
+                <w:lang w:val="es-ES_tradnl"/>
+              </w:rPr>
+              <w:t>Layout para ingresar</w:t>
             </w:r>
           </w:p>
         </w:tc>
@@ -13669,6 +13777,7 @@
                 <w:szCs w:val="20"/>
                 <w:lang w:val="es-ES_tradnl"/>
               </w:rPr>
+              <w:lastRenderedPageBreak/>
               <w:t xml:space="preserve">Características: </w:t>
             </w:r>
           </w:p>
@@ -13970,25 +14079,14 @@
                 <w:lang w:val="es-ES_tradnl"/>
               </w:rPr>
             </w:pPr>
-            <w:proofErr w:type="spellStart"/>
-            <w:r>
-              <w:rPr>
-                <w:rFonts w:ascii="Arial" w:hAnsi="Arial" w:cs="Arial"/>
-                <w:sz w:val="20"/>
-                <w:szCs w:val="20"/>
-                <w:lang w:val="es-ES_tradnl"/>
-              </w:rPr>
-              <w:t>Layout</w:t>
-            </w:r>
-            <w:proofErr w:type="spellEnd"/>
-            <w:r>
-              <w:rPr>
-                <w:rFonts w:ascii="Arial" w:hAnsi="Arial" w:cs="Arial"/>
-                <w:sz w:val="20"/>
-                <w:szCs w:val="20"/>
-                <w:lang w:val="es-ES_tradnl"/>
-              </w:rPr>
-              <w:t xml:space="preserve"> </w:t>
+            <w:r>
+              <w:rPr>
+                <w:rFonts w:ascii="Arial" w:hAnsi="Arial" w:cs="Arial"/>
+                <w:sz w:val="20"/>
+                <w:szCs w:val="20"/>
+                <w:lang w:val="es-ES_tradnl"/>
+              </w:rPr>
+              <w:t xml:space="preserve">Layout </w:t>
             </w:r>
             <w:r>
               <w:rPr>
@@ -14761,7 +14859,6 @@
                 <w:szCs w:val="20"/>
                 <w:lang w:val="es-ES_tradnl"/>
               </w:rPr>
-              <w:lastRenderedPageBreak/>
               <w:t xml:space="preserve">Características: </w:t>
             </w:r>
           </w:p>
@@ -15930,19 +16027,8 @@
           <w:color w:val="auto"/>
           <w:lang w:val="es-ES_tradnl"/>
         </w:rPr>
-        <w:t xml:space="preserve"> </w:t>
+        <w:t xml:space="preserve"> ram</w:t>
       </w:r>
-      <w:proofErr w:type="spellStart"/>
-      <w:r>
-        <w:rPr>
-          <w:rFonts w:cs="Arial"/>
-          <w:i w:val="0"/>
-          <w:color w:val="auto"/>
-          <w:lang w:val="es-ES_tradnl"/>
-        </w:rPr>
-        <w:t>ram</w:t>
-      </w:r>
-      <w:proofErr w:type="spellEnd"/>
       <w:r>
         <w:rPr>
           <w:rFonts w:cs="Arial"/>
@@ -16210,7 +16296,7 @@
       </w:r>
     </w:p>
     <w:sectPr>
-      <w:headerReference w:type="first" r:id="rId23"/>
+      <w:headerReference w:type="first" r:id="rId27"/>
       <w:pgSz w:w="12242" w:h="15842" w:code="1"/>
       <w:pgMar w:top="1418" w:right="1701" w:bottom="1418" w:left="1701" w:header="709" w:footer="709" w:gutter="0"/>
       <w:cols w:space="708"/>
@@ -16320,18 +16406,8 @@
               <w:color w:val="241A61"/>
               <w:sz w:val="16"/>
             </w:rPr>
-            <w:t xml:space="preserve">Descripción de requisitos del </w:t>
+            <w:t>Descripción de requisitos del sofware</w:t>
           </w:r>
-          <w:proofErr w:type="spellStart"/>
-          <w:r>
-            <w:rPr>
-              <w:rFonts w:cs="Arial"/>
-              <w:color w:val="241A61"/>
-              <w:sz w:val="16"/>
-            </w:rPr>
-            <w:t>sofware</w:t>
-          </w:r>
-          <w:proofErr w:type="spellEnd"/>
         </w:p>
       </w:tc>
     </w:tr>
@@ -16848,7 +16924,7 @@
               <w:noProof/>
               <w:color w:val="241A61"/>
             </w:rPr>
-            <w:t>15</w:t>
+            <w:t>13</w:t>
           </w:r>
           <w:r>
             <w:rPr>
@@ -21115,7 +21191,7 @@
 </file>
 
 <file path=customXml/itemProps1.xml><?xml version="1.0" encoding="utf-8"?>
-<ds:datastoreItem xmlns:ds="http://schemas.openxmlformats.org/officeDocument/2006/customXml" ds:itemID="{A8ED7F7E-1463-4137-87EC-811FF42CB073}">
+<ds:datastoreItem xmlns:ds="http://schemas.openxmlformats.org/officeDocument/2006/customXml" ds:itemID="{2727393F-AE91-4C5A-BDDD-EE4019BA962C}">
   <ds:schemaRefs>
     <ds:schemaRef ds:uri="http://schemas.openxmlformats.org/officeDocument/2006/bibliography"/>
   </ds:schemaRefs>

--- a/Documentation/SGC.docx
+++ b/Documentation/SGC.docx
@@ -847,7 +847,25 @@
                 <w:b/>
                 <w:lang w:val="es-ES_tradnl"/>
               </w:rPr>
-              <w:t xml:space="preserve">Verificado dep. </w:t>
+              <w:t xml:space="preserve">Verificado </w:t>
+            </w:r>
+            <w:proofErr w:type="spellStart"/>
+            <w:r>
+              <w:rPr>
+                <w:rFonts w:cs="Arial"/>
+                <w:b/>
+                <w:lang w:val="es-ES_tradnl"/>
+              </w:rPr>
+              <w:t>dep</w:t>
+            </w:r>
+            <w:proofErr w:type="spellEnd"/>
+            <w:r>
+              <w:rPr>
+                <w:rFonts w:cs="Arial"/>
+                <w:b/>
+                <w:lang w:val="es-ES_tradnl"/>
+              </w:rPr>
+              <w:t xml:space="preserve">. </w:t>
             </w:r>
             <w:r>
               <w:rPr>
@@ -9565,7 +9583,23 @@
           <w:rFonts w:cs="Arial"/>
           <w:lang w:val="es-ES_tradnl"/>
         </w:rPr>
-        <w:t>CSS3, Javascript, Angular, PHP y MySQL</w:t>
+        <w:t xml:space="preserve">CSS3, </w:t>
+      </w:r>
+      <w:proofErr w:type="spellStart"/>
+      <w:r>
+        <w:rPr>
+          <w:rFonts w:cs="Arial"/>
+          <w:lang w:val="es-ES_tradnl"/>
+        </w:rPr>
+        <w:t>Javascript</w:t>
+      </w:r>
+      <w:proofErr w:type="spellEnd"/>
+      <w:r>
+        <w:rPr>
+          <w:rFonts w:cs="Arial"/>
+          <w:lang w:val="es-ES_tradnl"/>
+        </w:rPr>
+        <w:t>, Angular, PHP y MySQL</w:t>
       </w:r>
       <w:r>
         <w:rPr>
@@ -10265,6 +10299,15 @@
       <w:pPr>
         <w:jc w:val="center"/>
         <w:rPr>
+          <w:noProof/>
+          <w:lang w:eastAsia="es-CO"/>
+        </w:rPr>
+      </w:pPr>
+    </w:p>
+    <w:p>
+      <w:pPr>
+        <w:jc w:val="center"/>
+        <w:rPr>
           <w:rFonts w:cs="Arial"/>
           <w:szCs w:val="20"/>
           <w:lang w:val="es-ES_tradnl"/>
@@ -10277,10 +10320,10 @@
         </w:rPr>
         <w:lastRenderedPageBreak/>
         <w:drawing>
-          <wp:inline distT="0" distB="0" distL="0" distR="0" wp14:anchorId="3B666687" wp14:editId="175A9EBD">
-            <wp:extent cx="3191051" cy="3009900"/>
-            <wp:effectExtent l="0" t="0" r="9525" b="0"/>
-            <wp:docPr id="10" name="Imagen 10"/>
+          <wp:inline distT="0" distB="0" distL="0" distR="0" wp14:anchorId="23811A12" wp14:editId="1208FC94">
+            <wp:extent cx="4057650" cy="4198262"/>
+            <wp:effectExtent l="0" t="0" r="0" b="0"/>
+            <wp:docPr id="19" name="Imagen 19"/>
             <wp:cNvGraphicFramePr>
               <a:graphicFrameLocks xmlns:a="http://schemas.openxmlformats.org/drawingml/2006/main" noChangeAspect="1"/>
             </wp:cNvGraphicFramePr>
@@ -10293,13 +10336,13 @@
                   </pic:nvPicPr>
                   <pic:blipFill rotWithShape="1">
                     <a:blip r:embed="rId15"/>
-                    <a:srcRect l="30543" t="20221" r="30600" b="14587"/>
+                    <a:srcRect l="31730" t="20221" r="33994" b="16700"/>
                     <a:stretch/>
                   </pic:blipFill>
                   <pic:spPr bwMode="auto">
                     <a:xfrm>
                       <a:off x="0" y="0"/>
-                      <a:ext cx="3202273" cy="3020485"/>
+                      <a:ext cx="4071814" cy="4212917"/>
                     </a:xfrm>
                     <a:prstGeom prst="rect">
                       <a:avLst/>
@@ -10800,6 +10843,7 @@
                 <w:szCs w:val="20"/>
                 <w:lang w:val="es-ES_tradnl"/>
               </w:rPr>
+              <w:lastRenderedPageBreak/>
               <w:t>Alta</w:t>
             </w:r>
           </w:p>
@@ -10837,7 +10881,6 @@
           <w:noProof/>
           <w:lang w:eastAsia="es-CO"/>
         </w:rPr>
-        <w:lastRenderedPageBreak/>
         <w:drawing>
           <wp:inline distT="0" distB="0" distL="0" distR="0" wp14:anchorId="4D3B5E51" wp14:editId="26E8E35E">
             <wp:extent cx="3676528" cy="3213100"/>
@@ -10886,21 +10929,31 @@
       <w:pPr>
         <w:jc w:val="center"/>
         <w:rPr>
+          <w:noProof/>
+          <w:lang w:eastAsia="es-CO"/>
+        </w:rPr>
+      </w:pPr>
+    </w:p>
+    <w:p>
+      <w:pPr>
+        <w:jc w:val="center"/>
+        <w:rPr>
           <w:rFonts w:cs="Arial"/>
           <w:szCs w:val="20"/>
           <w:lang w:val="es-ES_tradnl"/>
         </w:rPr>
       </w:pPr>
+      <w:bookmarkStart w:id="48" w:name="_GoBack"/>
       <w:r>
         <w:rPr>
           <w:noProof/>
           <w:lang w:eastAsia="es-CO"/>
         </w:rPr>
         <w:drawing>
-          <wp:inline distT="0" distB="0" distL="0" distR="0" wp14:anchorId="227DD8CB" wp14:editId="39C896E3">
-            <wp:extent cx="3895725" cy="1743075"/>
-            <wp:effectExtent l="0" t="0" r="9525" b="9525"/>
-            <wp:docPr id="4" name="Imagen 4"/>
+          <wp:inline distT="0" distB="0" distL="0" distR="0" wp14:anchorId="533D07D6" wp14:editId="71241314">
+            <wp:extent cx="3590925" cy="2293270"/>
+            <wp:effectExtent l="0" t="0" r="0" b="0"/>
+            <wp:docPr id="20" name="Imagen 20"/>
             <wp:cNvGraphicFramePr>
               <a:graphicFrameLocks xmlns:a="http://schemas.openxmlformats.org/drawingml/2006/main" noChangeAspect="1"/>
             </wp:cNvGraphicFramePr>
@@ -10913,13 +10966,13 @@
                   </pic:nvPicPr>
                   <pic:blipFill rotWithShape="1">
                     <a:blip r:embed="rId18"/>
-                    <a:srcRect l="13574" t="24446" r="17025" b="20322"/>
+                    <a:srcRect l="23416" t="21127" r="22115" b="17002"/>
                     <a:stretch/>
                   </pic:blipFill>
                   <pic:spPr bwMode="auto">
                     <a:xfrm>
                       <a:off x="0" y="0"/>
-                      <a:ext cx="3895725" cy="1743075"/>
+                      <a:ext cx="3601862" cy="2300255"/>
                     </a:xfrm>
                     <a:prstGeom prst="rect">
                       <a:avLst/>
@@ -10939,6 +10992,7 @@
           </wp:inline>
         </w:drawing>
       </w:r>
+      <w:bookmarkEnd w:id="48"/>
     </w:p>
     <w:p>
       <w:pPr>
@@ -11265,6 +11319,7 @@
                 <w:szCs w:val="20"/>
                 <w:lang w:val="es-ES_tradnl"/>
               </w:rPr>
+              <w:lastRenderedPageBreak/>
               <w:t>Consultar seccionales: se podrá consultar su nombre, dirección, departamento, ciudad, tipo, teléfono, nombre de quien lidera sus procesos y sus procesos.</w:t>
             </w:r>
           </w:p>
@@ -11336,6 +11391,7 @@
                 <w:szCs w:val="20"/>
                 <w:lang w:val="es-ES_tradnl"/>
               </w:rPr>
+              <w:lastRenderedPageBreak/>
               <w:t>Requerimiento NO funcional:</w:t>
             </w:r>
           </w:p>
@@ -11390,7 +11446,6 @@
                 <w:szCs w:val="20"/>
                 <w:lang w:val="es-ES_tradnl"/>
               </w:rPr>
-              <w:lastRenderedPageBreak/>
               <w:t>Prioridad del requerimiento:</w:t>
             </w:r>
           </w:p>
@@ -11900,6 +11955,7 @@
                 <w:szCs w:val="20"/>
                 <w:lang w:val="es-ES_tradnl"/>
               </w:rPr>
+              <w:lastRenderedPageBreak/>
               <w:t xml:space="preserve">Requerimiento NO funcional: </w:t>
             </w:r>
           </w:p>
@@ -12001,7 +12057,6 @@
           <w:noProof/>
           <w:lang w:eastAsia="es-CO"/>
         </w:rPr>
-        <w:lastRenderedPageBreak/>
         <w:drawing>
           <wp:inline distT="0" distB="0" distL="0" distR="0" wp14:anchorId="410AD384" wp14:editId="0985A305">
             <wp:extent cx="3590925" cy="3326657"/>
@@ -12510,13 +12565,11 @@
           <w:lang w:eastAsia="es-CO"/>
         </w:rPr>
       </w:pPr>
-      <w:bookmarkStart w:id="48" w:name="_GoBack"/>
       <w:r>
         <w:rPr>
           <w:noProof/>
           <w:lang w:eastAsia="es-CO"/>
         </w:rPr>
-        <w:lastRenderedPageBreak/>
         <w:drawing>
           <wp:inline distT="0" distB="0" distL="0" distR="0" wp14:anchorId="120A98BA" wp14:editId="014967B4">
             <wp:extent cx="4495800" cy="3079915"/>
@@ -12560,7 +12613,6 @@
           </wp:inline>
         </w:drawing>
       </w:r>
-      <w:bookmarkEnd w:id="48"/>
     </w:p>
     <w:p>
       <w:pPr>
@@ -13373,14 +13425,25 @@
                 <w:lang w:val="es-ES_tradnl"/>
               </w:rPr>
             </w:pPr>
-            <w:r>
-              <w:rPr>
-                <w:rFonts w:ascii="Arial" w:hAnsi="Arial" w:cs="Arial"/>
-                <w:sz w:val="20"/>
-                <w:szCs w:val="20"/>
-                <w:lang w:val="es-ES_tradnl"/>
-              </w:rPr>
-              <w:t xml:space="preserve">Layout </w:t>
+            <w:proofErr w:type="spellStart"/>
+            <w:r>
+              <w:rPr>
+                <w:rFonts w:ascii="Arial" w:hAnsi="Arial" w:cs="Arial"/>
+                <w:sz w:val="20"/>
+                <w:szCs w:val="20"/>
+                <w:lang w:val="es-ES_tradnl"/>
+              </w:rPr>
+              <w:t>Layout</w:t>
+            </w:r>
+            <w:proofErr w:type="spellEnd"/>
+            <w:r>
+              <w:rPr>
+                <w:rFonts w:ascii="Arial" w:hAnsi="Arial" w:cs="Arial"/>
+                <w:sz w:val="20"/>
+                <w:szCs w:val="20"/>
+                <w:lang w:val="es-ES_tradnl"/>
+              </w:rPr>
+              <w:t xml:space="preserve"> </w:t>
             </w:r>
             <w:r>
               <w:rPr>
@@ -13525,7 +13588,47 @@
                 <w:szCs w:val="20"/>
                 <w:lang w:val="es-ES_tradnl"/>
               </w:rPr>
-              <w:t xml:space="preserve">El layout deberá mostrar a cualquier usuario que ingrese mediante la url </w:t>
+              <w:t xml:space="preserve">El </w:t>
+            </w:r>
+            <w:proofErr w:type="spellStart"/>
+            <w:r>
+              <w:rPr>
+                <w:rFonts w:ascii="Arial" w:hAnsi="Arial" w:cs="Arial"/>
+                <w:sz w:val="20"/>
+                <w:szCs w:val="20"/>
+                <w:lang w:val="es-ES_tradnl"/>
+              </w:rPr>
+              <w:t>layout</w:t>
+            </w:r>
+            <w:proofErr w:type="spellEnd"/>
+            <w:r>
+              <w:rPr>
+                <w:rFonts w:ascii="Arial" w:hAnsi="Arial" w:cs="Arial"/>
+                <w:sz w:val="20"/>
+                <w:szCs w:val="20"/>
+                <w:lang w:val="es-ES_tradnl"/>
+              </w:rPr>
+              <w:t xml:space="preserve"> deberá mostrar a cualquier usuario que ingrese mediante la </w:t>
+            </w:r>
+            <w:proofErr w:type="spellStart"/>
+            <w:r>
+              <w:rPr>
+                <w:rFonts w:ascii="Arial" w:hAnsi="Arial" w:cs="Arial"/>
+                <w:sz w:val="20"/>
+                <w:szCs w:val="20"/>
+                <w:lang w:val="es-ES_tradnl"/>
+              </w:rPr>
+              <w:t>url</w:t>
+            </w:r>
+            <w:proofErr w:type="spellEnd"/>
+            <w:r>
+              <w:rPr>
+                <w:rFonts w:ascii="Arial" w:hAnsi="Arial" w:cs="Arial"/>
+                <w:sz w:val="20"/>
+                <w:szCs w:val="20"/>
+                <w:lang w:val="es-ES_tradnl"/>
+              </w:rPr>
+              <w:t xml:space="preserve"> </w:t>
             </w:r>
             <w:r>
               <w:rPr>
@@ -13739,14 +13842,25 @@
                 <w:lang w:val="es-ES_tradnl"/>
               </w:rPr>
             </w:pPr>
-            <w:r>
-              <w:rPr>
-                <w:rFonts w:ascii="Arial" w:hAnsi="Arial" w:cs="Arial"/>
-                <w:sz w:val="20"/>
-                <w:szCs w:val="20"/>
-                <w:lang w:val="es-ES_tradnl"/>
-              </w:rPr>
-              <w:t>Layout para ingresar</w:t>
+            <w:proofErr w:type="spellStart"/>
+            <w:r>
+              <w:rPr>
+                <w:rFonts w:ascii="Arial" w:hAnsi="Arial" w:cs="Arial"/>
+                <w:sz w:val="20"/>
+                <w:szCs w:val="20"/>
+                <w:lang w:val="es-ES_tradnl"/>
+              </w:rPr>
+              <w:t>Layout</w:t>
+            </w:r>
+            <w:proofErr w:type="spellEnd"/>
+            <w:r>
+              <w:rPr>
+                <w:rFonts w:ascii="Arial" w:hAnsi="Arial" w:cs="Arial"/>
+                <w:sz w:val="20"/>
+                <w:szCs w:val="20"/>
+                <w:lang w:val="es-ES_tradnl"/>
+              </w:rPr>
+              <w:t xml:space="preserve"> para ingresar</w:t>
             </w:r>
           </w:p>
         </w:tc>
@@ -14079,14 +14193,25 @@
                 <w:lang w:val="es-ES_tradnl"/>
               </w:rPr>
             </w:pPr>
-            <w:r>
-              <w:rPr>
-                <w:rFonts w:ascii="Arial" w:hAnsi="Arial" w:cs="Arial"/>
-                <w:sz w:val="20"/>
-                <w:szCs w:val="20"/>
-                <w:lang w:val="es-ES_tradnl"/>
-              </w:rPr>
-              <w:t xml:space="preserve">Layout </w:t>
+            <w:proofErr w:type="spellStart"/>
+            <w:r>
+              <w:rPr>
+                <w:rFonts w:ascii="Arial" w:hAnsi="Arial" w:cs="Arial"/>
+                <w:sz w:val="20"/>
+                <w:szCs w:val="20"/>
+                <w:lang w:val="es-ES_tradnl"/>
+              </w:rPr>
+              <w:t>Layout</w:t>
+            </w:r>
+            <w:proofErr w:type="spellEnd"/>
+            <w:r>
+              <w:rPr>
+                <w:rFonts w:ascii="Arial" w:hAnsi="Arial" w:cs="Arial"/>
+                <w:sz w:val="20"/>
+                <w:szCs w:val="20"/>
+                <w:lang w:val="es-ES_tradnl"/>
+              </w:rPr>
+              <w:t xml:space="preserve"> </w:t>
             </w:r>
             <w:r>
               <w:rPr>
@@ -16027,8 +16152,19 @@
           <w:color w:val="auto"/>
           <w:lang w:val="es-ES_tradnl"/>
         </w:rPr>
-        <w:t xml:space="preserve"> ram</w:t>
+        <w:t xml:space="preserve"> </w:t>
       </w:r>
+      <w:proofErr w:type="spellStart"/>
+      <w:r>
+        <w:rPr>
+          <w:rFonts w:cs="Arial"/>
+          <w:i w:val="0"/>
+          <w:color w:val="auto"/>
+          <w:lang w:val="es-ES_tradnl"/>
+        </w:rPr>
+        <w:t>ram</w:t>
+      </w:r>
+      <w:proofErr w:type="spellEnd"/>
       <w:r>
         <w:rPr>
           <w:rFonts w:cs="Arial"/>
@@ -16406,8 +16542,18 @@
               <w:color w:val="241A61"/>
               <w:sz w:val="16"/>
             </w:rPr>
-            <w:t>Descripción de requisitos del sofware</w:t>
+            <w:t xml:space="preserve">Descripción de requisitos del </w:t>
           </w:r>
+          <w:proofErr w:type="spellStart"/>
+          <w:r>
+            <w:rPr>
+              <w:rFonts w:cs="Arial"/>
+              <w:color w:val="241A61"/>
+              <w:sz w:val="16"/>
+            </w:rPr>
+            <w:t>sofware</w:t>
+          </w:r>
+          <w:proofErr w:type="spellEnd"/>
         </w:p>
       </w:tc>
     </w:tr>
@@ -16924,7 +17070,7 @@
               <w:noProof/>
               <w:color w:val="241A61"/>
             </w:rPr>
-            <w:t>13</w:t>
+            <w:t>16</w:t>
           </w:r>
           <w:r>
             <w:rPr>
@@ -21191,7 +21337,7 @@
 </file>
 
 <file path=customXml/itemProps1.xml><?xml version="1.0" encoding="utf-8"?>
-<ds:datastoreItem xmlns:ds="http://schemas.openxmlformats.org/officeDocument/2006/customXml" ds:itemID="{2727393F-AE91-4C5A-BDDD-EE4019BA962C}">
+<ds:datastoreItem xmlns:ds="http://schemas.openxmlformats.org/officeDocument/2006/customXml" ds:itemID="{47580AED-ED94-42A2-A123-3B4602D8D80B}">
   <ds:schemaRefs>
     <ds:schemaRef ds:uri="http://schemas.openxmlformats.org/officeDocument/2006/bibliography"/>
   </ds:schemaRefs>

--- a/Documentation/SGC.docx
+++ b/Documentation/SGC.docx
@@ -10882,10 +10882,10 @@
           <w:lang w:eastAsia="es-CO"/>
         </w:rPr>
         <w:drawing>
-          <wp:inline distT="0" distB="0" distL="0" distR="0" wp14:anchorId="4D3B5E51" wp14:editId="26E8E35E">
-            <wp:extent cx="3676528" cy="3213100"/>
-            <wp:effectExtent l="0" t="0" r="635" b="6350"/>
-            <wp:docPr id="9" name="Imagen 9"/>
+          <wp:inline distT="0" distB="0" distL="0" distR="0" wp14:anchorId="32277906" wp14:editId="20ED2C27">
+            <wp:extent cx="3790624" cy="3719771"/>
+            <wp:effectExtent l="0" t="0" r="635" b="0"/>
+            <wp:docPr id="4" name="Imagen 4"/>
             <wp:cNvGraphicFramePr>
               <a:graphicFrameLocks xmlns:a="http://schemas.openxmlformats.org/drawingml/2006/main" noChangeAspect="1"/>
             </wp:cNvGraphicFramePr>
@@ -10898,13 +10898,13 @@
                   </pic:nvPicPr>
                   <pic:blipFill rotWithShape="1">
                     <a:blip r:embed="rId17"/>
-                    <a:srcRect l="29355" t="21127" r="30261" b="16096"/>
+                    <a:srcRect l="31730" t="19919" r="31957" b="16700"/>
                     <a:stretch/>
                   </pic:blipFill>
                   <pic:spPr bwMode="auto">
                     <a:xfrm>
                       <a:off x="0" y="0"/>
-                      <a:ext cx="3715747" cy="3247376"/>
+                      <a:ext cx="3808924" cy="3737729"/>
                     </a:xfrm>
                     <a:prstGeom prst="rect">
                       <a:avLst/>
@@ -10924,6 +10924,8 @@
           </wp:inline>
         </w:drawing>
       </w:r>
+      <w:bookmarkStart w:id="48" w:name="_GoBack"/>
+      <w:bookmarkEnd w:id="48"/>
     </w:p>
     <w:p>
       <w:pPr>
@@ -10943,7 +10945,6 @@
           <w:lang w:val="es-ES_tradnl"/>
         </w:rPr>
       </w:pPr>
-      <w:bookmarkStart w:id="48" w:name="_GoBack"/>
       <w:r>
         <w:rPr>
           <w:noProof/>
@@ -10992,7 +10993,6 @@
           </wp:inline>
         </w:drawing>
       </w:r>
-      <w:bookmarkEnd w:id="48"/>
     </w:p>
     <w:p>
       <w:pPr>
@@ -11299,6 +11299,7 @@
                 <w:szCs w:val="20"/>
                 <w:lang w:val="es-ES_tradnl"/>
               </w:rPr>
+              <w:lastRenderedPageBreak/>
               <w:t xml:space="preserve">Consultar documentos: Se podrá ver su id, nombre, fechas de creación, aprobación y publicación y nombres de quienes lo crearon, actualizaron, aprobaron y eliminaron. </w:t>
             </w:r>
           </w:p>
@@ -11319,7 +11320,6 @@
                 <w:szCs w:val="20"/>
                 <w:lang w:val="es-ES_tradnl"/>
               </w:rPr>
-              <w:lastRenderedPageBreak/>
               <w:t>Consultar seccionales: se podrá consultar su nombre, dirección, departamento, ciudad, tipo, teléfono, nombre de quien lidera sus procesos y sus procesos.</w:t>
             </w:r>
           </w:p>
@@ -11863,6 +11863,7 @@
                 <w:szCs w:val="20"/>
                 <w:lang w:val="es-ES_tradnl"/>
               </w:rPr>
+              <w:lastRenderedPageBreak/>
               <w:t>Descripción del requerimiento:</w:t>
             </w:r>
             <w:r>
@@ -11955,7 +11956,6 @@
                 <w:szCs w:val="20"/>
                 <w:lang w:val="es-ES_tradnl"/>
               </w:rPr>
-              <w:lastRenderedPageBreak/>
               <w:t xml:space="preserve">Requerimiento NO funcional: </w:t>
             </w:r>
           </w:p>
@@ -12533,6 +12533,7 @@
                 <w:szCs w:val="20"/>
                 <w:lang w:val="es-ES_tradnl"/>
               </w:rPr>
+              <w:lastRenderedPageBreak/>
               <w:t>Alta</w:t>
             </w:r>
           </w:p>
@@ -17070,7 +17071,7 @@
               <w:noProof/>
               <w:color w:val="241A61"/>
             </w:rPr>
-            <w:t>16</w:t>
+            <w:t>10</w:t>
           </w:r>
           <w:r>
             <w:rPr>
@@ -21337,7 +21338,7 @@
 </file>
 
 <file path=customXml/itemProps1.xml><?xml version="1.0" encoding="utf-8"?>
-<ds:datastoreItem xmlns:ds="http://schemas.openxmlformats.org/officeDocument/2006/customXml" ds:itemID="{47580AED-ED94-42A2-A123-3B4602D8D80B}">
+<ds:datastoreItem xmlns:ds="http://schemas.openxmlformats.org/officeDocument/2006/customXml" ds:itemID="{DF552325-B990-470A-B630-5CABB3340F0B}">
   <ds:schemaRefs>
     <ds:schemaRef ds:uri="http://schemas.openxmlformats.org/officeDocument/2006/bibliography"/>
   </ds:schemaRefs>

--- a/Documentation/SGC.docx
+++ b/Documentation/SGC.docx
@@ -10308,6 +10308,15 @@
       <w:pPr>
         <w:jc w:val="center"/>
         <w:rPr>
+          <w:noProof/>
+          <w:lang w:eastAsia="es-CO"/>
+        </w:rPr>
+      </w:pPr>
+    </w:p>
+    <w:p>
+      <w:pPr>
+        <w:jc w:val="center"/>
+        <w:rPr>
           <w:rFonts w:cs="Arial"/>
           <w:szCs w:val="20"/>
           <w:lang w:val="es-ES_tradnl"/>
@@ -10320,10 +10329,10 @@
         </w:rPr>
         <w:lastRenderedPageBreak/>
         <w:drawing>
-          <wp:inline distT="0" distB="0" distL="0" distR="0" wp14:anchorId="23811A12" wp14:editId="1208FC94">
-            <wp:extent cx="4057650" cy="4198262"/>
+          <wp:inline distT="0" distB="0" distL="0" distR="0" wp14:anchorId="7CE21A6D" wp14:editId="49EA8230">
+            <wp:extent cx="3924300" cy="3662680"/>
             <wp:effectExtent l="0" t="0" r="0" b="0"/>
-            <wp:docPr id="19" name="Imagen 19"/>
+            <wp:docPr id="6" name="Imagen 6"/>
             <wp:cNvGraphicFramePr>
               <a:graphicFrameLocks xmlns:a="http://schemas.openxmlformats.org/drawingml/2006/main" noChangeAspect="1"/>
             </wp:cNvGraphicFramePr>
@@ -10336,13 +10345,13 @@
                   </pic:nvPicPr>
                   <pic:blipFill rotWithShape="1">
                     <a:blip r:embed="rId15"/>
-                    <a:srcRect l="31730" t="20221" r="33994" b="16700"/>
+                    <a:srcRect l="19344" r="20419"/>
                     <a:stretch/>
                   </pic:blipFill>
                   <pic:spPr bwMode="auto">
                     <a:xfrm>
                       <a:off x="0" y="0"/>
-                      <a:ext cx="4071814" cy="4212917"/>
+                      <a:ext cx="3924300" cy="3662680"/>
                     </a:xfrm>
                     <a:prstGeom prst="rect">
                       <a:avLst/>
@@ -10420,6 +10429,8 @@
           </wp:inline>
         </w:drawing>
       </w:r>
+      <w:bookmarkStart w:id="48" w:name="_GoBack"/>
+      <w:bookmarkEnd w:id="48"/>
     </w:p>
     <w:p>
       <w:pPr>
@@ -10843,7 +10854,6 @@
                 <w:szCs w:val="20"/>
                 <w:lang w:val="es-ES_tradnl"/>
               </w:rPr>
-              <w:lastRenderedPageBreak/>
               <w:t>Alta</w:t>
             </w:r>
           </w:p>
@@ -10881,6 +10891,7 @@
           <w:noProof/>
           <w:lang w:eastAsia="es-CO"/>
         </w:rPr>
+        <w:lastRenderedPageBreak/>
         <w:drawing>
           <wp:inline distT="0" distB="0" distL="0" distR="0" wp14:anchorId="32277906" wp14:editId="20ED2C27">
             <wp:extent cx="3790624" cy="3719771"/>
@@ -10924,8 +10935,6 @@
           </wp:inline>
         </w:drawing>
       </w:r>
-      <w:bookmarkStart w:id="48" w:name="_GoBack"/>
-      <w:bookmarkEnd w:id="48"/>
     </w:p>
     <w:p>
       <w:pPr>
@@ -11299,27 +11308,27 @@
                 <w:szCs w:val="20"/>
                 <w:lang w:val="es-ES_tradnl"/>
               </w:rPr>
+              <w:t xml:space="preserve">Consultar documentos: Se podrá ver su id, nombre, fechas de creación, aprobación y publicación y nombres de quienes lo crearon, actualizaron, aprobaron y eliminaron. </w:t>
+            </w:r>
+          </w:p>
+          <w:p>
+            <w:pPr>
+              <w:pStyle w:val="Sinespaciado"/>
+              <w:rPr>
+                <w:rFonts w:ascii="Arial" w:hAnsi="Arial" w:cs="Arial"/>
+                <w:sz w:val="20"/>
+                <w:szCs w:val="20"/>
+                <w:lang w:val="es-ES_tradnl"/>
+              </w:rPr>
+            </w:pPr>
+            <w:r>
+              <w:rPr>
+                <w:rFonts w:ascii="Arial" w:hAnsi="Arial" w:cs="Arial"/>
+                <w:sz w:val="20"/>
+                <w:szCs w:val="20"/>
+                <w:lang w:val="es-ES_tradnl"/>
+              </w:rPr>
               <w:lastRenderedPageBreak/>
-              <w:t xml:space="preserve">Consultar documentos: Se podrá ver su id, nombre, fechas de creación, aprobación y publicación y nombres de quienes lo crearon, actualizaron, aprobaron y eliminaron. </w:t>
-            </w:r>
-          </w:p>
-          <w:p>
-            <w:pPr>
-              <w:pStyle w:val="Sinespaciado"/>
-              <w:rPr>
-                <w:rFonts w:ascii="Arial" w:hAnsi="Arial" w:cs="Arial"/>
-                <w:sz w:val="20"/>
-                <w:szCs w:val="20"/>
-                <w:lang w:val="es-ES_tradnl"/>
-              </w:rPr>
-            </w:pPr>
-            <w:r>
-              <w:rPr>
-                <w:rFonts w:ascii="Arial" w:hAnsi="Arial" w:cs="Arial"/>
-                <w:sz w:val="20"/>
-                <w:szCs w:val="20"/>
-                <w:lang w:val="es-ES_tradnl"/>
-              </w:rPr>
               <w:t>Consultar seccionales: se podrá consultar su nombre, dirección, departamento, ciudad, tipo, teléfono, nombre de quien lidera sus procesos y sus procesos.</w:t>
             </w:r>
           </w:p>
@@ -11863,7 +11872,6 @@
                 <w:szCs w:val="20"/>
                 <w:lang w:val="es-ES_tradnl"/>
               </w:rPr>
-              <w:lastRenderedPageBreak/>
               <w:t>Descripción del requerimiento:</w:t>
             </w:r>
             <w:r>
@@ -11956,6 +11964,7 @@
                 <w:szCs w:val="20"/>
                 <w:lang w:val="es-ES_tradnl"/>
               </w:rPr>
+              <w:lastRenderedPageBreak/>
               <w:t xml:space="preserve">Requerimiento NO funcional: </w:t>
             </w:r>
           </w:p>
@@ -12533,7 +12542,6 @@
                 <w:szCs w:val="20"/>
                 <w:lang w:val="es-ES_tradnl"/>
               </w:rPr>
-              <w:lastRenderedPageBreak/>
               <w:t>Alta</w:t>
             </w:r>
           </w:p>
@@ -21338,7 +21346,7 @@
 </file>
 
 <file path=customXml/itemProps1.xml><?xml version="1.0" encoding="utf-8"?>
-<ds:datastoreItem xmlns:ds="http://schemas.openxmlformats.org/officeDocument/2006/customXml" ds:itemID="{DF552325-B990-470A-B630-5CABB3340F0B}">
+<ds:datastoreItem xmlns:ds="http://schemas.openxmlformats.org/officeDocument/2006/customXml" ds:itemID="{C98DB248-7ACF-414D-B69D-317B325ACE7E}">
   <ds:schemaRefs>
     <ds:schemaRef ds:uri="http://schemas.openxmlformats.org/officeDocument/2006/bibliography"/>
   </ds:schemaRefs>

--- a/Documentation/SGC.docx
+++ b/Documentation/SGC.docx
@@ -10429,8 +10429,6 @@
           </wp:inline>
         </w:drawing>
       </w:r>
-      <w:bookmarkStart w:id="48" w:name="_GoBack"/>
-      <w:bookmarkEnd w:id="48"/>
     </w:p>
     <w:p>
       <w:pPr>
@@ -11495,16 +11493,34 @@
           <w:lang w:eastAsia="es-CO"/>
         </w:rPr>
       </w:pPr>
-      <w:r>
+    </w:p>
+    <w:p>
+      <w:pPr>
+        <w:jc w:val="center"/>
         <w:rPr>
           <w:noProof/>
           <w:lang w:eastAsia="es-CO"/>
         </w:rPr>
+      </w:pPr>
+    </w:p>
+    <w:p>
+      <w:pPr>
+        <w:jc w:val="center"/>
+        <w:rPr>
+          <w:noProof/>
+          <w:lang w:eastAsia="es-CO"/>
+        </w:rPr>
+      </w:pPr>
+      <w:r>
+        <w:rPr>
+          <w:noProof/>
+          <w:lang w:eastAsia="es-CO"/>
+        </w:rPr>
         <w:drawing>
-          <wp:inline distT="0" distB="0" distL="0" distR="0" wp14:anchorId="7C94B196" wp14:editId="5AFF7C11">
-            <wp:extent cx="3876675" cy="2877115"/>
-            <wp:effectExtent l="0" t="0" r="0" b="0"/>
-            <wp:docPr id="12" name="Imagen 12"/>
+          <wp:inline distT="0" distB="0" distL="0" distR="0" wp14:anchorId="649F3F9B" wp14:editId="1DC32527">
+            <wp:extent cx="4838700" cy="4948218"/>
+            <wp:effectExtent l="0" t="0" r="0" b="5080"/>
+            <wp:docPr id="10" name="Imagen 10"/>
             <wp:cNvGraphicFramePr>
               <a:graphicFrameLocks xmlns:a="http://schemas.openxmlformats.org/drawingml/2006/main" noChangeAspect="1"/>
             </wp:cNvGraphicFramePr>
@@ -11517,13 +11533,13 @@
                   </pic:nvPicPr>
                   <pic:blipFill rotWithShape="1">
                     <a:blip r:embed="rId19"/>
-                    <a:srcRect l="24943" t="19919" r="26357" b="15795"/>
+                    <a:srcRect l="27828" r="17194"/>
                     <a:stretch/>
                   </pic:blipFill>
                   <pic:spPr bwMode="auto">
                     <a:xfrm>
                       <a:off x="0" y="0"/>
-                      <a:ext cx="3896959" cy="2892169"/>
+                      <a:ext cx="4848467" cy="4958206"/>
                     </a:xfrm>
                     <a:prstGeom prst="rect">
                       <a:avLst/>
@@ -11543,6 +11559,8 @@
           </wp:inline>
         </w:drawing>
       </w:r>
+      <w:bookmarkStart w:id="48" w:name="_GoBack"/>
+      <w:bookmarkEnd w:id="48"/>
     </w:p>
     <w:p>
       <w:pPr>
@@ -11558,6 +11576,7 @@
           <w:noProof/>
           <w:lang w:eastAsia="es-CO"/>
         </w:rPr>
+        <w:lastRenderedPageBreak/>
         <w:drawing>
           <wp:inline distT="0" distB="0" distL="0" distR="0" wp14:anchorId="27136606" wp14:editId="6738772E">
             <wp:extent cx="5038725" cy="1743075"/>
@@ -11964,7 +11983,6 @@
                 <w:szCs w:val="20"/>
                 <w:lang w:val="es-ES_tradnl"/>
               </w:rPr>
-              <w:lastRenderedPageBreak/>
               <w:t xml:space="preserve">Requerimiento NO funcional: </w:t>
             </w:r>
           </w:p>
@@ -12124,6 +12142,7 @@
           <w:noProof/>
           <w:lang w:eastAsia="es-CO"/>
         </w:rPr>
+        <w:lastRenderedPageBreak/>
         <w:drawing>
           <wp:inline distT="0" distB="0" distL="0" distR="0" wp14:anchorId="338C7043" wp14:editId="7A314DD5">
             <wp:extent cx="4117524" cy="1857361"/>
@@ -12637,6 +12656,7 @@
           <w:noProof/>
           <w:lang w:eastAsia="es-CO"/>
         </w:rPr>
+        <w:lastRenderedPageBreak/>
         <w:drawing>
           <wp:inline distT="0" distB="0" distL="0" distR="0" wp14:anchorId="4EAF7B30" wp14:editId="685B5E8C">
             <wp:extent cx="4552950" cy="1847850"/>
@@ -13172,7 +13192,6 @@
           <w:noProof/>
           <w:lang w:eastAsia="es-CO"/>
         </w:rPr>
-        <w:lastRenderedPageBreak/>
         <w:drawing>
           <wp:inline distT="0" distB="0" distL="0" distR="0" wp14:anchorId="2DBE47E9" wp14:editId="5DBAA5FB">
             <wp:extent cx="5342931" cy="3095625"/>
@@ -13231,6 +13250,7 @@
           <w:noProof/>
           <w:lang w:eastAsia="es-CO"/>
         </w:rPr>
+        <w:lastRenderedPageBreak/>
         <w:drawing>
           <wp:inline distT="0" distB="0" distL="0" distR="0" wp14:anchorId="016233AB" wp14:editId="45A6695F">
             <wp:extent cx="4790351" cy="2047875"/>
@@ -13900,7 +13920,6 @@
                 <w:szCs w:val="20"/>
                 <w:lang w:val="es-ES_tradnl"/>
               </w:rPr>
-              <w:lastRenderedPageBreak/>
               <w:t xml:space="preserve">Características: </w:t>
             </w:r>
           </w:p>
@@ -14488,6 +14507,7 @@
                 <w:szCs w:val="20"/>
                 <w:lang w:val="es-ES_tradnl"/>
               </w:rPr>
+              <w:lastRenderedPageBreak/>
               <w:t xml:space="preserve">Identificación del requerimiento: </w:t>
             </w:r>
           </w:p>
@@ -15973,6 +15993,7 @@
         <w:rPr>
           <w:lang w:val="es-ES_tradnl"/>
         </w:rPr>
+        <w:lastRenderedPageBreak/>
         <w:t>La interfaz con el usuario consistirá en un conjunto de ventanas con botones, listas y campos de textos. Ésta deberá ser construida específicamente para el sistema propuesto y, será visualizada desde un navegador de internet.</w:t>
       </w:r>
     </w:p>
@@ -17079,7 +17100,7 @@
               <w:noProof/>
               <w:color w:val="241A61"/>
             </w:rPr>
-            <w:t>10</w:t>
+            <w:t>13</w:t>
           </w:r>
           <w:r>
             <w:rPr>
@@ -21346,7 +21367,7 @@
 </file>
 
 <file path=customXml/itemProps1.xml><?xml version="1.0" encoding="utf-8"?>
-<ds:datastoreItem xmlns:ds="http://schemas.openxmlformats.org/officeDocument/2006/customXml" ds:itemID="{C98DB248-7ACF-414D-B69D-317B325ACE7E}">
+<ds:datastoreItem xmlns:ds="http://schemas.openxmlformats.org/officeDocument/2006/customXml" ds:itemID="{F331F510-4A14-44B1-BACA-929B863617B4}">
   <ds:schemaRefs>
     <ds:schemaRef ds:uri="http://schemas.openxmlformats.org/officeDocument/2006/bibliography"/>
   </ds:schemaRefs>

--- a/Documentation/SGC.docx
+++ b/Documentation/SGC.docx
@@ -11559,8 +11559,6 @@
           </wp:inline>
         </w:drawing>
       </w:r>
-      <w:bookmarkStart w:id="48" w:name="_GoBack"/>
-      <w:bookmarkEnd w:id="48"/>
     </w:p>
     <w:p>
       <w:pPr>
@@ -12065,30 +12063,22 @@
     </w:tbl>
     <w:p>
       <w:pPr>
+        <w:jc w:val="center"/>
         <w:rPr>
           <w:noProof/>
           <w:lang w:eastAsia="es-CO"/>
         </w:rPr>
       </w:pPr>
-    </w:p>
-    <w:p>
-      <w:pPr>
-        <w:jc w:val="center"/>
+      <w:r>
         <w:rPr>
           <w:noProof/>
           <w:lang w:eastAsia="es-CO"/>
         </w:rPr>
-      </w:pPr>
-      <w:r>
-        <w:rPr>
-          <w:noProof/>
-          <w:lang w:eastAsia="es-CO"/>
-        </w:rPr>
         <w:drawing>
-          <wp:inline distT="0" distB="0" distL="0" distR="0" wp14:anchorId="410AD384" wp14:editId="0985A305">
-            <wp:extent cx="3590925" cy="3326657"/>
-            <wp:effectExtent l="0" t="0" r="0" b="7620"/>
-            <wp:docPr id="11" name="Imagen 11"/>
+          <wp:inline distT="0" distB="0" distL="0" distR="0" wp14:anchorId="1D7B74D9" wp14:editId="7D581981">
+            <wp:extent cx="3902644" cy="3990975"/>
+            <wp:effectExtent l="0" t="0" r="3175" b="0"/>
+            <wp:docPr id="21" name="Imagen 21"/>
             <wp:cNvGraphicFramePr>
               <a:graphicFrameLocks xmlns:a="http://schemas.openxmlformats.org/drawingml/2006/main" noChangeAspect="1"/>
             </wp:cNvGraphicFramePr>
@@ -12101,13 +12091,13 @@
                   </pic:nvPicPr>
                   <pic:blipFill rotWithShape="1">
                     <a:blip r:embed="rId21"/>
-                    <a:srcRect l="30713" t="20523" r="30090" b="14890"/>
+                    <a:srcRect l="25113" r="19910"/>
                     <a:stretch/>
                   </pic:blipFill>
                   <pic:spPr bwMode="auto">
                     <a:xfrm>
                       <a:off x="0" y="0"/>
-                      <a:ext cx="3615238" cy="3349181"/>
+                      <a:ext cx="3923319" cy="4012118"/>
                     </a:xfrm>
                     <a:prstGeom prst="rect">
                       <a:avLst/>
@@ -12127,6 +12117,8 @@
           </wp:inline>
         </w:drawing>
       </w:r>
+      <w:bookmarkStart w:id="48" w:name="_GoBack"/>
+      <w:bookmarkEnd w:id="48"/>
     </w:p>
     <w:p>
       <w:pPr>
@@ -21367,7 +21359,7 @@
 </file>
 
 <file path=customXml/itemProps1.xml><?xml version="1.0" encoding="utf-8"?>
-<ds:datastoreItem xmlns:ds="http://schemas.openxmlformats.org/officeDocument/2006/customXml" ds:itemID="{F331F510-4A14-44B1-BACA-929B863617B4}">
+<ds:datastoreItem xmlns:ds="http://schemas.openxmlformats.org/officeDocument/2006/customXml" ds:itemID="{9EAEB411-9C7E-4F48-B136-E41A8D814EF1}">
   <ds:schemaRefs>
     <ds:schemaRef ds:uri="http://schemas.openxmlformats.org/officeDocument/2006/bibliography"/>
   </ds:schemaRefs>

--- a/Documentation/SGC.docx
+++ b/Documentation/SGC.docx
@@ -8338,6 +8338,728 @@
         </w:rPr>
       </w:pPr>
     </w:p>
+    <w:tbl>
+      <w:tblPr>
+        <w:tblStyle w:val="Tablaconcuadrcula"/>
+        <w:tblW w:w="0" w:type="auto"/>
+        <w:tblLook w:val="04A0" w:firstRow="1" w:lastRow="0" w:firstColumn="1" w:lastColumn="0" w:noHBand="0" w:noVBand="1"/>
+      </w:tblPr>
+      <w:tblGrid>
+        <w:gridCol w:w="2830"/>
+        <w:gridCol w:w="3000"/>
+        <w:gridCol w:w="3000"/>
+      </w:tblGrid>
+      <w:tr>
+        <w:tc>
+          <w:tcPr>
+            <w:tcW w:w="2830" w:type="dxa"/>
+          </w:tcPr>
+          <w:p>
+            <w:pPr>
+              <w:pStyle w:val="guiazul"/>
+              <w:widowControl w:val="0"/>
+              <w:rPr>
+                <w:rFonts w:cs="Arial"/>
+                <w:i w:val="0"/>
+                <w:color w:val="000000" w:themeColor="text1"/>
+                <w:lang w:val="es-ES_tradnl"/>
+              </w:rPr>
+            </w:pPr>
+            <w:r>
+              <w:rPr>
+                <w:rFonts w:cs="Arial"/>
+                <w:i w:val="0"/>
+                <w:color w:val="000000" w:themeColor="text1"/>
+                <w:lang w:val="es-ES_tradnl"/>
+              </w:rPr>
+              <w:t>Identificador:</w:t>
+            </w:r>
+          </w:p>
+        </w:tc>
+        <w:tc>
+          <w:tcPr>
+            <w:tcW w:w="3000" w:type="dxa"/>
+          </w:tcPr>
+          <w:p>
+            <w:pPr>
+              <w:pStyle w:val="guiazul"/>
+              <w:widowControl w:val="0"/>
+              <w:rPr>
+                <w:rFonts w:cs="Arial"/>
+                <w:i w:val="0"/>
+                <w:color w:val="000000" w:themeColor="text1"/>
+                <w:lang w:val="es-ES_tradnl"/>
+              </w:rPr>
+            </w:pPr>
+            <w:r>
+              <w:rPr>
+                <w:rFonts w:cs="Arial"/>
+                <w:i w:val="0"/>
+                <w:color w:val="000000" w:themeColor="text1"/>
+                <w:lang w:val="es-ES_tradnl"/>
+              </w:rPr>
+              <w:t>Núcleo/Opcional/Alternativo</w:t>
+            </w:r>
+          </w:p>
+        </w:tc>
+        <w:tc>
+          <w:tcPr>
+            <w:tcW w:w="3000" w:type="dxa"/>
+          </w:tcPr>
+          <w:p>
+            <w:pPr>
+              <w:pStyle w:val="guiazul"/>
+              <w:widowControl w:val="0"/>
+              <w:rPr>
+                <w:rFonts w:cs="Arial"/>
+                <w:i w:val="0"/>
+                <w:color w:val="000000" w:themeColor="text1"/>
+                <w:lang w:val="es-ES_tradnl"/>
+              </w:rPr>
+            </w:pPr>
+            <w:r>
+              <w:rPr>
+                <w:rFonts w:cs="Arial"/>
+                <w:i w:val="0"/>
+                <w:color w:val="000000" w:themeColor="text1"/>
+                <w:lang w:val="es-ES_tradnl"/>
+              </w:rPr>
+              <w:t>Prioridad:</w:t>
+            </w:r>
+          </w:p>
+        </w:tc>
+      </w:tr>
+      <w:tr>
+        <w:tc>
+          <w:tcPr>
+            <w:tcW w:w="2830" w:type="dxa"/>
+          </w:tcPr>
+          <w:p>
+            <w:pPr>
+              <w:pStyle w:val="guiazul"/>
+              <w:widowControl w:val="0"/>
+              <w:rPr>
+                <w:rFonts w:cs="Arial"/>
+                <w:i w:val="0"/>
+                <w:color w:val="000000" w:themeColor="text1"/>
+                <w:lang w:val="es-ES_tradnl"/>
+              </w:rPr>
+            </w:pPr>
+            <w:r>
+              <w:rPr>
+                <w:rFonts w:cs="Arial"/>
+                <w:i w:val="0"/>
+                <w:color w:val="000000" w:themeColor="text1"/>
+                <w:lang w:val="es-ES_tradnl"/>
+              </w:rPr>
+              <w:t>Nombre Caso de Uso:</w:t>
+            </w:r>
+          </w:p>
+        </w:tc>
+        <w:tc>
+          <w:tcPr>
+            <w:tcW w:w="6000" w:type="dxa"/>
+            <w:gridSpan w:val="2"/>
+          </w:tcPr>
+          <w:p>
+            <w:pPr>
+              <w:pStyle w:val="guiazul"/>
+              <w:widowControl w:val="0"/>
+              <w:rPr>
+                <w:rFonts w:cs="Arial"/>
+                <w:i w:val="0"/>
+                <w:color w:val="000000" w:themeColor="text1"/>
+                <w:lang w:val="es-ES_tradnl"/>
+              </w:rPr>
+            </w:pPr>
+            <w:bookmarkStart w:id="32" w:name="_GoBack"/>
+            <w:bookmarkEnd w:id="32"/>
+          </w:p>
+        </w:tc>
+      </w:tr>
+      <w:tr>
+        <w:tc>
+          <w:tcPr>
+            <w:tcW w:w="2830" w:type="dxa"/>
+          </w:tcPr>
+          <w:p>
+            <w:pPr>
+              <w:pStyle w:val="guiazul"/>
+              <w:widowControl w:val="0"/>
+              <w:rPr>
+                <w:rFonts w:cs="Arial"/>
+                <w:i w:val="0"/>
+                <w:color w:val="000000" w:themeColor="text1"/>
+                <w:lang w:val="es-ES_tradnl"/>
+              </w:rPr>
+            </w:pPr>
+            <w:r>
+              <w:rPr>
+                <w:rFonts w:cs="Arial"/>
+                <w:i w:val="0"/>
+                <w:color w:val="000000" w:themeColor="text1"/>
+                <w:lang w:val="es-ES_tradnl"/>
+              </w:rPr>
+              <w:t>Autor:</w:t>
+            </w:r>
+          </w:p>
+        </w:tc>
+        <w:tc>
+          <w:tcPr>
+            <w:tcW w:w="6000" w:type="dxa"/>
+            <w:gridSpan w:val="2"/>
+          </w:tcPr>
+          <w:p>
+            <w:pPr>
+              <w:pStyle w:val="guiazul"/>
+              <w:widowControl w:val="0"/>
+              <w:rPr>
+                <w:rFonts w:cs="Arial"/>
+                <w:i w:val="0"/>
+                <w:color w:val="000000" w:themeColor="text1"/>
+                <w:lang w:val="es-ES_tradnl"/>
+              </w:rPr>
+            </w:pPr>
+          </w:p>
+        </w:tc>
+      </w:tr>
+      <w:tr>
+        <w:tc>
+          <w:tcPr>
+            <w:tcW w:w="2830" w:type="dxa"/>
+          </w:tcPr>
+          <w:p>
+            <w:pPr>
+              <w:pStyle w:val="guiazul"/>
+              <w:widowControl w:val="0"/>
+              <w:rPr>
+                <w:rFonts w:cs="Arial"/>
+                <w:i w:val="0"/>
+                <w:color w:val="000000" w:themeColor="text1"/>
+                <w:lang w:val="es-ES_tradnl"/>
+              </w:rPr>
+            </w:pPr>
+            <w:r>
+              <w:rPr>
+                <w:rFonts w:cs="Arial"/>
+                <w:i w:val="0"/>
+                <w:color w:val="000000" w:themeColor="text1"/>
+                <w:lang w:val="es-ES_tradnl"/>
+              </w:rPr>
+              <w:t>Fecha:</w:t>
+            </w:r>
+          </w:p>
+        </w:tc>
+        <w:tc>
+          <w:tcPr>
+            <w:tcW w:w="6000" w:type="dxa"/>
+            <w:gridSpan w:val="2"/>
+          </w:tcPr>
+          <w:p>
+            <w:pPr>
+              <w:pStyle w:val="guiazul"/>
+              <w:widowControl w:val="0"/>
+              <w:rPr>
+                <w:rFonts w:cs="Arial"/>
+                <w:i w:val="0"/>
+                <w:color w:val="000000" w:themeColor="text1"/>
+                <w:lang w:val="es-ES_tradnl"/>
+              </w:rPr>
+            </w:pPr>
+          </w:p>
+        </w:tc>
+      </w:tr>
+      <w:tr>
+        <w:tc>
+          <w:tcPr>
+            <w:tcW w:w="2830" w:type="dxa"/>
+          </w:tcPr>
+          <w:p>
+            <w:pPr>
+              <w:pStyle w:val="guiazul"/>
+              <w:widowControl w:val="0"/>
+              <w:rPr>
+                <w:rFonts w:cs="Arial"/>
+                <w:i w:val="0"/>
+                <w:color w:val="000000" w:themeColor="text1"/>
+                <w:lang w:val="es-ES_tradnl"/>
+              </w:rPr>
+            </w:pPr>
+            <w:r>
+              <w:rPr>
+                <w:rFonts w:cs="Arial"/>
+                <w:i w:val="0"/>
+                <w:color w:val="000000" w:themeColor="text1"/>
+                <w:lang w:val="es-ES_tradnl"/>
+              </w:rPr>
+              <w:t>Actor Principal:</w:t>
+            </w:r>
+          </w:p>
+        </w:tc>
+        <w:tc>
+          <w:tcPr>
+            <w:tcW w:w="6000" w:type="dxa"/>
+            <w:gridSpan w:val="2"/>
+          </w:tcPr>
+          <w:p>
+            <w:pPr>
+              <w:pStyle w:val="guiazul"/>
+              <w:widowControl w:val="0"/>
+              <w:rPr>
+                <w:rFonts w:cs="Arial"/>
+                <w:i w:val="0"/>
+                <w:color w:val="000000" w:themeColor="text1"/>
+                <w:lang w:val="es-ES_tradnl"/>
+              </w:rPr>
+            </w:pPr>
+            <w:r>
+              <w:rPr>
+                <w:rFonts w:cs="Arial"/>
+                <w:i w:val="0"/>
+                <w:color w:val="000000" w:themeColor="text1"/>
+                <w:lang w:val="es-ES_tradnl"/>
+              </w:rPr>
+              <w:t>Actores Involucrados:</w:t>
+            </w:r>
+          </w:p>
+        </w:tc>
+      </w:tr>
+      <w:tr>
+        <w:tc>
+          <w:tcPr>
+            <w:tcW w:w="2830" w:type="dxa"/>
+          </w:tcPr>
+          <w:p>
+            <w:pPr>
+              <w:pStyle w:val="guiazul"/>
+              <w:widowControl w:val="0"/>
+              <w:rPr>
+                <w:rFonts w:cs="Arial"/>
+                <w:i w:val="0"/>
+                <w:color w:val="000000" w:themeColor="text1"/>
+                <w:lang w:val="es-ES_tradnl"/>
+              </w:rPr>
+            </w:pPr>
+            <w:r>
+              <w:rPr>
+                <w:rFonts w:cs="Arial"/>
+                <w:i w:val="0"/>
+                <w:color w:val="000000" w:themeColor="text1"/>
+                <w:lang w:val="es-ES_tradnl"/>
+              </w:rPr>
+              <w:t>Resumen:</w:t>
+            </w:r>
+          </w:p>
+        </w:tc>
+        <w:tc>
+          <w:tcPr>
+            <w:tcW w:w="6000" w:type="dxa"/>
+            <w:gridSpan w:val="2"/>
+          </w:tcPr>
+          <w:p>
+            <w:pPr>
+              <w:pStyle w:val="guiazul"/>
+              <w:widowControl w:val="0"/>
+              <w:rPr>
+                <w:rFonts w:cs="Arial"/>
+                <w:i w:val="0"/>
+                <w:color w:val="000000" w:themeColor="text1"/>
+                <w:lang w:val="es-ES_tradnl"/>
+              </w:rPr>
+            </w:pPr>
+          </w:p>
+        </w:tc>
+      </w:tr>
+      <w:tr>
+        <w:tc>
+          <w:tcPr>
+            <w:tcW w:w="2830" w:type="dxa"/>
+          </w:tcPr>
+          <w:p>
+            <w:pPr>
+              <w:pStyle w:val="guiazul"/>
+              <w:widowControl w:val="0"/>
+              <w:rPr>
+                <w:rFonts w:cs="Arial"/>
+                <w:i w:val="0"/>
+                <w:color w:val="000000" w:themeColor="text1"/>
+                <w:lang w:val="es-ES_tradnl"/>
+              </w:rPr>
+            </w:pPr>
+            <w:r>
+              <w:rPr>
+                <w:rFonts w:cs="Arial"/>
+                <w:i w:val="0"/>
+                <w:color w:val="000000" w:themeColor="text1"/>
+                <w:lang w:val="es-ES_tradnl"/>
+              </w:rPr>
+              <w:t>Curso Básico Eventos:</w:t>
+            </w:r>
+          </w:p>
+        </w:tc>
+        <w:tc>
+          <w:tcPr>
+            <w:tcW w:w="6000" w:type="dxa"/>
+            <w:gridSpan w:val="2"/>
+          </w:tcPr>
+          <w:p>
+            <w:pPr>
+              <w:pStyle w:val="guiazul"/>
+              <w:widowControl w:val="0"/>
+              <w:rPr>
+                <w:rFonts w:cs="Arial"/>
+                <w:i w:val="0"/>
+                <w:color w:val="000000" w:themeColor="text1"/>
+                <w:lang w:val="es-ES_tradnl"/>
+              </w:rPr>
+            </w:pPr>
+          </w:p>
+        </w:tc>
+      </w:tr>
+      <w:tr>
+        <w:tc>
+          <w:tcPr>
+            <w:tcW w:w="2830" w:type="dxa"/>
+          </w:tcPr>
+          <w:p>
+            <w:pPr>
+              <w:pStyle w:val="guiazul"/>
+              <w:widowControl w:val="0"/>
+              <w:rPr>
+                <w:rFonts w:cs="Arial"/>
+                <w:i w:val="0"/>
+                <w:color w:val="000000" w:themeColor="text1"/>
+                <w:lang w:val="es-ES_tradnl"/>
+              </w:rPr>
+            </w:pPr>
+            <w:r>
+              <w:rPr>
+                <w:rFonts w:cs="Arial"/>
+                <w:i w:val="0"/>
+                <w:color w:val="000000" w:themeColor="text1"/>
+                <w:lang w:val="es-ES_tradnl"/>
+              </w:rPr>
+              <w:t>Caminos Alternativos:</w:t>
+            </w:r>
+          </w:p>
+        </w:tc>
+        <w:tc>
+          <w:tcPr>
+            <w:tcW w:w="6000" w:type="dxa"/>
+            <w:gridSpan w:val="2"/>
+          </w:tcPr>
+          <w:p>
+            <w:pPr>
+              <w:pStyle w:val="guiazul"/>
+              <w:widowControl w:val="0"/>
+              <w:rPr>
+                <w:rFonts w:cs="Arial"/>
+                <w:i w:val="0"/>
+                <w:color w:val="000000" w:themeColor="text1"/>
+                <w:lang w:val="es-ES_tradnl"/>
+              </w:rPr>
+            </w:pPr>
+          </w:p>
+        </w:tc>
+      </w:tr>
+      <w:tr>
+        <w:tc>
+          <w:tcPr>
+            <w:tcW w:w="2830" w:type="dxa"/>
+          </w:tcPr>
+          <w:p>
+            <w:pPr>
+              <w:pStyle w:val="guiazul"/>
+              <w:widowControl w:val="0"/>
+              <w:rPr>
+                <w:rFonts w:cs="Arial"/>
+                <w:i w:val="0"/>
+                <w:color w:val="000000" w:themeColor="text1"/>
+                <w:lang w:val="es-ES_tradnl"/>
+              </w:rPr>
+            </w:pPr>
+            <w:r>
+              <w:rPr>
+                <w:rFonts w:cs="Arial"/>
+                <w:i w:val="0"/>
+                <w:color w:val="000000" w:themeColor="text1"/>
+                <w:lang w:val="es-ES_tradnl"/>
+              </w:rPr>
+              <w:t>Caminos de Excepción:</w:t>
+            </w:r>
+          </w:p>
+        </w:tc>
+        <w:tc>
+          <w:tcPr>
+            <w:tcW w:w="6000" w:type="dxa"/>
+            <w:gridSpan w:val="2"/>
+          </w:tcPr>
+          <w:p>
+            <w:pPr>
+              <w:pStyle w:val="guiazul"/>
+              <w:widowControl w:val="0"/>
+              <w:rPr>
+                <w:rFonts w:cs="Arial"/>
+                <w:i w:val="0"/>
+                <w:color w:val="000000" w:themeColor="text1"/>
+                <w:lang w:val="es-ES_tradnl"/>
+              </w:rPr>
+            </w:pPr>
+          </w:p>
+        </w:tc>
+      </w:tr>
+      <w:tr>
+        <w:tc>
+          <w:tcPr>
+            <w:tcW w:w="2830" w:type="dxa"/>
+          </w:tcPr>
+          <w:p>
+            <w:pPr>
+              <w:pStyle w:val="guiazul"/>
+              <w:widowControl w:val="0"/>
+              <w:rPr>
+                <w:rFonts w:cs="Arial"/>
+                <w:i w:val="0"/>
+                <w:color w:val="000000" w:themeColor="text1"/>
+                <w:lang w:val="es-ES_tradnl"/>
+              </w:rPr>
+            </w:pPr>
+            <w:r>
+              <w:rPr>
+                <w:rFonts w:cs="Arial"/>
+                <w:i w:val="0"/>
+                <w:color w:val="000000" w:themeColor="text1"/>
+                <w:lang w:val="es-ES_tradnl"/>
+              </w:rPr>
+              <w:t>Puntos de Extensión:</w:t>
+            </w:r>
+          </w:p>
+        </w:tc>
+        <w:tc>
+          <w:tcPr>
+            <w:tcW w:w="6000" w:type="dxa"/>
+            <w:gridSpan w:val="2"/>
+          </w:tcPr>
+          <w:p>
+            <w:pPr>
+              <w:pStyle w:val="guiazul"/>
+              <w:widowControl w:val="0"/>
+              <w:rPr>
+                <w:rFonts w:cs="Arial"/>
+                <w:i w:val="0"/>
+                <w:color w:val="000000" w:themeColor="text1"/>
+                <w:lang w:val="es-ES_tradnl"/>
+              </w:rPr>
+            </w:pPr>
+          </w:p>
+        </w:tc>
+      </w:tr>
+      <w:tr>
+        <w:tc>
+          <w:tcPr>
+            <w:tcW w:w="2830" w:type="dxa"/>
+          </w:tcPr>
+          <w:p>
+            <w:pPr>
+              <w:pStyle w:val="guiazul"/>
+              <w:widowControl w:val="0"/>
+              <w:rPr>
+                <w:rFonts w:cs="Arial"/>
+                <w:i w:val="0"/>
+                <w:color w:val="000000" w:themeColor="text1"/>
+                <w:lang w:val="es-ES_tradnl"/>
+              </w:rPr>
+            </w:pPr>
+            <w:r>
+              <w:rPr>
+                <w:rFonts w:cs="Arial"/>
+                <w:i w:val="0"/>
+                <w:color w:val="000000" w:themeColor="text1"/>
+                <w:lang w:val="es-ES_tradnl"/>
+              </w:rPr>
+              <w:t>Pre-condiciones:</w:t>
+            </w:r>
+          </w:p>
+        </w:tc>
+        <w:tc>
+          <w:tcPr>
+            <w:tcW w:w="6000" w:type="dxa"/>
+            <w:gridSpan w:val="2"/>
+          </w:tcPr>
+          <w:p>
+            <w:pPr>
+              <w:pStyle w:val="guiazul"/>
+              <w:widowControl w:val="0"/>
+              <w:rPr>
+                <w:rFonts w:cs="Arial"/>
+                <w:i w:val="0"/>
+                <w:color w:val="000000" w:themeColor="text1"/>
+                <w:lang w:val="es-ES_tradnl"/>
+              </w:rPr>
+            </w:pPr>
+          </w:p>
+        </w:tc>
+      </w:tr>
+      <w:tr>
+        <w:tc>
+          <w:tcPr>
+            <w:tcW w:w="2830" w:type="dxa"/>
+          </w:tcPr>
+          <w:p>
+            <w:pPr>
+              <w:pStyle w:val="guiazul"/>
+              <w:widowControl w:val="0"/>
+              <w:rPr>
+                <w:rFonts w:cs="Arial"/>
+                <w:i w:val="0"/>
+                <w:color w:val="000000" w:themeColor="text1"/>
+                <w:lang w:val="es-ES_tradnl"/>
+              </w:rPr>
+            </w:pPr>
+            <w:r>
+              <w:rPr>
+                <w:rFonts w:cs="Arial"/>
+                <w:i w:val="0"/>
+                <w:color w:val="000000" w:themeColor="text1"/>
+                <w:lang w:val="es-ES_tradnl"/>
+              </w:rPr>
+              <w:lastRenderedPageBreak/>
+              <w:t>Post-condiciones:</w:t>
+            </w:r>
+          </w:p>
+        </w:tc>
+        <w:tc>
+          <w:tcPr>
+            <w:tcW w:w="6000" w:type="dxa"/>
+            <w:gridSpan w:val="2"/>
+          </w:tcPr>
+          <w:p>
+            <w:pPr>
+              <w:pStyle w:val="guiazul"/>
+              <w:widowControl w:val="0"/>
+              <w:rPr>
+                <w:rFonts w:cs="Arial"/>
+                <w:i w:val="0"/>
+                <w:color w:val="000000" w:themeColor="text1"/>
+                <w:lang w:val="es-ES_tradnl"/>
+              </w:rPr>
+            </w:pPr>
+          </w:p>
+        </w:tc>
+      </w:tr>
+      <w:tr>
+        <w:tc>
+          <w:tcPr>
+            <w:tcW w:w="2830" w:type="dxa"/>
+          </w:tcPr>
+          <w:p>
+            <w:pPr>
+              <w:pStyle w:val="guiazul"/>
+              <w:widowControl w:val="0"/>
+              <w:rPr>
+                <w:rFonts w:cs="Arial"/>
+                <w:i w:val="0"/>
+                <w:color w:val="000000" w:themeColor="text1"/>
+                <w:lang w:val="es-ES_tradnl"/>
+              </w:rPr>
+            </w:pPr>
+            <w:r>
+              <w:rPr>
+                <w:rFonts w:cs="Arial"/>
+                <w:i w:val="0"/>
+                <w:color w:val="000000" w:themeColor="text1"/>
+                <w:lang w:val="es-ES_tradnl"/>
+              </w:rPr>
+              <w:t>Criterios de Aceptación:</w:t>
+            </w:r>
+          </w:p>
+        </w:tc>
+        <w:tc>
+          <w:tcPr>
+            <w:tcW w:w="6000" w:type="dxa"/>
+            <w:gridSpan w:val="2"/>
+          </w:tcPr>
+          <w:p>
+            <w:pPr>
+              <w:pStyle w:val="guiazul"/>
+              <w:widowControl w:val="0"/>
+              <w:rPr>
+                <w:rFonts w:cs="Arial"/>
+                <w:i w:val="0"/>
+                <w:color w:val="000000" w:themeColor="text1"/>
+                <w:lang w:val="es-ES_tradnl"/>
+              </w:rPr>
+            </w:pPr>
+          </w:p>
+        </w:tc>
+      </w:tr>
+      <w:tr>
+        <w:tc>
+          <w:tcPr>
+            <w:tcW w:w="2830" w:type="dxa"/>
+          </w:tcPr>
+          <w:p>
+            <w:pPr>
+              <w:pStyle w:val="guiazul"/>
+              <w:widowControl w:val="0"/>
+              <w:rPr>
+                <w:rFonts w:cs="Arial"/>
+                <w:i w:val="0"/>
+                <w:color w:val="000000" w:themeColor="text1"/>
+                <w:lang w:val="es-ES_tradnl"/>
+              </w:rPr>
+            </w:pPr>
+            <w:r>
+              <w:rPr>
+                <w:rFonts w:cs="Arial"/>
+                <w:i w:val="0"/>
+                <w:color w:val="000000" w:themeColor="text1"/>
+                <w:lang w:val="es-ES_tradnl"/>
+              </w:rPr>
+              <w:t xml:space="preserve">Borrador de Interfaz </w:t>
+            </w:r>
+            <w:proofErr w:type="spellStart"/>
+            <w:r>
+              <w:rPr>
+                <w:rFonts w:cs="Arial"/>
+                <w:i w:val="0"/>
+                <w:color w:val="000000" w:themeColor="text1"/>
+                <w:lang w:val="es-ES_tradnl"/>
+              </w:rPr>
+              <w:t>Grafica</w:t>
+            </w:r>
+            <w:proofErr w:type="spellEnd"/>
+            <w:r>
+              <w:rPr>
+                <w:rFonts w:cs="Arial"/>
+                <w:i w:val="0"/>
+                <w:color w:val="000000" w:themeColor="text1"/>
+                <w:lang w:val="es-ES_tradnl"/>
+              </w:rPr>
+              <w:t>:</w:t>
+            </w:r>
+          </w:p>
+        </w:tc>
+        <w:tc>
+          <w:tcPr>
+            <w:tcW w:w="6000" w:type="dxa"/>
+            <w:gridSpan w:val="2"/>
+          </w:tcPr>
+          <w:p>
+            <w:pPr>
+              <w:pStyle w:val="guiazul"/>
+              <w:widowControl w:val="0"/>
+              <w:rPr>
+                <w:rFonts w:cs="Arial"/>
+                <w:i w:val="0"/>
+                <w:color w:val="000000" w:themeColor="text1"/>
+                <w:lang w:val="es-ES_tradnl"/>
+              </w:rPr>
+            </w:pPr>
+          </w:p>
+        </w:tc>
+      </w:tr>
+    </w:tbl>
     <w:p>
       <w:pPr>
         <w:pStyle w:val="guiazul"/>
@@ -8360,20 +9082,20 @@
           <w:lang w:val="es-ES_tradnl"/>
         </w:rPr>
       </w:pPr>
-      <w:bookmarkStart w:id="32" w:name="_Toc532878320"/>
-      <w:bookmarkStart w:id="33" w:name="_Toc33238242"/>
-      <w:bookmarkStart w:id="34" w:name="_Toc324333351"/>
-      <w:bookmarkStart w:id="35" w:name="_Toc513238249"/>
+      <w:bookmarkStart w:id="33" w:name="_Toc532878320"/>
+      <w:bookmarkStart w:id="34" w:name="_Toc33238242"/>
+      <w:bookmarkStart w:id="35" w:name="_Toc324333351"/>
+      <w:bookmarkStart w:id="36" w:name="_Toc513238249"/>
       <w:r>
         <w:rPr>
           <w:lang w:val="es-ES_tradnl"/>
         </w:rPr>
         <w:t>Características de los usuarios</w:t>
       </w:r>
-      <w:bookmarkEnd w:id="32"/>
       <w:bookmarkEnd w:id="33"/>
       <w:bookmarkEnd w:id="34"/>
       <w:bookmarkEnd w:id="35"/>
+      <w:bookmarkEnd w:id="36"/>
     </w:p>
     <w:tbl>
       <w:tblPr>
@@ -9462,20 +10184,20 @@
           <w:lang w:val="es-ES_tradnl"/>
         </w:rPr>
       </w:pPr>
-      <w:bookmarkStart w:id="36" w:name="_Toc532878321"/>
-      <w:bookmarkStart w:id="37" w:name="_Toc33238243"/>
-      <w:bookmarkStart w:id="38" w:name="_Toc324333352"/>
-      <w:bookmarkStart w:id="39" w:name="_Toc513238250"/>
+      <w:bookmarkStart w:id="37" w:name="_Toc532878321"/>
+      <w:bookmarkStart w:id="38" w:name="_Toc33238243"/>
+      <w:bookmarkStart w:id="39" w:name="_Toc324333352"/>
+      <w:bookmarkStart w:id="40" w:name="_Toc513238250"/>
       <w:r>
         <w:rPr>
           <w:lang w:val="es-ES_tradnl"/>
         </w:rPr>
         <w:t>Restricciones</w:t>
       </w:r>
-      <w:bookmarkEnd w:id="36"/>
       <w:bookmarkEnd w:id="37"/>
       <w:bookmarkEnd w:id="38"/>
       <w:bookmarkEnd w:id="39"/>
+      <w:bookmarkEnd w:id="40"/>
     </w:p>
     <w:p>
       <w:pPr>
@@ -9717,20 +10439,20 @@
           <w:lang w:val="es-ES_tradnl"/>
         </w:rPr>
       </w:pPr>
-      <w:bookmarkStart w:id="40" w:name="_Toc532878322"/>
-      <w:bookmarkStart w:id="41" w:name="_Toc33238244"/>
-      <w:bookmarkStart w:id="42" w:name="_Toc324333353"/>
-      <w:bookmarkStart w:id="43" w:name="_Toc513238251"/>
+      <w:bookmarkStart w:id="41" w:name="_Toc532878322"/>
+      <w:bookmarkStart w:id="42" w:name="_Toc33238244"/>
+      <w:bookmarkStart w:id="43" w:name="_Toc324333353"/>
+      <w:bookmarkStart w:id="44" w:name="_Toc513238251"/>
       <w:r>
         <w:rPr>
           <w:lang w:val="es-ES_tradnl"/>
         </w:rPr>
         <w:t>Suposiciones y dependencias</w:t>
       </w:r>
-      <w:bookmarkEnd w:id="40"/>
       <w:bookmarkEnd w:id="41"/>
       <w:bookmarkEnd w:id="42"/>
       <w:bookmarkEnd w:id="43"/>
+      <w:bookmarkEnd w:id="44"/>
     </w:p>
     <w:p>
       <w:pPr>
@@ -9809,20 +10531,20 @@
           <w:lang w:val="es-ES_tradnl"/>
         </w:rPr>
       </w:pPr>
-      <w:bookmarkStart w:id="44" w:name="_Toc532878324"/>
-      <w:bookmarkStart w:id="45" w:name="_Toc33238246"/>
-      <w:bookmarkStart w:id="46" w:name="_Toc324333354"/>
-      <w:bookmarkStart w:id="47" w:name="_Toc513238252"/>
+      <w:bookmarkStart w:id="45" w:name="_Toc532878324"/>
+      <w:bookmarkStart w:id="46" w:name="_Toc33238246"/>
+      <w:bookmarkStart w:id="47" w:name="_Toc324333354"/>
+      <w:bookmarkStart w:id="48" w:name="_Toc513238252"/>
       <w:r>
         <w:rPr>
           <w:lang w:val="es-ES_tradnl"/>
         </w:rPr>
         <w:t>Requisitos específicos</w:t>
       </w:r>
-      <w:bookmarkEnd w:id="44"/>
       <w:bookmarkEnd w:id="45"/>
       <w:bookmarkEnd w:id="46"/>
       <w:bookmarkEnd w:id="47"/>
+      <w:bookmarkEnd w:id="48"/>
     </w:p>
     <w:p>
       <w:pPr>
@@ -9973,6 +10695,7 @@
                 <w:szCs w:val="20"/>
                 <w:lang w:val="es-ES_tradnl"/>
               </w:rPr>
+              <w:lastRenderedPageBreak/>
               <w:t>Nombre del Requerimiento:</w:t>
             </w:r>
           </w:p>
@@ -10327,7 +11050,6 @@
           <w:noProof/>
           <w:lang w:eastAsia="es-CO"/>
         </w:rPr>
-        <w:lastRenderedPageBreak/>
         <w:drawing>
           <wp:inline distT="0" distB="0" distL="0" distR="0" wp14:anchorId="7CE21A6D" wp14:editId="49EA8230">
             <wp:extent cx="3924300" cy="3662680"/>
@@ -10484,6 +11206,7 @@
                 <w:szCs w:val="20"/>
                 <w:lang w:val="es-ES_tradnl"/>
               </w:rPr>
+              <w:lastRenderedPageBreak/>
               <w:t>Identificación del requerimiento:</w:t>
             </w:r>
           </w:p>
@@ -10889,7 +11612,6 @@
           <w:noProof/>
           <w:lang w:eastAsia="es-CO"/>
         </w:rPr>
-        <w:lastRenderedPageBreak/>
         <w:drawing>
           <wp:inline distT="0" distB="0" distL="0" distR="0" wp14:anchorId="32277906" wp14:editId="20ED2C27">
             <wp:extent cx="3790624" cy="3719771"/>
@@ -10957,6 +11679,7 @@
           <w:noProof/>
           <w:lang w:eastAsia="es-CO"/>
         </w:rPr>
+        <w:lastRenderedPageBreak/>
         <w:drawing>
           <wp:inline distT="0" distB="0" distL="0" distR="0" wp14:anchorId="533D07D6" wp14:editId="71241314">
             <wp:extent cx="3590925" cy="2293270"/>
@@ -11326,7 +12049,6 @@
                 <w:szCs w:val="20"/>
                 <w:lang w:val="es-ES_tradnl"/>
               </w:rPr>
-              <w:lastRenderedPageBreak/>
               <w:t>Consultar seccionales: se podrá consultar su nombre, dirección, departamento, ciudad, tipo, teléfono, nombre de quien lidera sus procesos y sus procesos.</w:t>
             </w:r>
           </w:p>
@@ -11398,7 +12120,6 @@
                 <w:szCs w:val="20"/>
                 <w:lang w:val="es-ES_tradnl"/>
               </w:rPr>
-              <w:lastRenderedPageBreak/>
               <w:t>Requerimiento NO funcional:</w:t>
             </w:r>
           </w:p>
@@ -11516,6 +12237,7 @@
           <w:noProof/>
           <w:lang w:eastAsia="es-CO"/>
         </w:rPr>
+        <w:lastRenderedPageBreak/>
         <w:drawing>
           <wp:inline distT="0" distB="0" distL="0" distR="0" wp14:anchorId="649F3F9B" wp14:editId="1DC32527">
             <wp:extent cx="4838700" cy="4948218"/>
@@ -11574,7 +12296,6 @@
           <w:noProof/>
           <w:lang w:eastAsia="es-CO"/>
         </w:rPr>
-        <w:lastRenderedPageBreak/>
         <w:drawing>
           <wp:inline distT="0" distB="0" distL="0" distR="0" wp14:anchorId="27136606" wp14:editId="6738772E">
             <wp:extent cx="5038725" cy="1743075"/>
@@ -11889,6 +12610,7 @@
                 <w:szCs w:val="20"/>
                 <w:lang w:val="es-ES_tradnl"/>
               </w:rPr>
+              <w:lastRenderedPageBreak/>
               <w:t>Descripción del requerimiento:</w:t>
             </w:r>
             <w:r>
@@ -12117,8 +12839,6 @@
           </wp:inline>
         </w:drawing>
       </w:r>
-      <w:bookmarkStart w:id="48" w:name="_GoBack"/>
-      <w:bookmarkEnd w:id="48"/>
     </w:p>
     <w:p>
       <w:pPr>
@@ -12134,7 +12854,6 @@
           <w:noProof/>
           <w:lang w:eastAsia="es-CO"/>
         </w:rPr>
-        <w:lastRenderedPageBreak/>
         <w:drawing>
           <wp:inline distT="0" distB="0" distL="0" distR="0" wp14:anchorId="338C7043" wp14:editId="7A314DD5">
             <wp:extent cx="4117524" cy="1857361"/>
@@ -12411,6 +13130,7 @@
                 <w:szCs w:val="20"/>
                 <w:lang w:val="es-ES_tradnl"/>
               </w:rPr>
+              <w:lastRenderedPageBreak/>
               <w:t>Descripción del requerimiento:</w:t>
             </w:r>
             <w:r>
@@ -12648,7 +13368,6 @@
           <w:noProof/>
           <w:lang w:eastAsia="es-CO"/>
         </w:rPr>
-        <w:lastRenderedPageBreak/>
         <w:drawing>
           <wp:inline distT="0" distB="0" distL="0" distR="0" wp14:anchorId="4EAF7B30" wp14:editId="685B5E8C">
             <wp:extent cx="4552950" cy="1847850"/>
@@ -13074,6 +13793,7 @@
                 <w:szCs w:val="20"/>
                 <w:lang w:val="es-ES_tradnl"/>
               </w:rPr>
+              <w:lastRenderedPageBreak/>
               <w:t xml:space="preserve">Requerimiento NO funcional: </w:t>
             </w:r>
           </w:p>
@@ -13242,7 +13962,6 @@
           <w:noProof/>
           <w:lang w:eastAsia="es-CO"/>
         </w:rPr>
-        <w:lastRenderedPageBreak/>
         <w:drawing>
           <wp:inline distT="0" distB="0" distL="0" distR="0" wp14:anchorId="016233AB" wp14:editId="45A6695F">
             <wp:extent cx="4790351" cy="2047875"/>
@@ -13709,6 +14428,7 @@
                 <w:szCs w:val="20"/>
                 <w:lang w:val="es-ES_tradnl"/>
               </w:rPr>
+              <w:lastRenderedPageBreak/>
               <w:t>Alta</w:t>
             </w:r>
             <w:r>
@@ -14499,7 +15219,6 @@
                 <w:szCs w:val="20"/>
                 <w:lang w:val="es-ES_tradnl"/>
               </w:rPr>
-              <w:lastRenderedPageBreak/>
               <w:t xml:space="preserve">Identificación del requerimiento: </w:t>
             </w:r>
           </w:p>
@@ -15376,6 +16095,7 @@
                 <w:szCs w:val="20"/>
                 <w:lang w:val="es-ES_tradnl"/>
               </w:rPr>
+              <w:lastRenderedPageBreak/>
               <w:t xml:space="preserve">Características: </w:t>
             </w:r>
           </w:p>
@@ -15985,7 +16705,6 @@
         <w:rPr>
           <w:lang w:val="es-ES_tradnl"/>
         </w:rPr>
-        <w:lastRenderedPageBreak/>
         <w:t>La interfaz con el usuario consistirá en un conjunto de ventanas con botones, listas y campos de textos. Ésta deberá ser construida específicamente para el sistema propuesto y, será visualizada desde un navegador de internet.</w:t>
       </w:r>
     </w:p>
@@ -16450,7 +17169,16 @@
           <w:color w:val="auto"/>
           <w:lang w:val="es-ES_tradnl"/>
         </w:rPr>
-        <w:t>Los servidores, clientes y aplicaciones se comunicarán entre sí, mediante protocolos estándares en internet, siempre que sea posible. Por ejemplo, para transferir archivos o documentos deberán utilizarse protocolos existentes (FTP u otros convenientes).</w:t>
+        <w:t xml:space="preserve">Los servidores, clientes y aplicaciones se comunicarán entre sí, mediante protocolos </w:t>
+      </w:r>
+      <w:r>
+        <w:rPr>
+          <w:i w:val="0"/>
+          <w:color w:val="auto"/>
+          <w:lang w:val="es-ES_tradnl"/>
+        </w:rPr>
+        <w:lastRenderedPageBreak/>
+        <w:t>estándares en internet, siempre que sea posible. Por ejemplo, para transferir archivos o documentos deberán utilizarse protocolos existentes (FTP u otros convenientes).</w:t>
       </w:r>
     </w:p>
     <w:sectPr>
@@ -17092,7 +17820,7 @@
               <w:noProof/>
               <w:color w:val="241A61"/>
             </w:rPr>
-            <w:t>13</w:t>
+            <w:t>18</w:t>
           </w:r>
           <w:r>
             <w:rPr>
@@ -21359,7 +22087,7 @@
 </file>
 
 <file path=customXml/itemProps1.xml><?xml version="1.0" encoding="utf-8"?>
-<ds:datastoreItem xmlns:ds="http://schemas.openxmlformats.org/officeDocument/2006/customXml" ds:itemID="{9EAEB411-9C7E-4F48-B136-E41A8D814EF1}">
+<ds:datastoreItem xmlns:ds="http://schemas.openxmlformats.org/officeDocument/2006/customXml" ds:itemID="{1DD1D5B2-6759-4C54-ABF5-4F00232916E2}">
   <ds:schemaRefs>
     <ds:schemaRef ds:uri="http://schemas.openxmlformats.org/officeDocument/2006/bibliography"/>
   </ds:schemaRefs>

--- a/Documentation/SGC.docx
+++ b/Documentation/SGC.docx
@@ -8341,18 +8341,20 @@
     <w:tbl>
       <w:tblPr>
         <w:tblStyle w:val="Tablaconcuadrcula"/>
-        <w:tblW w:w="0" w:type="auto"/>
+        <w:tblW w:w="5000" w:type="pct"/>
+        <w:tblLayout w:type="fixed"/>
         <w:tblLook w:val="04A0" w:firstRow="1" w:lastRow="0" w:firstColumn="1" w:lastColumn="0" w:noHBand="0" w:noVBand="1"/>
       </w:tblPr>
       <w:tblGrid>
-        <w:gridCol w:w="2830"/>
-        <w:gridCol w:w="3000"/>
-        <w:gridCol w:w="3000"/>
+        <w:gridCol w:w="2406"/>
+        <w:gridCol w:w="851"/>
+        <w:gridCol w:w="3320"/>
+        <w:gridCol w:w="2253"/>
       </w:tblGrid>
       <w:tr>
         <w:tc>
           <w:tcPr>
-            <w:tcW w:w="2830" w:type="dxa"/>
+            <w:tcW w:w="1362" w:type="pct"/>
           </w:tcPr>
           <w:p>
             <w:pPr>
@@ -8374,23 +8376,15 @@
               </w:rPr>
               <w:t>Identificador:</w:t>
             </w:r>
-          </w:p>
-        </w:tc>
-        <w:tc>
-          <w:tcPr>
-            <w:tcW w:w="3000" w:type="dxa"/>
-          </w:tcPr>
-          <w:p>
-            <w:pPr>
-              <w:pStyle w:val="guiazul"/>
-              <w:widowControl w:val="0"/>
+            <w:r>
               <w:rPr>
                 <w:rFonts w:cs="Arial"/>
                 <w:i w:val="0"/>
                 <w:color w:val="000000" w:themeColor="text1"/>
                 <w:lang w:val="es-ES_tradnl"/>
               </w:rPr>
-            </w:pPr>
+              <w:t xml:space="preserve"> </w:t>
+            </w:r>
             <w:r>
               <w:rPr>
                 <w:rFonts w:cs="Arial"/>
@@ -8398,13 +8392,14 @@
                 <w:color w:val="000000" w:themeColor="text1"/>
                 <w:lang w:val="es-ES_tradnl"/>
               </w:rPr>
-              <w:t>Núcleo/Opcional/Alternativo</w:t>
-            </w:r>
-          </w:p>
-        </w:tc>
-        <w:tc>
-          <w:tcPr>
-            <w:tcW w:w="3000" w:type="dxa"/>
+              <w:t>Único</w:t>
+            </w:r>
+          </w:p>
+        </w:tc>
+        <w:tc>
+          <w:tcPr>
+            <w:tcW w:w="2362" w:type="pct"/>
+            <w:gridSpan w:val="2"/>
           </w:tcPr>
           <w:p>
             <w:pPr>
@@ -8424,15 +8419,13 @@
                 <w:color w:val="000000" w:themeColor="text1"/>
                 <w:lang w:val="es-ES_tradnl"/>
               </w:rPr>
-              <w:t>Prioridad:</w:t>
-            </w:r>
-          </w:p>
-        </w:tc>
-      </w:tr>
-      <w:tr>
-        <w:tc>
-          <w:tcPr>
-            <w:tcW w:w="2830" w:type="dxa"/>
+              <w:t>Núcleo</w:t>
+            </w:r>
+          </w:p>
+        </w:tc>
+        <w:tc>
+          <w:tcPr>
+            <w:tcW w:w="1276" w:type="pct"/>
           </w:tcPr>
           <w:p>
             <w:pPr>
@@ -8452,35 +8445,24 @@
                 <w:color w:val="000000" w:themeColor="text1"/>
                 <w:lang w:val="es-ES_tradnl"/>
               </w:rPr>
-              <w:t>Nombre Caso de Uso:</w:t>
-            </w:r>
-          </w:p>
-        </w:tc>
-        <w:tc>
-          <w:tcPr>
-            <w:tcW w:w="6000" w:type="dxa"/>
-            <w:gridSpan w:val="2"/>
-          </w:tcPr>
-          <w:p>
-            <w:pPr>
-              <w:pStyle w:val="guiazul"/>
-              <w:widowControl w:val="0"/>
+              <w:t>Prioridad:</w:t>
+            </w:r>
+            <w:r>
               <w:rPr>
                 <w:rFonts w:cs="Arial"/>
                 <w:i w:val="0"/>
                 <w:color w:val="000000" w:themeColor="text1"/>
                 <w:lang w:val="es-ES_tradnl"/>
               </w:rPr>
-            </w:pPr>
-            <w:bookmarkStart w:id="32" w:name="_GoBack"/>
-            <w:bookmarkEnd w:id="32"/>
+              <w:t xml:space="preserve"> Alta</w:t>
+            </w:r>
           </w:p>
         </w:tc>
       </w:tr>
       <w:tr>
         <w:tc>
           <w:tcPr>
-            <w:tcW w:w="2830" w:type="dxa"/>
+            <w:tcW w:w="1362" w:type="pct"/>
           </w:tcPr>
           <w:p>
             <w:pPr>
@@ -8500,14 +8482,14 @@
                 <w:color w:val="000000" w:themeColor="text1"/>
                 <w:lang w:val="es-ES_tradnl"/>
               </w:rPr>
-              <w:t>Autor:</w:t>
-            </w:r>
-          </w:p>
-        </w:tc>
-        <w:tc>
-          <w:tcPr>
-            <w:tcW w:w="6000" w:type="dxa"/>
-            <w:gridSpan w:val="2"/>
+              <w:t>Nombre Caso de Uso:</w:t>
+            </w:r>
+          </w:p>
+        </w:tc>
+        <w:tc>
+          <w:tcPr>
+            <w:tcW w:w="3638" w:type="pct"/>
+            <w:gridSpan w:val="3"/>
           </w:tcPr>
           <w:p>
             <w:pPr>
@@ -8520,59 +8502,49 @@
                 <w:lang w:val="es-ES_tradnl"/>
               </w:rPr>
             </w:pPr>
-          </w:p>
-        </w:tc>
-      </w:tr>
-      <w:tr>
-        <w:tc>
-          <w:tcPr>
-            <w:tcW w:w="2830" w:type="dxa"/>
-          </w:tcPr>
-          <w:p>
-            <w:pPr>
-              <w:pStyle w:val="guiazul"/>
-              <w:widowControl w:val="0"/>
+            <w:r>
               <w:rPr>
                 <w:rFonts w:cs="Arial"/>
                 <w:i w:val="0"/>
                 <w:color w:val="000000" w:themeColor="text1"/>
                 <w:lang w:val="es-ES_tradnl"/>
               </w:rPr>
-            </w:pPr>
-            <w:r>
+              <w:t>Gestionar la calidad en una empresa</w:t>
+            </w:r>
+          </w:p>
+        </w:tc>
+      </w:tr>
+      <w:tr>
+        <w:tc>
+          <w:tcPr>
+            <w:tcW w:w="1362" w:type="pct"/>
+          </w:tcPr>
+          <w:p>
+            <w:pPr>
+              <w:pStyle w:val="guiazul"/>
+              <w:widowControl w:val="0"/>
               <w:rPr>
                 <w:rFonts w:cs="Arial"/>
                 <w:i w:val="0"/>
                 <w:color w:val="000000" w:themeColor="text1"/>
                 <w:lang w:val="es-ES_tradnl"/>
               </w:rPr>
-              <w:t>Fecha:</w:t>
-            </w:r>
-          </w:p>
-        </w:tc>
-        <w:tc>
-          <w:tcPr>
-            <w:tcW w:w="6000" w:type="dxa"/>
-            <w:gridSpan w:val="2"/>
-          </w:tcPr>
-          <w:p>
-            <w:pPr>
-              <w:pStyle w:val="guiazul"/>
-              <w:widowControl w:val="0"/>
+            </w:pPr>
+            <w:r>
               <w:rPr>
                 <w:rFonts w:cs="Arial"/>
                 <w:i w:val="0"/>
                 <w:color w:val="000000" w:themeColor="text1"/>
                 <w:lang w:val="es-ES_tradnl"/>
               </w:rPr>
-            </w:pPr>
-          </w:p>
-        </w:tc>
-      </w:tr>
-      <w:tr>
-        <w:tc>
-          <w:tcPr>
-            <w:tcW w:w="2830" w:type="dxa"/>
+              <w:t>Autor:</w:t>
+            </w:r>
+          </w:p>
+        </w:tc>
+        <w:tc>
+          <w:tcPr>
+            <w:tcW w:w="3638" w:type="pct"/>
+            <w:gridSpan w:val="3"/>
           </w:tcPr>
           <w:p>
             <w:pPr>
@@ -8592,14 +8564,15 @@
                 <w:color w:val="000000" w:themeColor="text1"/>
                 <w:lang w:val="es-ES_tradnl"/>
               </w:rPr>
-              <w:t>Actor Principal:</w:t>
-            </w:r>
-          </w:p>
-        </w:tc>
-        <w:tc>
-          <w:tcPr>
-            <w:tcW w:w="6000" w:type="dxa"/>
-            <w:gridSpan w:val="2"/>
+              <w:t>Jorge Morales</w:t>
+            </w:r>
+          </w:p>
+        </w:tc>
+      </w:tr>
+      <w:tr>
+        <w:tc>
+          <w:tcPr>
+            <w:tcW w:w="1362" w:type="pct"/>
           </w:tcPr>
           <w:p>
             <w:pPr>
@@ -8619,15 +8592,14 @@
                 <w:color w:val="000000" w:themeColor="text1"/>
                 <w:lang w:val="es-ES_tradnl"/>
               </w:rPr>
-              <w:t>Actores Involucrados:</w:t>
-            </w:r>
-          </w:p>
-        </w:tc>
-      </w:tr>
-      <w:tr>
-        <w:tc>
-          <w:tcPr>
-            <w:tcW w:w="2830" w:type="dxa"/>
+              <w:t>Fecha:</w:t>
+            </w:r>
+          </w:p>
+        </w:tc>
+        <w:tc>
+          <w:tcPr>
+            <w:tcW w:w="3638" w:type="pct"/>
+            <w:gridSpan w:val="3"/>
           </w:tcPr>
           <w:p>
             <w:pPr>
@@ -8647,13 +8619,15 @@
                 <w:color w:val="000000" w:themeColor="text1"/>
                 <w:lang w:val="es-ES_tradnl"/>
               </w:rPr>
-              <w:t>Resumen:</w:t>
-            </w:r>
-          </w:p>
-        </w:tc>
-        <w:tc>
-          <w:tcPr>
-            <w:tcW w:w="6000" w:type="dxa"/>
+              <w:t>24/05/18</w:t>
+            </w:r>
+          </w:p>
+        </w:tc>
+      </w:tr>
+      <w:tr>
+        <w:tc>
+          <w:tcPr>
+            <w:tcW w:w="1844" w:type="pct"/>
             <w:gridSpan w:val="2"/>
           </w:tcPr>
           <w:p>
@@ -8667,25 +8641,15 @@
                 <w:lang w:val="es-ES_tradnl"/>
               </w:rPr>
             </w:pPr>
-          </w:p>
-        </w:tc>
-      </w:tr>
-      <w:tr>
-        <w:tc>
-          <w:tcPr>
-            <w:tcW w:w="2830" w:type="dxa"/>
-          </w:tcPr>
-          <w:p>
-            <w:pPr>
-              <w:pStyle w:val="guiazul"/>
-              <w:widowControl w:val="0"/>
+            <w:r>
               <w:rPr>
                 <w:rFonts w:cs="Arial"/>
                 <w:i w:val="0"/>
                 <w:color w:val="000000" w:themeColor="text1"/>
                 <w:lang w:val="es-ES_tradnl"/>
               </w:rPr>
-            </w:pPr>
+              <w:t>Actor Principal:</w:t>
+            </w:r>
             <w:r>
               <w:rPr>
                 <w:rFonts w:cs="Arial"/>
@@ -8693,13 +8657,13 @@
                 <w:color w:val="000000" w:themeColor="text1"/>
                 <w:lang w:val="es-ES_tradnl"/>
               </w:rPr>
-              <w:t>Curso Básico Eventos:</w:t>
-            </w:r>
-          </w:p>
-        </w:tc>
-        <w:tc>
-          <w:tcPr>
-            <w:tcW w:w="6000" w:type="dxa"/>
+              <w:t xml:space="preserve"> Administrador</w:t>
+            </w:r>
+          </w:p>
+        </w:tc>
+        <w:tc>
+          <w:tcPr>
+            <w:tcW w:w="3156" w:type="pct"/>
             <w:gridSpan w:val="2"/>
           </w:tcPr>
           <w:p>
@@ -8713,59 +8677,49 @@
                 <w:lang w:val="es-ES_tradnl"/>
               </w:rPr>
             </w:pPr>
-          </w:p>
-        </w:tc>
-      </w:tr>
-      <w:tr>
-        <w:tc>
-          <w:tcPr>
-            <w:tcW w:w="2830" w:type="dxa"/>
-          </w:tcPr>
-          <w:p>
-            <w:pPr>
-              <w:pStyle w:val="guiazul"/>
-              <w:widowControl w:val="0"/>
+            <w:r>
               <w:rPr>
                 <w:rFonts w:cs="Arial"/>
                 <w:i w:val="0"/>
                 <w:color w:val="000000" w:themeColor="text1"/>
                 <w:lang w:val="es-ES_tradnl"/>
               </w:rPr>
-            </w:pPr>
-            <w:r>
+              <w:t>Actores involucrados: Coordinador, Líder de proceso, Usuario de consulta.</w:t>
+            </w:r>
+          </w:p>
+        </w:tc>
+      </w:tr>
+      <w:tr>
+        <w:tc>
+          <w:tcPr>
+            <w:tcW w:w="1362" w:type="pct"/>
+          </w:tcPr>
+          <w:p>
+            <w:pPr>
+              <w:pStyle w:val="guiazul"/>
+              <w:widowControl w:val="0"/>
               <w:rPr>
                 <w:rFonts w:cs="Arial"/>
                 <w:i w:val="0"/>
                 <w:color w:val="000000" w:themeColor="text1"/>
                 <w:lang w:val="es-ES_tradnl"/>
               </w:rPr>
-              <w:t>Caminos Alternativos:</w:t>
-            </w:r>
-          </w:p>
-        </w:tc>
-        <w:tc>
-          <w:tcPr>
-            <w:tcW w:w="6000" w:type="dxa"/>
-            <w:gridSpan w:val="2"/>
-          </w:tcPr>
-          <w:p>
-            <w:pPr>
-              <w:pStyle w:val="guiazul"/>
-              <w:widowControl w:val="0"/>
+            </w:pPr>
+            <w:r>
               <w:rPr>
                 <w:rFonts w:cs="Arial"/>
                 <w:i w:val="0"/>
                 <w:color w:val="000000" w:themeColor="text1"/>
                 <w:lang w:val="es-ES_tradnl"/>
               </w:rPr>
-            </w:pPr>
-          </w:p>
-        </w:tc>
-      </w:tr>
-      <w:tr>
-        <w:tc>
-          <w:tcPr>
-            <w:tcW w:w="2830" w:type="dxa"/>
+              <w:t>Resumen:</w:t>
+            </w:r>
+          </w:p>
+        </w:tc>
+        <w:tc>
+          <w:tcPr>
+            <w:tcW w:w="3638" w:type="pct"/>
+            <w:gridSpan w:val="3"/>
           </w:tcPr>
           <w:p>
             <w:pPr>
@@ -8778,40 +8732,40 @@
                 <w:lang w:val="es-ES_tradnl"/>
               </w:rPr>
             </w:pPr>
-            <w:r>
+          </w:p>
+        </w:tc>
+      </w:tr>
+      <w:tr>
+        <w:tc>
+          <w:tcPr>
+            <w:tcW w:w="1362" w:type="pct"/>
+          </w:tcPr>
+          <w:p>
+            <w:pPr>
+              <w:pStyle w:val="guiazul"/>
+              <w:widowControl w:val="0"/>
               <w:rPr>
                 <w:rFonts w:cs="Arial"/>
                 <w:i w:val="0"/>
                 <w:color w:val="000000" w:themeColor="text1"/>
                 <w:lang w:val="es-ES_tradnl"/>
               </w:rPr>
-              <w:t>Caminos de Excepción:</w:t>
-            </w:r>
-          </w:p>
-        </w:tc>
-        <w:tc>
-          <w:tcPr>
-            <w:tcW w:w="6000" w:type="dxa"/>
-            <w:gridSpan w:val="2"/>
-          </w:tcPr>
-          <w:p>
-            <w:pPr>
-              <w:pStyle w:val="guiazul"/>
-              <w:widowControl w:val="0"/>
+            </w:pPr>
+            <w:r>
               <w:rPr>
                 <w:rFonts w:cs="Arial"/>
                 <w:i w:val="0"/>
                 <w:color w:val="000000" w:themeColor="text1"/>
                 <w:lang w:val="es-ES_tradnl"/>
               </w:rPr>
-            </w:pPr>
-          </w:p>
-        </w:tc>
-      </w:tr>
-      <w:tr>
-        <w:tc>
-          <w:tcPr>
-            <w:tcW w:w="2830" w:type="dxa"/>
+              <w:t>Curso Básico Eventos:</w:t>
+            </w:r>
+          </w:p>
+        </w:tc>
+        <w:tc>
+          <w:tcPr>
+            <w:tcW w:w="3638" w:type="pct"/>
+            <w:gridSpan w:val="3"/>
           </w:tcPr>
           <w:p>
             <w:pPr>
@@ -8824,40 +8778,40 @@
                 <w:lang w:val="es-ES_tradnl"/>
               </w:rPr>
             </w:pPr>
-            <w:r>
+          </w:p>
+        </w:tc>
+      </w:tr>
+      <w:tr>
+        <w:tc>
+          <w:tcPr>
+            <w:tcW w:w="1362" w:type="pct"/>
+          </w:tcPr>
+          <w:p>
+            <w:pPr>
+              <w:pStyle w:val="guiazul"/>
+              <w:widowControl w:val="0"/>
               <w:rPr>
                 <w:rFonts w:cs="Arial"/>
                 <w:i w:val="0"/>
                 <w:color w:val="000000" w:themeColor="text1"/>
                 <w:lang w:val="es-ES_tradnl"/>
               </w:rPr>
-              <w:t>Puntos de Extensión:</w:t>
-            </w:r>
-          </w:p>
-        </w:tc>
-        <w:tc>
-          <w:tcPr>
-            <w:tcW w:w="6000" w:type="dxa"/>
-            <w:gridSpan w:val="2"/>
-          </w:tcPr>
-          <w:p>
-            <w:pPr>
-              <w:pStyle w:val="guiazul"/>
-              <w:widowControl w:val="0"/>
+            </w:pPr>
+            <w:r>
               <w:rPr>
                 <w:rFonts w:cs="Arial"/>
                 <w:i w:val="0"/>
                 <w:color w:val="000000" w:themeColor="text1"/>
                 <w:lang w:val="es-ES_tradnl"/>
               </w:rPr>
-            </w:pPr>
-          </w:p>
-        </w:tc>
-      </w:tr>
-      <w:tr>
-        <w:tc>
-          <w:tcPr>
-            <w:tcW w:w="2830" w:type="dxa"/>
+              <w:t>Caminos Alternativos:</w:t>
+            </w:r>
+          </w:p>
+        </w:tc>
+        <w:tc>
+          <w:tcPr>
+            <w:tcW w:w="3638" w:type="pct"/>
+            <w:gridSpan w:val="3"/>
           </w:tcPr>
           <w:p>
             <w:pPr>
@@ -8870,40 +8824,40 @@
                 <w:lang w:val="es-ES_tradnl"/>
               </w:rPr>
             </w:pPr>
-            <w:r>
+          </w:p>
+        </w:tc>
+      </w:tr>
+      <w:tr>
+        <w:tc>
+          <w:tcPr>
+            <w:tcW w:w="1362" w:type="pct"/>
+          </w:tcPr>
+          <w:p>
+            <w:pPr>
+              <w:pStyle w:val="guiazul"/>
+              <w:widowControl w:val="0"/>
               <w:rPr>
                 <w:rFonts w:cs="Arial"/>
                 <w:i w:val="0"/>
                 <w:color w:val="000000" w:themeColor="text1"/>
                 <w:lang w:val="es-ES_tradnl"/>
               </w:rPr>
-              <w:t>Pre-condiciones:</w:t>
-            </w:r>
-          </w:p>
-        </w:tc>
-        <w:tc>
-          <w:tcPr>
-            <w:tcW w:w="6000" w:type="dxa"/>
-            <w:gridSpan w:val="2"/>
-          </w:tcPr>
-          <w:p>
-            <w:pPr>
-              <w:pStyle w:val="guiazul"/>
-              <w:widowControl w:val="0"/>
+            </w:pPr>
+            <w:r>
               <w:rPr>
                 <w:rFonts w:cs="Arial"/>
                 <w:i w:val="0"/>
                 <w:color w:val="000000" w:themeColor="text1"/>
                 <w:lang w:val="es-ES_tradnl"/>
               </w:rPr>
-            </w:pPr>
-          </w:p>
-        </w:tc>
-      </w:tr>
-      <w:tr>
-        <w:tc>
-          <w:tcPr>
-            <w:tcW w:w="2830" w:type="dxa"/>
+              <w:t>Caminos de Excepción:</w:t>
+            </w:r>
+          </w:p>
+        </w:tc>
+        <w:tc>
+          <w:tcPr>
+            <w:tcW w:w="3638" w:type="pct"/>
+            <w:gridSpan w:val="3"/>
           </w:tcPr>
           <w:p>
             <w:pPr>
@@ -8916,41 +8870,40 @@
                 <w:lang w:val="es-ES_tradnl"/>
               </w:rPr>
             </w:pPr>
-            <w:r>
+          </w:p>
+        </w:tc>
+      </w:tr>
+      <w:tr>
+        <w:tc>
+          <w:tcPr>
+            <w:tcW w:w="1362" w:type="pct"/>
+          </w:tcPr>
+          <w:p>
+            <w:pPr>
+              <w:pStyle w:val="guiazul"/>
+              <w:widowControl w:val="0"/>
               <w:rPr>
                 <w:rFonts w:cs="Arial"/>
                 <w:i w:val="0"/>
                 <w:color w:val="000000" w:themeColor="text1"/>
                 <w:lang w:val="es-ES_tradnl"/>
               </w:rPr>
-              <w:lastRenderedPageBreak/>
-              <w:t>Post-condiciones:</w:t>
-            </w:r>
-          </w:p>
-        </w:tc>
-        <w:tc>
-          <w:tcPr>
-            <w:tcW w:w="6000" w:type="dxa"/>
-            <w:gridSpan w:val="2"/>
-          </w:tcPr>
-          <w:p>
-            <w:pPr>
-              <w:pStyle w:val="guiazul"/>
-              <w:widowControl w:val="0"/>
+            </w:pPr>
+            <w:r>
               <w:rPr>
                 <w:rFonts w:cs="Arial"/>
                 <w:i w:val="0"/>
                 <w:color w:val="000000" w:themeColor="text1"/>
                 <w:lang w:val="es-ES_tradnl"/>
               </w:rPr>
-            </w:pPr>
-          </w:p>
-        </w:tc>
-      </w:tr>
-      <w:tr>
-        <w:tc>
-          <w:tcPr>
-            <w:tcW w:w="2830" w:type="dxa"/>
+              <w:t>Puntos de Extensión:</w:t>
+            </w:r>
+          </w:p>
+        </w:tc>
+        <w:tc>
+          <w:tcPr>
+            <w:tcW w:w="3638" w:type="pct"/>
+            <w:gridSpan w:val="3"/>
           </w:tcPr>
           <w:p>
             <w:pPr>
@@ -8963,40 +8916,41 @@
                 <w:lang w:val="es-ES_tradnl"/>
               </w:rPr>
             </w:pPr>
-            <w:r>
+          </w:p>
+        </w:tc>
+      </w:tr>
+      <w:tr>
+        <w:tc>
+          <w:tcPr>
+            <w:tcW w:w="1362" w:type="pct"/>
+          </w:tcPr>
+          <w:p>
+            <w:pPr>
+              <w:pStyle w:val="guiazul"/>
+              <w:widowControl w:val="0"/>
               <w:rPr>
                 <w:rFonts w:cs="Arial"/>
                 <w:i w:val="0"/>
                 <w:color w:val="000000" w:themeColor="text1"/>
                 <w:lang w:val="es-ES_tradnl"/>
               </w:rPr>
-              <w:t>Criterios de Aceptación:</w:t>
-            </w:r>
-          </w:p>
-        </w:tc>
-        <w:tc>
-          <w:tcPr>
-            <w:tcW w:w="6000" w:type="dxa"/>
-            <w:gridSpan w:val="2"/>
-          </w:tcPr>
-          <w:p>
-            <w:pPr>
-              <w:pStyle w:val="guiazul"/>
-              <w:widowControl w:val="0"/>
+            </w:pPr>
+            <w:r>
               <w:rPr>
                 <w:rFonts w:cs="Arial"/>
                 <w:i w:val="0"/>
                 <w:color w:val="000000" w:themeColor="text1"/>
                 <w:lang w:val="es-ES_tradnl"/>
               </w:rPr>
-            </w:pPr>
-          </w:p>
-        </w:tc>
-      </w:tr>
-      <w:tr>
-        <w:tc>
-          <w:tcPr>
-            <w:tcW w:w="2830" w:type="dxa"/>
+              <w:lastRenderedPageBreak/>
+              <w:t>Pre-condiciones:</w:t>
+            </w:r>
+          </w:p>
+        </w:tc>
+        <w:tc>
+          <w:tcPr>
+            <w:tcW w:w="3638" w:type="pct"/>
+            <w:gridSpan w:val="3"/>
           </w:tcPr>
           <w:p>
             <w:pPr>
@@ -9009,16 +8963,25 @@
                 <w:lang w:val="es-ES_tradnl"/>
               </w:rPr>
             </w:pPr>
-            <w:r>
+          </w:p>
+        </w:tc>
+      </w:tr>
+      <w:tr>
+        <w:tc>
+          <w:tcPr>
+            <w:tcW w:w="1362" w:type="pct"/>
+          </w:tcPr>
+          <w:p>
+            <w:pPr>
+              <w:pStyle w:val="guiazul"/>
+              <w:widowControl w:val="0"/>
               <w:rPr>
                 <w:rFonts w:cs="Arial"/>
                 <w:i w:val="0"/>
                 <w:color w:val="000000" w:themeColor="text1"/>
                 <w:lang w:val="es-ES_tradnl"/>
               </w:rPr>
-              <w:t xml:space="preserve">Borrador de Interfaz </w:t>
-            </w:r>
-            <w:proofErr w:type="spellStart"/>
+            </w:pPr>
             <w:r>
               <w:rPr>
                 <w:rFonts w:cs="Arial"/>
@@ -9026,24 +8989,126 @@
                 <w:color w:val="000000" w:themeColor="text1"/>
                 <w:lang w:val="es-ES_tradnl"/>
               </w:rPr>
-              <w:t>Grafica</w:t>
-            </w:r>
-            <w:proofErr w:type="spellEnd"/>
-            <w:r>
+              <w:t>Post-condiciones:</w:t>
+            </w:r>
+          </w:p>
+        </w:tc>
+        <w:tc>
+          <w:tcPr>
+            <w:tcW w:w="3638" w:type="pct"/>
+            <w:gridSpan w:val="3"/>
+          </w:tcPr>
+          <w:p>
+            <w:pPr>
+              <w:pStyle w:val="guiazul"/>
+              <w:widowControl w:val="0"/>
               <w:rPr>
                 <w:rFonts w:cs="Arial"/>
                 <w:i w:val="0"/>
                 <w:color w:val="000000" w:themeColor="text1"/>
                 <w:lang w:val="es-ES_tradnl"/>
               </w:rPr>
+            </w:pPr>
+          </w:p>
+        </w:tc>
+      </w:tr>
+      <w:tr>
+        <w:tc>
+          <w:tcPr>
+            <w:tcW w:w="1362" w:type="pct"/>
+          </w:tcPr>
+          <w:p>
+            <w:pPr>
+              <w:pStyle w:val="guiazul"/>
+              <w:widowControl w:val="0"/>
+              <w:rPr>
+                <w:rFonts w:cs="Arial"/>
+                <w:i w:val="0"/>
+                <w:color w:val="000000" w:themeColor="text1"/>
+                <w:lang w:val="es-ES_tradnl"/>
+              </w:rPr>
+            </w:pPr>
+            <w:r>
+              <w:rPr>
+                <w:rFonts w:cs="Arial"/>
+                <w:i w:val="0"/>
+                <w:color w:val="000000" w:themeColor="text1"/>
+                <w:lang w:val="es-ES_tradnl"/>
+              </w:rPr>
+              <w:t>Criterios de Aceptación:</w:t>
+            </w:r>
+          </w:p>
+        </w:tc>
+        <w:tc>
+          <w:tcPr>
+            <w:tcW w:w="3638" w:type="pct"/>
+            <w:gridSpan w:val="3"/>
+          </w:tcPr>
+          <w:p>
+            <w:pPr>
+              <w:pStyle w:val="guiazul"/>
+              <w:widowControl w:val="0"/>
+              <w:rPr>
+                <w:rFonts w:cs="Arial"/>
+                <w:i w:val="0"/>
+                <w:color w:val="000000" w:themeColor="text1"/>
+                <w:lang w:val="es-ES_tradnl"/>
+              </w:rPr>
+            </w:pPr>
+          </w:p>
+        </w:tc>
+      </w:tr>
+      <w:tr>
+        <w:tc>
+          <w:tcPr>
+            <w:tcW w:w="1362" w:type="pct"/>
+          </w:tcPr>
+          <w:p>
+            <w:pPr>
+              <w:pStyle w:val="guiazul"/>
+              <w:widowControl w:val="0"/>
+              <w:rPr>
+                <w:rFonts w:cs="Arial"/>
+                <w:i w:val="0"/>
+                <w:color w:val="000000" w:themeColor="text1"/>
+                <w:lang w:val="es-ES_tradnl"/>
+              </w:rPr>
+            </w:pPr>
+            <w:r>
+              <w:rPr>
+                <w:rFonts w:cs="Arial"/>
+                <w:i w:val="0"/>
+                <w:color w:val="000000" w:themeColor="text1"/>
+                <w:lang w:val="es-ES_tradnl"/>
+              </w:rPr>
+              <w:t xml:space="preserve">Borrador de Interfaz </w:t>
+            </w:r>
+            <w:proofErr w:type="spellStart"/>
+            <w:r>
+              <w:rPr>
+                <w:rFonts w:cs="Arial"/>
+                <w:i w:val="0"/>
+                <w:color w:val="000000" w:themeColor="text1"/>
+                <w:lang w:val="es-ES_tradnl"/>
+              </w:rPr>
+              <w:t>Grafica</w:t>
+            </w:r>
+            <w:proofErr w:type="spellEnd"/>
+            <w:r>
+              <w:rPr>
+                <w:rFonts w:cs="Arial"/>
+                <w:i w:val="0"/>
+                <w:color w:val="000000" w:themeColor="text1"/>
+                <w:lang w:val="es-ES_tradnl"/>
+              </w:rPr>
               <w:t>:</w:t>
             </w:r>
           </w:p>
         </w:tc>
         <w:tc>
           <w:tcPr>
-            <w:tcW w:w="6000" w:type="dxa"/>
-            <w:gridSpan w:val="2"/>
+            <w:tcW w:w="3638" w:type="pct"/>
+            <w:gridSpan w:val="3"/>
           </w:tcPr>
           <w:p>
             <w:pPr>
@@ -9082,20 +9147,20 @@
           <w:lang w:val="es-ES_tradnl"/>
         </w:rPr>
       </w:pPr>
-      <w:bookmarkStart w:id="33" w:name="_Toc532878320"/>
-      <w:bookmarkStart w:id="34" w:name="_Toc33238242"/>
-      <w:bookmarkStart w:id="35" w:name="_Toc324333351"/>
-      <w:bookmarkStart w:id="36" w:name="_Toc513238249"/>
+      <w:bookmarkStart w:id="32" w:name="_Toc532878320"/>
+      <w:bookmarkStart w:id="33" w:name="_Toc33238242"/>
+      <w:bookmarkStart w:id="34" w:name="_Toc324333351"/>
+      <w:bookmarkStart w:id="35" w:name="_Toc513238249"/>
       <w:r>
         <w:rPr>
           <w:lang w:val="es-ES_tradnl"/>
         </w:rPr>
         <w:t>Características de los usuarios</w:t>
       </w:r>
+      <w:bookmarkEnd w:id="32"/>
       <w:bookmarkEnd w:id="33"/>
       <w:bookmarkEnd w:id="34"/>
       <w:bookmarkEnd w:id="35"/>
-      <w:bookmarkEnd w:id="36"/>
     </w:p>
     <w:tbl>
       <w:tblPr>
@@ -10184,20 +10249,20 @@
           <w:lang w:val="es-ES_tradnl"/>
         </w:rPr>
       </w:pPr>
-      <w:bookmarkStart w:id="37" w:name="_Toc532878321"/>
-      <w:bookmarkStart w:id="38" w:name="_Toc33238243"/>
-      <w:bookmarkStart w:id="39" w:name="_Toc324333352"/>
-      <w:bookmarkStart w:id="40" w:name="_Toc513238250"/>
+      <w:bookmarkStart w:id="36" w:name="_Toc532878321"/>
+      <w:bookmarkStart w:id="37" w:name="_Toc33238243"/>
+      <w:bookmarkStart w:id="38" w:name="_Toc324333352"/>
+      <w:bookmarkStart w:id="39" w:name="_Toc513238250"/>
       <w:r>
         <w:rPr>
           <w:lang w:val="es-ES_tradnl"/>
         </w:rPr>
         <w:t>Restricciones</w:t>
       </w:r>
+      <w:bookmarkEnd w:id="36"/>
       <w:bookmarkEnd w:id="37"/>
       <w:bookmarkEnd w:id="38"/>
       <w:bookmarkEnd w:id="39"/>
-      <w:bookmarkEnd w:id="40"/>
     </w:p>
     <w:p>
       <w:pPr>
@@ -10439,20 +10504,20 @@
           <w:lang w:val="es-ES_tradnl"/>
         </w:rPr>
       </w:pPr>
-      <w:bookmarkStart w:id="41" w:name="_Toc532878322"/>
-      <w:bookmarkStart w:id="42" w:name="_Toc33238244"/>
-      <w:bookmarkStart w:id="43" w:name="_Toc324333353"/>
-      <w:bookmarkStart w:id="44" w:name="_Toc513238251"/>
+      <w:bookmarkStart w:id="40" w:name="_Toc532878322"/>
+      <w:bookmarkStart w:id="41" w:name="_Toc33238244"/>
+      <w:bookmarkStart w:id="42" w:name="_Toc324333353"/>
+      <w:bookmarkStart w:id="43" w:name="_Toc513238251"/>
       <w:r>
         <w:rPr>
           <w:lang w:val="es-ES_tradnl"/>
         </w:rPr>
         <w:t>Suposiciones y dependencias</w:t>
       </w:r>
+      <w:bookmarkEnd w:id="40"/>
       <w:bookmarkEnd w:id="41"/>
       <w:bookmarkEnd w:id="42"/>
       <w:bookmarkEnd w:id="43"/>
-      <w:bookmarkEnd w:id="44"/>
     </w:p>
     <w:p>
       <w:pPr>
@@ -10531,20 +10596,20 @@
           <w:lang w:val="es-ES_tradnl"/>
         </w:rPr>
       </w:pPr>
-      <w:bookmarkStart w:id="45" w:name="_Toc532878324"/>
-      <w:bookmarkStart w:id="46" w:name="_Toc33238246"/>
-      <w:bookmarkStart w:id="47" w:name="_Toc324333354"/>
-      <w:bookmarkStart w:id="48" w:name="_Toc513238252"/>
+      <w:bookmarkStart w:id="44" w:name="_Toc532878324"/>
+      <w:bookmarkStart w:id="45" w:name="_Toc33238246"/>
+      <w:bookmarkStart w:id="46" w:name="_Toc324333354"/>
+      <w:bookmarkStart w:id="47" w:name="_Toc513238252"/>
       <w:r>
         <w:rPr>
           <w:lang w:val="es-ES_tradnl"/>
         </w:rPr>
         <w:t>Requisitos específicos</w:t>
       </w:r>
+      <w:bookmarkEnd w:id="44"/>
       <w:bookmarkEnd w:id="45"/>
       <w:bookmarkEnd w:id="46"/>
       <w:bookmarkEnd w:id="47"/>
-      <w:bookmarkEnd w:id="48"/>
     </w:p>
     <w:p>
       <w:pPr>
@@ -10638,6 +10703,7 @@
                 <w:szCs w:val="20"/>
                 <w:lang w:val="es-ES_tradnl"/>
               </w:rPr>
+              <w:lastRenderedPageBreak/>
               <w:t>Identificación del requerimiento:</w:t>
             </w:r>
           </w:p>
@@ -10695,7 +10761,6 @@
                 <w:szCs w:val="20"/>
                 <w:lang w:val="es-ES_tradnl"/>
               </w:rPr>
-              <w:lastRenderedPageBreak/>
               <w:t>Nombre del Requerimiento:</w:t>
             </w:r>
           </w:p>
@@ -11206,7 +11271,6 @@
                 <w:szCs w:val="20"/>
                 <w:lang w:val="es-ES_tradnl"/>
               </w:rPr>
-              <w:lastRenderedPageBreak/>
               <w:t>Identificación del requerimiento:</w:t>
             </w:r>
           </w:p>
@@ -13281,10 +13345,10 @@
     </w:tbl>
     <w:p>
       <w:pPr>
-        <w:rPr>
-          <w:rFonts w:cs="Arial"/>
-          <w:szCs w:val="20"/>
-          <w:lang w:val="es-ES_tradnl"/>
+        <w:jc w:val="center"/>
+        <w:rPr>
+          <w:noProof/>
+          <w:lang w:eastAsia="es-CO"/>
         </w:rPr>
       </w:pPr>
     </w:p>
@@ -13296,25 +13360,16 @@
           <w:lang w:eastAsia="es-CO"/>
         </w:rPr>
       </w:pPr>
-    </w:p>
-    <w:p>
-      <w:pPr>
-        <w:jc w:val="center"/>
+      <w:r>
         <w:rPr>
           <w:noProof/>
           <w:lang w:eastAsia="es-CO"/>
         </w:rPr>
-      </w:pPr>
-      <w:r>
-        <w:rPr>
-          <w:noProof/>
-          <w:lang w:eastAsia="es-CO"/>
-        </w:rPr>
         <w:drawing>
-          <wp:inline distT="0" distB="0" distL="0" distR="0" wp14:anchorId="120A98BA" wp14:editId="014967B4">
-            <wp:extent cx="4495800" cy="3079915"/>
-            <wp:effectExtent l="0" t="0" r="0" b="6350"/>
-            <wp:docPr id="18" name="Imagen 18"/>
+          <wp:inline distT="0" distB="0" distL="0" distR="0" wp14:anchorId="410729D2" wp14:editId="0A6526DA">
+            <wp:extent cx="5833556" cy="4981575"/>
+            <wp:effectExtent l="0" t="0" r="0" b="0"/>
+            <wp:docPr id="22" name="Imagen 22"/>
             <wp:cNvGraphicFramePr>
               <a:graphicFrameLocks xmlns:a="http://schemas.openxmlformats.org/drawingml/2006/main" noChangeAspect="1"/>
             </wp:cNvGraphicFramePr>
@@ -13327,13 +13382,13 @@
                   </pic:nvPicPr>
                   <pic:blipFill rotWithShape="1">
                     <a:blip r:embed="rId23"/>
-                    <a:srcRect l="21889" t="20221" r="25849" b="16097"/>
+                    <a:srcRect l="23586" r="10577"/>
                     <a:stretch/>
                   </pic:blipFill>
                   <pic:spPr bwMode="auto">
                     <a:xfrm>
                       <a:off x="0" y="0"/>
-                      <a:ext cx="4518957" cy="3095779"/>
+                      <a:ext cx="5850197" cy="4995786"/>
                     </a:xfrm>
                     <a:prstGeom prst="rect">
                       <a:avLst/>
@@ -13793,7 +13848,6 @@
                 <w:szCs w:val="20"/>
                 <w:lang w:val="es-ES_tradnl"/>
               </w:rPr>
-              <w:lastRenderedPageBreak/>
               <w:t xml:space="preserve">Requerimiento NO funcional: </w:t>
             </w:r>
           </w:p>
@@ -13947,6 +14001,8 @@
           </wp:inline>
         </w:drawing>
       </w:r>
+      <w:bookmarkStart w:id="48" w:name="_GoBack"/>
+      <w:bookmarkEnd w:id="48"/>
     </w:p>
     <w:p>
       <w:pPr>
@@ -14428,7 +14484,6 @@
                 <w:szCs w:val="20"/>
                 <w:lang w:val="es-ES_tradnl"/>
               </w:rPr>
-              <w:lastRenderedPageBreak/>
               <w:t>Alta</w:t>
             </w:r>
             <w:r>
@@ -15799,6 +15854,7 @@
                 <w:szCs w:val="20"/>
                 <w:lang w:val="es-ES_tradnl"/>
               </w:rPr>
+              <w:lastRenderedPageBreak/>
               <w:t>Descripción del requerimiento:</w:t>
             </w:r>
             <w:r>
@@ -16095,7 +16151,6 @@
                 <w:szCs w:val="20"/>
                 <w:lang w:val="es-ES_tradnl"/>
               </w:rPr>
-              <w:lastRenderedPageBreak/>
               <w:t xml:space="preserve">Características: </w:t>
             </w:r>
           </w:p>
@@ -17044,6 +17099,7 @@
           <w:szCs w:val="24"/>
           <w:lang w:val="es-ES_tradnl"/>
         </w:rPr>
+        <w:lastRenderedPageBreak/>
         <w:t>Interfaces de software</w:t>
       </w:r>
       <w:bookmarkEnd w:id="56"/>
@@ -17169,16 +17225,7 @@
           <w:color w:val="auto"/>
           <w:lang w:val="es-ES_tradnl"/>
         </w:rPr>
-        <w:t xml:space="preserve">Los servidores, clientes y aplicaciones se comunicarán entre sí, mediante protocolos </w:t>
-      </w:r>
-      <w:r>
-        <w:rPr>
-          <w:i w:val="0"/>
-          <w:color w:val="auto"/>
-          <w:lang w:val="es-ES_tradnl"/>
-        </w:rPr>
-        <w:lastRenderedPageBreak/>
-        <w:t>estándares en internet, siempre que sea posible. Por ejemplo, para transferir archivos o documentos deberán utilizarse protocolos existentes (FTP u otros convenientes).</w:t>
+        <w:t>Los servidores, clientes y aplicaciones se comunicarán entre sí, mediante protocolos estándares en internet, siempre que sea posible. Por ejemplo, para transferir archivos o documentos deberán utilizarse protocolos existentes (FTP u otros convenientes).</w:t>
       </w:r>
     </w:p>
     <w:sectPr>
@@ -17820,7 +17867,7 @@
               <w:noProof/>
               <w:color w:val="241A61"/>
             </w:rPr>
-            <w:t>18</w:t>
+            <w:t>16</w:t>
           </w:r>
           <w:r>
             <w:rPr>
@@ -22087,7 +22134,7 @@
 </file>
 
 <file path=customXml/itemProps1.xml><?xml version="1.0" encoding="utf-8"?>
-<ds:datastoreItem xmlns:ds="http://schemas.openxmlformats.org/officeDocument/2006/customXml" ds:itemID="{1DD1D5B2-6759-4C54-ABF5-4F00232916E2}">
+<ds:datastoreItem xmlns:ds="http://schemas.openxmlformats.org/officeDocument/2006/customXml" ds:itemID="{6274B11B-18CD-41C4-A942-EFD4D6556D9B}">
   <ds:schemaRefs>
     <ds:schemaRef ds:uri="http://schemas.openxmlformats.org/officeDocument/2006/bibliography"/>
   </ds:schemaRefs>

--- a/Documentation/SGC.docx
+++ b/Documentation/SGC.docx
@@ -13366,7 +13366,7 @@
           <w:lang w:eastAsia="es-CO"/>
         </w:rPr>
         <w:drawing>
-          <wp:inline distT="0" distB="0" distL="0" distR="0" wp14:anchorId="410729D2" wp14:editId="0A6526DA">
+          <wp:inline distT="0" distB="0" distL="0" distR="0" wp14:anchorId="410729D2" wp14:editId="54A0A5A1">
             <wp:extent cx="5833556" cy="4981575"/>
             <wp:effectExtent l="0" t="0" r="0" b="0"/>
             <wp:docPr id="22" name="Imagen 22"/>
@@ -13944,25 +13944,17 @@
           <w:lang w:eastAsia="es-CO"/>
         </w:rPr>
       </w:pPr>
-    </w:p>
-    <w:p>
-      <w:pPr>
-        <w:jc w:val="center"/>
+      <w:bookmarkStart w:id="48" w:name="_GoBack"/>
+      <w:r>
         <w:rPr>
           <w:noProof/>
           <w:lang w:eastAsia="es-CO"/>
         </w:rPr>
-      </w:pPr>
-      <w:r>
-        <w:rPr>
-          <w:noProof/>
-          <w:lang w:eastAsia="es-CO"/>
-        </w:rPr>
         <w:drawing>
-          <wp:inline distT="0" distB="0" distL="0" distR="0" wp14:anchorId="2DBE47E9" wp14:editId="5DBAA5FB">
-            <wp:extent cx="5342931" cy="3095625"/>
+          <wp:inline distT="0" distB="0" distL="0" distR="0" wp14:anchorId="606546AE" wp14:editId="68307251">
+            <wp:extent cx="5505718" cy="3619500"/>
             <wp:effectExtent l="0" t="0" r="0" b="0"/>
-            <wp:docPr id="17" name="Imagen 17"/>
+            <wp:docPr id="23" name="Imagen 23"/>
             <wp:cNvGraphicFramePr>
               <a:graphicFrameLocks xmlns:a="http://schemas.openxmlformats.org/drawingml/2006/main" noChangeAspect="1"/>
             </wp:cNvGraphicFramePr>
@@ -13975,13 +13967,13 @@
                   </pic:nvPicPr>
                   <pic:blipFill rotWithShape="1">
                     <a:blip r:embed="rId25"/>
-                    <a:srcRect l="18665" t="21127" r="20419" b="16096"/>
+                    <a:srcRect l="10182" r="4298"/>
                     <a:stretch/>
                   </pic:blipFill>
                   <pic:spPr bwMode="auto">
                     <a:xfrm>
                       <a:off x="0" y="0"/>
-                      <a:ext cx="5356381" cy="3103418"/>
+                      <a:ext cx="5520984" cy="3629536"/>
                     </a:xfrm>
                     <a:prstGeom prst="rect">
                       <a:avLst/>
@@ -14001,7 +13993,6 @@
           </wp:inline>
         </w:drawing>
       </w:r>
-      <w:bookmarkStart w:id="48" w:name="_GoBack"/>
       <w:bookmarkEnd w:id="48"/>
     </w:p>
     <w:p>
@@ -15779,6 +15770,7 @@
                 <w:szCs w:val="20"/>
                 <w:lang w:val="es-ES_tradnl"/>
               </w:rPr>
+              <w:lastRenderedPageBreak/>
               <w:t xml:space="preserve">Características: </w:t>
             </w:r>
           </w:p>
@@ -15854,7 +15846,6 @@
                 <w:szCs w:val="20"/>
                 <w:lang w:val="es-ES_tradnl"/>
               </w:rPr>
-              <w:lastRenderedPageBreak/>
               <w:t>Descripción del requerimiento:</w:t>
             </w:r>
             <w:r>
@@ -17099,7 +17090,6 @@
           <w:szCs w:val="24"/>
           <w:lang w:val="es-ES_tradnl"/>
         </w:rPr>
-        <w:lastRenderedPageBreak/>
         <w:t>Interfaces de software</w:t>
       </w:r>
       <w:bookmarkEnd w:id="56"/>
@@ -17867,7 +17857,7 @@
               <w:noProof/>
               <w:color w:val="241A61"/>
             </w:rPr>
-            <w:t>16</w:t>
+            <w:t>18</w:t>
           </w:r>
           <w:r>
             <w:rPr>
@@ -22134,7 +22124,7 @@
 </file>
 
 <file path=customXml/itemProps1.xml><?xml version="1.0" encoding="utf-8"?>
-<ds:datastoreItem xmlns:ds="http://schemas.openxmlformats.org/officeDocument/2006/customXml" ds:itemID="{6274B11B-18CD-41C4-A942-EFD4D6556D9B}">
+<ds:datastoreItem xmlns:ds="http://schemas.openxmlformats.org/officeDocument/2006/customXml" ds:itemID="{8B352D49-4D7B-4318-829D-DA335A61A326}">
   <ds:schemaRefs>
     <ds:schemaRef ds:uri="http://schemas.openxmlformats.org/officeDocument/2006/bibliography"/>
   </ds:schemaRefs>

--- a/Documentation/SGC.docx
+++ b/Documentation/SGC.docx
@@ -8338,804 +8338,6 @@
         </w:rPr>
       </w:pPr>
     </w:p>
-    <w:tbl>
-      <w:tblPr>
-        <w:tblStyle w:val="Tablaconcuadrcula"/>
-        <w:tblW w:w="5000" w:type="pct"/>
-        <w:tblLayout w:type="fixed"/>
-        <w:tblLook w:val="04A0" w:firstRow="1" w:lastRow="0" w:firstColumn="1" w:lastColumn="0" w:noHBand="0" w:noVBand="1"/>
-      </w:tblPr>
-      <w:tblGrid>
-        <w:gridCol w:w="2406"/>
-        <w:gridCol w:w="851"/>
-        <w:gridCol w:w="3320"/>
-        <w:gridCol w:w="2253"/>
-      </w:tblGrid>
-      <w:tr>
-        <w:tc>
-          <w:tcPr>
-            <w:tcW w:w="1362" w:type="pct"/>
-          </w:tcPr>
-          <w:p>
-            <w:pPr>
-              <w:pStyle w:val="guiazul"/>
-              <w:widowControl w:val="0"/>
-              <w:rPr>
-                <w:rFonts w:cs="Arial"/>
-                <w:i w:val="0"/>
-                <w:color w:val="000000" w:themeColor="text1"/>
-                <w:lang w:val="es-ES_tradnl"/>
-              </w:rPr>
-            </w:pPr>
-            <w:r>
-              <w:rPr>
-                <w:rFonts w:cs="Arial"/>
-                <w:i w:val="0"/>
-                <w:color w:val="000000" w:themeColor="text1"/>
-                <w:lang w:val="es-ES_tradnl"/>
-              </w:rPr>
-              <w:t>Identificador:</w:t>
-            </w:r>
-            <w:r>
-              <w:rPr>
-                <w:rFonts w:cs="Arial"/>
-                <w:i w:val="0"/>
-                <w:color w:val="000000" w:themeColor="text1"/>
-                <w:lang w:val="es-ES_tradnl"/>
-              </w:rPr>
-              <w:t xml:space="preserve"> </w:t>
-            </w:r>
-            <w:r>
-              <w:rPr>
-                <w:rFonts w:cs="Arial"/>
-                <w:i w:val="0"/>
-                <w:color w:val="000000" w:themeColor="text1"/>
-                <w:lang w:val="es-ES_tradnl"/>
-              </w:rPr>
-              <w:t>Único</w:t>
-            </w:r>
-          </w:p>
-        </w:tc>
-        <w:tc>
-          <w:tcPr>
-            <w:tcW w:w="2362" w:type="pct"/>
-            <w:gridSpan w:val="2"/>
-          </w:tcPr>
-          <w:p>
-            <w:pPr>
-              <w:pStyle w:val="guiazul"/>
-              <w:widowControl w:val="0"/>
-              <w:rPr>
-                <w:rFonts w:cs="Arial"/>
-                <w:i w:val="0"/>
-                <w:color w:val="000000" w:themeColor="text1"/>
-                <w:lang w:val="es-ES_tradnl"/>
-              </w:rPr>
-            </w:pPr>
-            <w:r>
-              <w:rPr>
-                <w:rFonts w:cs="Arial"/>
-                <w:i w:val="0"/>
-                <w:color w:val="000000" w:themeColor="text1"/>
-                <w:lang w:val="es-ES_tradnl"/>
-              </w:rPr>
-              <w:t>Núcleo</w:t>
-            </w:r>
-          </w:p>
-        </w:tc>
-        <w:tc>
-          <w:tcPr>
-            <w:tcW w:w="1276" w:type="pct"/>
-          </w:tcPr>
-          <w:p>
-            <w:pPr>
-              <w:pStyle w:val="guiazul"/>
-              <w:widowControl w:val="0"/>
-              <w:rPr>
-                <w:rFonts w:cs="Arial"/>
-                <w:i w:val="0"/>
-                <w:color w:val="000000" w:themeColor="text1"/>
-                <w:lang w:val="es-ES_tradnl"/>
-              </w:rPr>
-            </w:pPr>
-            <w:r>
-              <w:rPr>
-                <w:rFonts w:cs="Arial"/>
-                <w:i w:val="0"/>
-                <w:color w:val="000000" w:themeColor="text1"/>
-                <w:lang w:val="es-ES_tradnl"/>
-              </w:rPr>
-              <w:t>Prioridad:</w:t>
-            </w:r>
-            <w:r>
-              <w:rPr>
-                <w:rFonts w:cs="Arial"/>
-                <w:i w:val="0"/>
-                <w:color w:val="000000" w:themeColor="text1"/>
-                <w:lang w:val="es-ES_tradnl"/>
-              </w:rPr>
-              <w:t xml:space="preserve"> Alta</w:t>
-            </w:r>
-          </w:p>
-        </w:tc>
-      </w:tr>
-      <w:tr>
-        <w:tc>
-          <w:tcPr>
-            <w:tcW w:w="1362" w:type="pct"/>
-          </w:tcPr>
-          <w:p>
-            <w:pPr>
-              <w:pStyle w:val="guiazul"/>
-              <w:widowControl w:val="0"/>
-              <w:rPr>
-                <w:rFonts w:cs="Arial"/>
-                <w:i w:val="0"/>
-                <w:color w:val="000000" w:themeColor="text1"/>
-                <w:lang w:val="es-ES_tradnl"/>
-              </w:rPr>
-            </w:pPr>
-            <w:r>
-              <w:rPr>
-                <w:rFonts w:cs="Arial"/>
-                <w:i w:val="0"/>
-                <w:color w:val="000000" w:themeColor="text1"/>
-                <w:lang w:val="es-ES_tradnl"/>
-              </w:rPr>
-              <w:t>Nombre Caso de Uso:</w:t>
-            </w:r>
-          </w:p>
-        </w:tc>
-        <w:tc>
-          <w:tcPr>
-            <w:tcW w:w="3638" w:type="pct"/>
-            <w:gridSpan w:val="3"/>
-          </w:tcPr>
-          <w:p>
-            <w:pPr>
-              <w:pStyle w:val="guiazul"/>
-              <w:widowControl w:val="0"/>
-              <w:rPr>
-                <w:rFonts w:cs="Arial"/>
-                <w:i w:val="0"/>
-                <w:color w:val="000000" w:themeColor="text1"/>
-                <w:lang w:val="es-ES_tradnl"/>
-              </w:rPr>
-            </w:pPr>
-            <w:r>
-              <w:rPr>
-                <w:rFonts w:cs="Arial"/>
-                <w:i w:val="0"/>
-                <w:color w:val="000000" w:themeColor="text1"/>
-                <w:lang w:val="es-ES_tradnl"/>
-              </w:rPr>
-              <w:t>Gestionar la calidad en una empresa</w:t>
-            </w:r>
-          </w:p>
-        </w:tc>
-      </w:tr>
-      <w:tr>
-        <w:tc>
-          <w:tcPr>
-            <w:tcW w:w="1362" w:type="pct"/>
-          </w:tcPr>
-          <w:p>
-            <w:pPr>
-              <w:pStyle w:val="guiazul"/>
-              <w:widowControl w:val="0"/>
-              <w:rPr>
-                <w:rFonts w:cs="Arial"/>
-                <w:i w:val="0"/>
-                <w:color w:val="000000" w:themeColor="text1"/>
-                <w:lang w:val="es-ES_tradnl"/>
-              </w:rPr>
-            </w:pPr>
-            <w:r>
-              <w:rPr>
-                <w:rFonts w:cs="Arial"/>
-                <w:i w:val="0"/>
-                <w:color w:val="000000" w:themeColor="text1"/>
-                <w:lang w:val="es-ES_tradnl"/>
-              </w:rPr>
-              <w:t>Autor:</w:t>
-            </w:r>
-          </w:p>
-        </w:tc>
-        <w:tc>
-          <w:tcPr>
-            <w:tcW w:w="3638" w:type="pct"/>
-            <w:gridSpan w:val="3"/>
-          </w:tcPr>
-          <w:p>
-            <w:pPr>
-              <w:pStyle w:val="guiazul"/>
-              <w:widowControl w:val="0"/>
-              <w:rPr>
-                <w:rFonts w:cs="Arial"/>
-                <w:i w:val="0"/>
-                <w:color w:val="000000" w:themeColor="text1"/>
-                <w:lang w:val="es-ES_tradnl"/>
-              </w:rPr>
-            </w:pPr>
-            <w:r>
-              <w:rPr>
-                <w:rFonts w:cs="Arial"/>
-                <w:i w:val="0"/>
-                <w:color w:val="000000" w:themeColor="text1"/>
-                <w:lang w:val="es-ES_tradnl"/>
-              </w:rPr>
-              <w:t>Jorge Morales</w:t>
-            </w:r>
-          </w:p>
-        </w:tc>
-      </w:tr>
-      <w:tr>
-        <w:tc>
-          <w:tcPr>
-            <w:tcW w:w="1362" w:type="pct"/>
-          </w:tcPr>
-          <w:p>
-            <w:pPr>
-              <w:pStyle w:val="guiazul"/>
-              <w:widowControl w:val="0"/>
-              <w:rPr>
-                <w:rFonts w:cs="Arial"/>
-                <w:i w:val="0"/>
-                <w:color w:val="000000" w:themeColor="text1"/>
-                <w:lang w:val="es-ES_tradnl"/>
-              </w:rPr>
-            </w:pPr>
-            <w:r>
-              <w:rPr>
-                <w:rFonts w:cs="Arial"/>
-                <w:i w:val="0"/>
-                <w:color w:val="000000" w:themeColor="text1"/>
-                <w:lang w:val="es-ES_tradnl"/>
-              </w:rPr>
-              <w:t>Fecha:</w:t>
-            </w:r>
-          </w:p>
-        </w:tc>
-        <w:tc>
-          <w:tcPr>
-            <w:tcW w:w="3638" w:type="pct"/>
-            <w:gridSpan w:val="3"/>
-          </w:tcPr>
-          <w:p>
-            <w:pPr>
-              <w:pStyle w:val="guiazul"/>
-              <w:widowControl w:val="0"/>
-              <w:rPr>
-                <w:rFonts w:cs="Arial"/>
-                <w:i w:val="0"/>
-                <w:color w:val="000000" w:themeColor="text1"/>
-                <w:lang w:val="es-ES_tradnl"/>
-              </w:rPr>
-            </w:pPr>
-            <w:r>
-              <w:rPr>
-                <w:rFonts w:cs="Arial"/>
-                <w:i w:val="0"/>
-                <w:color w:val="000000" w:themeColor="text1"/>
-                <w:lang w:val="es-ES_tradnl"/>
-              </w:rPr>
-              <w:t>24/05/18</w:t>
-            </w:r>
-          </w:p>
-        </w:tc>
-      </w:tr>
-      <w:tr>
-        <w:tc>
-          <w:tcPr>
-            <w:tcW w:w="1844" w:type="pct"/>
-            <w:gridSpan w:val="2"/>
-          </w:tcPr>
-          <w:p>
-            <w:pPr>
-              <w:pStyle w:val="guiazul"/>
-              <w:widowControl w:val="0"/>
-              <w:rPr>
-                <w:rFonts w:cs="Arial"/>
-                <w:i w:val="0"/>
-                <w:color w:val="000000" w:themeColor="text1"/>
-                <w:lang w:val="es-ES_tradnl"/>
-              </w:rPr>
-            </w:pPr>
-            <w:r>
-              <w:rPr>
-                <w:rFonts w:cs="Arial"/>
-                <w:i w:val="0"/>
-                <w:color w:val="000000" w:themeColor="text1"/>
-                <w:lang w:val="es-ES_tradnl"/>
-              </w:rPr>
-              <w:t>Actor Principal:</w:t>
-            </w:r>
-            <w:r>
-              <w:rPr>
-                <w:rFonts w:cs="Arial"/>
-                <w:i w:val="0"/>
-                <w:color w:val="000000" w:themeColor="text1"/>
-                <w:lang w:val="es-ES_tradnl"/>
-              </w:rPr>
-              <w:t xml:space="preserve"> Administrador</w:t>
-            </w:r>
-          </w:p>
-        </w:tc>
-        <w:tc>
-          <w:tcPr>
-            <w:tcW w:w="3156" w:type="pct"/>
-            <w:gridSpan w:val="2"/>
-          </w:tcPr>
-          <w:p>
-            <w:pPr>
-              <w:pStyle w:val="guiazul"/>
-              <w:widowControl w:val="0"/>
-              <w:rPr>
-                <w:rFonts w:cs="Arial"/>
-                <w:i w:val="0"/>
-                <w:color w:val="000000" w:themeColor="text1"/>
-                <w:lang w:val="es-ES_tradnl"/>
-              </w:rPr>
-            </w:pPr>
-            <w:r>
-              <w:rPr>
-                <w:rFonts w:cs="Arial"/>
-                <w:i w:val="0"/>
-                <w:color w:val="000000" w:themeColor="text1"/>
-                <w:lang w:val="es-ES_tradnl"/>
-              </w:rPr>
-              <w:t>Actores involucrados: Coordinador, Líder de proceso, Usuario de consulta.</w:t>
-            </w:r>
-          </w:p>
-        </w:tc>
-      </w:tr>
-      <w:tr>
-        <w:tc>
-          <w:tcPr>
-            <w:tcW w:w="1362" w:type="pct"/>
-          </w:tcPr>
-          <w:p>
-            <w:pPr>
-              <w:pStyle w:val="guiazul"/>
-              <w:widowControl w:val="0"/>
-              <w:rPr>
-                <w:rFonts w:cs="Arial"/>
-                <w:i w:val="0"/>
-                <w:color w:val="000000" w:themeColor="text1"/>
-                <w:lang w:val="es-ES_tradnl"/>
-              </w:rPr>
-            </w:pPr>
-            <w:r>
-              <w:rPr>
-                <w:rFonts w:cs="Arial"/>
-                <w:i w:val="0"/>
-                <w:color w:val="000000" w:themeColor="text1"/>
-                <w:lang w:val="es-ES_tradnl"/>
-              </w:rPr>
-              <w:t>Resumen:</w:t>
-            </w:r>
-          </w:p>
-        </w:tc>
-        <w:tc>
-          <w:tcPr>
-            <w:tcW w:w="3638" w:type="pct"/>
-            <w:gridSpan w:val="3"/>
-          </w:tcPr>
-          <w:p>
-            <w:pPr>
-              <w:pStyle w:val="guiazul"/>
-              <w:widowControl w:val="0"/>
-              <w:rPr>
-                <w:rFonts w:cs="Arial"/>
-                <w:i w:val="0"/>
-                <w:color w:val="000000" w:themeColor="text1"/>
-                <w:lang w:val="es-ES_tradnl"/>
-              </w:rPr>
-            </w:pPr>
-          </w:p>
-        </w:tc>
-      </w:tr>
-      <w:tr>
-        <w:tc>
-          <w:tcPr>
-            <w:tcW w:w="1362" w:type="pct"/>
-          </w:tcPr>
-          <w:p>
-            <w:pPr>
-              <w:pStyle w:val="guiazul"/>
-              <w:widowControl w:val="0"/>
-              <w:rPr>
-                <w:rFonts w:cs="Arial"/>
-                <w:i w:val="0"/>
-                <w:color w:val="000000" w:themeColor="text1"/>
-                <w:lang w:val="es-ES_tradnl"/>
-              </w:rPr>
-            </w:pPr>
-            <w:r>
-              <w:rPr>
-                <w:rFonts w:cs="Arial"/>
-                <w:i w:val="0"/>
-                <w:color w:val="000000" w:themeColor="text1"/>
-                <w:lang w:val="es-ES_tradnl"/>
-              </w:rPr>
-              <w:t>Curso Básico Eventos:</w:t>
-            </w:r>
-          </w:p>
-        </w:tc>
-        <w:tc>
-          <w:tcPr>
-            <w:tcW w:w="3638" w:type="pct"/>
-            <w:gridSpan w:val="3"/>
-          </w:tcPr>
-          <w:p>
-            <w:pPr>
-              <w:pStyle w:val="guiazul"/>
-              <w:widowControl w:val="0"/>
-              <w:rPr>
-                <w:rFonts w:cs="Arial"/>
-                <w:i w:val="0"/>
-                <w:color w:val="000000" w:themeColor="text1"/>
-                <w:lang w:val="es-ES_tradnl"/>
-              </w:rPr>
-            </w:pPr>
-          </w:p>
-        </w:tc>
-      </w:tr>
-      <w:tr>
-        <w:tc>
-          <w:tcPr>
-            <w:tcW w:w="1362" w:type="pct"/>
-          </w:tcPr>
-          <w:p>
-            <w:pPr>
-              <w:pStyle w:val="guiazul"/>
-              <w:widowControl w:val="0"/>
-              <w:rPr>
-                <w:rFonts w:cs="Arial"/>
-                <w:i w:val="0"/>
-                <w:color w:val="000000" w:themeColor="text1"/>
-                <w:lang w:val="es-ES_tradnl"/>
-              </w:rPr>
-            </w:pPr>
-            <w:r>
-              <w:rPr>
-                <w:rFonts w:cs="Arial"/>
-                <w:i w:val="0"/>
-                <w:color w:val="000000" w:themeColor="text1"/>
-                <w:lang w:val="es-ES_tradnl"/>
-              </w:rPr>
-              <w:t>Caminos Alternativos:</w:t>
-            </w:r>
-          </w:p>
-        </w:tc>
-        <w:tc>
-          <w:tcPr>
-            <w:tcW w:w="3638" w:type="pct"/>
-            <w:gridSpan w:val="3"/>
-          </w:tcPr>
-          <w:p>
-            <w:pPr>
-              <w:pStyle w:val="guiazul"/>
-              <w:widowControl w:val="0"/>
-              <w:rPr>
-                <w:rFonts w:cs="Arial"/>
-                <w:i w:val="0"/>
-                <w:color w:val="000000" w:themeColor="text1"/>
-                <w:lang w:val="es-ES_tradnl"/>
-              </w:rPr>
-            </w:pPr>
-          </w:p>
-        </w:tc>
-      </w:tr>
-      <w:tr>
-        <w:tc>
-          <w:tcPr>
-            <w:tcW w:w="1362" w:type="pct"/>
-          </w:tcPr>
-          <w:p>
-            <w:pPr>
-              <w:pStyle w:val="guiazul"/>
-              <w:widowControl w:val="0"/>
-              <w:rPr>
-                <w:rFonts w:cs="Arial"/>
-                <w:i w:val="0"/>
-                <w:color w:val="000000" w:themeColor="text1"/>
-                <w:lang w:val="es-ES_tradnl"/>
-              </w:rPr>
-            </w:pPr>
-            <w:r>
-              <w:rPr>
-                <w:rFonts w:cs="Arial"/>
-                <w:i w:val="0"/>
-                <w:color w:val="000000" w:themeColor="text1"/>
-                <w:lang w:val="es-ES_tradnl"/>
-              </w:rPr>
-              <w:t>Caminos de Excepción:</w:t>
-            </w:r>
-          </w:p>
-        </w:tc>
-        <w:tc>
-          <w:tcPr>
-            <w:tcW w:w="3638" w:type="pct"/>
-            <w:gridSpan w:val="3"/>
-          </w:tcPr>
-          <w:p>
-            <w:pPr>
-              <w:pStyle w:val="guiazul"/>
-              <w:widowControl w:val="0"/>
-              <w:rPr>
-                <w:rFonts w:cs="Arial"/>
-                <w:i w:val="0"/>
-                <w:color w:val="000000" w:themeColor="text1"/>
-                <w:lang w:val="es-ES_tradnl"/>
-              </w:rPr>
-            </w:pPr>
-          </w:p>
-        </w:tc>
-      </w:tr>
-      <w:tr>
-        <w:tc>
-          <w:tcPr>
-            <w:tcW w:w="1362" w:type="pct"/>
-          </w:tcPr>
-          <w:p>
-            <w:pPr>
-              <w:pStyle w:val="guiazul"/>
-              <w:widowControl w:val="0"/>
-              <w:rPr>
-                <w:rFonts w:cs="Arial"/>
-                <w:i w:val="0"/>
-                <w:color w:val="000000" w:themeColor="text1"/>
-                <w:lang w:val="es-ES_tradnl"/>
-              </w:rPr>
-            </w:pPr>
-            <w:r>
-              <w:rPr>
-                <w:rFonts w:cs="Arial"/>
-                <w:i w:val="0"/>
-                <w:color w:val="000000" w:themeColor="text1"/>
-                <w:lang w:val="es-ES_tradnl"/>
-              </w:rPr>
-              <w:t>Puntos de Extensión:</w:t>
-            </w:r>
-          </w:p>
-        </w:tc>
-        <w:tc>
-          <w:tcPr>
-            <w:tcW w:w="3638" w:type="pct"/>
-            <w:gridSpan w:val="3"/>
-          </w:tcPr>
-          <w:p>
-            <w:pPr>
-              <w:pStyle w:val="guiazul"/>
-              <w:widowControl w:val="0"/>
-              <w:rPr>
-                <w:rFonts w:cs="Arial"/>
-                <w:i w:val="0"/>
-                <w:color w:val="000000" w:themeColor="text1"/>
-                <w:lang w:val="es-ES_tradnl"/>
-              </w:rPr>
-            </w:pPr>
-          </w:p>
-        </w:tc>
-      </w:tr>
-      <w:tr>
-        <w:tc>
-          <w:tcPr>
-            <w:tcW w:w="1362" w:type="pct"/>
-          </w:tcPr>
-          <w:p>
-            <w:pPr>
-              <w:pStyle w:val="guiazul"/>
-              <w:widowControl w:val="0"/>
-              <w:rPr>
-                <w:rFonts w:cs="Arial"/>
-                <w:i w:val="0"/>
-                <w:color w:val="000000" w:themeColor="text1"/>
-                <w:lang w:val="es-ES_tradnl"/>
-              </w:rPr>
-            </w:pPr>
-            <w:r>
-              <w:rPr>
-                <w:rFonts w:cs="Arial"/>
-                <w:i w:val="0"/>
-                <w:color w:val="000000" w:themeColor="text1"/>
-                <w:lang w:val="es-ES_tradnl"/>
-              </w:rPr>
-              <w:lastRenderedPageBreak/>
-              <w:t>Pre-condiciones:</w:t>
-            </w:r>
-          </w:p>
-        </w:tc>
-        <w:tc>
-          <w:tcPr>
-            <w:tcW w:w="3638" w:type="pct"/>
-            <w:gridSpan w:val="3"/>
-          </w:tcPr>
-          <w:p>
-            <w:pPr>
-              <w:pStyle w:val="guiazul"/>
-              <w:widowControl w:val="0"/>
-              <w:rPr>
-                <w:rFonts w:cs="Arial"/>
-                <w:i w:val="0"/>
-                <w:color w:val="000000" w:themeColor="text1"/>
-                <w:lang w:val="es-ES_tradnl"/>
-              </w:rPr>
-            </w:pPr>
-          </w:p>
-        </w:tc>
-      </w:tr>
-      <w:tr>
-        <w:tc>
-          <w:tcPr>
-            <w:tcW w:w="1362" w:type="pct"/>
-          </w:tcPr>
-          <w:p>
-            <w:pPr>
-              <w:pStyle w:val="guiazul"/>
-              <w:widowControl w:val="0"/>
-              <w:rPr>
-                <w:rFonts w:cs="Arial"/>
-                <w:i w:val="0"/>
-                <w:color w:val="000000" w:themeColor="text1"/>
-                <w:lang w:val="es-ES_tradnl"/>
-              </w:rPr>
-            </w:pPr>
-            <w:r>
-              <w:rPr>
-                <w:rFonts w:cs="Arial"/>
-                <w:i w:val="0"/>
-                <w:color w:val="000000" w:themeColor="text1"/>
-                <w:lang w:val="es-ES_tradnl"/>
-              </w:rPr>
-              <w:t>Post-condiciones:</w:t>
-            </w:r>
-          </w:p>
-        </w:tc>
-        <w:tc>
-          <w:tcPr>
-            <w:tcW w:w="3638" w:type="pct"/>
-            <w:gridSpan w:val="3"/>
-          </w:tcPr>
-          <w:p>
-            <w:pPr>
-              <w:pStyle w:val="guiazul"/>
-              <w:widowControl w:val="0"/>
-              <w:rPr>
-                <w:rFonts w:cs="Arial"/>
-                <w:i w:val="0"/>
-                <w:color w:val="000000" w:themeColor="text1"/>
-                <w:lang w:val="es-ES_tradnl"/>
-              </w:rPr>
-            </w:pPr>
-          </w:p>
-        </w:tc>
-      </w:tr>
-      <w:tr>
-        <w:tc>
-          <w:tcPr>
-            <w:tcW w:w="1362" w:type="pct"/>
-          </w:tcPr>
-          <w:p>
-            <w:pPr>
-              <w:pStyle w:val="guiazul"/>
-              <w:widowControl w:val="0"/>
-              <w:rPr>
-                <w:rFonts w:cs="Arial"/>
-                <w:i w:val="0"/>
-                <w:color w:val="000000" w:themeColor="text1"/>
-                <w:lang w:val="es-ES_tradnl"/>
-              </w:rPr>
-            </w:pPr>
-            <w:r>
-              <w:rPr>
-                <w:rFonts w:cs="Arial"/>
-                <w:i w:val="0"/>
-                <w:color w:val="000000" w:themeColor="text1"/>
-                <w:lang w:val="es-ES_tradnl"/>
-              </w:rPr>
-              <w:t>Criterios de Aceptación:</w:t>
-            </w:r>
-          </w:p>
-        </w:tc>
-        <w:tc>
-          <w:tcPr>
-            <w:tcW w:w="3638" w:type="pct"/>
-            <w:gridSpan w:val="3"/>
-          </w:tcPr>
-          <w:p>
-            <w:pPr>
-              <w:pStyle w:val="guiazul"/>
-              <w:widowControl w:val="0"/>
-              <w:rPr>
-                <w:rFonts w:cs="Arial"/>
-                <w:i w:val="0"/>
-                <w:color w:val="000000" w:themeColor="text1"/>
-                <w:lang w:val="es-ES_tradnl"/>
-              </w:rPr>
-            </w:pPr>
-          </w:p>
-        </w:tc>
-      </w:tr>
-      <w:tr>
-        <w:tc>
-          <w:tcPr>
-            <w:tcW w:w="1362" w:type="pct"/>
-          </w:tcPr>
-          <w:p>
-            <w:pPr>
-              <w:pStyle w:val="guiazul"/>
-              <w:widowControl w:val="0"/>
-              <w:rPr>
-                <w:rFonts w:cs="Arial"/>
-                <w:i w:val="0"/>
-                <w:color w:val="000000" w:themeColor="text1"/>
-                <w:lang w:val="es-ES_tradnl"/>
-              </w:rPr>
-            </w:pPr>
-            <w:r>
-              <w:rPr>
-                <w:rFonts w:cs="Arial"/>
-                <w:i w:val="0"/>
-                <w:color w:val="000000" w:themeColor="text1"/>
-                <w:lang w:val="es-ES_tradnl"/>
-              </w:rPr>
-              <w:t xml:space="preserve">Borrador de Interfaz </w:t>
-            </w:r>
-            <w:proofErr w:type="spellStart"/>
-            <w:r>
-              <w:rPr>
-                <w:rFonts w:cs="Arial"/>
-                <w:i w:val="0"/>
-                <w:color w:val="000000" w:themeColor="text1"/>
-                <w:lang w:val="es-ES_tradnl"/>
-              </w:rPr>
-              <w:t>Grafica</w:t>
-            </w:r>
-            <w:proofErr w:type="spellEnd"/>
-            <w:r>
-              <w:rPr>
-                <w:rFonts w:cs="Arial"/>
-                <w:i w:val="0"/>
-                <w:color w:val="000000" w:themeColor="text1"/>
-                <w:lang w:val="es-ES_tradnl"/>
-              </w:rPr>
-              <w:t>:</w:t>
-            </w:r>
-          </w:p>
-        </w:tc>
-        <w:tc>
-          <w:tcPr>
-            <w:tcW w:w="3638" w:type="pct"/>
-            <w:gridSpan w:val="3"/>
-          </w:tcPr>
-          <w:p>
-            <w:pPr>
-              <w:pStyle w:val="guiazul"/>
-              <w:widowControl w:val="0"/>
-              <w:rPr>
-                <w:rFonts w:cs="Arial"/>
-                <w:i w:val="0"/>
-                <w:color w:val="000000" w:themeColor="text1"/>
-                <w:lang w:val="es-ES_tradnl"/>
-              </w:rPr>
-            </w:pPr>
-          </w:p>
-        </w:tc>
-      </w:tr>
-    </w:tbl>
-    <w:p>
-      <w:pPr>
-        <w:pStyle w:val="guiazul"/>
-        <w:widowControl w:val="0"/>
-        <w:rPr>
-          <w:rFonts w:cs="Arial"/>
-          <w:color w:val="FF0000"/>
-          <w:lang w:val="es-ES_tradnl"/>
-        </w:rPr>
-      </w:pPr>
-    </w:p>
     <w:p>
       <w:pPr>
         <w:pStyle w:val="Ttulo2"/>
@@ -9744,6 +8946,7 @@
                 <w:b/>
                 <w:lang w:val="es-ES_tradnl"/>
               </w:rPr>
+              <w:lastRenderedPageBreak/>
               <w:t>Tipo de usuario</w:t>
             </w:r>
           </w:p>
@@ -10703,7 +9906,6 @@
                 <w:szCs w:val="20"/>
                 <w:lang w:val="es-ES_tradnl"/>
               </w:rPr>
-              <w:lastRenderedPageBreak/>
               <w:t>Identificación del requerimiento:</w:t>
             </w:r>
           </w:p>
@@ -11115,6 +10317,7 @@
           <w:noProof/>
           <w:lang w:eastAsia="es-CO"/>
         </w:rPr>
+        <w:lastRenderedPageBreak/>
         <w:drawing>
           <wp:inline distT="0" distB="0" distL="0" distR="0" wp14:anchorId="7CE21A6D" wp14:editId="49EA8230">
             <wp:extent cx="3924300" cy="3662680"/>
@@ -11217,6 +10420,793 @@
         </w:drawing>
       </w:r>
     </w:p>
+    <w:tbl>
+      <w:tblPr>
+        <w:tblStyle w:val="Tablaconcuadrcula"/>
+        <w:tblW w:w="5000" w:type="pct"/>
+        <w:tblLayout w:type="fixed"/>
+        <w:tblLook w:val="04A0" w:firstRow="1" w:lastRow="0" w:firstColumn="1" w:lastColumn="0" w:noHBand="0" w:noVBand="1"/>
+      </w:tblPr>
+      <w:tblGrid>
+        <w:gridCol w:w="2972"/>
+        <w:gridCol w:w="284"/>
+        <w:gridCol w:w="3322"/>
+        <w:gridCol w:w="2252"/>
+      </w:tblGrid>
+      <w:tr>
+        <w:tc>
+          <w:tcPr>
+            <w:tcW w:w="1683" w:type="pct"/>
+          </w:tcPr>
+          <w:p>
+            <w:pPr>
+              <w:pStyle w:val="guiazul"/>
+              <w:widowControl w:val="0"/>
+              <w:rPr>
+                <w:rFonts w:cs="Arial"/>
+                <w:i w:val="0"/>
+                <w:color w:val="000000" w:themeColor="text1"/>
+                <w:lang w:val="es-ES_tradnl"/>
+              </w:rPr>
+            </w:pPr>
+            <w:r>
+              <w:rPr>
+                <w:rFonts w:cs="Arial"/>
+                <w:i w:val="0"/>
+                <w:color w:val="000000" w:themeColor="text1"/>
+                <w:lang w:val="es-ES_tradnl"/>
+              </w:rPr>
+              <w:t>Identificador:</w:t>
+            </w:r>
+            <w:r>
+              <w:rPr>
+                <w:rFonts w:cs="Arial"/>
+                <w:i w:val="0"/>
+                <w:color w:val="000000" w:themeColor="text1"/>
+                <w:lang w:val="es-ES_tradnl"/>
+              </w:rPr>
+              <w:t xml:space="preserve"> Único</w:t>
+            </w:r>
+          </w:p>
+        </w:tc>
+        <w:tc>
+          <w:tcPr>
+            <w:tcW w:w="2042" w:type="pct"/>
+            <w:gridSpan w:val="2"/>
+          </w:tcPr>
+          <w:p>
+            <w:pPr>
+              <w:pStyle w:val="guiazul"/>
+              <w:widowControl w:val="0"/>
+              <w:rPr>
+                <w:rFonts w:cs="Arial"/>
+                <w:i w:val="0"/>
+                <w:color w:val="000000" w:themeColor="text1"/>
+                <w:lang w:val="es-ES_tradnl"/>
+              </w:rPr>
+            </w:pPr>
+            <w:r>
+              <w:rPr>
+                <w:rFonts w:cs="Arial"/>
+                <w:i w:val="0"/>
+                <w:color w:val="000000" w:themeColor="text1"/>
+                <w:lang w:val="es-ES_tradnl"/>
+              </w:rPr>
+              <w:t>Núcleo</w:t>
+            </w:r>
+            <w:r>
+              <w:rPr>
+                <w:rFonts w:cs="Arial"/>
+                <w:i w:val="0"/>
+                <w:color w:val="000000" w:themeColor="text1"/>
+                <w:lang w:val="es-ES_tradnl"/>
+              </w:rPr>
+              <w:t>/Opcional/Alternativo</w:t>
+            </w:r>
+          </w:p>
+        </w:tc>
+        <w:tc>
+          <w:tcPr>
+            <w:tcW w:w="1275" w:type="pct"/>
+          </w:tcPr>
+          <w:p>
+            <w:pPr>
+              <w:pStyle w:val="guiazul"/>
+              <w:widowControl w:val="0"/>
+              <w:rPr>
+                <w:rFonts w:cs="Arial"/>
+                <w:i w:val="0"/>
+                <w:color w:val="000000" w:themeColor="text1"/>
+                <w:lang w:val="es-ES_tradnl"/>
+              </w:rPr>
+            </w:pPr>
+            <w:r>
+              <w:rPr>
+                <w:rFonts w:cs="Arial"/>
+                <w:i w:val="0"/>
+                <w:color w:val="000000" w:themeColor="text1"/>
+                <w:lang w:val="es-ES_tradnl"/>
+              </w:rPr>
+              <w:t>Prioridad: Alta</w:t>
+            </w:r>
+          </w:p>
+        </w:tc>
+      </w:tr>
+      <w:tr>
+        <w:tc>
+          <w:tcPr>
+            <w:tcW w:w="1683" w:type="pct"/>
+          </w:tcPr>
+          <w:p>
+            <w:pPr>
+              <w:pStyle w:val="guiazul"/>
+              <w:widowControl w:val="0"/>
+              <w:rPr>
+                <w:rFonts w:cs="Arial"/>
+                <w:i w:val="0"/>
+                <w:color w:val="000000" w:themeColor="text1"/>
+                <w:lang w:val="es-ES_tradnl"/>
+              </w:rPr>
+            </w:pPr>
+            <w:r>
+              <w:rPr>
+                <w:rFonts w:cs="Arial"/>
+                <w:i w:val="0"/>
+                <w:color w:val="000000" w:themeColor="text1"/>
+                <w:lang w:val="es-ES_tradnl"/>
+              </w:rPr>
+              <w:t>Nombre Caso de Uso:</w:t>
+            </w:r>
+          </w:p>
+        </w:tc>
+        <w:tc>
+          <w:tcPr>
+            <w:tcW w:w="3317" w:type="pct"/>
+            <w:gridSpan w:val="3"/>
+          </w:tcPr>
+          <w:p>
+            <w:pPr>
+              <w:pStyle w:val="guiazul"/>
+              <w:widowControl w:val="0"/>
+              <w:rPr>
+                <w:rFonts w:cs="Arial"/>
+                <w:i w:val="0"/>
+                <w:color w:val="000000" w:themeColor="text1"/>
+                <w:lang w:val="es-ES_tradnl"/>
+              </w:rPr>
+            </w:pPr>
+          </w:p>
+        </w:tc>
+      </w:tr>
+      <w:tr>
+        <w:tc>
+          <w:tcPr>
+            <w:tcW w:w="1683" w:type="pct"/>
+          </w:tcPr>
+          <w:p>
+            <w:pPr>
+              <w:pStyle w:val="guiazul"/>
+              <w:widowControl w:val="0"/>
+              <w:rPr>
+                <w:rFonts w:cs="Arial"/>
+                <w:i w:val="0"/>
+                <w:color w:val="000000" w:themeColor="text1"/>
+                <w:lang w:val="es-ES_tradnl"/>
+              </w:rPr>
+            </w:pPr>
+            <w:r>
+              <w:rPr>
+                <w:rFonts w:cs="Arial"/>
+                <w:i w:val="0"/>
+                <w:color w:val="000000" w:themeColor="text1"/>
+                <w:lang w:val="es-ES_tradnl"/>
+              </w:rPr>
+              <w:t>Autor:</w:t>
+            </w:r>
+          </w:p>
+        </w:tc>
+        <w:tc>
+          <w:tcPr>
+            <w:tcW w:w="3317" w:type="pct"/>
+            <w:gridSpan w:val="3"/>
+          </w:tcPr>
+          <w:p>
+            <w:pPr>
+              <w:pStyle w:val="guiazul"/>
+              <w:widowControl w:val="0"/>
+              <w:rPr>
+                <w:rFonts w:cs="Arial"/>
+                <w:i w:val="0"/>
+                <w:color w:val="000000" w:themeColor="text1"/>
+                <w:lang w:val="es-ES_tradnl"/>
+              </w:rPr>
+            </w:pPr>
+            <w:r>
+              <w:rPr>
+                <w:rFonts w:cs="Arial"/>
+                <w:i w:val="0"/>
+                <w:color w:val="000000" w:themeColor="text1"/>
+                <w:lang w:val="es-ES_tradnl"/>
+              </w:rPr>
+              <w:t>Jorge Morales</w:t>
+            </w:r>
+          </w:p>
+        </w:tc>
+      </w:tr>
+      <w:tr>
+        <w:tc>
+          <w:tcPr>
+            <w:tcW w:w="1683" w:type="pct"/>
+          </w:tcPr>
+          <w:p>
+            <w:pPr>
+              <w:pStyle w:val="guiazul"/>
+              <w:widowControl w:val="0"/>
+              <w:rPr>
+                <w:rFonts w:cs="Arial"/>
+                <w:i w:val="0"/>
+                <w:color w:val="000000" w:themeColor="text1"/>
+                <w:lang w:val="es-ES_tradnl"/>
+              </w:rPr>
+            </w:pPr>
+            <w:r>
+              <w:rPr>
+                <w:rFonts w:cs="Arial"/>
+                <w:i w:val="0"/>
+                <w:color w:val="000000" w:themeColor="text1"/>
+                <w:lang w:val="es-ES_tradnl"/>
+              </w:rPr>
+              <w:t>Fecha:</w:t>
+            </w:r>
+          </w:p>
+        </w:tc>
+        <w:tc>
+          <w:tcPr>
+            <w:tcW w:w="3317" w:type="pct"/>
+            <w:gridSpan w:val="3"/>
+          </w:tcPr>
+          <w:p>
+            <w:pPr>
+              <w:pStyle w:val="guiazul"/>
+              <w:widowControl w:val="0"/>
+              <w:rPr>
+                <w:rFonts w:cs="Arial"/>
+                <w:i w:val="0"/>
+                <w:color w:val="000000" w:themeColor="text1"/>
+                <w:lang w:val="es-ES_tradnl"/>
+              </w:rPr>
+            </w:pPr>
+            <w:r>
+              <w:rPr>
+                <w:rFonts w:cs="Arial"/>
+                <w:i w:val="0"/>
+                <w:color w:val="000000" w:themeColor="text1"/>
+                <w:lang w:val="es-ES_tradnl"/>
+              </w:rPr>
+              <w:t>24/05/18</w:t>
+            </w:r>
+          </w:p>
+        </w:tc>
+      </w:tr>
+      <w:tr>
+        <w:tc>
+          <w:tcPr>
+            <w:tcW w:w="1844" w:type="pct"/>
+            <w:gridSpan w:val="2"/>
+          </w:tcPr>
+          <w:p>
+            <w:pPr>
+              <w:pStyle w:val="guiazul"/>
+              <w:widowControl w:val="0"/>
+              <w:rPr>
+                <w:rFonts w:cs="Arial"/>
+                <w:i w:val="0"/>
+                <w:color w:val="000000" w:themeColor="text1"/>
+                <w:lang w:val="es-ES_tradnl"/>
+              </w:rPr>
+            </w:pPr>
+            <w:r>
+              <w:rPr>
+                <w:rFonts w:cs="Arial"/>
+                <w:i w:val="0"/>
+                <w:color w:val="000000" w:themeColor="text1"/>
+                <w:lang w:val="es-ES_tradnl"/>
+              </w:rPr>
+              <w:t>Actor Principal:</w:t>
+            </w:r>
+            <w:r>
+              <w:rPr>
+                <w:rFonts w:cs="Arial"/>
+                <w:i w:val="0"/>
+                <w:color w:val="000000" w:themeColor="text1"/>
+                <w:lang w:val="es-ES_tradnl"/>
+              </w:rPr>
+              <w:t xml:space="preserve"> Administrador</w:t>
+            </w:r>
+          </w:p>
+        </w:tc>
+        <w:tc>
+          <w:tcPr>
+            <w:tcW w:w="3156" w:type="pct"/>
+            <w:gridSpan w:val="2"/>
+          </w:tcPr>
+          <w:p>
+            <w:pPr>
+              <w:pStyle w:val="guiazul"/>
+              <w:widowControl w:val="0"/>
+              <w:rPr>
+                <w:rFonts w:cs="Arial"/>
+                <w:i w:val="0"/>
+                <w:color w:val="000000" w:themeColor="text1"/>
+                <w:lang w:val="es-ES_tradnl"/>
+              </w:rPr>
+            </w:pPr>
+            <w:r>
+              <w:rPr>
+                <w:rFonts w:cs="Arial"/>
+                <w:i w:val="0"/>
+                <w:color w:val="000000" w:themeColor="text1"/>
+                <w:lang w:val="es-ES_tradnl"/>
+              </w:rPr>
+              <w:t>Actores involucrados: Coordinador, Líder de proceso, Usuario de consulta.</w:t>
+            </w:r>
+          </w:p>
+        </w:tc>
+      </w:tr>
+      <w:tr>
+        <w:tc>
+          <w:tcPr>
+            <w:tcW w:w="1683" w:type="pct"/>
+          </w:tcPr>
+          <w:p>
+            <w:pPr>
+              <w:pStyle w:val="guiazul"/>
+              <w:widowControl w:val="0"/>
+              <w:rPr>
+                <w:rFonts w:cs="Arial"/>
+                <w:i w:val="0"/>
+                <w:color w:val="000000" w:themeColor="text1"/>
+                <w:lang w:val="es-ES_tradnl"/>
+              </w:rPr>
+            </w:pPr>
+            <w:r>
+              <w:rPr>
+                <w:rFonts w:cs="Arial"/>
+                <w:i w:val="0"/>
+                <w:color w:val="000000" w:themeColor="text1"/>
+                <w:lang w:val="es-ES_tradnl"/>
+              </w:rPr>
+              <w:t>Resumen:</w:t>
+            </w:r>
+          </w:p>
+        </w:tc>
+        <w:tc>
+          <w:tcPr>
+            <w:tcW w:w="3317" w:type="pct"/>
+            <w:gridSpan w:val="3"/>
+          </w:tcPr>
+          <w:p>
+            <w:pPr>
+              <w:pStyle w:val="guiazul"/>
+              <w:widowControl w:val="0"/>
+              <w:rPr>
+                <w:rFonts w:cs="Arial"/>
+                <w:i w:val="0"/>
+                <w:color w:val="000000" w:themeColor="text1"/>
+                <w:lang w:val="es-ES_tradnl"/>
+              </w:rPr>
+            </w:pPr>
+          </w:p>
+        </w:tc>
+      </w:tr>
+      <w:tr>
+        <w:tc>
+          <w:tcPr>
+            <w:tcW w:w="1683" w:type="pct"/>
+          </w:tcPr>
+          <w:p>
+            <w:pPr>
+              <w:pStyle w:val="guiazul"/>
+              <w:widowControl w:val="0"/>
+              <w:rPr>
+                <w:rFonts w:cs="Arial"/>
+                <w:i w:val="0"/>
+                <w:color w:val="000000" w:themeColor="text1"/>
+                <w:lang w:val="es-ES_tradnl"/>
+              </w:rPr>
+            </w:pPr>
+            <w:r>
+              <w:rPr>
+                <w:rFonts w:cs="Arial"/>
+                <w:i w:val="0"/>
+                <w:color w:val="000000" w:themeColor="text1"/>
+                <w:lang w:val="es-ES_tradnl"/>
+              </w:rPr>
+              <w:t>Curso Básico Eventos:</w:t>
+            </w:r>
+          </w:p>
+        </w:tc>
+        <w:tc>
+          <w:tcPr>
+            <w:tcW w:w="3317" w:type="pct"/>
+            <w:gridSpan w:val="3"/>
+          </w:tcPr>
+          <w:p>
+            <w:pPr>
+              <w:pStyle w:val="guiazul"/>
+              <w:widowControl w:val="0"/>
+              <w:rPr>
+                <w:rFonts w:cs="Arial"/>
+                <w:i w:val="0"/>
+                <w:color w:val="000000" w:themeColor="text1"/>
+                <w:lang w:val="es-ES_tradnl"/>
+              </w:rPr>
+            </w:pPr>
+          </w:p>
+        </w:tc>
+      </w:tr>
+      <w:tr>
+        <w:tc>
+          <w:tcPr>
+            <w:tcW w:w="1683" w:type="pct"/>
+          </w:tcPr>
+          <w:p>
+            <w:pPr>
+              <w:pStyle w:val="guiazul"/>
+              <w:widowControl w:val="0"/>
+              <w:rPr>
+                <w:rFonts w:cs="Arial"/>
+                <w:i w:val="0"/>
+                <w:color w:val="000000" w:themeColor="text1"/>
+                <w:lang w:val="es-ES_tradnl"/>
+              </w:rPr>
+            </w:pPr>
+            <w:r>
+              <w:rPr>
+                <w:rFonts w:cs="Arial"/>
+                <w:i w:val="0"/>
+                <w:color w:val="000000" w:themeColor="text1"/>
+                <w:lang w:val="es-ES_tradnl"/>
+              </w:rPr>
+              <w:t>Caminos Alternativos:</w:t>
+            </w:r>
+          </w:p>
+        </w:tc>
+        <w:tc>
+          <w:tcPr>
+            <w:tcW w:w="3317" w:type="pct"/>
+            <w:gridSpan w:val="3"/>
+          </w:tcPr>
+          <w:p>
+            <w:pPr>
+              <w:pStyle w:val="guiazul"/>
+              <w:widowControl w:val="0"/>
+              <w:rPr>
+                <w:rFonts w:cs="Arial"/>
+                <w:i w:val="0"/>
+                <w:color w:val="000000" w:themeColor="text1"/>
+                <w:lang w:val="es-ES_tradnl"/>
+              </w:rPr>
+            </w:pPr>
+          </w:p>
+        </w:tc>
+      </w:tr>
+      <w:tr>
+        <w:tc>
+          <w:tcPr>
+            <w:tcW w:w="1683" w:type="pct"/>
+          </w:tcPr>
+          <w:p>
+            <w:pPr>
+              <w:pStyle w:val="guiazul"/>
+              <w:widowControl w:val="0"/>
+              <w:rPr>
+                <w:rFonts w:cs="Arial"/>
+                <w:i w:val="0"/>
+                <w:color w:val="000000" w:themeColor="text1"/>
+                <w:lang w:val="es-ES_tradnl"/>
+              </w:rPr>
+            </w:pPr>
+            <w:r>
+              <w:rPr>
+                <w:rFonts w:cs="Arial"/>
+                <w:i w:val="0"/>
+                <w:color w:val="000000" w:themeColor="text1"/>
+                <w:lang w:val="es-ES_tradnl"/>
+              </w:rPr>
+              <w:t>Caminos de Excepción:</w:t>
+            </w:r>
+          </w:p>
+        </w:tc>
+        <w:tc>
+          <w:tcPr>
+            <w:tcW w:w="3317" w:type="pct"/>
+            <w:gridSpan w:val="3"/>
+          </w:tcPr>
+          <w:p>
+            <w:pPr>
+              <w:pStyle w:val="guiazul"/>
+              <w:widowControl w:val="0"/>
+              <w:rPr>
+                <w:rFonts w:cs="Arial"/>
+                <w:i w:val="0"/>
+                <w:color w:val="000000" w:themeColor="text1"/>
+                <w:lang w:val="es-ES_tradnl"/>
+              </w:rPr>
+            </w:pPr>
+          </w:p>
+        </w:tc>
+      </w:tr>
+      <w:tr>
+        <w:tc>
+          <w:tcPr>
+            <w:tcW w:w="1683" w:type="pct"/>
+          </w:tcPr>
+          <w:p>
+            <w:pPr>
+              <w:pStyle w:val="guiazul"/>
+              <w:widowControl w:val="0"/>
+              <w:rPr>
+                <w:rFonts w:cs="Arial"/>
+                <w:i w:val="0"/>
+                <w:color w:val="000000" w:themeColor="text1"/>
+                <w:lang w:val="es-ES_tradnl"/>
+              </w:rPr>
+            </w:pPr>
+            <w:r>
+              <w:rPr>
+                <w:rFonts w:cs="Arial"/>
+                <w:i w:val="0"/>
+                <w:color w:val="000000" w:themeColor="text1"/>
+                <w:lang w:val="es-ES_tradnl"/>
+              </w:rPr>
+              <w:t>Puntos de Extensión:</w:t>
+            </w:r>
+          </w:p>
+        </w:tc>
+        <w:tc>
+          <w:tcPr>
+            <w:tcW w:w="3317" w:type="pct"/>
+            <w:gridSpan w:val="3"/>
+          </w:tcPr>
+          <w:p>
+            <w:pPr>
+              <w:pStyle w:val="guiazul"/>
+              <w:widowControl w:val="0"/>
+              <w:rPr>
+                <w:rFonts w:cs="Arial"/>
+                <w:i w:val="0"/>
+                <w:color w:val="000000" w:themeColor="text1"/>
+                <w:lang w:val="es-ES_tradnl"/>
+              </w:rPr>
+            </w:pPr>
+          </w:p>
+        </w:tc>
+      </w:tr>
+      <w:tr>
+        <w:tc>
+          <w:tcPr>
+            <w:tcW w:w="1683" w:type="pct"/>
+          </w:tcPr>
+          <w:p>
+            <w:pPr>
+              <w:pStyle w:val="guiazul"/>
+              <w:widowControl w:val="0"/>
+              <w:rPr>
+                <w:rFonts w:cs="Arial"/>
+                <w:i w:val="0"/>
+                <w:color w:val="000000" w:themeColor="text1"/>
+                <w:lang w:val="es-ES_tradnl"/>
+              </w:rPr>
+            </w:pPr>
+            <w:r>
+              <w:rPr>
+                <w:rFonts w:cs="Arial"/>
+                <w:i w:val="0"/>
+                <w:color w:val="000000" w:themeColor="text1"/>
+                <w:lang w:val="es-ES_tradnl"/>
+              </w:rPr>
+              <w:t>Pre-condiciones:</w:t>
+            </w:r>
+          </w:p>
+        </w:tc>
+        <w:tc>
+          <w:tcPr>
+            <w:tcW w:w="3317" w:type="pct"/>
+            <w:gridSpan w:val="3"/>
+          </w:tcPr>
+          <w:p>
+            <w:pPr>
+              <w:pStyle w:val="guiazul"/>
+              <w:widowControl w:val="0"/>
+              <w:rPr>
+                <w:rFonts w:cs="Arial"/>
+                <w:i w:val="0"/>
+                <w:color w:val="000000" w:themeColor="text1"/>
+                <w:lang w:val="es-ES_tradnl"/>
+              </w:rPr>
+            </w:pPr>
+          </w:p>
+        </w:tc>
+      </w:tr>
+      <w:tr>
+        <w:tc>
+          <w:tcPr>
+            <w:tcW w:w="1683" w:type="pct"/>
+          </w:tcPr>
+          <w:p>
+            <w:pPr>
+              <w:pStyle w:val="guiazul"/>
+              <w:widowControl w:val="0"/>
+              <w:rPr>
+                <w:rFonts w:cs="Arial"/>
+                <w:i w:val="0"/>
+                <w:color w:val="000000" w:themeColor="text1"/>
+                <w:lang w:val="es-ES_tradnl"/>
+              </w:rPr>
+            </w:pPr>
+            <w:r>
+              <w:rPr>
+                <w:rFonts w:cs="Arial"/>
+                <w:i w:val="0"/>
+                <w:color w:val="000000" w:themeColor="text1"/>
+                <w:lang w:val="es-ES_tradnl"/>
+              </w:rPr>
+              <w:t>Post-condiciones:</w:t>
+            </w:r>
+          </w:p>
+        </w:tc>
+        <w:tc>
+          <w:tcPr>
+            <w:tcW w:w="3317" w:type="pct"/>
+            <w:gridSpan w:val="3"/>
+          </w:tcPr>
+          <w:p>
+            <w:pPr>
+              <w:pStyle w:val="guiazul"/>
+              <w:widowControl w:val="0"/>
+              <w:rPr>
+                <w:rFonts w:cs="Arial"/>
+                <w:i w:val="0"/>
+                <w:color w:val="000000" w:themeColor="text1"/>
+                <w:lang w:val="es-ES_tradnl"/>
+              </w:rPr>
+            </w:pPr>
+          </w:p>
+        </w:tc>
+      </w:tr>
+      <w:tr>
+        <w:tc>
+          <w:tcPr>
+            <w:tcW w:w="1683" w:type="pct"/>
+          </w:tcPr>
+          <w:p>
+            <w:pPr>
+              <w:pStyle w:val="guiazul"/>
+              <w:widowControl w:val="0"/>
+              <w:rPr>
+                <w:rFonts w:cs="Arial"/>
+                <w:i w:val="0"/>
+                <w:color w:val="000000" w:themeColor="text1"/>
+                <w:lang w:val="es-ES_tradnl"/>
+              </w:rPr>
+            </w:pPr>
+            <w:r>
+              <w:rPr>
+                <w:rFonts w:cs="Arial"/>
+                <w:i w:val="0"/>
+                <w:color w:val="000000" w:themeColor="text1"/>
+                <w:lang w:val="es-ES_tradnl"/>
+              </w:rPr>
+              <w:t>Criterios de Aceptación:</w:t>
+            </w:r>
+          </w:p>
+        </w:tc>
+        <w:tc>
+          <w:tcPr>
+            <w:tcW w:w="3317" w:type="pct"/>
+            <w:gridSpan w:val="3"/>
+          </w:tcPr>
+          <w:p>
+            <w:pPr>
+              <w:pStyle w:val="guiazul"/>
+              <w:widowControl w:val="0"/>
+              <w:rPr>
+                <w:rFonts w:cs="Arial"/>
+                <w:i w:val="0"/>
+                <w:color w:val="000000" w:themeColor="text1"/>
+                <w:lang w:val="es-ES_tradnl"/>
+              </w:rPr>
+            </w:pPr>
+          </w:p>
+        </w:tc>
+      </w:tr>
+      <w:tr>
+        <w:tc>
+          <w:tcPr>
+            <w:tcW w:w="1683" w:type="pct"/>
+          </w:tcPr>
+          <w:p>
+            <w:pPr>
+              <w:pStyle w:val="guiazul"/>
+              <w:widowControl w:val="0"/>
+              <w:rPr>
+                <w:rFonts w:cs="Arial"/>
+                <w:i w:val="0"/>
+                <w:color w:val="000000" w:themeColor="text1"/>
+                <w:lang w:val="es-ES_tradnl"/>
+              </w:rPr>
+            </w:pPr>
+            <w:r>
+              <w:rPr>
+                <w:rFonts w:cs="Arial"/>
+                <w:i w:val="0"/>
+                <w:color w:val="000000" w:themeColor="text1"/>
+                <w:lang w:val="es-ES_tradnl"/>
+              </w:rPr>
+              <w:t xml:space="preserve">Borrador de Interfaz </w:t>
+            </w:r>
+            <w:r>
+              <w:rPr>
+                <w:rFonts w:cs="Arial"/>
+                <w:i w:val="0"/>
+                <w:color w:val="000000" w:themeColor="text1"/>
+                <w:lang w:val="es-ES_tradnl"/>
+              </w:rPr>
+              <w:t>Gráfica</w:t>
+            </w:r>
+            <w:r>
+              <w:rPr>
+                <w:rFonts w:cs="Arial"/>
+                <w:i w:val="0"/>
+                <w:color w:val="000000" w:themeColor="text1"/>
+                <w:lang w:val="es-ES_tradnl"/>
+              </w:rPr>
+              <w:t>:</w:t>
+            </w:r>
+          </w:p>
+        </w:tc>
+        <w:tc>
+          <w:tcPr>
+            <w:tcW w:w="3317" w:type="pct"/>
+            <w:gridSpan w:val="3"/>
+          </w:tcPr>
+          <w:p>
+            <w:pPr>
+              <w:pStyle w:val="guiazul"/>
+              <w:widowControl w:val="0"/>
+              <w:rPr>
+                <w:rFonts w:cs="Arial"/>
+                <w:i w:val="0"/>
+                <w:color w:val="000000" w:themeColor="text1"/>
+                <w:lang w:val="es-ES_tradnl"/>
+              </w:rPr>
+            </w:pPr>
+          </w:p>
+        </w:tc>
+      </w:tr>
+    </w:tbl>
+    <w:p>
+      <w:pPr>
+        <w:pStyle w:val="guiazul"/>
+        <w:widowControl w:val="0"/>
+        <w:rPr>
+          <w:rFonts w:cs="Arial"/>
+          <w:color w:val="FF0000"/>
+          <w:lang w:val="es-ES_tradnl"/>
+        </w:rPr>
+      </w:pPr>
+    </w:p>
+    <w:p>
+      <w:pPr>
+        <w:jc w:val="center"/>
+        <w:rPr>
+          <w:rFonts w:cs="Arial"/>
+          <w:szCs w:val="20"/>
+          <w:lang w:val="es-ES_tradnl"/>
+        </w:rPr>
+      </w:pPr>
+    </w:p>
     <w:p>
       <w:pPr>
         <w:jc w:val="center"/>
@@ -11788,6 +11778,755 @@
         </w:drawing>
       </w:r>
     </w:p>
+    <w:tbl>
+      <w:tblPr>
+        <w:tblStyle w:val="Tablaconcuadrcula"/>
+        <w:tblW w:w="5000" w:type="pct"/>
+        <w:tblLayout w:type="fixed"/>
+        <w:tblLook w:val="04A0" w:firstRow="1" w:lastRow="0" w:firstColumn="1" w:lastColumn="0" w:noHBand="0" w:noVBand="1"/>
+      </w:tblPr>
+      <w:tblGrid>
+        <w:gridCol w:w="2972"/>
+        <w:gridCol w:w="284"/>
+        <w:gridCol w:w="3322"/>
+        <w:gridCol w:w="2252"/>
+      </w:tblGrid>
+      <w:tr>
+        <w:tc>
+          <w:tcPr>
+            <w:tcW w:w="1683" w:type="pct"/>
+          </w:tcPr>
+          <w:p>
+            <w:pPr>
+              <w:pStyle w:val="guiazul"/>
+              <w:widowControl w:val="0"/>
+              <w:rPr>
+                <w:rFonts w:cs="Arial"/>
+                <w:i w:val="0"/>
+                <w:color w:val="000000" w:themeColor="text1"/>
+                <w:lang w:val="es-ES_tradnl"/>
+              </w:rPr>
+            </w:pPr>
+            <w:r>
+              <w:rPr>
+                <w:rFonts w:cs="Arial"/>
+                <w:i w:val="0"/>
+                <w:color w:val="000000" w:themeColor="text1"/>
+                <w:lang w:val="es-ES_tradnl"/>
+              </w:rPr>
+              <w:t>Identificador:</w:t>
+            </w:r>
+            <w:r>
+              <w:rPr>
+                <w:rFonts w:cs="Arial"/>
+                <w:i w:val="0"/>
+                <w:color w:val="000000" w:themeColor="text1"/>
+                <w:lang w:val="es-ES_tradnl"/>
+              </w:rPr>
+              <w:t xml:space="preserve"> Único</w:t>
+            </w:r>
+          </w:p>
+        </w:tc>
+        <w:tc>
+          <w:tcPr>
+            <w:tcW w:w="2042" w:type="pct"/>
+            <w:gridSpan w:val="2"/>
+          </w:tcPr>
+          <w:p>
+            <w:pPr>
+              <w:pStyle w:val="guiazul"/>
+              <w:widowControl w:val="0"/>
+              <w:rPr>
+                <w:rFonts w:cs="Arial"/>
+                <w:i w:val="0"/>
+                <w:color w:val="000000" w:themeColor="text1"/>
+                <w:lang w:val="es-ES_tradnl"/>
+              </w:rPr>
+            </w:pPr>
+            <w:r>
+              <w:rPr>
+                <w:rFonts w:cs="Arial"/>
+                <w:i w:val="0"/>
+                <w:color w:val="000000" w:themeColor="text1"/>
+                <w:lang w:val="es-ES_tradnl"/>
+              </w:rPr>
+              <w:t>Núcleo/Opcional/Alternativo</w:t>
+            </w:r>
+          </w:p>
+        </w:tc>
+        <w:tc>
+          <w:tcPr>
+            <w:tcW w:w="1275" w:type="pct"/>
+          </w:tcPr>
+          <w:p>
+            <w:pPr>
+              <w:pStyle w:val="guiazul"/>
+              <w:widowControl w:val="0"/>
+              <w:rPr>
+                <w:rFonts w:cs="Arial"/>
+                <w:i w:val="0"/>
+                <w:color w:val="000000" w:themeColor="text1"/>
+                <w:lang w:val="es-ES_tradnl"/>
+              </w:rPr>
+            </w:pPr>
+            <w:r>
+              <w:rPr>
+                <w:rFonts w:cs="Arial"/>
+                <w:i w:val="0"/>
+                <w:color w:val="000000" w:themeColor="text1"/>
+                <w:lang w:val="es-ES_tradnl"/>
+              </w:rPr>
+              <w:t>Prioridad: Alta</w:t>
+            </w:r>
+          </w:p>
+        </w:tc>
+      </w:tr>
+      <w:tr>
+        <w:tc>
+          <w:tcPr>
+            <w:tcW w:w="1683" w:type="pct"/>
+          </w:tcPr>
+          <w:p>
+            <w:pPr>
+              <w:pStyle w:val="guiazul"/>
+              <w:widowControl w:val="0"/>
+              <w:rPr>
+                <w:rFonts w:cs="Arial"/>
+                <w:i w:val="0"/>
+                <w:color w:val="000000" w:themeColor="text1"/>
+                <w:lang w:val="es-ES_tradnl"/>
+              </w:rPr>
+            </w:pPr>
+            <w:r>
+              <w:rPr>
+                <w:rFonts w:cs="Arial"/>
+                <w:i w:val="0"/>
+                <w:color w:val="000000" w:themeColor="text1"/>
+                <w:lang w:val="es-ES_tradnl"/>
+              </w:rPr>
+              <w:t>Nombre Caso de Uso:</w:t>
+            </w:r>
+          </w:p>
+        </w:tc>
+        <w:tc>
+          <w:tcPr>
+            <w:tcW w:w="3317" w:type="pct"/>
+            <w:gridSpan w:val="3"/>
+          </w:tcPr>
+          <w:p>
+            <w:pPr>
+              <w:pStyle w:val="guiazul"/>
+              <w:widowControl w:val="0"/>
+              <w:rPr>
+                <w:rFonts w:cs="Arial"/>
+                <w:i w:val="0"/>
+                <w:color w:val="000000" w:themeColor="text1"/>
+                <w:lang w:val="es-ES_tradnl"/>
+              </w:rPr>
+            </w:pPr>
+          </w:p>
+        </w:tc>
+      </w:tr>
+      <w:tr>
+        <w:tc>
+          <w:tcPr>
+            <w:tcW w:w="1683" w:type="pct"/>
+          </w:tcPr>
+          <w:p>
+            <w:pPr>
+              <w:pStyle w:val="guiazul"/>
+              <w:widowControl w:val="0"/>
+              <w:rPr>
+                <w:rFonts w:cs="Arial"/>
+                <w:i w:val="0"/>
+                <w:color w:val="000000" w:themeColor="text1"/>
+                <w:lang w:val="es-ES_tradnl"/>
+              </w:rPr>
+            </w:pPr>
+            <w:r>
+              <w:rPr>
+                <w:rFonts w:cs="Arial"/>
+                <w:i w:val="0"/>
+                <w:color w:val="000000" w:themeColor="text1"/>
+                <w:lang w:val="es-ES_tradnl"/>
+              </w:rPr>
+              <w:t>Autor:</w:t>
+            </w:r>
+          </w:p>
+        </w:tc>
+        <w:tc>
+          <w:tcPr>
+            <w:tcW w:w="3317" w:type="pct"/>
+            <w:gridSpan w:val="3"/>
+          </w:tcPr>
+          <w:p>
+            <w:pPr>
+              <w:pStyle w:val="guiazul"/>
+              <w:widowControl w:val="0"/>
+              <w:rPr>
+                <w:rFonts w:cs="Arial"/>
+                <w:i w:val="0"/>
+                <w:color w:val="000000" w:themeColor="text1"/>
+                <w:lang w:val="es-ES_tradnl"/>
+              </w:rPr>
+            </w:pPr>
+            <w:r>
+              <w:rPr>
+                <w:rFonts w:cs="Arial"/>
+                <w:i w:val="0"/>
+                <w:color w:val="000000" w:themeColor="text1"/>
+                <w:lang w:val="es-ES_tradnl"/>
+              </w:rPr>
+              <w:t>Jorge Morales</w:t>
+            </w:r>
+          </w:p>
+        </w:tc>
+      </w:tr>
+      <w:tr>
+        <w:tc>
+          <w:tcPr>
+            <w:tcW w:w="1683" w:type="pct"/>
+          </w:tcPr>
+          <w:p>
+            <w:pPr>
+              <w:pStyle w:val="guiazul"/>
+              <w:widowControl w:val="0"/>
+              <w:rPr>
+                <w:rFonts w:cs="Arial"/>
+                <w:i w:val="0"/>
+                <w:color w:val="000000" w:themeColor="text1"/>
+                <w:lang w:val="es-ES_tradnl"/>
+              </w:rPr>
+            </w:pPr>
+            <w:r>
+              <w:rPr>
+                <w:rFonts w:cs="Arial"/>
+                <w:i w:val="0"/>
+                <w:color w:val="000000" w:themeColor="text1"/>
+                <w:lang w:val="es-ES_tradnl"/>
+              </w:rPr>
+              <w:t>Fecha:</w:t>
+            </w:r>
+          </w:p>
+        </w:tc>
+        <w:tc>
+          <w:tcPr>
+            <w:tcW w:w="3317" w:type="pct"/>
+            <w:gridSpan w:val="3"/>
+          </w:tcPr>
+          <w:p>
+            <w:pPr>
+              <w:pStyle w:val="guiazul"/>
+              <w:widowControl w:val="0"/>
+              <w:rPr>
+                <w:rFonts w:cs="Arial"/>
+                <w:i w:val="0"/>
+                <w:color w:val="000000" w:themeColor="text1"/>
+                <w:lang w:val="es-ES_tradnl"/>
+              </w:rPr>
+            </w:pPr>
+            <w:r>
+              <w:rPr>
+                <w:rFonts w:cs="Arial"/>
+                <w:i w:val="0"/>
+                <w:color w:val="000000" w:themeColor="text1"/>
+                <w:lang w:val="es-ES_tradnl"/>
+              </w:rPr>
+              <w:t>24/05/18</w:t>
+            </w:r>
+          </w:p>
+        </w:tc>
+      </w:tr>
+      <w:tr>
+        <w:tc>
+          <w:tcPr>
+            <w:tcW w:w="1844" w:type="pct"/>
+            <w:gridSpan w:val="2"/>
+          </w:tcPr>
+          <w:p>
+            <w:pPr>
+              <w:pStyle w:val="guiazul"/>
+              <w:widowControl w:val="0"/>
+              <w:rPr>
+                <w:rFonts w:cs="Arial"/>
+                <w:i w:val="0"/>
+                <w:color w:val="000000" w:themeColor="text1"/>
+                <w:lang w:val="es-ES_tradnl"/>
+              </w:rPr>
+            </w:pPr>
+            <w:r>
+              <w:rPr>
+                <w:rFonts w:cs="Arial"/>
+                <w:i w:val="0"/>
+                <w:color w:val="000000" w:themeColor="text1"/>
+                <w:lang w:val="es-ES_tradnl"/>
+              </w:rPr>
+              <w:t>Actor Principal:</w:t>
+            </w:r>
+            <w:r>
+              <w:rPr>
+                <w:rFonts w:cs="Arial"/>
+                <w:i w:val="0"/>
+                <w:color w:val="000000" w:themeColor="text1"/>
+                <w:lang w:val="es-ES_tradnl"/>
+              </w:rPr>
+              <w:t xml:space="preserve"> Administrador</w:t>
+            </w:r>
+          </w:p>
+        </w:tc>
+        <w:tc>
+          <w:tcPr>
+            <w:tcW w:w="3156" w:type="pct"/>
+            <w:gridSpan w:val="2"/>
+          </w:tcPr>
+          <w:p>
+            <w:pPr>
+              <w:pStyle w:val="guiazul"/>
+              <w:widowControl w:val="0"/>
+              <w:rPr>
+                <w:rFonts w:cs="Arial"/>
+                <w:i w:val="0"/>
+                <w:color w:val="000000" w:themeColor="text1"/>
+                <w:lang w:val="es-ES_tradnl"/>
+              </w:rPr>
+            </w:pPr>
+            <w:r>
+              <w:rPr>
+                <w:rFonts w:cs="Arial"/>
+                <w:i w:val="0"/>
+                <w:color w:val="000000" w:themeColor="text1"/>
+                <w:lang w:val="es-ES_tradnl"/>
+              </w:rPr>
+              <w:t>Actores involucrados: Coordinador, Líder de proceso, Usuario de consulta.</w:t>
+            </w:r>
+          </w:p>
+        </w:tc>
+      </w:tr>
+      <w:tr>
+        <w:tc>
+          <w:tcPr>
+            <w:tcW w:w="1683" w:type="pct"/>
+          </w:tcPr>
+          <w:p>
+            <w:pPr>
+              <w:pStyle w:val="guiazul"/>
+              <w:widowControl w:val="0"/>
+              <w:rPr>
+                <w:rFonts w:cs="Arial"/>
+                <w:i w:val="0"/>
+                <w:color w:val="000000" w:themeColor="text1"/>
+                <w:lang w:val="es-ES_tradnl"/>
+              </w:rPr>
+            </w:pPr>
+            <w:r>
+              <w:rPr>
+                <w:rFonts w:cs="Arial"/>
+                <w:i w:val="0"/>
+                <w:color w:val="000000" w:themeColor="text1"/>
+                <w:lang w:val="es-ES_tradnl"/>
+              </w:rPr>
+              <w:t>Resumen:</w:t>
+            </w:r>
+          </w:p>
+        </w:tc>
+        <w:tc>
+          <w:tcPr>
+            <w:tcW w:w="3317" w:type="pct"/>
+            <w:gridSpan w:val="3"/>
+          </w:tcPr>
+          <w:p>
+            <w:pPr>
+              <w:pStyle w:val="guiazul"/>
+              <w:widowControl w:val="0"/>
+              <w:rPr>
+                <w:rFonts w:cs="Arial"/>
+                <w:i w:val="0"/>
+                <w:color w:val="000000" w:themeColor="text1"/>
+                <w:lang w:val="es-ES_tradnl"/>
+              </w:rPr>
+            </w:pPr>
+          </w:p>
+        </w:tc>
+      </w:tr>
+      <w:tr>
+        <w:tc>
+          <w:tcPr>
+            <w:tcW w:w="1683" w:type="pct"/>
+          </w:tcPr>
+          <w:p>
+            <w:pPr>
+              <w:pStyle w:val="guiazul"/>
+              <w:widowControl w:val="0"/>
+              <w:rPr>
+                <w:rFonts w:cs="Arial"/>
+                <w:i w:val="0"/>
+                <w:color w:val="000000" w:themeColor="text1"/>
+                <w:lang w:val="es-ES_tradnl"/>
+              </w:rPr>
+            </w:pPr>
+            <w:r>
+              <w:rPr>
+                <w:rFonts w:cs="Arial"/>
+                <w:i w:val="0"/>
+                <w:color w:val="000000" w:themeColor="text1"/>
+                <w:lang w:val="es-ES_tradnl"/>
+              </w:rPr>
+              <w:t>Curso Básico Eventos:</w:t>
+            </w:r>
+          </w:p>
+        </w:tc>
+        <w:tc>
+          <w:tcPr>
+            <w:tcW w:w="3317" w:type="pct"/>
+            <w:gridSpan w:val="3"/>
+          </w:tcPr>
+          <w:p>
+            <w:pPr>
+              <w:pStyle w:val="guiazul"/>
+              <w:widowControl w:val="0"/>
+              <w:rPr>
+                <w:rFonts w:cs="Arial"/>
+                <w:i w:val="0"/>
+                <w:color w:val="000000" w:themeColor="text1"/>
+                <w:lang w:val="es-ES_tradnl"/>
+              </w:rPr>
+            </w:pPr>
+          </w:p>
+        </w:tc>
+      </w:tr>
+      <w:tr>
+        <w:tc>
+          <w:tcPr>
+            <w:tcW w:w="1683" w:type="pct"/>
+          </w:tcPr>
+          <w:p>
+            <w:pPr>
+              <w:pStyle w:val="guiazul"/>
+              <w:widowControl w:val="0"/>
+              <w:rPr>
+                <w:rFonts w:cs="Arial"/>
+                <w:i w:val="0"/>
+                <w:color w:val="000000" w:themeColor="text1"/>
+                <w:lang w:val="es-ES_tradnl"/>
+              </w:rPr>
+            </w:pPr>
+            <w:r>
+              <w:rPr>
+                <w:rFonts w:cs="Arial"/>
+                <w:i w:val="0"/>
+                <w:color w:val="000000" w:themeColor="text1"/>
+                <w:lang w:val="es-ES_tradnl"/>
+              </w:rPr>
+              <w:t>Caminos Alternativos:</w:t>
+            </w:r>
+          </w:p>
+        </w:tc>
+        <w:tc>
+          <w:tcPr>
+            <w:tcW w:w="3317" w:type="pct"/>
+            <w:gridSpan w:val="3"/>
+          </w:tcPr>
+          <w:p>
+            <w:pPr>
+              <w:pStyle w:val="guiazul"/>
+              <w:widowControl w:val="0"/>
+              <w:rPr>
+                <w:rFonts w:cs="Arial"/>
+                <w:i w:val="0"/>
+                <w:color w:val="000000" w:themeColor="text1"/>
+                <w:lang w:val="es-ES_tradnl"/>
+              </w:rPr>
+            </w:pPr>
+          </w:p>
+        </w:tc>
+      </w:tr>
+      <w:tr>
+        <w:tc>
+          <w:tcPr>
+            <w:tcW w:w="1683" w:type="pct"/>
+          </w:tcPr>
+          <w:p>
+            <w:pPr>
+              <w:pStyle w:val="guiazul"/>
+              <w:widowControl w:val="0"/>
+              <w:rPr>
+                <w:rFonts w:cs="Arial"/>
+                <w:i w:val="0"/>
+                <w:color w:val="000000" w:themeColor="text1"/>
+                <w:lang w:val="es-ES_tradnl"/>
+              </w:rPr>
+            </w:pPr>
+            <w:r>
+              <w:rPr>
+                <w:rFonts w:cs="Arial"/>
+                <w:i w:val="0"/>
+                <w:color w:val="000000" w:themeColor="text1"/>
+                <w:lang w:val="es-ES_tradnl"/>
+              </w:rPr>
+              <w:t>Caminos de Excepción:</w:t>
+            </w:r>
+          </w:p>
+        </w:tc>
+        <w:tc>
+          <w:tcPr>
+            <w:tcW w:w="3317" w:type="pct"/>
+            <w:gridSpan w:val="3"/>
+          </w:tcPr>
+          <w:p>
+            <w:pPr>
+              <w:pStyle w:val="guiazul"/>
+              <w:widowControl w:val="0"/>
+              <w:rPr>
+                <w:rFonts w:cs="Arial"/>
+                <w:i w:val="0"/>
+                <w:color w:val="000000" w:themeColor="text1"/>
+                <w:lang w:val="es-ES_tradnl"/>
+              </w:rPr>
+            </w:pPr>
+          </w:p>
+        </w:tc>
+      </w:tr>
+      <w:tr>
+        <w:tc>
+          <w:tcPr>
+            <w:tcW w:w="1683" w:type="pct"/>
+          </w:tcPr>
+          <w:p>
+            <w:pPr>
+              <w:pStyle w:val="guiazul"/>
+              <w:widowControl w:val="0"/>
+              <w:rPr>
+                <w:rFonts w:cs="Arial"/>
+                <w:i w:val="0"/>
+                <w:color w:val="000000" w:themeColor="text1"/>
+                <w:lang w:val="es-ES_tradnl"/>
+              </w:rPr>
+            </w:pPr>
+            <w:r>
+              <w:rPr>
+                <w:rFonts w:cs="Arial"/>
+                <w:i w:val="0"/>
+                <w:color w:val="000000" w:themeColor="text1"/>
+                <w:lang w:val="es-ES_tradnl"/>
+              </w:rPr>
+              <w:t>Puntos de Extensión:</w:t>
+            </w:r>
+          </w:p>
+        </w:tc>
+        <w:tc>
+          <w:tcPr>
+            <w:tcW w:w="3317" w:type="pct"/>
+            <w:gridSpan w:val="3"/>
+          </w:tcPr>
+          <w:p>
+            <w:pPr>
+              <w:pStyle w:val="guiazul"/>
+              <w:widowControl w:val="0"/>
+              <w:rPr>
+                <w:rFonts w:cs="Arial"/>
+                <w:i w:val="0"/>
+                <w:color w:val="000000" w:themeColor="text1"/>
+                <w:lang w:val="es-ES_tradnl"/>
+              </w:rPr>
+            </w:pPr>
+          </w:p>
+        </w:tc>
+      </w:tr>
+      <w:tr>
+        <w:tc>
+          <w:tcPr>
+            <w:tcW w:w="1683" w:type="pct"/>
+          </w:tcPr>
+          <w:p>
+            <w:pPr>
+              <w:pStyle w:val="guiazul"/>
+              <w:widowControl w:val="0"/>
+              <w:rPr>
+                <w:rFonts w:cs="Arial"/>
+                <w:i w:val="0"/>
+                <w:color w:val="000000" w:themeColor="text1"/>
+                <w:lang w:val="es-ES_tradnl"/>
+              </w:rPr>
+            </w:pPr>
+            <w:r>
+              <w:rPr>
+                <w:rFonts w:cs="Arial"/>
+                <w:i w:val="0"/>
+                <w:color w:val="000000" w:themeColor="text1"/>
+                <w:lang w:val="es-ES_tradnl"/>
+              </w:rPr>
+              <w:t>Pre-condiciones:</w:t>
+            </w:r>
+          </w:p>
+        </w:tc>
+        <w:tc>
+          <w:tcPr>
+            <w:tcW w:w="3317" w:type="pct"/>
+            <w:gridSpan w:val="3"/>
+          </w:tcPr>
+          <w:p>
+            <w:pPr>
+              <w:pStyle w:val="guiazul"/>
+              <w:widowControl w:val="0"/>
+              <w:rPr>
+                <w:rFonts w:cs="Arial"/>
+                <w:i w:val="0"/>
+                <w:color w:val="000000" w:themeColor="text1"/>
+                <w:lang w:val="es-ES_tradnl"/>
+              </w:rPr>
+            </w:pPr>
+          </w:p>
+        </w:tc>
+      </w:tr>
+      <w:tr>
+        <w:tc>
+          <w:tcPr>
+            <w:tcW w:w="1683" w:type="pct"/>
+          </w:tcPr>
+          <w:p>
+            <w:pPr>
+              <w:pStyle w:val="guiazul"/>
+              <w:widowControl w:val="0"/>
+              <w:rPr>
+                <w:rFonts w:cs="Arial"/>
+                <w:i w:val="0"/>
+                <w:color w:val="000000" w:themeColor="text1"/>
+                <w:lang w:val="es-ES_tradnl"/>
+              </w:rPr>
+            </w:pPr>
+            <w:r>
+              <w:rPr>
+                <w:rFonts w:cs="Arial"/>
+                <w:i w:val="0"/>
+                <w:color w:val="000000" w:themeColor="text1"/>
+                <w:lang w:val="es-ES_tradnl"/>
+              </w:rPr>
+              <w:t>Post-condiciones:</w:t>
+            </w:r>
+          </w:p>
+        </w:tc>
+        <w:tc>
+          <w:tcPr>
+            <w:tcW w:w="3317" w:type="pct"/>
+            <w:gridSpan w:val="3"/>
+          </w:tcPr>
+          <w:p>
+            <w:pPr>
+              <w:pStyle w:val="guiazul"/>
+              <w:widowControl w:val="0"/>
+              <w:rPr>
+                <w:rFonts w:cs="Arial"/>
+                <w:i w:val="0"/>
+                <w:color w:val="000000" w:themeColor="text1"/>
+                <w:lang w:val="es-ES_tradnl"/>
+              </w:rPr>
+            </w:pPr>
+          </w:p>
+        </w:tc>
+      </w:tr>
+      <w:tr>
+        <w:tc>
+          <w:tcPr>
+            <w:tcW w:w="1683" w:type="pct"/>
+          </w:tcPr>
+          <w:p>
+            <w:pPr>
+              <w:pStyle w:val="guiazul"/>
+              <w:widowControl w:val="0"/>
+              <w:rPr>
+                <w:rFonts w:cs="Arial"/>
+                <w:i w:val="0"/>
+                <w:color w:val="000000" w:themeColor="text1"/>
+                <w:lang w:val="es-ES_tradnl"/>
+              </w:rPr>
+            </w:pPr>
+            <w:r>
+              <w:rPr>
+                <w:rFonts w:cs="Arial"/>
+                <w:i w:val="0"/>
+                <w:color w:val="000000" w:themeColor="text1"/>
+                <w:lang w:val="es-ES_tradnl"/>
+              </w:rPr>
+              <w:t>Criterios de Aceptación:</w:t>
+            </w:r>
+          </w:p>
+        </w:tc>
+        <w:tc>
+          <w:tcPr>
+            <w:tcW w:w="3317" w:type="pct"/>
+            <w:gridSpan w:val="3"/>
+          </w:tcPr>
+          <w:p>
+            <w:pPr>
+              <w:pStyle w:val="guiazul"/>
+              <w:widowControl w:val="0"/>
+              <w:rPr>
+                <w:rFonts w:cs="Arial"/>
+                <w:i w:val="0"/>
+                <w:color w:val="000000" w:themeColor="text1"/>
+                <w:lang w:val="es-ES_tradnl"/>
+              </w:rPr>
+            </w:pPr>
+          </w:p>
+        </w:tc>
+      </w:tr>
+      <w:tr>
+        <w:tc>
+          <w:tcPr>
+            <w:tcW w:w="1683" w:type="pct"/>
+          </w:tcPr>
+          <w:p>
+            <w:pPr>
+              <w:pStyle w:val="guiazul"/>
+              <w:widowControl w:val="0"/>
+              <w:rPr>
+                <w:rFonts w:cs="Arial"/>
+                <w:i w:val="0"/>
+                <w:color w:val="000000" w:themeColor="text1"/>
+                <w:lang w:val="es-ES_tradnl"/>
+              </w:rPr>
+            </w:pPr>
+            <w:r>
+              <w:rPr>
+                <w:rFonts w:cs="Arial"/>
+                <w:i w:val="0"/>
+                <w:color w:val="000000" w:themeColor="text1"/>
+                <w:lang w:val="es-ES_tradnl"/>
+              </w:rPr>
+              <w:t>Borrador de Interfaz Gráfica:</w:t>
+            </w:r>
+          </w:p>
+        </w:tc>
+        <w:tc>
+          <w:tcPr>
+            <w:tcW w:w="3317" w:type="pct"/>
+            <w:gridSpan w:val="3"/>
+          </w:tcPr>
+          <w:p>
+            <w:pPr>
+              <w:pStyle w:val="guiazul"/>
+              <w:widowControl w:val="0"/>
+              <w:rPr>
+                <w:rFonts w:cs="Arial"/>
+                <w:i w:val="0"/>
+                <w:color w:val="000000" w:themeColor="text1"/>
+                <w:lang w:val="es-ES_tradnl"/>
+              </w:rPr>
+            </w:pPr>
+          </w:p>
+        </w:tc>
+      </w:tr>
+    </w:tbl>
+    <w:p>
+      <w:pPr>
+        <w:jc w:val="center"/>
+        <w:rPr>
+          <w:rFonts w:cs="Arial"/>
+          <w:szCs w:val="20"/>
+          <w:lang w:val="es-ES_tradnl"/>
+        </w:rPr>
+      </w:pPr>
+    </w:p>
     <w:p>
       <w:pPr>
         <w:rPr>
@@ -12301,7 +13040,6 @@
           <w:noProof/>
           <w:lang w:eastAsia="es-CO"/>
         </w:rPr>
-        <w:lastRenderedPageBreak/>
         <w:drawing>
           <wp:inline distT="0" distB="0" distL="0" distR="0" wp14:anchorId="649F3F9B" wp14:editId="1DC32527">
             <wp:extent cx="4838700" cy="4948218"/>
@@ -12404,6 +13142,756 @@
         </w:drawing>
       </w:r>
     </w:p>
+    <w:tbl>
+      <w:tblPr>
+        <w:tblStyle w:val="Tablaconcuadrcula"/>
+        <w:tblW w:w="5000" w:type="pct"/>
+        <w:tblLayout w:type="fixed"/>
+        <w:tblLook w:val="04A0" w:firstRow="1" w:lastRow="0" w:firstColumn="1" w:lastColumn="0" w:noHBand="0" w:noVBand="1"/>
+      </w:tblPr>
+      <w:tblGrid>
+        <w:gridCol w:w="2972"/>
+        <w:gridCol w:w="284"/>
+        <w:gridCol w:w="3322"/>
+        <w:gridCol w:w="2252"/>
+      </w:tblGrid>
+      <w:tr>
+        <w:tc>
+          <w:tcPr>
+            <w:tcW w:w="1683" w:type="pct"/>
+          </w:tcPr>
+          <w:p>
+            <w:pPr>
+              <w:pStyle w:val="guiazul"/>
+              <w:widowControl w:val="0"/>
+              <w:rPr>
+                <w:rFonts w:cs="Arial"/>
+                <w:i w:val="0"/>
+                <w:color w:val="000000" w:themeColor="text1"/>
+                <w:lang w:val="es-ES_tradnl"/>
+              </w:rPr>
+            </w:pPr>
+            <w:r>
+              <w:rPr>
+                <w:rFonts w:cs="Arial"/>
+                <w:i w:val="0"/>
+                <w:color w:val="000000" w:themeColor="text1"/>
+                <w:lang w:val="es-ES_tradnl"/>
+              </w:rPr>
+              <w:t>Identificador:</w:t>
+            </w:r>
+            <w:r>
+              <w:rPr>
+                <w:rFonts w:cs="Arial"/>
+                <w:i w:val="0"/>
+                <w:color w:val="000000" w:themeColor="text1"/>
+                <w:lang w:val="es-ES_tradnl"/>
+              </w:rPr>
+              <w:t xml:space="preserve"> Único</w:t>
+            </w:r>
+          </w:p>
+        </w:tc>
+        <w:tc>
+          <w:tcPr>
+            <w:tcW w:w="2042" w:type="pct"/>
+            <w:gridSpan w:val="2"/>
+          </w:tcPr>
+          <w:p>
+            <w:pPr>
+              <w:pStyle w:val="guiazul"/>
+              <w:widowControl w:val="0"/>
+              <w:rPr>
+                <w:rFonts w:cs="Arial"/>
+                <w:i w:val="0"/>
+                <w:color w:val="000000" w:themeColor="text1"/>
+                <w:lang w:val="es-ES_tradnl"/>
+              </w:rPr>
+            </w:pPr>
+            <w:r>
+              <w:rPr>
+                <w:rFonts w:cs="Arial"/>
+                <w:i w:val="0"/>
+                <w:color w:val="000000" w:themeColor="text1"/>
+                <w:lang w:val="es-ES_tradnl"/>
+              </w:rPr>
+              <w:t>Núcleo/Opcional/Alternativo</w:t>
+            </w:r>
+          </w:p>
+        </w:tc>
+        <w:tc>
+          <w:tcPr>
+            <w:tcW w:w="1275" w:type="pct"/>
+          </w:tcPr>
+          <w:p>
+            <w:pPr>
+              <w:pStyle w:val="guiazul"/>
+              <w:widowControl w:val="0"/>
+              <w:rPr>
+                <w:rFonts w:cs="Arial"/>
+                <w:i w:val="0"/>
+                <w:color w:val="000000" w:themeColor="text1"/>
+                <w:lang w:val="es-ES_tradnl"/>
+              </w:rPr>
+            </w:pPr>
+            <w:r>
+              <w:rPr>
+                <w:rFonts w:cs="Arial"/>
+                <w:i w:val="0"/>
+                <w:color w:val="000000" w:themeColor="text1"/>
+                <w:lang w:val="es-ES_tradnl"/>
+              </w:rPr>
+              <w:t>Prioridad: Alta</w:t>
+            </w:r>
+          </w:p>
+        </w:tc>
+      </w:tr>
+      <w:tr>
+        <w:tc>
+          <w:tcPr>
+            <w:tcW w:w="1683" w:type="pct"/>
+          </w:tcPr>
+          <w:p>
+            <w:pPr>
+              <w:pStyle w:val="guiazul"/>
+              <w:widowControl w:val="0"/>
+              <w:rPr>
+                <w:rFonts w:cs="Arial"/>
+                <w:i w:val="0"/>
+                <w:color w:val="000000" w:themeColor="text1"/>
+                <w:lang w:val="es-ES_tradnl"/>
+              </w:rPr>
+            </w:pPr>
+            <w:r>
+              <w:rPr>
+                <w:rFonts w:cs="Arial"/>
+                <w:i w:val="0"/>
+                <w:color w:val="000000" w:themeColor="text1"/>
+                <w:lang w:val="es-ES_tradnl"/>
+              </w:rPr>
+              <w:t>Nombre Caso de Uso:</w:t>
+            </w:r>
+          </w:p>
+        </w:tc>
+        <w:tc>
+          <w:tcPr>
+            <w:tcW w:w="3317" w:type="pct"/>
+            <w:gridSpan w:val="3"/>
+          </w:tcPr>
+          <w:p>
+            <w:pPr>
+              <w:pStyle w:val="guiazul"/>
+              <w:widowControl w:val="0"/>
+              <w:rPr>
+                <w:rFonts w:cs="Arial"/>
+                <w:i w:val="0"/>
+                <w:color w:val="000000" w:themeColor="text1"/>
+                <w:lang w:val="es-ES_tradnl"/>
+              </w:rPr>
+            </w:pPr>
+          </w:p>
+        </w:tc>
+      </w:tr>
+      <w:tr>
+        <w:tc>
+          <w:tcPr>
+            <w:tcW w:w="1683" w:type="pct"/>
+          </w:tcPr>
+          <w:p>
+            <w:pPr>
+              <w:pStyle w:val="guiazul"/>
+              <w:widowControl w:val="0"/>
+              <w:rPr>
+                <w:rFonts w:cs="Arial"/>
+                <w:i w:val="0"/>
+                <w:color w:val="000000" w:themeColor="text1"/>
+                <w:lang w:val="es-ES_tradnl"/>
+              </w:rPr>
+            </w:pPr>
+            <w:r>
+              <w:rPr>
+                <w:rFonts w:cs="Arial"/>
+                <w:i w:val="0"/>
+                <w:color w:val="000000" w:themeColor="text1"/>
+                <w:lang w:val="es-ES_tradnl"/>
+              </w:rPr>
+              <w:t>Autor:</w:t>
+            </w:r>
+          </w:p>
+        </w:tc>
+        <w:tc>
+          <w:tcPr>
+            <w:tcW w:w="3317" w:type="pct"/>
+            <w:gridSpan w:val="3"/>
+          </w:tcPr>
+          <w:p>
+            <w:pPr>
+              <w:pStyle w:val="guiazul"/>
+              <w:widowControl w:val="0"/>
+              <w:rPr>
+                <w:rFonts w:cs="Arial"/>
+                <w:i w:val="0"/>
+                <w:color w:val="000000" w:themeColor="text1"/>
+                <w:lang w:val="es-ES_tradnl"/>
+              </w:rPr>
+            </w:pPr>
+            <w:r>
+              <w:rPr>
+                <w:rFonts w:cs="Arial"/>
+                <w:i w:val="0"/>
+                <w:color w:val="000000" w:themeColor="text1"/>
+                <w:lang w:val="es-ES_tradnl"/>
+              </w:rPr>
+              <w:t>Jorge Morales</w:t>
+            </w:r>
+          </w:p>
+        </w:tc>
+      </w:tr>
+      <w:tr>
+        <w:tc>
+          <w:tcPr>
+            <w:tcW w:w="1683" w:type="pct"/>
+          </w:tcPr>
+          <w:p>
+            <w:pPr>
+              <w:pStyle w:val="guiazul"/>
+              <w:widowControl w:val="0"/>
+              <w:rPr>
+                <w:rFonts w:cs="Arial"/>
+                <w:i w:val="0"/>
+                <w:color w:val="000000" w:themeColor="text1"/>
+                <w:lang w:val="es-ES_tradnl"/>
+              </w:rPr>
+            </w:pPr>
+            <w:r>
+              <w:rPr>
+                <w:rFonts w:cs="Arial"/>
+                <w:i w:val="0"/>
+                <w:color w:val="000000" w:themeColor="text1"/>
+                <w:lang w:val="es-ES_tradnl"/>
+              </w:rPr>
+              <w:t>Fecha:</w:t>
+            </w:r>
+          </w:p>
+        </w:tc>
+        <w:tc>
+          <w:tcPr>
+            <w:tcW w:w="3317" w:type="pct"/>
+            <w:gridSpan w:val="3"/>
+          </w:tcPr>
+          <w:p>
+            <w:pPr>
+              <w:pStyle w:val="guiazul"/>
+              <w:widowControl w:val="0"/>
+              <w:rPr>
+                <w:rFonts w:cs="Arial"/>
+                <w:i w:val="0"/>
+                <w:color w:val="000000" w:themeColor="text1"/>
+                <w:lang w:val="es-ES_tradnl"/>
+              </w:rPr>
+            </w:pPr>
+            <w:r>
+              <w:rPr>
+                <w:rFonts w:cs="Arial"/>
+                <w:i w:val="0"/>
+                <w:color w:val="000000" w:themeColor="text1"/>
+                <w:lang w:val="es-ES_tradnl"/>
+              </w:rPr>
+              <w:t>24/05/18</w:t>
+            </w:r>
+          </w:p>
+        </w:tc>
+      </w:tr>
+      <w:tr>
+        <w:tc>
+          <w:tcPr>
+            <w:tcW w:w="1844" w:type="pct"/>
+            <w:gridSpan w:val="2"/>
+          </w:tcPr>
+          <w:p>
+            <w:pPr>
+              <w:pStyle w:val="guiazul"/>
+              <w:widowControl w:val="0"/>
+              <w:rPr>
+                <w:rFonts w:cs="Arial"/>
+                <w:i w:val="0"/>
+                <w:color w:val="000000" w:themeColor="text1"/>
+                <w:lang w:val="es-ES_tradnl"/>
+              </w:rPr>
+            </w:pPr>
+            <w:r>
+              <w:rPr>
+                <w:rFonts w:cs="Arial"/>
+                <w:i w:val="0"/>
+                <w:color w:val="000000" w:themeColor="text1"/>
+                <w:lang w:val="es-ES_tradnl"/>
+              </w:rPr>
+              <w:t>Actor Principal:</w:t>
+            </w:r>
+            <w:r>
+              <w:rPr>
+                <w:rFonts w:cs="Arial"/>
+                <w:i w:val="0"/>
+                <w:color w:val="000000" w:themeColor="text1"/>
+                <w:lang w:val="es-ES_tradnl"/>
+              </w:rPr>
+              <w:t xml:space="preserve"> Administrador</w:t>
+            </w:r>
+          </w:p>
+        </w:tc>
+        <w:tc>
+          <w:tcPr>
+            <w:tcW w:w="3156" w:type="pct"/>
+            <w:gridSpan w:val="2"/>
+          </w:tcPr>
+          <w:p>
+            <w:pPr>
+              <w:pStyle w:val="guiazul"/>
+              <w:widowControl w:val="0"/>
+              <w:rPr>
+                <w:rFonts w:cs="Arial"/>
+                <w:i w:val="0"/>
+                <w:color w:val="000000" w:themeColor="text1"/>
+                <w:lang w:val="es-ES_tradnl"/>
+              </w:rPr>
+            </w:pPr>
+            <w:r>
+              <w:rPr>
+                <w:rFonts w:cs="Arial"/>
+                <w:i w:val="0"/>
+                <w:color w:val="000000" w:themeColor="text1"/>
+                <w:lang w:val="es-ES_tradnl"/>
+              </w:rPr>
+              <w:t>Actores involucrados: Coordinador, Líder de proceso, Usuario de consulta.</w:t>
+            </w:r>
+          </w:p>
+        </w:tc>
+      </w:tr>
+      <w:tr>
+        <w:tc>
+          <w:tcPr>
+            <w:tcW w:w="1683" w:type="pct"/>
+          </w:tcPr>
+          <w:p>
+            <w:pPr>
+              <w:pStyle w:val="guiazul"/>
+              <w:widowControl w:val="0"/>
+              <w:rPr>
+                <w:rFonts w:cs="Arial"/>
+                <w:i w:val="0"/>
+                <w:color w:val="000000" w:themeColor="text1"/>
+                <w:lang w:val="es-ES_tradnl"/>
+              </w:rPr>
+            </w:pPr>
+            <w:r>
+              <w:rPr>
+                <w:rFonts w:cs="Arial"/>
+                <w:i w:val="0"/>
+                <w:color w:val="000000" w:themeColor="text1"/>
+                <w:lang w:val="es-ES_tradnl"/>
+              </w:rPr>
+              <w:lastRenderedPageBreak/>
+              <w:t>Resumen:</w:t>
+            </w:r>
+          </w:p>
+        </w:tc>
+        <w:tc>
+          <w:tcPr>
+            <w:tcW w:w="3317" w:type="pct"/>
+            <w:gridSpan w:val="3"/>
+          </w:tcPr>
+          <w:p>
+            <w:pPr>
+              <w:pStyle w:val="guiazul"/>
+              <w:widowControl w:val="0"/>
+              <w:rPr>
+                <w:rFonts w:cs="Arial"/>
+                <w:i w:val="0"/>
+                <w:color w:val="000000" w:themeColor="text1"/>
+                <w:lang w:val="es-ES_tradnl"/>
+              </w:rPr>
+            </w:pPr>
+          </w:p>
+        </w:tc>
+      </w:tr>
+      <w:tr>
+        <w:tc>
+          <w:tcPr>
+            <w:tcW w:w="1683" w:type="pct"/>
+          </w:tcPr>
+          <w:p>
+            <w:pPr>
+              <w:pStyle w:val="guiazul"/>
+              <w:widowControl w:val="0"/>
+              <w:rPr>
+                <w:rFonts w:cs="Arial"/>
+                <w:i w:val="0"/>
+                <w:color w:val="000000" w:themeColor="text1"/>
+                <w:lang w:val="es-ES_tradnl"/>
+              </w:rPr>
+            </w:pPr>
+            <w:r>
+              <w:rPr>
+                <w:rFonts w:cs="Arial"/>
+                <w:i w:val="0"/>
+                <w:color w:val="000000" w:themeColor="text1"/>
+                <w:lang w:val="es-ES_tradnl"/>
+              </w:rPr>
+              <w:t>Curso Básico Eventos:</w:t>
+            </w:r>
+          </w:p>
+        </w:tc>
+        <w:tc>
+          <w:tcPr>
+            <w:tcW w:w="3317" w:type="pct"/>
+            <w:gridSpan w:val="3"/>
+          </w:tcPr>
+          <w:p>
+            <w:pPr>
+              <w:pStyle w:val="guiazul"/>
+              <w:widowControl w:val="0"/>
+              <w:rPr>
+                <w:rFonts w:cs="Arial"/>
+                <w:i w:val="0"/>
+                <w:color w:val="000000" w:themeColor="text1"/>
+                <w:lang w:val="es-ES_tradnl"/>
+              </w:rPr>
+            </w:pPr>
+          </w:p>
+        </w:tc>
+      </w:tr>
+      <w:tr>
+        <w:tc>
+          <w:tcPr>
+            <w:tcW w:w="1683" w:type="pct"/>
+          </w:tcPr>
+          <w:p>
+            <w:pPr>
+              <w:pStyle w:val="guiazul"/>
+              <w:widowControl w:val="0"/>
+              <w:rPr>
+                <w:rFonts w:cs="Arial"/>
+                <w:i w:val="0"/>
+                <w:color w:val="000000" w:themeColor="text1"/>
+                <w:lang w:val="es-ES_tradnl"/>
+              </w:rPr>
+            </w:pPr>
+            <w:r>
+              <w:rPr>
+                <w:rFonts w:cs="Arial"/>
+                <w:i w:val="0"/>
+                <w:color w:val="000000" w:themeColor="text1"/>
+                <w:lang w:val="es-ES_tradnl"/>
+              </w:rPr>
+              <w:t>Caminos Alternativos:</w:t>
+            </w:r>
+          </w:p>
+        </w:tc>
+        <w:tc>
+          <w:tcPr>
+            <w:tcW w:w="3317" w:type="pct"/>
+            <w:gridSpan w:val="3"/>
+          </w:tcPr>
+          <w:p>
+            <w:pPr>
+              <w:pStyle w:val="guiazul"/>
+              <w:widowControl w:val="0"/>
+              <w:rPr>
+                <w:rFonts w:cs="Arial"/>
+                <w:i w:val="0"/>
+                <w:color w:val="000000" w:themeColor="text1"/>
+                <w:lang w:val="es-ES_tradnl"/>
+              </w:rPr>
+            </w:pPr>
+          </w:p>
+        </w:tc>
+      </w:tr>
+      <w:tr>
+        <w:tc>
+          <w:tcPr>
+            <w:tcW w:w="1683" w:type="pct"/>
+          </w:tcPr>
+          <w:p>
+            <w:pPr>
+              <w:pStyle w:val="guiazul"/>
+              <w:widowControl w:val="0"/>
+              <w:rPr>
+                <w:rFonts w:cs="Arial"/>
+                <w:i w:val="0"/>
+                <w:color w:val="000000" w:themeColor="text1"/>
+                <w:lang w:val="es-ES_tradnl"/>
+              </w:rPr>
+            </w:pPr>
+            <w:r>
+              <w:rPr>
+                <w:rFonts w:cs="Arial"/>
+                <w:i w:val="0"/>
+                <w:color w:val="000000" w:themeColor="text1"/>
+                <w:lang w:val="es-ES_tradnl"/>
+              </w:rPr>
+              <w:t>Caminos de Excepción:</w:t>
+            </w:r>
+          </w:p>
+        </w:tc>
+        <w:tc>
+          <w:tcPr>
+            <w:tcW w:w="3317" w:type="pct"/>
+            <w:gridSpan w:val="3"/>
+          </w:tcPr>
+          <w:p>
+            <w:pPr>
+              <w:pStyle w:val="guiazul"/>
+              <w:widowControl w:val="0"/>
+              <w:rPr>
+                <w:rFonts w:cs="Arial"/>
+                <w:i w:val="0"/>
+                <w:color w:val="000000" w:themeColor="text1"/>
+                <w:lang w:val="es-ES_tradnl"/>
+              </w:rPr>
+            </w:pPr>
+          </w:p>
+        </w:tc>
+      </w:tr>
+      <w:tr>
+        <w:tc>
+          <w:tcPr>
+            <w:tcW w:w="1683" w:type="pct"/>
+          </w:tcPr>
+          <w:p>
+            <w:pPr>
+              <w:pStyle w:val="guiazul"/>
+              <w:widowControl w:val="0"/>
+              <w:rPr>
+                <w:rFonts w:cs="Arial"/>
+                <w:i w:val="0"/>
+                <w:color w:val="000000" w:themeColor="text1"/>
+                <w:lang w:val="es-ES_tradnl"/>
+              </w:rPr>
+            </w:pPr>
+            <w:r>
+              <w:rPr>
+                <w:rFonts w:cs="Arial"/>
+                <w:i w:val="0"/>
+                <w:color w:val="000000" w:themeColor="text1"/>
+                <w:lang w:val="es-ES_tradnl"/>
+              </w:rPr>
+              <w:t>Puntos de Extensión:</w:t>
+            </w:r>
+          </w:p>
+        </w:tc>
+        <w:tc>
+          <w:tcPr>
+            <w:tcW w:w="3317" w:type="pct"/>
+            <w:gridSpan w:val="3"/>
+          </w:tcPr>
+          <w:p>
+            <w:pPr>
+              <w:pStyle w:val="guiazul"/>
+              <w:widowControl w:val="0"/>
+              <w:rPr>
+                <w:rFonts w:cs="Arial"/>
+                <w:i w:val="0"/>
+                <w:color w:val="000000" w:themeColor="text1"/>
+                <w:lang w:val="es-ES_tradnl"/>
+              </w:rPr>
+            </w:pPr>
+          </w:p>
+        </w:tc>
+      </w:tr>
+      <w:tr>
+        <w:tc>
+          <w:tcPr>
+            <w:tcW w:w="1683" w:type="pct"/>
+          </w:tcPr>
+          <w:p>
+            <w:pPr>
+              <w:pStyle w:val="guiazul"/>
+              <w:widowControl w:val="0"/>
+              <w:rPr>
+                <w:rFonts w:cs="Arial"/>
+                <w:i w:val="0"/>
+                <w:color w:val="000000" w:themeColor="text1"/>
+                <w:lang w:val="es-ES_tradnl"/>
+              </w:rPr>
+            </w:pPr>
+            <w:r>
+              <w:rPr>
+                <w:rFonts w:cs="Arial"/>
+                <w:i w:val="0"/>
+                <w:color w:val="000000" w:themeColor="text1"/>
+                <w:lang w:val="es-ES_tradnl"/>
+              </w:rPr>
+              <w:t>Pre-condiciones:</w:t>
+            </w:r>
+          </w:p>
+        </w:tc>
+        <w:tc>
+          <w:tcPr>
+            <w:tcW w:w="3317" w:type="pct"/>
+            <w:gridSpan w:val="3"/>
+          </w:tcPr>
+          <w:p>
+            <w:pPr>
+              <w:pStyle w:val="guiazul"/>
+              <w:widowControl w:val="0"/>
+              <w:rPr>
+                <w:rFonts w:cs="Arial"/>
+                <w:i w:val="0"/>
+                <w:color w:val="000000" w:themeColor="text1"/>
+                <w:lang w:val="es-ES_tradnl"/>
+              </w:rPr>
+            </w:pPr>
+          </w:p>
+        </w:tc>
+      </w:tr>
+      <w:tr>
+        <w:tc>
+          <w:tcPr>
+            <w:tcW w:w="1683" w:type="pct"/>
+          </w:tcPr>
+          <w:p>
+            <w:pPr>
+              <w:pStyle w:val="guiazul"/>
+              <w:widowControl w:val="0"/>
+              <w:rPr>
+                <w:rFonts w:cs="Arial"/>
+                <w:i w:val="0"/>
+                <w:color w:val="000000" w:themeColor="text1"/>
+                <w:lang w:val="es-ES_tradnl"/>
+              </w:rPr>
+            </w:pPr>
+            <w:r>
+              <w:rPr>
+                <w:rFonts w:cs="Arial"/>
+                <w:i w:val="0"/>
+                <w:color w:val="000000" w:themeColor="text1"/>
+                <w:lang w:val="es-ES_tradnl"/>
+              </w:rPr>
+              <w:t>Post-condiciones:</w:t>
+            </w:r>
+          </w:p>
+        </w:tc>
+        <w:tc>
+          <w:tcPr>
+            <w:tcW w:w="3317" w:type="pct"/>
+            <w:gridSpan w:val="3"/>
+          </w:tcPr>
+          <w:p>
+            <w:pPr>
+              <w:pStyle w:val="guiazul"/>
+              <w:widowControl w:val="0"/>
+              <w:rPr>
+                <w:rFonts w:cs="Arial"/>
+                <w:i w:val="0"/>
+                <w:color w:val="000000" w:themeColor="text1"/>
+                <w:lang w:val="es-ES_tradnl"/>
+              </w:rPr>
+            </w:pPr>
+          </w:p>
+        </w:tc>
+      </w:tr>
+      <w:tr>
+        <w:tc>
+          <w:tcPr>
+            <w:tcW w:w="1683" w:type="pct"/>
+          </w:tcPr>
+          <w:p>
+            <w:pPr>
+              <w:pStyle w:val="guiazul"/>
+              <w:widowControl w:val="0"/>
+              <w:rPr>
+                <w:rFonts w:cs="Arial"/>
+                <w:i w:val="0"/>
+                <w:color w:val="000000" w:themeColor="text1"/>
+                <w:lang w:val="es-ES_tradnl"/>
+              </w:rPr>
+            </w:pPr>
+            <w:r>
+              <w:rPr>
+                <w:rFonts w:cs="Arial"/>
+                <w:i w:val="0"/>
+                <w:color w:val="000000" w:themeColor="text1"/>
+                <w:lang w:val="es-ES_tradnl"/>
+              </w:rPr>
+              <w:t>Criterios de Aceptación:</w:t>
+            </w:r>
+          </w:p>
+        </w:tc>
+        <w:tc>
+          <w:tcPr>
+            <w:tcW w:w="3317" w:type="pct"/>
+            <w:gridSpan w:val="3"/>
+          </w:tcPr>
+          <w:p>
+            <w:pPr>
+              <w:pStyle w:val="guiazul"/>
+              <w:widowControl w:val="0"/>
+              <w:rPr>
+                <w:rFonts w:cs="Arial"/>
+                <w:i w:val="0"/>
+                <w:color w:val="000000" w:themeColor="text1"/>
+                <w:lang w:val="es-ES_tradnl"/>
+              </w:rPr>
+            </w:pPr>
+          </w:p>
+        </w:tc>
+      </w:tr>
+      <w:tr>
+        <w:tc>
+          <w:tcPr>
+            <w:tcW w:w="1683" w:type="pct"/>
+          </w:tcPr>
+          <w:p>
+            <w:pPr>
+              <w:pStyle w:val="guiazul"/>
+              <w:widowControl w:val="0"/>
+              <w:rPr>
+                <w:rFonts w:cs="Arial"/>
+                <w:i w:val="0"/>
+                <w:color w:val="000000" w:themeColor="text1"/>
+                <w:lang w:val="es-ES_tradnl"/>
+              </w:rPr>
+            </w:pPr>
+            <w:r>
+              <w:rPr>
+                <w:rFonts w:cs="Arial"/>
+                <w:i w:val="0"/>
+                <w:color w:val="000000" w:themeColor="text1"/>
+                <w:lang w:val="es-ES_tradnl"/>
+              </w:rPr>
+              <w:t>Borrador de Interfaz Gráfica:</w:t>
+            </w:r>
+          </w:p>
+        </w:tc>
+        <w:tc>
+          <w:tcPr>
+            <w:tcW w:w="3317" w:type="pct"/>
+            <w:gridSpan w:val="3"/>
+          </w:tcPr>
+          <w:p>
+            <w:pPr>
+              <w:pStyle w:val="guiazul"/>
+              <w:widowControl w:val="0"/>
+              <w:rPr>
+                <w:rFonts w:cs="Arial"/>
+                <w:i w:val="0"/>
+                <w:color w:val="000000" w:themeColor="text1"/>
+                <w:lang w:val="es-ES_tradnl"/>
+              </w:rPr>
+            </w:pPr>
+          </w:p>
+        </w:tc>
+      </w:tr>
+    </w:tbl>
+    <w:p>
+      <w:pPr>
+        <w:jc w:val="center"/>
+        <w:rPr>
+          <w:rFonts w:cs="Arial"/>
+          <w:szCs w:val="20"/>
+          <w:lang w:val="es-ES_tradnl"/>
+        </w:rPr>
+      </w:pPr>
+    </w:p>
     <w:p>
       <w:pPr>
         <w:rPr>
@@ -12674,7 +14162,6 @@
                 <w:szCs w:val="20"/>
                 <w:lang w:val="es-ES_tradnl"/>
               </w:rPr>
-              <w:lastRenderedPageBreak/>
               <w:t>Descripción del requerimiento:</w:t>
             </w:r>
             <w:r>
@@ -12918,6 +14405,7 @@
           <w:noProof/>
           <w:lang w:eastAsia="es-CO"/>
         </w:rPr>
+        <w:lastRenderedPageBreak/>
         <w:drawing>
           <wp:inline distT="0" distB="0" distL="0" distR="0" wp14:anchorId="338C7043" wp14:editId="7A314DD5">
             <wp:extent cx="4117524" cy="1857361"/>
@@ -12962,6 +14450,755 @@
         </w:drawing>
       </w:r>
     </w:p>
+    <w:tbl>
+      <w:tblPr>
+        <w:tblStyle w:val="Tablaconcuadrcula"/>
+        <w:tblW w:w="5000" w:type="pct"/>
+        <w:tblLayout w:type="fixed"/>
+        <w:tblLook w:val="04A0" w:firstRow="1" w:lastRow="0" w:firstColumn="1" w:lastColumn="0" w:noHBand="0" w:noVBand="1"/>
+      </w:tblPr>
+      <w:tblGrid>
+        <w:gridCol w:w="2972"/>
+        <w:gridCol w:w="284"/>
+        <w:gridCol w:w="3322"/>
+        <w:gridCol w:w="2252"/>
+      </w:tblGrid>
+      <w:tr>
+        <w:tc>
+          <w:tcPr>
+            <w:tcW w:w="1683" w:type="pct"/>
+          </w:tcPr>
+          <w:p>
+            <w:pPr>
+              <w:pStyle w:val="guiazul"/>
+              <w:widowControl w:val="0"/>
+              <w:rPr>
+                <w:rFonts w:cs="Arial"/>
+                <w:i w:val="0"/>
+                <w:color w:val="000000" w:themeColor="text1"/>
+                <w:lang w:val="es-ES_tradnl"/>
+              </w:rPr>
+            </w:pPr>
+            <w:r>
+              <w:rPr>
+                <w:rFonts w:cs="Arial"/>
+                <w:i w:val="0"/>
+                <w:color w:val="000000" w:themeColor="text1"/>
+                <w:lang w:val="es-ES_tradnl"/>
+              </w:rPr>
+              <w:t>Identificador:</w:t>
+            </w:r>
+            <w:r>
+              <w:rPr>
+                <w:rFonts w:cs="Arial"/>
+                <w:i w:val="0"/>
+                <w:color w:val="000000" w:themeColor="text1"/>
+                <w:lang w:val="es-ES_tradnl"/>
+              </w:rPr>
+              <w:t xml:space="preserve"> Único</w:t>
+            </w:r>
+          </w:p>
+        </w:tc>
+        <w:tc>
+          <w:tcPr>
+            <w:tcW w:w="2042" w:type="pct"/>
+            <w:gridSpan w:val="2"/>
+          </w:tcPr>
+          <w:p>
+            <w:pPr>
+              <w:pStyle w:val="guiazul"/>
+              <w:widowControl w:val="0"/>
+              <w:rPr>
+                <w:rFonts w:cs="Arial"/>
+                <w:i w:val="0"/>
+                <w:color w:val="000000" w:themeColor="text1"/>
+                <w:lang w:val="es-ES_tradnl"/>
+              </w:rPr>
+            </w:pPr>
+            <w:r>
+              <w:rPr>
+                <w:rFonts w:cs="Arial"/>
+                <w:i w:val="0"/>
+                <w:color w:val="000000" w:themeColor="text1"/>
+                <w:lang w:val="es-ES_tradnl"/>
+              </w:rPr>
+              <w:t>Núcleo/Opcional/Alternativo</w:t>
+            </w:r>
+          </w:p>
+        </w:tc>
+        <w:tc>
+          <w:tcPr>
+            <w:tcW w:w="1275" w:type="pct"/>
+          </w:tcPr>
+          <w:p>
+            <w:pPr>
+              <w:pStyle w:val="guiazul"/>
+              <w:widowControl w:val="0"/>
+              <w:rPr>
+                <w:rFonts w:cs="Arial"/>
+                <w:i w:val="0"/>
+                <w:color w:val="000000" w:themeColor="text1"/>
+                <w:lang w:val="es-ES_tradnl"/>
+              </w:rPr>
+            </w:pPr>
+            <w:r>
+              <w:rPr>
+                <w:rFonts w:cs="Arial"/>
+                <w:i w:val="0"/>
+                <w:color w:val="000000" w:themeColor="text1"/>
+                <w:lang w:val="es-ES_tradnl"/>
+              </w:rPr>
+              <w:t>Prioridad: Alta</w:t>
+            </w:r>
+          </w:p>
+        </w:tc>
+      </w:tr>
+      <w:tr>
+        <w:tc>
+          <w:tcPr>
+            <w:tcW w:w="1683" w:type="pct"/>
+          </w:tcPr>
+          <w:p>
+            <w:pPr>
+              <w:pStyle w:val="guiazul"/>
+              <w:widowControl w:val="0"/>
+              <w:rPr>
+                <w:rFonts w:cs="Arial"/>
+                <w:i w:val="0"/>
+                <w:color w:val="000000" w:themeColor="text1"/>
+                <w:lang w:val="es-ES_tradnl"/>
+              </w:rPr>
+            </w:pPr>
+            <w:r>
+              <w:rPr>
+                <w:rFonts w:cs="Arial"/>
+                <w:i w:val="0"/>
+                <w:color w:val="000000" w:themeColor="text1"/>
+                <w:lang w:val="es-ES_tradnl"/>
+              </w:rPr>
+              <w:t>Nombre Caso de Uso:</w:t>
+            </w:r>
+          </w:p>
+        </w:tc>
+        <w:tc>
+          <w:tcPr>
+            <w:tcW w:w="3317" w:type="pct"/>
+            <w:gridSpan w:val="3"/>
+          </w:tcPr>
+          <w:p>
+            <w:pPr>
+              <w:pStyle w:val="guiazul"/>
+              <w:widowControl w:val="0"/>
+              <w:rPr>
+                <w:rFonts w:cs="Arial"/>
+                <w:i w:val="0"/>
+                <w:color w:val="000000" w:themeColor="text1"/>
+                <w:lang w:val="es-ES_tradnl"/>
+              </w:rPr>
+            </w:pPr>
+          </w:p>
+        </w:tc>
+      </w:tr>
+      <w:tr>
+        <w:tc>
+          <w:tcPr>
+            <w:tcW w:w="1683" w:type="pct"/>
+          </w:tcPr>
+          <w:p>
+            <w:pPr>
+              <w:pStyle w:val="guiazul"/>
+              <w:widowControl w:val="0"/>
+              <w:rPr>
+                <w:rFonts w:cs="Arial"/>
+                <w:i w:val="0"/>
+                <w:color w:val="000000" w:themeColor="text1"/>
+                <w:lang w:val="es-ES_tradnl"/>
+              </w:rPr>
+            </w:pPr>
+            <w:r>
+              <w:rPr>
+                <w:rFonts w:cs="Arial"/>
+                <w:i w:val="0"/>
+                <w:color w:val="000000" w:themeColor="text1"/>
+                <w:lang w:val="es-ES_tradnl"/>
+              </w:rPr>
+              <w:t>Autor:</w:t>
+            </w:r>
+          </w:p>
+        </w:tc>
+        <w:tc>
+          <w:tcPr>
+            <w:tcW w:w="3317" w:type="pct"/>
+            <w:gridSpan w:val="3"/>
+          </w:tcPr>
+          <w:p>
+            <w:pPr>
+              <w:pStyle w:val="guiazul"/>
+              <w:widowControl w:val="0"/>
+              <w:rPr>
+                <w:rFonts w:cs="Arial"/>
+                <w:i w:val="0"/>
+                <w:color w:val="000000" w:themeColor="text1"/>
+                <w:lang w:val="es-ES_tradnl"/>
+              </w:rPr>
+            </w:pPr>
+            <w:r>
+              <w:rPr>
+                <w:rFonts w:cs="Arial"/>
+                <w:i w:val="0"/>
+                <w:color w:val="000000" w:themeColor="text1"/>
+                <w:lang w:val="es-ES_tradnl"/>
+              </w:rPr>
+              <w:t>Jorge Morales</w:t>
+            </w:r>
+          </w:p>
+        </w:tc>
+      </w:tr>
+      <w:tr>
+        <w:tc>
+          <w:tcPr>
+            <w:tcW w:w="1683" w:type="pct"/>
+          </w:tcPr>
+          <w:p>
+            <w:pPr>
+              <w:pStyle w:val="guiazul"/>
+              <w:widowControl w:val="0"/>
+              <w:rPr>
+                <w:rFonts w:cs="Arial"/>
+                <w:i w:val="0"/>
+                <w:color w:val="000000" w:themeColor="text1"/>
+                <w:lang w:val="es-ES_tradnl"/>
+              </w:rPr>
+            </w:pPr>
+            <w:r>
+              <w:rPr>
+                <w:rFonts w:cs="Arial"/>
+                <w:i w:val="0"/>
+                <w:color w:val="000000" w:themeColor="text1"/>
+                <w:lang w:val="es-ES_tradnl"/>
+              </w:rPr>
+              <w:t>Fecha:</w:t>
+            </w:r>
+          </w:p>
+        </w:tc>
+        <w:tc>
+          <w:tcPr>
+            <w:tcW w:w="3317" w:type="pct"/>
+            <w:gridSpan w:val="3"/>
+          </w:tcPr>
+          <w:p>
+            <w:pPr>
+              <w:pStyle w:val="guiazul"/>
+              <w:widowControl w:val="0"/>
+              <w:rPr>
+                <w:rFonts w:cs="Arial"/>
+                <w:i w:val="0"/>
+                <w:color w:val="000000" w:themeColor="text1"/>
+                <w:lang w:val="es-ES_tradnl"/>
+              </w:rPr>
+            </w:pPr>
+            <w:r>
+              <w:rPr>
+                <w:rFonts w:cs="Arial"/>
+                <w:i w:val="0"/>
+                <w:color w:val="000000" w:themeColor="text1"/>
+                <w:lang w:val="es-ES_tradnl"/>
+              </w:rPr>
+              <w:t>24/05/18</w:t>
+            </w:r>
+          </w:p>
+        </w:tc>
+      </w:tr>
+      <w:tr>
+        <w:tc>
+          <w:tcPr>
+            <w:tcW w:w="1844" w:type="pct"/>
+            <w:gridSpan w:val="2"/>
+          </w:tcPr>
+          <w:p>
+            <w:pPr>
+              <w:pStyle w:val="guiazul"/>
+              <w:widowControl w:val="0"/>
+              <w:rPr>
+                <w:rFonts w:cs="Arial"/>
+                <w:i w:val="0"/>
+                <w:color w:val="000000" w:themeColor="text1"/>
+                <w:lang w:val="es-ES_tradnl"/>
+              </w:rPr>
+            </w:pPr>
+            <w:r>
+              <w:rPr>
+                <w:rFonts w:cs="Arial"/>
+                <w:i w:val="0"/>
+                <w:color w:val="000000" w:themeColor="text1"/>
+                <w:lang w:val="es-ES_tradnl"/>
+              </w:rPr>
+              <w:t>Actor Principal:</w:t>
+            </w:r>
+            <w:r>
+              <w:rPr>
+                <w:rFonts w:cs="Arial"/>
+                <w:i w:val="0"/>
+                <w:color w:val="000000" w:themeColor="text1"/>
+                <w:lang w:val="es-ES_tradnl"/>
+              </w:rPr>
+              <w:t xml:space="preserve"> Administrador</w:t>
+            </w:r>
+          </w:p>
+        </w:tc>
+        <w:tc>
+          <w:tcPr>
+            <w:tcW w:w="3156" w:type="pct"/>
+            <w:gridSpan w:val="2"/>
+          </w:tcPr>
+          <w:p>
+            <w:pPr>
+              <w:pStyle w:val="guiazul"/>
+              <w:widowControl w:val="0"/>
+              <w:rPr>
+                <w:rFonts w:cs="Arial"/>
+                <w:i w:val="0"/>
+                <w:color w:val="000000" w:themeColor="text1"/>
+                <w:lang w:val="es-ES_tradnl"/>
+              </w:rPr>
+            </w:pPr>
+            <w:r>
+              <w:rPr>
+                <w:rFonts w:cs="Arial"/>
+                <w:i w:val="0"/>
+                <w:color w:val="000000" w:themeColor="text1"/>
+                <w:lang w:val="es-ES_tradnl"/>
+              </w:rPr>
+              <w:t>Actores involucrados: Coordinador, Líder de proceso, Usuario de consulta.</w:t>
+            </w:r>
+          </w:p>
+        </w:tc>
+      </w:tr>
+      <w:tr>
+        <w:tc>
+          <w:tcPr>
+            <w:tcW w:w="1683" w:type="pct"/>
+          </w:tcPr>
+          <w:p>
+            <w:pPr>
+              <w:pStyle w:val="guiazul"/>
+              <w:widowControl w:val="0"/>
+              <w:rPr>
+                <w:rFonts w:cs="Arial"/>
+                <w:i w:val="0"/>
+                <w:color w:val="000000" w:themeColor="text1"/>
+                <w:lang w:val="es-ES_tradnl"/>
+              </w:rPr>
+            </w:pPr>
+            <w:r>
+              <w:rPr>
+                <w:rFonts w:cs="Arial"/>
+                <w:i w:val="0"/>
+                <w:color w:val="000000" w:themeColor="text1"/>
+                <w:lang w:val="es-ES_tradnl"/>
+              </w:rPr>
+              <w:t>Resumen:</w:t>
+            </w:r>
+          </w:p>
+        </w:tc>
+        <w:tc>
+          <w:tcPr>
+            <w:tcW w:w="3317" w:type="pct"/>
+            <w:gridSpan w:val="3"/>
+          </w:tcPr>
+          <w:p>
+            <w:pPr>
+              <w:pStyle w:val="guiazul"/>
+              <w:widowControl w:val="0"/>
+              <w:rPr>
+                <w:rFonts w:cs="Arial"/>
+                <w:i w:val="0"/>
+                <w:color w:val="000000" w:themeColor="text1"/>
+                <w:lang w:val="es-ES_tradnl"/>
+              </w:rPr>
+            </w:pPr>
+          </w:p>
+        </w:tc>
+      </w:tr>
+      <w:tr>
+        <w:tc>
+          <w:tcPr>
+            <w:tcW w:w="1683" w:type="pct"/>
+          </w:tcPr>
+          <w:p>
+            <w:pPr>
+              <w:pStyle w:val="guiazul"/>
+              <w:widowControl w:val="0"/>
+              <w:rPr>
+                <w:rFonts w:cs="Arial"/>
+                <w:i w:val="0"/>
+                <w:color w:val="000000" w:themeColor="text1"/>
+                <w:lang w:val="es-ES_tradnl"/>
+              </w:rPr>
+            </w:pPr>
+            <w:r>
+              <w:rPr>
+                <w:rFonts w:cs="Arial"/>
+                <w:i w:val="0"/>
+                <w:color w:val="000000" w:themeColor="text1"/>
+                <w:lang w:val="es-ES_tradnl"/>
+              </w:rPr>
+              <w:t>Curso Básico Eventos:</w:t>
+            </w:r>
+          </w:p>
+        </w:tc>
+        <w:tc>
+          <w:tcPr>
+            <w:tcW w:w="3317" w:type="pct"/>
+            <w:gridSpan w:val="3"/>
+          </w:tcPr>
+          <w:p>
+            <w:pPr>
+              <w:pStyle w:val="guiazul"/>
+              <w:widowControl w:val="0"/>
+              <w:rPr>
+                <w:rFonts w:cs="Arial"/>
+                <w:i w:val="0"/>
+                <w:color w:val="000000" w:themeColor="text1"/>
+                <w:lang w:val="es-ES_tradnl"/>
+              </w:rPr>
+            </w:pPr>
+          </w:p>
+        </w:tc>
+      </w:tr>
+      <w:tr>
+        <w:tc>
+          <w:tcPr>
+            <w:tcW w:w="1683" w:type="pct"/>
+          </w:tcPr>
+          <w:p>
+            <w:pPr>
+              <w:pStyle w:val="guiazul"/>
+              <w:widowControl w:val="0"/>
+              <w:rPr>
+                <w:rFonts w:cs="Arial"/>
+                <w:i w:val="0"/>
+                <w:color w:val="000000" w:themeColor="text1"/>
+                <w:lang w:val="es-ES_tradnl"/>
+              </w:rPr>
+            </w:pPr>
+            <w:r>
+              <w:rPr>
+                <w:rFonts w:cs="Arial"/>
+                <w:i w:val="0"/>
+                <w:color w:val="000000" w:themeColor="text1"/>
+                <w:lang w:val="es-ES_tradnl"/>
+              </w:rPr>
+              <w:t>Caminos Alternativos:</w:t>
+            </w:r>
+          </w:p>
+        </w:tc>
+        <w:tc>
+          <w:tcPr>
+            <w:tcW w:w="3317" w:type="pct"/>
+            <w:gridSpan w:val="3"/>
+          </w:tcPr>
+          <w:p>
+            <w:pPr>
+              <w:pStyle w:val="guiazul"/>
+              <w:widowControl w:val="0"/>
+              <w:rPr>
+                <w:rFonts w:cs="Arial"/>
+                <w:i w:val="0"/>
+                <w:color w:val="000000" w:themeColor="text1"/>
+                <w:lang w:val="es-ES_tradnl"/>
+              </w:rPr>
+            </w:pPr>
+          </w:p>
+        </w:tc>
+      </w:tr>
+      <w:tr>
+        <w:tc>
+          <w:tcPr>
+            <w:tcW w:w="1683" w:type="pct"/>
+          </w:tcPr>
+          <w:p>
+            <w:pPr>
+              <w:pStyle w:val="guiazul"/>
+              <w:widowControl w:val="0"/>
+              <w:rPr>
+                <w:rFonts w:cs="Arial"/>
+                <w:i w:val="0"/>
+                <w:color w:val="000000" w:themeColor="text1"/>
+                <w:lang w:val="es-ES_tradnl"/>
+              </w:rPr>
+            </w:pPr>
+            <w:r>
+              <w:rPr>
+                <w:rFonts w:cs="Arial"/>
+                <w:i w:val="0"/>
+                <w:color w:val="000000" w:themeColor="text1"/>
+                <w:lang w:val="es-ES_tradnl"/>
+              </w:rPr>
+              <w:t>Caminos de Excepción:</w:t>
+            </w:r>
+          </w:p>
+        </w:tc>
+        <w:tc>
+          <w:tcPr>
+            <w:tcW w:w="3317" w:type="pct"/>
+            <w:gridSpan w:val="3"/>
+          </w:tcPr>
+          <w:p>
+            <w:pPr>
+              <w:pStyle w:val="guiazul"/>
+              <w:widowControl w:val="0"/>
+              <w:rPr>
+                <w:rFonts w:cs="Arial"/>
+                <w:i w:val="0"/>
+                <w:color w:val="000000" w:themeColor="text1"/>
+                <w:lang w:val="es-ES_tradnl"/>
+              </w:rPr>
+            </w:pPr>
+          </w:p>
+        </w:tc>
+      </w:tr>
+      <w:tr>
+        <w:tc>
+          <w:tcPr>
+            <w:tcW w:w="1683" w:type="pct"/>
+          </w:tcPr>
+          <w:p>
+            <w:pPr>
+              <w:pStyle w:val="guiazul"/>
+              <w:widowControl w:val="0"/>
+              <w:rPr>
+                <w:rFonts w:cs="Arial"/>
+                <w:i w:val="0"/>
+                <w:color w:val="000000" w:themeColor="text1"/>
+                <w:lang w:val="es-ES_tradnl"/>
+              </w:rPr>
+            </w:pPr>
+            <w:r>
+              <w:rPr>
+                <w:rFonts w:cs="Arial"/>
+                <w:i w:val="0"/>
+                <w:color w:val="000000" w:themeColor="text1"/>
+                <w:lang w:val="es-ES_tradnl"/>
+              </w:rPr>
+              <w:t>Puntos de Extensión:</w:t>
+            </w:r>
+          </w:p>
+        </w:tc>
+        <w:tc>
+          <w:tcPr>
+            <w:tcW w:w="3317" w:type="pct"/>
+            <w:gridSpan w:val="3"/>
+          </w:tcPr>
+          <w:p>
+            <w:pPr>
+              <w:pStyle w:val="guiazul"/>
+              <w:widowControl w:val="0"/>
+              <w:rPr>
+                <w:rFonts w:cs="Arial"/>
+                <w:i w:val="0"/>
+                <w:color w:val="000000" w:themeColor="text1"/>
+                <w:lang w:val="es-ES_tradnl"/>
+              </w:rPr>
+            </w:pPr>
+          </w:p>
+        </w:tc>
+      </w:tr>
+      <w:tr>
+        <w:tc>
+          <w:tcPr>
+            <w:tcW w:w="1683" w:type="pct"/>
+          </w:tcPr>
+          <w:p>
+            <w:pPr>
+              <w:pStyle w:val="guiazul"/>
+              <w:widowControl w:val="0"/>
+              <w:rPr>
+                <w:rFonts w:cs="Arial"/>
+                <w:i w:val="0"/>
+                <w:color w:val="000000" w:themeColor="text1"/>
+                <w:lang w:val="es-ES_tradnl"/>
+              </w:rPr>
+            </w:pPr>
+            <w:r>
+              <w:rPr>
+                <w:rFonts w:cs="Arial"/>
+                <w:i w:val="0"/>
+                <w:color w:val="000000" w:themeColor="text1"/>
+                <w:lang w:val="es-ES_tradnl"/>
+              </w:rPr>
+              <w:t>Pre-condiciones:</w:t>
+            </w:r>
+          </w:p>
+        </w:tc>
+        <w:tc>
+          <w:tcPr>
+            <w:tcW w:w="3317" w:type="pct"/>
+            <w:gridSpan w:val="3"/>
+          </w:tcPr>
+          <w:p>
+            <w:pPr>
+              <w:pStyle w:val="guiazul"/>
+              <w:widowControl w:val="0"/>
+              <w:rPr>
+                <w:rFonts w:cs="Arial"/>
+                <w:i w:val="0"/>
+                <w:color w:val="000000" w:themeColor="text1"/>
+                <w:lang w:val="es-ES_tradnl"/>
+              </w:rPr>
+            </w:pPr>
+          </w:p>
+        </w:tc>
+      </w:tr>
+      <w:tr>
+        <w:tc>
+          <w:tcPr>
+            <w:tcW w:w="1683" w:type="pct"/>
+          </w:tcPr>
+          <w:p>
+            <w:pPr>
+              <w:pStyle w:val="guiazul"/>
+              <w:widowControl w:val="0"/>
+              <w:rPr>
+                <w:rFonts w:cs="Arial"/>
+                <w:i w:val="0"/>
+                <w:color w:val="000000" w:themeColor="text1"/>
+                <w:lang w:val="es-ES_tradnl"/>
+              </w:rPr>
+            </w:pPr>
+            <w:r>
+              <w:rPr>
+                <w:rFonts w:cs="Arial"/>
+                <w:i w:val="0"/>
+                <w:color w:val="000000" w:themeColor="text1"/>
+                <w:lang w:val="es-ES_tradnl"/>
+              </w:rPr>
+              <w:t>Post-condiciones:</w:t>
+            </w:r>
+          </w:p>
+        </w:tc>
+        <w:tc>
+          <w:tcPr>
+            <w:tcW w:w="3317" w:type="pct"/>
+            <w:gridSpan w:val="3"/>
+          </w:tcPr>
+          <w:p>
+            <w:pPr>
+              <w:pStyle w:val="guiazul"/>
+              <w:widowControl w:val="0"/>
+              <w:rPr>
+                <w:rFonts w:cs="Arial"/>
+                <w:i w:val="0"/>
+                <w:color w:val="000000" w:themeColor="text1"/>
+                <w:lang w:val="es-ES_tradnl"/>
+              </w:rPr>
+            </w:pPr>
+          </w:p>
+        </w:tc>
+      </w:tr>
+      <w:tr>
+        <w:tc>
+          <w:tcPr>
+            <w:tcW w:w="1683" w:type="pct"/>
+          </w:tcPr>
+          <w:p>
+            <w:pPr>
+              <w:pStyle w:val="guiazul"/>
+              <w:widowControl w:val="0"/>
+              <w:rPr>
+                <w:rFonts w:cs="Arial"/>
+                <w:i w:val="0"/>
+                <w:color w:val="000000" w:themeColor="text1"/>
+                <w:lang w:val="es-ES_tradnl"/>
+              </w:rPr>
+            </w:pPr>
+            <w:r>
+              <w:rPr>
+                <w:rFonts w:cs="Arial"/>
+                <w:i w:val="0"/>
+                <w:color w:val="000000" w:themeColor="text1"/>
+                <w:lang w:val="es-ES_tradnl"/>
+              </w:rPr>
+              <w:t>Criterios de Aceptación:</w:t>
+            </w:r>
+          </w:p>
+        </w:tc>
+        <w:tc>
+          <w:tcPr>
+            <w:tcW w:w="3317" w:type="pct"/>
+            <w:gridSpan w:val="3"/>
+          </w:tcPr>
+          <w:p>
+            <w:pPr>
+              <w:pStyle w:val="guiazul"/>
+              <w:widowControl w:val="0"/>
+              <w:rPr>
+                <w:rFonts w:cs="Arial"/>
+                <w:i w:val="0"/>
+                <w:color w:val="000000" w:themeColor="text1"/>
+                <w:lang w:val="es-ES_tradnl"/>
+              </w:rPr>
+            </w:pPr>
+          </w:p>
+        </w:tc>
+      </w:tr>
+      <w:tr>
+        <w:tc>
+          <w:tcPr>
+            <w:tcW w:w="1683" w:type="pct"/>
+          </w:tcPr>
+          <w:p>
+            <w:pPr>
+              <w:pStyle w:val="guiazul"/>
+              <w:widowControl w:val="0"/>
+              <w:rPr>
+                <w:rFonts w:cs="Arial"/>
+                <w:i w:val="0"/>
+                <w:color w:val="000000" w:themeColor="text1"/>
+                <w:lang w:val="es-ES_tradnl"/>
+              </w:rPr>
+            </w:pPr>
+            <w:r>
+              <w:rPr>
+                <w:rFonts w:cs="Arial"/>
+                <w:i w:val="0"/>
+                <w:color w:val="000000" w:themeColor="text1"/>
+                <w:lang w:val="es-ES_tradnl"/>
+              </w:rPr>
+              <w:t>Borrador de Interfaz Gráfica:</w:t>
+            </w:r>
+          </w:p>
+        </w:tc>
+        <w:tc>
+          <w:tcPr>
+            <w:tcW w:w="3317" w:type="pct"/>
+            <w:gridSpan w:val="3"/>
+          </w:tcPr>
+          <w:p>
+            <w:pPr>
+              <w:pStyle w:val="guiazul"/>
+              <w:widowControl w:val="0"/>
+              <w:rPr>
+                <w:rFonts w:cs="Arial"/>
+                <w:i w:val="0"/>
+                <w:color w:val="000000" w:themeColor="text1"/>
+                <w:lang w:val="es-ES_tradnl"/>
+              </w:rPr>
+            </w:pPr>
+          </w:p>
+        </w:tc>
+      </w:tr>
+    </w:tbl>
+    <w:p>
+      <w:pPr>
+        <w:jc w:val="center"/>
+        <w:rPr>
+          <w:rFonts w:cs="Arial"/>
+          <w:szCs w:val="20"/>
+          <w:lang w:val="es-ES_tradnl"/>
+        </w:rPr>
+      </w:pPr>
+    </w:p>
     <w:p>
       <w:pPr>
         <w:rPr>
@@ -13194,7 +15431,6 @@
                 <w:szCs w:val="20"/>
                 <w:lang w:val="es-ES_tradnl"/>
               </w:rPr>
-              <w:lastRenderedPageBreak/>
               <w:t>Descripción del requerimiento:</w:t>
             </w:r>
             <w:r>
@@ -13365,6 +15601,7 @@
           <w:noProof/>
           <w:lang w:eastAsia="es-CO"/>
         </w:rPr>
+        <w:lastRenderedPageBreak/>
         <w:drawing>
           <wp:inline distT="0" distB="0" distL="0" distR="0" wp14:anchorId="410729D2" wp14:editId="54A0A5A1">
             <wp:extent cx="5833556" cy="4981575"/>
@@ -13467,6 +15704,756 @@
         </w:drawing>
       </w:r>
     </w:p>
+    <w:tbl>
+      <w:tblPr>
+        <w:tblStyle w:val="Tablaconcuadrcula"/>
+        <w:tblW w:w="5000" w:type="pct"/>
+        <w:tblLayout w:type="fixed"/>
+        <w:tblLook w:val="04A0" w:firstRow="1" w:lastRow="0" w:firstColumn="1" w:lastColumn="0" w:noHBand="0" w:noVBand="1"/>
+      </w:tblPr>
+      <w:tblGrid>
+        <w:gridCol w:w="2972"/>
+        <w:gridCol w:w="284"/>
+        <w:gridCol w:w="3322"/>
+        <w:gridCol w:w="2252"/>
+      </w:tblGrid>
+      <w:tr>
+        <w:tc>
+          <w:tcPr>
+            <w:tcW w:w="1683" w:type="pct"/>
+          </w:tcPr>
+          <w:p>
+            <w:pPr>
+              <w:pStyle w:val="guiazul"/>
+              <w:widowControl w:val="0"/>
+              <w:rPr>
+                <w:rFonts w:cs="Arial"/>
+                <w:i w:val="0"/>
+                <w:color w:val="000000" w:themeColor="text1"/>
+                <w:lang w:val="es-ES_tradnl"/>
+              </w:rPr>
+            </w:pPr>
+            <w:r>
+              <w:rPr>
+                <w:rFonts w:cs="Arial"/>
+                <w:i w:val="0"/>
+                <w:color w:val="000000" w:themeColor="text1"/>
+                <w:lang w:val="es-ES_tradnl"/>
+              </w:rPr>
+              <w:t>Identificador:</w:t>
+            </w:r>
+            <w:r>
+              <w:rPr>
+                <w:rFonts w:cs="Arial"/>
+                <w:i w:val="0"/>
+                <w:color w:val="000000" w:themeColor="text1"/>
+                <w:lang w:val="es-ES_tradnl"/>
+              </w:rPr>
+              <w:t xml:space="preserve"> Único</w:t>
+            </w:r>
+          </w:p>
+        </w:tc>
+        <w:tc>
+          <w:tcPr>
+            <w:tcW w:w="2042" w:type="pct"/>
+            <w:gridSpan w:val="2"/>
+          </w:tcPr>
+          <w:p>
+            <w:pPr>
+              <w:pStyle w:val="guiazul"/>
+              <w:widowControl w:val="0"/>
+              <w:rPr>
+                <w:rFonts w:cs="Arial"/>
+                <w:i w:val="0"/>
+                <w:color w:val="000000" w:themeColor="text1"/>
+                <w:lang w:val="es-ES_tradnl"/>
+              </w:rPr>
+            </w:pPr>
+            <w:r>
+              <w:rPr>
+                <w:rFonts w:cs="Arial"/>
+                <w:i w:val="0"/>
+                <w:color w:val="000000" w:themeColor="text1"/>
+                <w:lang w:val="es-ES_tradnl"/>
+              </w:rPr>
+              <w:t>Núcleo/Opcional/Alternativo</w:t>
+            </w:r>
+          </w:p>
+        </w:tc>
+        <w:tc>
+          <w:tcPr>
+            <w:tcW w:w="1275" w:type="pct"/>
+          </w:tcPr>
+          <w:p>
+            <w:pPr>
+              <w:pStyle w:val="guiazul"/>
+              <w:widowControl w:val="0"/>
+              <w:rPr>
+                <w:rFonts w:cs="Arial"/>
+                <w:i w:val="0"/>
+                <w:color w:val="000000" w:themeColor="text1"/>
+                <w:lang w:val="es-ES_tradnl"/>
+              </w:rPr>
+            </w:pPr>
+            <w:r>
+              <w:rPr>
+                <w:rFonts w:cs="Arial"/>
+                <w:i w:val="0"/>
+                <w:color w:val="000000" w:themeColor="text1"/>
+                <w:lang w:val="es-ES_tradnl"/>
+              </w:rPr>
+              <w:t>Prioridad: Alta</w:t>
+            </w:r>
+          </w:p>
+        </w:tc>
+      </w:tr>
+      <w:tr>
+        <w:tc>
+          <w:tcPr>
+            <w:tcW w:w="1683" w:type="pct"/>
+          </w:tcPr>
+          <w:p>
+            <w:pPr>
+              <w:pStyle w:val="guiazul"/>
+              <w:widowControl w:val="0"/>
+              <w:rPr>
+                <w:rFonts w:cs="Arial"/>
+                <w:i w:val="0"/>
+                <w:color w:val="000000" w:themeColor="text1"/>
+                <w:lang w:val="es-ES_tradnl"/>
+              </w:rPr>
+            </w:pPr>
+            <w:r>
+              <w:rPr>
+                <w:rFonts w:cs="Arial"/>
+                <w:i w:val="0"/>
+                <w:color w:val="000000" w:themeColor="text1"/>
+                <w:lang w:val="es-ES_tradnl"/>
+              </w:rPr>
+              <w:t>Nombre Caso de Uso:</w:t>
+            </w:r>
+          </w:p>
+        </w:tc>
+        <w:tc>
+          <w:tcPr>
+            <w:tcW w:w="3317" w:type="pct"/>
+            <w:gridSpan w:val="3"/>
+          </w:tcPr>
+          <w:p>
+            <w:pPr>
+              <w:pStyle w:val="guiazul"/>
+              <w:widowControl w:val="0"/>
+              <w:rPr>
+                <w:rFonts w:cs="Arial"/>
+                <w:i w:val="0"/>
+                <w:color w:val="000000" w:themeColor="text1"/>
+                <w:lang w:val="es-ES_tradnl"/>
+              </w:rPr>
+            </w:pPr>
+          </w:p>
+        </w:tc>
+      </w:tr>
+      <w:tr>
+        <w:tc>
+          <w:tcPr>
+            <w:tcW w:w="1683" w:type="pct"/>
+          </w:tcPr>
+          <w:p>
+            <w:pPr>
+              <w:pStyle w:val="guiazul"/>
+              <w:widowControl w:val="0"/>
+              <w:rPr>
+                <w:rFonts w:cs="Arial"/>
+                <w:i w:val="0"/>
+                <w:color w:val="000000" w:themeColor="text1"/>
+                <w:lang w:val="es-ES_tradnl"/>
+              </w:rPr>
+            </w:pPr>
+            <w:r>
+              <w:rPr>
+                <w:rFonts w:cs="Arial"/>
+                <w:i w:val="0"/>
+                <w:color w:val="000000" w:themeColor="text1"/>
+                <w:lang w:val="es-ES_tradnl"/>
+              </w:rPr>
+              <w:t>Autor:</w:t>
+            </w:r>
+          </w:p>
+        </w:tc>
+        <w:tc>
+          <w:tcPr>
+            <w:tcW w:w="3317" w:type="pct"/>
+            <w:gridSpan w:val="3"/>
+          </w:tcPr>
+          <w:p>
+            <w:pPr>
+              <w:pStyle w:val="guiazul"/>
+              <w:widowControl w:val="0"/>
+              <w:rPr>
+                <w:rFonts w:cs="Arial"/>
+                <w:i w:val="0"/>
+                <w:color w:val="000000" w:themeColor="text1"/>
+                <w:lang w:val="es-ES_tradnl"/>
+              </w:rPr>
+            </w:pPr>
+            <w:r>
+              <w:rPr>
+                <w:rFonts w:cs="Arial"/>
+                <w:i w:val="0"/>
+                <w:color w:val="000000" w:themeColor="text1"/>
+                <w:lang w:val="es-ES_tradnl"/>
+              </w:rPr>
+              <w:t>Jorge Morales</w:t>
+            </w:r>
+          </w:p>
+        </w:tc>
+      </w:tr>
+      <w:tr>
+        <w:tc>
+          <w:tcPr>
+            <w:tcW w:w="1683" w:type="pct"/>
+          </w:tcPr>
+          <w:p>
+            <w:pPr>
+              <w:pStyle w:val="guiazul"/>
+              <w:widowControl w:val="0"/>
+              <w:rPr>
+                <w:rFonts w:cs="Arial"/>
+                <w:i w:val="0"/>
+                <w:color w:val="000000" w:themeColor="text1"/>
+                <w:lang w:val="es-ES_tradnl"/>
+              </w:rPr>
+            </w:pPr>
+            <w:r>
+              <w:rPr>
+                <w:rFonts w:cs="Arial"/>
+                <w:i w:val="0"/>
+                <w:color w:val="000000" w:themeColor="text1"/>
+                <w:lang w:val="es-ES_tradnl"/>
+              </w:rPr>
+              <w:t>Fecha:</w:t>
+            </w:r>
+          </w:p>
+        </w:tc>
+        <w:tc>
+          <w:tcPr>
+            <w:tcW w:w="3317" w:type="pct"/>
+            <w:gridSpan w:val="3"/>
+          </w:tcPr>
+          <w:p>
+            <w:pPr>
+              <w:pStyle w:val="guiazul"/>
+              <w:widowControl w:val="0"/>
+              <w:rPr>
+                <w:rFonts w:cs="Arial"/>
+                <w:i w:val="0"/>
+                <w:color w:val="000000" w:themeColor="text1"/>
+                <w:lang w:val="es-ES_tradnl"/>
+              </w:rPr>
+            </w:pPr>
+            <w:r>
+              <w:rPr>
+                <w:rFonts w:cs="Arial"/>
+                <w:i w:val="0"/>
+                <w:color w:val="000000" w:themeColor="text1"/>
+                <w:lang w:val="es-ES_tradnl"/>
+              </w:rPr>
+              <w:t>24/05/18</w:t>
+            </w:r>
+          </w:p>
+        </w:tc>
+      </w:tr>
+      <w:tr>
+        <w:tc>
+          <w:tcPr>
+            <w:tcW w:w="1844" w:type="pct"/>
+            <w:gridSpan w:val="2"/>
+          </w:tcPr>
+          <w:p>
+            <w:pPr>
+              <w:pStyle w:val="guiazul"/>
+              <w:widowControl w:val="0"/>
+              <w:rPr>
+                <w:rFonts w:cs="Arial"/>
+                <w:i w:val="0"/>
+                <w:color w:val="000000" w:themeColor="text1"/>
+                <w:lang w:val="es-ES_tradnl"/>
+              </w:rPr>
+            </w:pPr>
+            <w:r>
+              <w:rPr>
+                <w:rFonts w:cs="Arial"/>
+                <w:i w:val="0"/>
+                <w:color w:val="000000" w:themeColor="text1"/>
+                <w:lang w:val="es-ES_tradnl"/>
+              </w:rPr>
+              <w:t>Actor Principal:</w:t>
+            </w:r>
+            <w:r>
+              <w:rPr>
+                <w:rFonts w:cs="Arial"/>
+                <w:i w:val="0"/>
+                <w:color w:val="000000" w:themeColor="text1"/>
+                <w:lang w:val="es-ES_tradnl"/>
+              </w:rPr>
+              <w:t xml:space="preserve"> Administrador</w:t>
+            </w:r>
+          </w:p>
+        </w:tc>
+        <w:tc>
+          <w:tcPr>
+            <w:tcW w:w="3156" w:type="pct"/>
+            <w:gridSpan w:val="2"/>
+          </w:tcPr>
+          <w:p>
+            <w:pPr>
+              <w:pStyle w:val="guiazul"/>
+              <w:widowControl w:val="0"/>
+              <w:rPr>
+                <w:rFonts w:cs="Arial"/>
+                <w:i w:val="0"/>
+                <w:color w:val="000000" w:themeColor="text1"/>
+                <w:lang w:val="es-ES_tradnl"/>
+              </w:rPr>
+            </w:pPr>
+            <w:r>
+              <w:rPr>
+                <w:rFonts w:cs="Arial"/>
+                <w:i w:val="0"/>
+                <w:color w:val="000000" w:themeColor="text1"/>
+                <w:lang w:val="es-ES_tradnl"/>
+              </w:rPr>
+              <w:t>Actores involucrados: Coordinador, Líder de proceso, Usuario de consulta.</w:t>
+            </w:r>
+          </w:p>
+        </w:tc>
+      </w:tr>
+      <w:tr>
+        <w:tc>
+          <w:tcPr>
+            <w:tcW w:w="1683" w:type="pct"/>
+          </w:tcPr>
+          <w:p>
+            <w:pPr>
+              <w:pStyle w:val="guiazul"/>
+              <w:widowControl w:val="0"/>
+              <w:rPr>
+                <w:rFonts w:cs="Arial"/>
+                <w:i w:val="0"/>
+                <w:color w:val="000000" w:themeColor="text1"/>
+                <w:lang w:val="es-ES_tradnl"/>
+              </w:rPr>
+            </w:pPr>
+            <w:r>
+              <w:rPr>
+                <w:rFonts w:cs="Arial"/>
+                <w:i w:val="0"/>
+                <w:color w:val="000000" w:themeColor="text1"/>
+                <w:lang w:val="es-ES_tradnl"/>
+              </w:rPr>
+              <w:t>Resumen:</w:t>
+            </w:r>
+          </w:p>
+        </w:tc>
+        <w:tc>
+          <w:tcPr>
+            <w:tcW w:w="3317" w:type="pct"/>
+            <w:gridSpan w:val="3"/>
+          </w:tcPr>
+          <w:p>
+            <w:pPr>
+              <w:pStyle w:val="guiazul"/>
+              <w:widowControl w:val="0"/>
+              <w:rPr>
+                <w:rFonts w:cs="Arial"/>
+                <w:i w:val="0"/>
+                <w:color w:val="000000" w:themeColor="text1"/>
+                <w:lang w:val="es-ES_tradnl"/>
+              </w:rPr>
+            </w:pPr>
+          </w:p>
+        </w:tc>
+      </w:tr>
+      <w:tr>
+        <w:tc>
+          <w:tcPr>
+            <w:tcW w:w="1683" w:type="pct"/>
+          </w:tcPr>
+          <w:p>
+            <w:pPr>
+              <w:pStyle w:val="guiazul"/>
+              <w:widowControl w:val="0"/>
+              <w:rPr>
+                <w:rFonts w:cs="Arial"/>
+                <w:i w:val="0"/>
+                <w:color w:val="000000" w:themeColor="text1"/>
+                <w:lang w:val="es-ES_tradnl"/>
+              </w:rPr>
+            </w:pPr>
+            <w:r>
+              <w:rPr>
+                <w:rFonts w:cs="Arial"/>
+                <w:i w:val="0"/>
+                <w:color w:val="000000" w:themeColor="text1"/>
+                <w:lang w:val="es-ES_tradnl"/>
+              </w:rPr>
+              <w:t>Curso Básico Eventos:</w:t>
+            </w:r>
+          </w:p>
+        </w:tc>
+        <w:tc>
+          <w:tcPr>
+            <w:tcW w:w="3317" w:type="pct"/>
+            <w:gridSpan w:val="3"/>
+          </w:tcPr>
+          <w:p>
+            <w:pPr>
+              <w:pStyle w:val="guiazul"/>
+              <w:widowControl w:val="0"/>
+              <w:rPr>
+                <w:rFonts w:cs="Arial"/>
+                <w:i w:val="0"/>
+                <w:color w:val="000000" w:themeColor="text1"/>
+                <w:lang w:val="es-ES_tradnl"/>
+              </w:rPr>
+            </w:pPr>
+          </w:p>
+        </w:tc>
+      </w:tr>
+      <w:tr>
+        <w:tc>
+          <w:tcPr>
+            <w:tcW w:w="1683" w:type="pct"/>
+          </w:tcPr>
+          <w:p>
+            <w:pPr>
+              <w:pStyle w:val="guiazul"/>
+              <w:widowControl w:val="0"/>
+              <w:rPr>
+                <w:rFonts w:cs="Arial"/>
+                <w:i w:val="0"/>
+                <w:color w:val="000000" w:themeColor="text1"/>
+                <w:lang w:val="es-ES_tradnl"/>
+              </w:rPr>
+            </w:pPr>
+            <w:r>
+              <w:rPr>
+                <w:rFonts w:cs="Arial"/>
+                <w:i w:val="0"/>
+                <w:color w:val="000000" w:themeColor="text1"/>
+                <w:lang w:val="es-ES_tradnl"/>
+              </w:rPr>
+              <w:lastRenderedPageBreak/>
+              <w:t>Caminos Alternativos:</w:t>
+            </w:r>
+          </w:p>
+        </w:tc>
+        <w:tc>
+          <w:tcPr>
+            <w:tcW w:w="3317" w:type="pct"/>
+            <w:gridSpan w:val="3"/>
+          </w:tcPr>
+          <w:p>
+            <w:pPr>
+              <w:pStyle w:val="guiazul"/>
+              <w:widowControl w:val="0"/>
+              <w:rPr>
+                <w:rFonts w:cs="Arial"/>
+                <w:i w:val="0"/>
+                <w:color w:val="000000" w:themeColor="text1"/>
+                <w:lang w:val="es-ES_tradnl"/>
+              </w:rPr>
+            </w:pPr>
+          </w:p>
+        </w:tc>
+      </w:tr>
+      <w:tr>
+        <w:tc>
+          <w:tcPr>
+            <w:tcW w:w="1683" w:type="pct"/>
+          </w:tcPr>
+          <w:p>
+            <w:pPr>
+              <w:pStyle w:val="guiazul"/>
+              <w:widowControl w:val="0"/>
+              <w:rPr>
+                <w:rFonts w:cs="Arial"/>
+                <w:i w:val="0"/>
+                <w:color w:val="000000" w:themeColor="text1"/>
+                <w:lang w:val="es-ES_tradnl"/>
+              </w:rPr>
+            </w:pPr>
+            <w:r>
+              <w:rPr>
+                <w:rFonts w:cs="Arial"/>
+                <w:i w:val="0"/>
+                <w:color w:val="000000" w:themeColor="text1"/>
+                <w:lang w:val="es-ES_tradnl"/>
+              </w:rPr>
+              <w:t>Caminos de Excepción:</w:t>
+            </w:r>
+          </w:p>
+        </w:tc>
+        <w:tc>
+          <w:tcPr>
+            <w:tcW w:w="3317" w:type="pct"/>
+            <w:gridSpan w:val="3"/>
+          </w:tcPr>
+          <w:p>
+            <w:pPr>
+              <w:pStyle w:val="guiazul"/>
+              <w:widowControl w:val="0"/>
+              <w:rPr>
+                <w:rFonts w:cs="Arial"/>
+                <w:i w:val="0"/>
+                <w:color w:val="000000" w:themeColor="text1"/>
+                <w:lang w:val="es-ES_tradnl"/>
+              </w:rPr>
+            </w:pPr>
+          </w:p>
+        </w:tc>
+      </w:tr>
+      <w:tr>
+        <w:tc>
+          <w:tcPr>
+            <w:tcW w:w="1683" w:type="pct"/>
+          </w:tcPr>
+          <w:p>
+            <w:pPr>
+              <w:pStyle w:val="guiazul"/>
+              <w:widowControl w:val="0"/>
+              <w:rPr>
+                <w:rFonts w:cs="Arial"/>
+                <w:i w:val="0"/>
+                <w:color w:val="000000" w:themeColor="text1"/>
+                <w:lang w:val="es-ES_tradnl"/>
+              </w:rPr>
+            </w:pPr>
+            <w:r>
+              <w:rPr>
+                <w:rFonts w:cs="Arial"/>
+                <w:i w:val="0"/>
+                <w:color w:val="000000" w:themeColor="text1"/>
+                <w:lang w:val="es-ES_tradnl"/>
+              </w:rPr>
+              <w:t>Puntos de Extensión:</w:t>
+            </w:r>
+          </w:p>
+        </w:tc>
+        <w:tc>
+          <w:tcPr>
+            <w:tcW w:w="3317" w:type="pct"/>
+            <w:gridSpan w:val="3"/>
+          </w:tcPr>
+          <w:p>
+            <w:pPr>
+              <w:pStyle w:val="guiazul"/>
+              <w:widowControl w:val="0"/>
+              <w:rPr>
+                <w:rFonts w:cs="Arial"/>
+                <w:i w:val="0"/>
+                <w:color w:val="000000" w:themeColor="text1"/>
+                <w:lang w:val="es-ES_tradnl"/>
+              </w:rPr>
+            </w:pPr>
+          </w:p>
+        </w:tc>
+      </w:tr>
+      <w:tr>
+        <w:tc>
+          <w:tcPr>
+            <w:tcW w:w="1683" w:type="pct"/>
+          </w:tcPr>
+          <w:p>
+            <w:pPr>
+              <w:pStyle w:val="guiazul"/>
+              <w:widowControl w:val="0"/>
+              <w:rPr>
+                <w:rFonts w:cs="Arial"/>
+                <w:i w:val="0"/>
+                <w:color w:val="000000" w:themeColor="text1"/>
+                <w:lang w:val="es-ES_tradnl"/>
+              </w:rPr>
+            </w:pPr>
+            <w:r>
+              <w:rPr>
+                <w:rFonts w:cs="Arial"/>
+                <w:i w:val="0"/>
+                <w:color w:val="000000" w:themeColor="text1"/>
+                <w:lang w:val="es-ES_tradnl"/>
+              </w:rPr>
+              <w:t>Pre-condiciones:</w:t>
+            </w:r>
+          </w:p>
+        </w:tc>
+        <w:tc>
+          <w:tcPr>
+            <w:tcW w:w="3317" w:type="pct"/>
+            <w:gridSpan w:val="3"/>
+          </w:tcPr>
+          <w:p>
+            <w:pPr>
+              <w:pStyle w:val="guiazul"/>
+              <w:widowControl w:val="0"/>
+              <w:rPr>
+                <w:rFonts w:cs="Arial"/>
+                <w:i w:val="0"/>
+                <w:color w:val="000000" w:themeColor="text1"/>
+                <w:lang w:val="es-ES_tradnl"/>
+              </w:rPr>
+            </w:pPr>
+          </w:p>
+        </w:tc>
+      </w:tr>
+      <w:tr>
+        <w:tc>
+          <w:tcPr>
+            <w:tcW w:w="1683" w:type="pct"/>
+          </w:tcPr>
+          <w:p>
+            <w:pPr>
+              <w:pStyle w:val="guiazul"/>
+              <w:widowControl w:val="0"/>
+              <w:rPr>
+                <w:rFonts w:cs="Arial"/>
+                <w:i w:val="0"/>
+                <w:color w:val="000000" w:themeColor="text1"/>
+                <w:lang w:val="es-ES_tradnl"/>
+              </w:rPr>
+            </w:pPr>
+            <w:r>
+              <w:rPr>
+                <w:rFonts w:cs="Arial"/>
+                <w:i w:val="0"/>
+                <w:color w:val="000000" w:themeColor="text1"/>
+                <w:lang w:val="es-ES_tradnl"/>
+              </w:rPr>
+              <w:t>Post-condiciones:</w:t>
+            </w:r>
+          </w:p>
+        </w:tc>
+        <w:tc>
+          <w:tcPr>
+            <w:tcW w:w="3317" w:type="pct"/>
+            <w:gridSpan w:val="3"/>
+          </w:tcPr>
+          <w:p>
+            <w:pPr>
+              <w:pStyle w:val="guiazul"/>
+              <w:widowControl w:val="0"/>
+              <w:rPr>
+                <w:rFonts w:cs="Arial"/>
+                <w:i w:val="0"/>
+                <w:color w:val="000000" w:themeColor="text1"/>
+                <w:lang w:val="es-ES_tradnl"/>
+              </w:rPr>
+            </w:pPr>
+          </w:p>
+        </w:tc>
+      </w:tr>
+      <w:tr>
+        <w:tc>
+          <w:tcPr>
+            <w:tcW w:w="1683" w:type="pct"/>
+          </w:tcPr>
+          <w:p>
+            <w:pPr>
+              <w:pStyle w:val="guiazul"/>
+              <w:widowControl w:val="0"/>
+              <w:rPr>
+                <w:rFonts w:cs="Arial"/>
+                <w:i w:val="0"/>
+                <w:color w:val="000000" w:themeColor="text1"/>
+                <w:lang w:val="es-ES_tradnl"/>
+              </w:rPr>
+            </w:pPr>
+            <w:r>
+              <w:rPr>
+                <w:rFonts w:cs="Arial"/>
+                <w:i w:val="0"/>
+                <w:color w:val="000000" w:themeColor="text1"/>
+                <w:lang w:val="es-ES_tradnl"/>
+              </w:rPr>
+              <w:t>Criterios de Aceptación:</w:t>
+            </w:r>
+          </w:p>
+        </w:tc>
+        <w:tc>
+          <w:tcPr>
+            <w:tcW w:w="3317" w:type="pct"/>
+            <w:gridSpan w:val="3"/>
+          </w:tcPr>
+          <w:p>
+            <w:pPr>
+              <w:pStyle w:val="guiazul"/>
+              <w:widowControl w:val="0"/>
+              <w:rPr>
+                <w:rFonts w:cs="Arial"/>
+                <w:i w:val="0"/>
+                <w:color w:val="000000" w:themeColor="text1"/>
+                <w:lang w:val="es-ES_tradnl"/>
+              </w:rPr>
+            </w:pPr>
+          </w:p>
+        </w:tc>
+      </w:tr>
+      <w:tr>
+        <w:tc>
+          <w:tcPr>
+            <w:tcW w:w="1683" w:type="pct"/>
+          </w:tcPr>
+          <w:p>
+            <w:pPr>
+              <w:pStyle w:val="guiazul"/>
+              <w:widowControl w:val="0"/>
+              <w:rPr>
+                <w:rFonts w:cs="Arial"/>
+                <w:i w:val="0"/>
+                <w:color w:val="000000" w:themeColor="text1"/>
+                <w:lang w:val="es-ES_tradnl"/>
+              </w:rPr>
+            </w:pPr>
+            <w:r>
+              <w:rPr>
+                <w:rFonts w:cs="Arial"/>
+                <w:i w:val="0"/>
+                <w:color w:val="000000" w:themeColor="text1"/>
+                <w:lang w:val="es-ES_tradnl"/>
+              </w:rPr>
+              <w:t>Borrador de Interfaz Gráfica:</w:t>
+            </w:r>
+          </w:p>
+        </w:tc>
+        <w:tc>
+          <w:tcPr>
+            <w:tcW w:w="3317" w:type="pct"/>
+            <w:gridSpan w:val="3"/>
+          </w:tcPr>
+          <w:p>
+            <w:pPr>
+              <w:pStyle w:val="guiazul"/>
+              <w:widowControl w:val="0"/>
+              <w:rPr>
+                <w:rFonts w:cs="Arial"/>
+                <w:i w:val="0"/>
+                <w:color w:val="000000" w:themeColor="text1"/>
+                <w:lang w:val="es-ES_tradnl"/>
+              </w:rPr>
+            </w:pPr>
+          </w:p>
+        </w:tc>
+      </w:tr>
+    </w:tbl>
+    <w:p>
+      <w:pPr>
+        <w:jc w:val="center"/>
+        <w:rPr>
+          <w:rFonts w:cs="Arial"/>
+          <w:szCs w:val="20"/>
+          <w:lang w:val="es-ES_tradnl"/>
+        </w:rPr>
+      </w:pPr>
+    </w:p>
     <w:p>
       <w:pPr>
         <w:rPr>
@@ -13944,7 +16931,6 @@
           <w:lang w:eastAsia="es-CO"/>
         </w:rPr>
       </w:pPr>
-      <w:bookmarkStart w:id="48" w:name="_GoBack"/>
       <w:r>
         <w:rPr>
           <w:noProof/>
@@ -13993,7 +16979,6 @@
           </wp:inline>
         </w:drawing>
       </w:r>
-      <w:bookmarkEnd w:id="48"/>
     </w:p>
     <w:p>
       <w:pPr>
@@ -14009,6 +16994,7 @@
           <w:noProof/>
           <w:lang w:eastAsia="es-CO"/>
         </w:rPr>
+        <w:lastRenderedPageBreak/>
         <w:drawing>
           <wp:inline distT="0" distB="0" distL="0" distR="0" wp14:anchorId="016233AB" wp14:editId="45A6695F">
             <wp:extent cx="4790351" cy="2047875"/>
@@ -14053,6 +17039,757 @@
         </w:drawing>
       </w:r>
     </w:p>
+    <w:tbl>
+      <w:tblPr>
+        <w:tblStyle w:val="Tablaconcuadrcula"/>
+        <w:tblW w:w="5000" w:type="pct"/>
+        <w:tblLayout w:type="fixed"/>
+        <w:tblLook w:val="04A0" w:firstRow="1" w:lastRow="0" w:firstColumn="1" w:lastColumn="0" w:noHBand="0" w:noVBand="1"/>
+      </w:tblPr>
+      <w:tblGrid>
+        <w:gridCol w:w="2972"/>
+        <w:gridCol w:w="284"/>
+        <w:gridCol w:w="3322"/>
+        <w:gridCol w:w="2252"/>
+      </w:tblGrid>
+      <w:tr>
+        <w:tc>
+          <w:tcPr>
+            <w:tcW w:w="1683" w:type="pct"/>
+          </w:tcPr>
+          <w:p>
+            <w:pPr>
+              <w:pStyle w:val="guiazul"/>
+              <w:widowControl w:val="0"/>
+              <w:rPr>
+                <w:rFonts w:cs="Arial"/>
+                <w:i w:val="0"/>
+                <w:color w:val="000000" w:themeColor="text1"/>
+                <w:lang w:val="es-ES_tradnl"/>
+              </w:rPr>
+            </w:pPr>
+            <w:r>
+              <w:rPr>
+                <w:rFonts w:cs="Arial"/>
+                <w:i w:val="0"/>
+                <w:color w:val="000000" w:themeColor="text1"/>
+                <w:lang w:val="es-ES_tradnl"/>
+              </w:rPr>
+              <w:t>Identificador:</w:t>
+            </w:r>
+            <w:r>
+              <w:rPr>
+                <w:rFonts w:cs="Arial"/>
+                <w:i w:val="0"/>
+                <w:color w:val="000000" w:themeColor="text1"/>
+                <w:lang w:val="es-ES_tradnl"/>
+              </w:rPr>
+              <w:t xml:space="preserve"> Único</w:t>
+            </w:r>
+          </w:p>
+        </w:tc>
+        <w:tc>
+          <w:tcPr>
+            <w:tcW w:w="2042" w:type="pct"/>
+            <w:gridSpan w:val="2"/>
+          </w:tcPr>
+          <w:p>
+            <w:pPr>
+              <w:pStyle w:val="guiazul"/>
+              <w:widowControl w:val="0"/>
+              <w:rPr>
+                <w:rFonts w:cs="Arial"/>
+                <w:i w:val="0"/>
+                <w:color w:val="000000" w:themeColor="text1"/>
+                <w:lang w:val="es-ES_tradnl"/>
+              </w:rPr>
+            </w:pPr>
+            <w:r>
+              <w:rPr>
+                <w:rFonts w:cs="Arial"/>
+                <w:i w:val="0"/>
+                <w:color w:val="000000" w:themeColor="text1"/>
+                <w:lang w:val="es-ES_tradnl"/>
+              </w:rPr>
+              <w:t>Núcleo/Opcional/Alternativo</w:t>
+            </w:r>
+          </w:p>
+        </w:tc>
+        <w:tc>
+          <w:tcPr>
+            <w:tcW w:w="1275" w:type="pct"/>
+          </w:tcPr>
+          <w:p>
+            <w:pPr>
+              <w:pStyle w:val="guiazul"/>
+              <w:widowControl w:val="0"/>
+              <w:rPr>
+                <w:rFonts w:cs="Arial"/>
+                <w:i w:val="0"/>
+                <w:color w:val="000000" w:themeColor="text1"/>
+                <w:lang w:val="es-ES_tradnl"/>
+              </w:rPr>
+            </w:pPr>
+            <w:r>
+              <w:rPr>
+                <w:rFonts w:cs="Arial"/>
+                <w:i w:val="0"/>
+                <w:color w:val="000000" w:themeColor="text1"/>
+                <w:lang w:val="es-ES_tradnl"/>
+              </w:rPr>
+              <w:t>Prioridad: Alta</w:t>
+            </w:r>
+          </w:p>
+        </w:tc>
+      </w:tr>
+      <w:tr>
+        <w:tc>
+          <w:tcPr>
+            <w:tcW w:w="1683" w:type="pct"/>
+          </w:tcPr>
+          <w:p>
+            <w:pPr>
+              <w:pStyle w:val="guiazul"/>
+              <w:widowControl w:val="0"/>
+              <w:rPr>
+                <w:rFonts w:cs="Arial"/>
+                <w:i w:val="0"/>
+                <w:color w:val="000000" w:themeColor="text1"/>
+                <w:lang w:val="es-ES_tradnl"/>
+              </w:rPr>
+            </w:pPr>
+            <w:r>
+              <w:rPr>
+                <w:rFonts w:cs="Arial"/>
+                <w:i w:val="0"/>
+                <w:color w:val="000000" w:themeColor="text1"/>
+                <w:lang w:val="es-ES_tradnl"/>
+              </w:rPr>
+              <w:t>Nombre Caso de Uso:</w:t>
+            </w:r>
+          </w:p>
+        </w:tc>
+        <w:tc>
+          <w:tcPr>
+            <w:tcW w:w="3317" w:type="pct"/>
+            <w:gridSpan w:val="3"/>
+          </w:tcPr>
+          <w:p>
+            <w:pPr>
+              <w:pStyle w:val="guiazul"/>
+              <w:widowControl w:val="0"/>
+              <w:rPr>
+                <w:rFonts w:cs="Arial"/>
+                <w:i w:val="0"/>
+                <w:color w:val="000000" w:themeColor="text1"/>
+                <w:lang w:val="es-ES_tradnl"/>
+              </w:rPr>
+            </w:pPr>
+          </w:p>
+        </w:tc>
+      </w:tr>
+      <w:tr>
+        <w:tc>
+          <w:tcPr>
+            <w:tcW w:w="1683" w:type="pct"/>
+          </w:tcPr>
+          <w:p>
+            <w:pPr>
+              <w:pStyle w:val="guiazul"/>
+              <w:widowControl w:val="0"/>
+              <w:rPr>
+                <w:rFonts w:cs="Arial"/>
+                <w:i w:val="0"/>
+                <w:color w:val="000000" w:themeColor="text1"/>
+                <w:lang w:val="es-ES_tradnl"/>
+              </w:rPr>
+            </w:pPr>
+            <w:r>
+              <w:rPr>
+                <w:rFonts w:cs="Arial"/>
+                <w:i w:val="0"/>
+                <w:color w:val="000000" w:themeColor="text1"/>
+                <w:lang w:val="es-ES_tradnl"/>
+              </w:rPr>
+              <w:t>Autor:</w:t>
+            </w:r>
+          </w:p>
+        </w:tc>
+        <w:tc>
+          <w:tcPr>
+            <w:tcW w:w="3317" w:type="pct"/>
+            <w:gridSpan w:val="3"/>
+          </w:tcPr>
+          <w:p>
+            <w:pPr>
+              <w:pStyle w:val="guiazul"/>
+              <w:widowControl w:val="0"/>
+              <w:rPr>
+                <w:rFonts w:cs="Arial"/>
+                <w:i w:val="0"/>
+                <w:color w:val="000000" w:themeColor="text1"/>
+                <w:lang w:val="es-ES_tradnl"/>
+              </w:rPr>
+            </w:pPr>
+            <w:r>
+              <w:rPr>
+                <w:rFonts w:cs="Arial"/>
+                <w:i w:val="0"/>
+                <w:color w:val="000000" w:themeColor="text1"/>
+                <w:lang w:val="es-ES_tradnl"/>
+              </w:rPr>
+              <w:t>Jorge Morales</w:t>
+            </w:r>
+          </w:p>
+        </w:tc>
+      </w:tr>
+      <w:tr>
+        <w:tc>
+          <w:tcPr>
+            <w:tcW w:w="1683" w:type="pct"/>
+          </w:tcPr>
+          <w:p>
+            <w:pPr>
+              <w:pStyle w:val="guiazul"/>
+              <w:widowControl w:val="0"/>
+              <w:rPr>
+                <w:rFonts w:cs="Arial"/>
+                <w:i w:val="0"/>
+                <w:color w:val="000000" w:themeColor="text1"/>
+                <w:lang w:val="es-ES_tradnl"/>
+              </w:rPr>
+            </w:pPr>
+            <w:r>
+              <w:rPr>
+                <w:rFonts w:cs="Arial"/>
+                <w:i w:val="0"/>
+                <w:color w:val="000000" w:themeColor="text1"/>
+                <w:lang w:val="es-ES_tradnl"/>
+              </w:rPr>
+              <w:t>Fecha:</w:t>
+            </w:r>
+          </w:p>
+        </w:tc>
+        <w:tc>
+          <w:tcPr>
+            <w:tcW w:w="3317" w:type="pct"/>
+            <w:gridSpan w:val="3"/>
+          </w:tcPr>
+          <w:p>
+            <w:pPr>
+              <w:pStyle w:val="guiazul"/>
+              <w:widowControl w:val="0"/>
+              <w:rPr>
+                <w:rFonts w:cs="Arial"/>
+                <w:i w:val="0"/>
+                <w:color w:val="000000" w:themeColor="text1"/>
+                <w:lang w:val="es-ES_tradnl"/>
+              </w:rPr>
+            </w:pPr>
+            <w:r>
+              <w:rPr>
+                <w:rFonts w:cs="Arial"/>
+                <w:i w:val="0"/>
+                <w:color w:val="000000" w:themeColor="text1"/>
+                <w:lang w:val="es-ES_tradnl"/>
+              </w:rPr>
+              <w:t>24/05/18</w:t>
+            </w:r>
+          </w:p>
+        </w:tc>
+      </w:tr>
+      <w:tr>
+        <w:tc>
+          <w:tcPr>
+            <w:tcW w:w="1844" w:type="pct"/>
+            <w:gridSpan w:val="2"/>
+          </w:tcPr>
+          <w:p>
+            <w:pPr>
+              <w:pStyle w:val="guiazul"/>
+              <w:widowControl w:val="0"/>
+              <w:rPr>
+                <w:rFonts w:cs="Arial"/>
+                <w:i w:val="0"/>
+                <w:color w:val="000000" w:themeColor="text1"/>
+                <w:lang w:val="es-ES_tradnl"/>
+              </w:rPr>
+            </w:pPr>
+            <w:r>
+              <w:rPr>
+                <w:rFonts w:cs="Arial"/>
+                <w:i w:val="0"/>
+                <w:color w:val="000000" w:themeColor="text1"/>
+                <w:lang w:val="es-ES_tradnl"/>
+              </w:rPr>
+              <w:t>Actor Principal:</w:t>
+            </w:r>
+            <w:r>
+              <w:rPr>
+                <w:rFonts w:cs="Arial"/>
+                <w:i w:val="0"/>
+                <w:color w:val="000000" w:themeColor="text1"/>
+                <w:lang w:val="es-ES_tradnl"/>
+              </w:rPr>
+              <w:t xml:space="preserve"> Administrador</w:t>
+            </w:r>
+          </w:p>
+        </w:tc>
+        <w:tc>
+          <w:tcPr>
+            <w:tcW w:w="3156" w:type="pct"/>
+            <w:gridSpan w:val="2"/>
+          </w:tcPr>
+          <w:p>
+            <w:pPr>
+              <w:pStyle w:val="guiazul"/>
+              <w:widowControl w:val="0"/>
+              <w:rPr>
+                <w:rFonts w:cs="Arial"/>
+                <w:i w:val="0"/>
+                <w:color w:val="000000" w:themeColor="text1"/>
+                <w:lang w:val="es-ES_tradnl"/>
+              </w:rPr>
+            </w:pPr>
+            <w:r>
+              <w:rPr>
+                <w:rFonts w:cs="Arial"/>
+                <w:i w:val="0"/>
+                <w:color w:val="000000" w:themeColor="text1"/>
+                <w:lang w:val="es-ES_tradnl"/>
+              </w:rPr>
+              <w:t>Actores involucrados: Coordinador, Líder de proceso, Usuario de consulta.</w:t>
+            </w:r>
+          </w:p>
+        </w:tc>
+      </w:tr>
+      <w:tr>
+        <w:tc>
+          <w:tcPr>
+            <w:tcW w:w="1683" w:type="pct"/>
+          </w:tcPr>
+          <w:p>
+            <w:pPr>
+              <w:pStyle w:val="guiazul"/>
+              <w:widowControl w:val="0"/>
+              <w:rPr>
+                <w:rFonts w:cs="Arial"/>
+                <w:i w:val="0"/>
+                <w:color w:val="000000" w:themeColor="text1"/>
+                <w:lang w:val="es-ES_tradnl"/>
+              </w:rPr>
+            </w:pPr>
+            <w:r>
+              <w:rPr>
+                <w:rFonts w:cs="Arial"/>
+                <w:i w:val="0"/>
+                <w:color w:val="000000" w:themeColor="text1"/>
+                <w:lang w:val="es-ES_tradnl"/>
+              </w:rPr>
+              <w:t>Resumen:</w:t>
+            </w:r>
+          </w:p>
+        </w:tc>
+        <w:tc>
+          <w:tcPr>
+            <w:tcW w:w="3317" w:type="pct"/>
+            <w:gridSpan w:val="3"/>
+          </w:tcPr>
+          <w:p>
+            <w:pPr>
+              <w:pStyle w:val="guiazul"/>
+              <w:widowControl w:val="0"/>
+              <w:rPr>
+                <w:rFonts w:cs="Arial"/>
+                <w:i w:val="0"/>
+                <w:color w:val="000000" w:themeColor="text1"/>
+                <w:lang w:val="es-ES_tradnl"/>
+              </w:rPr>
+            </w:pPr>
+          </w:p>
+        </w:tc>
+      </w:tr>
+      <w:tr>
+        <w:tc>
+          <w:tcPr>
+            <w:tcW w:w="1683" w:type="pct"/>
+          </w:tcPr>
+          <w:p>
+            <w:pPr>
+              <w:pStyle w:val="guiazul"/>
+              <w:widowControl w:val="0"/>
+              <w:rPr>
+                <w:rFonts w:cs="Arial"/>
+                <w:i w:val="0"/>
+                <w:color w:val="000000" w:themeColor="text1"/>
+                <w:lang w:val="es-ES_tradnl"/>
+              </w:rPr>
+            </w:pPr>
+            <w:r>
+              <w:rPr>
+                <w:rFonts w:cs="Arial"/>
+                <w:i w:val="0"/>
+                <w:color w:val="000000" w:themeColor="text1"/>
+                <w:lang w:val="es-ES_tradnl"/>
+              </w:rPr>
+              <w:t>Curso Básico Eventos:</w:t>
+            </w:r>
+          </w:p>
+        </w:tc>
+        <w:tc>
+          <w:tcPr>
+            <w:tcW w:w="3317" w:type="pct"/>
+            <w:gridSpan w:val="3"/>
+          </w:tcPr>
+          <w:p>
+            <w:pPr>
+              <w:pStyle w:val="guiazul"/>
+              <w:widowControl w:val="0"/>
+              <w:rPr>
+                <w:rFonts w:cs="Arial"/>
+                <w:i w:val="0"/>
+                <w:color w:val="000000" w:themeColor="text1"/>
+                <w:lang w:val="es-ES_tradnl"/>
+              </w:rPr>
+            </w:pPr>
+          </w:p>
+        </w:tc>
+      </w:tr>
+      <w:tr>
+        <w:tc>
+          <w:tcPr>
+            <w:tcW w:w="1683" w:type="pct"/>
+          </w:tcPr>
+          <w:p>
+            <w:pPr>
+              <w:pStyle w:val="guiazul"/>
+              <w:widowControl w:val="0"/>
+              <w:rPr>
+                <w:rFonts w:cs="Arial"/>
+                <w:i w:val="0"/>
+                <w:color w:val="000000" w:themeColor="text1"/>
+                <w:lang w:val="es-ES_tradnl"/>
+              </w:rPr>
+            </w:pPr>
+            <w:r>
+              <w:rPr>
+                <w:rFonts w:cs="Arial"/>
+                <w:i w:val="0"/>
+                <w:color w:val="000000" w:themeColor="text1"/>
+                <w:lang w:val="es-ES_tradnl"/>
+              </w:rPr>
+              <w:t>Caminos Alternativos:</w:t>
+            </w:r>
+          </w:p>
+        </w:tc>
+        <w:tc>
+          <w:tcPr>
+            <w:tcW w:w="3317" w:type="pct"/>
+            <w:gridSpan w:val="3"/>
+          </w:tcPr>
+          <w:p>
+            <w:pPr>
+              <w:pStyle w:val="guiazul"/>
+              <w:widowControl w:val="0"/>
+              <w:rPr>
+                <w:rFonts w:cs="Arial"/>
+                <w:i w:val="0"/>
+                <w:color w:val="000000" w:themeColor="text1"/>
+                <w:lang w:val="es-ES_tradnl"/>
+              </w:rPr>
+            </w:pPr>
+          </w:p>
+        </w:tc>
+      </w:tr>
+      <w:tr>
+        <w:tc>
+          <w:tcPr>
+            <w:tcW w:w="1683" w:type="pct"/>
+          </w:tcPr>
+          <w:p>
+            <w:pPr>
+              <w:pStyle w:val="guiazul"/>
+              <w:widowControl w:val="0"/>
+              <w:rPr>
+                <w:rFonts w:cs="Arial"/>
+                <w:i w:val="0"/>
+                <w:color w:val="000000" w:themeColor="text1"/>
+                <w:lang w:val="es-ES_tradnl"/>
+              </w:rPr>
+            </w:pPr>
+            <w:r>
+              <w:rPr>
+                <w:rFonts w:cs="Arial"/>
+                <w:i w:val="0"/>
+                <w:color w:val="000000" w:themeColor="text1"/>
+                <w:lang w:val="es-ES_tradnl"/>
+              </w:rPr>
+              <w:t>Caminos de Excepción:</w:t>
+            </w:r>
+          </w:p>
+        </w:tc>
+        <w:tc>
+          <w:tcPr>
+            <w:tcW w:w="3317" w:type="pct"/>
+            <w:gridSpan w:val="3"/>
+          </w:tcPr>
+          <w:p>
+            <w:pPr>
+              <w:pStyle w:val="guiazul"/>
+              <w:widowControl w:val="0"/>
+              <w:rPr>
+                <w:rFonts w:cs="Arial"/>
+                <w:i w:val="0"/>
+                <w:color w:val="000000" w:themeColor="text1"/>
+                <w:lang w:val="es-ES_tradnl"/>
+              </w:rPr>
+            </w:pPr>
+          </w:p>
+        </w:tc>
+      </w:tr>
+      <w:tr>
+        <w:tc>
+          <w:tcPr>
+            <w:tcW w:w="1683" w:type="pct"/>
+          </w:tcPr>
+          <w:p>
+            <w:pPr>
+              <w:pStyle w:val="guiazul"/>
+              <w:widowControl w:val="0"/>
+              <w:rPr>
+                <w:rFonts w:cs="Arial"/>
+                <w:i w:val="0"/>
+                <w:color w:val="000000" w:themeColor="text1"/>
+                <w:lang w:val="es-ES_tradnl"/>
+              </w:rPr>
+            </w:pPr>
+            <w:r>
+              <w:rPr>
+                <w:rFonts w:cs="Arial"/>
+                <w:i w:val="0"/>
+                <w:color w:val="000000" w:themeColor="text1"/>
+                <w:lang w:val="es-ES_tradnl"/>
+              </w:rPr>
+              <w:t>Puntos de Extensión:</w:t>
+            </w:r>
+          </w:p>
+        </w:tc>
+        <w:tc>
+          <w:tcPr>
+            <w:tcW w:w="3317" w:type="pct"/>
+            <w:gridSpan w:val="3"/>
+          </w:tcPr>
+          <w:p>
+            <w:pPr>
+              <w:pStyle w:val="guiazul"/>
+              <w:widowControl w:val="0"/>
+              <w:rPr>
+                <w:rFonts w:cs="Arial"/>
+                <w:i w:val="0"/>
+                <w:color w:val="000000" w:themeColor="text1"/>
+                <w:lang w:val="es-ES_tradnl"/>
+              </w:rPr>
+            </w:pPr>
+          </w:p>
+        </w:tc>
+      </w:tr>
+      <w:tr>
+        <w:tc>
+          <w:tcPr>
+            <w:tcW w:w="1683" w:type="pct"/>
+          </w:tcPr>
+          <w:p>
+            <w:pPr>
+              <w:pStyle w:val="guiazul"/>
+              <w:widowControl w:val="0"/>
+              <w:rPr>
+                <w:rFonts w:cs="Arial"/>
+                <w:i w:val="0"/>
+                <w:color w:val="000000" w:themeColor="text1"/>
+                <w:lang w:val="es-ES_tradnl"/>
+              </w:rPr>
+            </w:pPr>
+            <w:r>
+              <w:rPr>
+                <w:rFonts w:cs="Arial"/>
+                <w:i w:val="0"/>
+                <w:color w:val="000000" w:themeColor="text1"/>
+                <w:lang w:val="es-ES_tradnl"/>
+              </w:rPr>
+              <w:t>Pre-condiciones:</w:t>
+            </w:r>
+          </w:p>
+        </w:tc>
+        <w:tc>
+          <w:tcPr>
+            <w:tcW w:w="3317" w:type="pct"/>
+            <w:gridSpan w:val="3"/>
+          </w:tcPr>
+          <w:p>
+            <w:pPr>
+              <w:pStyle w:val="guiazul"/>
+              <w:widowControl w:val="0"/>
+              <w:rPr>
+                <w:rFonts w:cs="Arial"/>
+                <w:i w:val="0"/>
+                <w:color w:val="000000" w:themeColor="text1"/>
+                <w:lang w:val="es-ES_tradnl"/>
+              </w:rPr>
+            </w:pPr>
+          </w:p>
+        </w:tc>
+      </w:tr>
+      <w:tr>
+        <w:tc>
+          <w:tcPr>
+            <w:tcW w:w="1683" w:type="pct"/>
+          </w:tcPr>
+          <w:p>
+            <w:pPr>
+              <w:pStyle w:val="guiazul"/>
+              <w:widowControl w:val="0"/>
+              <w:rPr>
+                <w:rFonts w:cs="Arial"/>
+                <w:i w:val="0"/>
+                <w:color w:val="000000" w:themeColor="text1"/>
+                <w:lang w:val="es-ES_tradnl"/>
+              </w:rPr>
+            </w:pPr>
+            <w:r>
+              <w:rPr>
+                <w:rFonts w:cs="Arial"/>
+                <w:i w:val="0"/>
+                <w:color w:val="000000" w:themeColor="text1"/>
+                <w:lang w:val="es-ES_tradnl"/>
+              </w:rPr>
+              <w:t>Post-condiciones:</w:t>
+            </w:r>
+          </w:p>
+        </w:tc>
+        <w:tc>
+          <w:tcPr>
+            <w:tcW w:w="3317" w:type="pct"/>
+            <w:gridSpan w:val="3"/>
+          </w:tcPr>
+          <w:p>
+            <w:pPr>
+              <w:pStyle w:val="guiazul"/>
+              <w:widowControl w:val="0"/>
+              <w:rPr>
+                <w:rFonts w:cs="Arial"/>
+                <w:i w:val="0"/>
+                <w:color w:val="000000" w:themeColor="text1"/>
+                <w:lang w:val="es-ES_tradnl"/>
+              </w:rPr>
+            </w:pPr>
+          </w:p>
+        </w:tc>
+      </w:tr>
+      <w:tr>
+        <w:tc>
+          <w:tcPr>
+            <w:tcW w:w="1683" w:type="pct"/>
+          </w:tcPr>
+          <w:p>
+            <w:pPr>
+              <w:pStyle w:val="guiazul"/>
+              <w:widowControl w:val="0"/>
+              <w:rPr>
+                <w:rFonts w:cs="Arial"/>
+                <w:i w:val="0"/>
+                <w:color w:val="000000" w:themeColor="text1"/>
+                <w:lang w:val="es-ES_tradnl"/>
+              </w:rPr>
+            </w:pPr>
+            <w:r>
+              <w:rPr>
+                <w:rFonts w:cs="Arial"/>
+                <w:i w:val="0"/>
+                <w:color w:val="000000" w:themeColor="text1"/>
+                <w:lang w:val="es-ES_tradnl"/>
+              </w:rPr>
+              <w:t>Criterios de Aceptación:</w:t>
+            </w:r>
+          </w:p>
+        </w:tc>
+        <w:tc>
+          <w:tcPr>
+            <w:tcW w:w="3317" w:type="pct"/>
+            <w:gridSpan w:val="3"/>
+          </w:tcPr>
+          <w:p>
+            <w:pPr>
+              <w:pStyle w:val="guiazul"/>
+              <w:widowControl w:val="0"/>
+              <w:rPr>
+                <w:rFonts w:cs="Arial"/>
+                <w:i w:val="0"/>
+                <w:color w:val="000000" w:themeColor="text1"/>
+                <w:lang w:val="es-ES_tradnl"/>
+              </w:rPr>
+            </w:pPr>
+          </w:p>
+        </w:tc>
+      </w:tr>
+      <w:tr>
+        <w:tc>
+          <w:tcPr>
+            <w:tcW w:w="1683" w:type="pct"/>
+          </w:tcPr>
+          <w:p>
+            <w:pPr>
+              <w:pStyle w:val="guiazul"/>
+              <w:widowControl w:val="0"/>
+              <w:rPr>
+                <w:rFonts w:cs="Arial"/>
+                <w:i w:val="0"/>
+                <w:color w:val="000000" w:themeColor="text1"/>
+                <w:lang w:val="es-ES_tradnl"/>
+              </w:rPr>
+            </w:pPr>
+            <w:r>
+              <w:rPr>
+                <w:rFonts w:cs="Arial"/>
+                <w:i w:val="0"/>
+                <w:color w:val="000000" w:themeColor="text1"/>
+                <w:lang w:val="es-ES_tradnl"/>
+              </w:rPr>
+              <w:t>Borrador de Interfaz Gráfica:</w:t>
+            </w:r>
+          </w:p>
+        </w:tc>
+        <w:tc>
+          <w:tcPr>
+            <w:tcW w:w="3317" w:type="pct"/>
+            <w:gridSpan w:val="3"/>
+          </w:tcPr>
+          <w:p>
+            <w:pPr>
+              <w:pStyle w:val="guiazul"/>
+              <w:widowControl w:val="0"/>
+              <w:rPr>
+                <w:rFonts w:cs="Arial"/>
+                <w:i w:val="0"/>
+                <w:color w:val="000000" w:themeColor="text1"/>
+                <w:lang w:val="es-ES_tradnl"/>
+              </w:rPr>
+            </w:pPr>
+          </w:p>
+        </w:tc>
+      </w:tr>
+    </w:tbl>
+    <w:p>
+      <w:pPr>
+        <w:jc w:val="center"/>
+        <w:rPr>
+          <w:rFonts w:cs="Arial"/>
+          <w:sz w:val="24"/>
+          <w:lang w:val="es-ES_tradnl"/>
+        </w:rPr>
+      </w:pPr>
+      <w:bookmarkStart w:id="48" w:name="_GoBack"/>
+      <w:bookmarkEnd w:id="48"/>
+    </w:p>
     <w:p>
       <w:pPr>
         <w:rPr>
@@ -14805,6 +18542,7 @@
                 <w:szCs w:val="20"/>
                 <w:lang w:val="es-ES_tradnl"/>
               </w:rPr>
+              <w:lastRenderedPageBreak/>
               <w:t xml:space="preserve">Prioridad del requerimiento:     </w:t>
             </w:r>
           </w:p>
@@ -15770,7 +19508,6 @@
                 <w:szCs w:val="20"/>
                 <w:lang w:val="es-ES_tradnl"/>
               </w:rPr>
-              <w:lastRenderedPageBreak/>
               <w:t xml:space="preserve">Características: </w:t>
             </w:r>
           </w:p>
@@ -16410,6 +20147,7 @@
                 <w:szCs w:val="20"/>
                 <w:lang w:val="es-ES_tradnl"/>
               </w:rPr>
+              <w:lastRenderedPageBreak/>
               <w:t xml:space="preserve">Nombre del Requerimiento: </w:t>
             </w:r>
           </w:p>
@@ -17857,7 +21595,7 @@
               <w:noProof/>
               <w:color w:val="241A61"/>
             </w:rPr>
-            <w:t>18</w:t>
+            <w:t>19</w:t>
           </w:r>
           <w:r>
             <w:rPr>
@@ -22124,7 +25862,7 @@
 </file>
 
 <file path=customXml/itemProps1.xml><?xml version="1.0" encoding="utf-8"?>
-<ds:datastoreItem xmlns:ds="http://schemas.openxmlformats.org/officeDocument/2006/customXml" ds:itemID="{8B352D49-4D7B-4318-829D-DA335A61A326}">
+<ds:datastoreItem xmlns:ds="http://schemas.openxmlformats.org/officeDocument/2006/customXml" ds:itemID="{9EB9AEF4-FBB2-4AA0-827F-6040621EB034}">
   <ds:schemaRefs>
     <ds:schemaRef ds:uri="http://schemas.openxmlformats.org/officeDocument/2006/bibliography"/>
   </ds:schemaRefs>

--- a/Documentation/SGC.docx
+++ b/Documentation/SGC.docx
@@ -10429,8 +10429,8 @@
       </w:tblPr>
       <w:tblGrid>
         <w:gridCol w:w="2972"/>
-        <w:gridCol w:w="284"/>
-        <w:gridCol w:w="3322"/>
+        <w:gridCol w:w="1275"/>
+        <w:gridCol w:w="2331"/>
         <w:gridCol w:w="2252"/>
       </w:tblGrid>
       <w:tr>
@@ -10494,15 +10494,6 @@
               </w:rPr>
               <w:t>Núcleo</w:t>
             </w:r>
-            <w:r>
-              <w:rPr>
-                <w:rFonts w:cs="Arial"/>
-                <w:i w:val="0"/>
-                <w:color w:val="000000" w:themeColor="text1"/>
-                <w:lang w:val="es-ES_tradnl"/>
-              </w:rPr>
-              <w:t>/Opcional/Alternativo</w:t>
-            </w:r>
           </w:p>
         </w:tc>
         <w:tc>
@@ -10575,6 +10566,15 @@
                 <w:lang w:val="es-ES_tradnl"/>
               </w:rPr>
             </w:pPr>
+            <w:r>
+              <w:rPr>
+                <w:rFonts w:cs="Arial"/>
+                <w:i w:val="0"/>
+                <w:color w:val="000000" w:themeColor="text1"/>
+                <w:lang w:val="es-ES_tradnl"/>
+              </w:rPr>
+              <w:t>Registrar Usuarios</w:t>
+            </w:r>
           </w:p>
         </w:tc>
       </w:tr>
@@ -10691,7 +10691,7 @@
       <w:tr>
         <w:tc>
           <w:tcPr>
-            <w:tcW w:w="1844" w:type="pct"/>
+            <w:tcW w:w="2405" w:type="pct"/>
             <w:gridSpan w:val="2"/>
           </w:tcPr>
           <w:p>
@@ -10723,11 +10723,38 @@
               </w:rPr>
               <w:t xml:space="preserve"> Administrador</w:t>
             </w:r>
-          </w:p>
-        </w:tc>
-        <w:tc>
-          <w:tcPr>
-            <w:tcW w:w="3156" w:type="pct"/>
+            <w:r>
+              <w:rPr>
+                <w:rFonts w:cs="Arial"/>
+                <w:i w:val="0"/>
+                <w:color w:val="000000" w:themeColor="text1"/>
+                <w:lang w:val="es-ES_tradnl"/>
+              </w:rPr>
+              <w:t xml:space="preserve">, </w:t>
+            </w:r>
+            <w:r>
+              <w:rPr>
+                <w:rFonts w:cs="Arial"/>
+                <w:i w:val="0"/>
+                <w:color w:val="000000" w:themeColor="text1"/>
+                <w:lang w:val="es-ES_tradnl"/>
+              </w:rPr>
+              <w:t>Líder</w:t>
+            </w:r>
+            <w:r>
+              <w:rPr>
+                <w:rFonts w:cs="Arial"/>
+                <w:i w:val="0"/>
+                <w:color w:val="000000" w:themeColor="text1"/>
+                <w:lang w:val="es-ES_tradnl"/>
+              </w:rPr>
+              <w:t xml:space="preserve"> de proceso</w:t>
+            </w:r>
+          </w:p>
+        </w:tc>
+        <w:tc>
+          <w:tcPr>
+            <w:tcW w:w="2595" w:type="pct"/>
             <w:gridSpan w:val="2"/>
           </w:tcPr>
           <w:p>
@@ -10748,7 +10775,7 @@
                 <w:color w:val="000000" w:themeColor="text1"/>
                 <w:lang w:val="es-ES_tradnl"/>
               </w:rPr>
-              <w:t>Actores involucrados: Coordinador, Líder de proceso, Usuario de consulta.</w:t>
+              <w:t>Actores involucrados: Coordinador, Usuario de consulta.</w:t>
             </w:r>
           </w:p>
         </w:tc>
@@ -10796,6 +10823,15 @@
                 <w:lang w:val="es-ES_tradnl"/>
               </w:rPr>
             </w:pPr>
+            <w:r>
+              <w:rPr>
+                <w:rFonts w:cs="Arial"/>
+                <w:i w:val="0"/>
+                <w:color w:val="000000" w:themeColor="text1"/>
+                <w:lang w:val="es-ES_tradnl"/>
+              </w:rPr>
+              <w:t>El administrador o el líder de proceso están en capacidad para registrar usuarios de cualquier cargo en la plataforma.</w:t>
+            </w:r>
           </w:p>
         </w:tc>
       </w:tr>
@@ -10835,13 +10871,79 @@
             <w:pPr>
               <w:pStyle w:val="guiazul"/>
               <w:widowControl w:val="0"/>
-              <w:rPr>
-                <w:rFonts w:cs="Arial"/>
-                <w:i w:val="0"/>
-                <w:color w:val="000000" w:themeColor="text1"/>
-                <w:lang w:val="es-ES_tradnl"/>
-              </w:rPr>
-            </w:pPr>
+              <w:jc w:val="both"/>
+              <w:rPr>
+                <w:rFonts w:cs="Arial"/>
+                <w:i w:val="0"/>
+                <w:color w:val="000000" w:themeColor="text1"/>
+                <w:lang w:val="es-ES_tradnl"/>
+              </w:rPr>
+            </w:pPr>
+            <w:r>
+              <w:rPr>
+                <w:rFonts w:cs="Arial"/>
+                <w:i w:val="0"/>
+                <w:color w:val="000000" w:themeColor="text1"/>
+                <w:lang w:val="es-ES_tradnl"/>
+              </w:rPr>
+              <w:t xml:space="preserve">Los actores principales acceden a la interfaz </w:t>
+            </w:r>
+            <w:r>
+              <w:rPr>
+                <w:rFonts w:cs="Arial"/>
+                <w:i w:val="0"/>
+                <w:color w:val="000000" w:themeColor="text1"/>
+                <w:lang w:val="es-ES_tradnl"/>
+              </w:rPr>
+              <w:t>tres</w:t>
+            </w:r>
+            <w:bookmarkStart w:id="48" w:name="_GoBack"/>
+            <w:bookmarkEnd w:id="48"/>
+            <w:r>
+              <w:rPr>
+                <w:rFonts w:cs="Arial"/>
+                <w:i w:val="0"/>
+                <w:color w:val="000000" w:themeColor="text1"/>
+                <w:lang w:val="es-ES_tradnl"/>
+              </w:rPr>
+              <w:t xml:space="preserve"> y en ella entran a la sub</w:t>
+            </w:r>
+            <w:r>
+              <w:rPr>
+                <w:rFonts w:cs="Arial"/>
+                <w:i w:val="0"/>
+                <w:color w:val="000000" w:themeColor="text1"/>
+                <w:lang w:val="es-ES_tradnl"/>
+              </w:rPr>
+              <w:t>-</w:t>
+            </w:r>
+            <w:r>
+              <w:rPr>
+                <w:rFonts w:cs="Arial"/>
+                <w:i w:val="0"/>
+                <w:color w:val="000000" w:themeColor="text1"/>
+                <w:lang w:val="es-ES_tradnl"/>
+              </w:rPr>
+              <w:t>interfaz número</w:t>
+            </w:r>
+            <w:r>
+              <w:rPr>
+                <w:rFonts w:cs="Arial"/>
+                <w:i w:val="0"/>
+                <w:color w:val="000000" w:themeColor="text1"/>
+                <w:lang w:val="es-ES_tradnl"/>
+              </w:rPr>
+              <w:t xml:space="preserve"> dos</w:t>
+            </w:r>
+            <w:r>
+              <w:rPr>
+                <w:rFonts w:cs="Arial"/>
+                <w:i w:val="0"/>
+                <w:color w:val="000000" w:themeColor="text1"/>
+                <w:lang w:val="es-ES_tradnl"/>
+              </w:rPr>
+              <w:t>, allí proceden a ingresar los datos del usuario a registrar, y se registra.</w:t>
+            </w:r>
           </w:p>
         </w:tc>
       </w:tr>
@@ -10888,6 +10990,15 @@
                 <w:lang w:val="es-ES_tradnl"/>
               </w:rPr>
             </w:pPr>
+            <w:r>
+              <w:rPr>
+                <w:rFonts w:cs="Arial"/>
+                <w:i w:val="0"/>
+                <w:color w:val="000000" w:themeColor="text1"/>
+                <w:lang w:val="es-ES_tradnl"/>
+              </w:rPr>
+              <w:t>Los actores principales hacen el registro directamente en la base de datos.</w:t>
+            </w:r>
           </w:p>
         </w:tc>
       </w:tr>
@@ -10927,13 +11038,33 @@
             <w:pPr>
               <w:pStyle w:val="guiazul"/>
               <w:widowControl w:val="0"/>
-              <w:rPr>
-                <w:rFonts w:cs="Arial"/>
-                <w:i w:val="0"/>
-                <w:color w:val="000000" w:themeColor="text1"/>
-                <w:lang w:val="es-ES_tradnl"/>
-              </w:rPr>
-            </w:pPr>
+              <w:jc w:val="both"/>
+              <w:rPr>
+                <w:rFonts w:cs="Arial"/>
+                <w:i w:val="0"/>
+                <w:color w:val="000000" w:themeColor="text1"/>
+                <w:lang w:val="es-ES_tradnl"/>
+              </w:rPr>
+            </w:pPr>
+            <w:r>
+              <w:rPr>
+                <w:rFonts w:cs="Arial"/>
+                <w:i w:val="0"/>
+                <w:color w:val="000000" w:themeColor="text1"/>
+                <w:lang w:val="es-ES_tradnl"/>
+              </w:rPr>
+              <w:t xml:space="preserve">Al ingresar los datos del usuario y proceder a registrar al usuario, primero se hace una verificación en la base de datos para confirmar que el usuario no ha sido registrado hasta la fecha, si </w:t>
+            </w:r>
+            <w:r>
+              <w:rPr>
+                <w:rFonts w:cs="Arial"/>
+                <w:i w:val="0"/>
+                <w:color w:val="000000" w:themeColor="text1"/>
+                <w:lang w:val="es-ES_tradnl"/>
+              </w:rPr>
+              <w:lastRenderedPageBreak/>
+              <w:t>ya está registrado retorna un mensaje al actor principal.</w:t>
+            </w:r>
           </w:p>
         </w:tc>
       </w:tr>
@@ -10960,7 +11091,8 @@
                 <w:color w:val="000000" w:themeColor="text1"/>
                 <w:lang w:val="es-ES_tradnl"/>
               </w:rPr>
-              <w:t>Puntos de Extensión:</w:t>
+              <w:lastRenderedPageBreak/>
+              <w:t>Pre-condiciones:</w:t>
             </w:r>
           </w:p>
         </w:tc>
@@ -10980,6 +11112,24 @@
                 <w:lang w:val="es-ES_tradnl"/>
               </w:rPr>
             </w:pPr>
+            <w:r>
+              <w:rPr>
+                <w:rFonts w:cs="Arial"/>
+                <w:i w:val="0"/>
+                <w:color w:val="000000" w:themeColor="text1"/>
+                <w:lang w:val="es-ES_tradnl"/>
+              </w:rPr>
+              <w:t>Tener acceso a internet, tener el cargo de administrador o líder de proceso</w:t>
+            </w:r>
+            <w:r>
+              <w:rPr>
+                <w:rFonts w:cs="Arial"/>
+                <w:i w:val="0"/>
+                <w:color w:val="000000" w:themeColor="text1"/>
+                <w:lang w:val="es-ES_tradnl"/>
+              </w:rPr>
+              <w:t>, haber iniciado sesión previamente.</w:t>
+            </w:r>
           </w:p>
         </w:tc>
       </w:tr>
@@ -11006,7 +11156,7 @@
                 <w:color w:val="000000" w:themeColor="text1"/>
                 <w:lang w:val="es-ES_tradnl"/>
               </w:rPr>
-              <w:t>Pre-condiciones:</w:t>
+              <w:t>Post-condiciones:</w:t>
             </w:r>
           </w:p>
         </w:tc>
@@ -11026,6 +11176,15 @@
                 <w:lang w:val="es-ES_tradnl"/>
               </w:rPr>
             </w:pPr>
+            <w:r>
+              <w:rPr>
+                <w:rFonts w:cs="Arial"/>
+                <w:i w:val="0"/>
+                <w:color w:val="000000" w:themeColor="text1"/>
+                <w:lang w:val="es-ES_tradnl"/>
+              </w:rPr>
+              <w:t>Se debe guardar el registro del nuevo usuario en la base de datos, y debe notificarse al usuario.</w:t>
+            </w:r>
           </w:p>
         </w:tc>
       </w:tr>
@@ -11052,7 +11211,7 @@
                 <w:color w:val="000000" w:themeColor="text1"/>
                 <w:lang w:val="es-ES_tradnl"/>
               </w:rPr>
-              <w:t>Post-condiciones:</w:t>
+              <w:t>Criterios de Aceptación:</w:t>
             </w:r>
           </w:p>
         </w:tc>
@@ -11072,6 +11231,15 @@
                 <w:lang w:val="es-ES_tradnl"/>
               </w:rPr>
             </w:pPr>
+            <w:r>
+              <w:rPr>
+                <w:rFonts w:cs="Arial"/>
+                <w:i w:val="0"/>
+                <w:color w:val="000000" w:themeColor="text1"/>
+                <w:lang w:val="es-ES_tradnl"/>
+              </w:rPr>
+              <w:t>Se registra y se verifica el registro de nuevos usuarios al sistema.</w:t>
+            </w:r>
           </w:p>
         </w:tc>
       </w:tr>
@@ -11098,7 +11266,25 @@
                 <w:color w:val="000000" w:themeColor="text1"/>
                 <w:lang w:val="es-ES_tradnl"/>
               </w:rPr>
-              <w:t>Criterios de Aceptación:</w:t>
+              <w:t xml:space="preserve">Borrador de Interfaz </w:t>
+            </w:r>
+            <w:r>
+              <w:rPr>
+                <w:rFonts w:cs="Arial"/>
+                <w:i w:val="0"/>
+                <w:color w:val="000000" w:themeColor="text1"/>
+                <w:lang w:val="es-ES_tradnl"/>
+              </w:rPr>
+              <w:t>Gráfica</w:t>
+            </w:r>
+            <w:r>
+              <w:rPr>
+                <w:rFonts w:cs="Arial"/>
+                <w:i w:val="0"/>
+                <w:color w:val="000000" w:themeColor="text1"/>
+                <w:lang w:val="es-ES_tradnl"/>
+              </w:rPr>
+              <w:t>:</w:t>
             </w:r>
           </w:p>
         </w:tc>
@@ -11118,70 +11304,15 @@
                 <w:lang w:val="es-ES_tradnl"/>
               </w:rPr>
             </w:pPr>
-          </w:p>
-        </w:tc>
-      </w:tr>
-      <w:tr>
-        <w:tc>
-          <w:tcPr>
-            <w:tcW w:w="1683" w:type="pct"/>
-          </w:tcPr>
-          <w:p>
-            <w:pPr>
-              <w:pStyle w:val="guiazul"/>
-              <w:widowControl w:val="0"/>
-              <w:rPr>
-                <w:rFonts w:cs="Arial"/>
-                <w:i w:val="0"/>
-                <w:color w:val="000000" w:themeColor="text1"/>
-                <w:lang w:val="es-ES_tradnl"/>
-              </w:rPr>
-            </w:pPr>
-            <w:r>
-              <w:rPr>
-                <w:rFonts w:cs="Arial"/>
-                <w:i w:val="0"/>
-                <w:color w:val="000000" w:themeColor="text1"/>
-                <w:lang w:val="es-ES_tradnl"/>
-              </w:rPr>
-              <w:t xml:space="preserve">Borrador de Interfaz </w:t>
-            </w:r>
-            <w:r>
-              <w:rPr>
-                <w:rFonts w:cs="Arial"/>
-                <w:i w:val="0"/>
-                <w:color w:val="000000" w:themeColor="text1"/>
-                <w:lang w:val="es-ES_tradnl"/>
-              </w:rPr>
-              <w:t>Gráfica</w:t>
-            </w:r>
-            <w:r>
-              <w:rPr>
-                <w:rFonts w:cs="Arial"/>
-                <w:i w:val="0"/>
-                <w:color w:val="000000" w:themeColor="text1"/>
-                <w:lang w:val="es-ES_tradnl"/>
-              </w:rPr>
-              <w:t>:</w:t>
-            </w:r>
-          </w:p>
-        </w:tc>
-        <w:tc>
-          <w:tcPr>
-            <w:tcW w:w="3317" w:type="pct"/>
-            <w:gridSpan w:val="3"/>
-          </w:tcPr>
-          <w:p>
-            <w:pPr>
-              <w:pStyle w:val="guiazul"/>
-              <w:widowControl w:val="0"/>
-              <w:rPr>
-                <w:rFonts w:cs="Arial"/>
-                <w:i w:val="0"/>
-                <w:color w:val="000000" w:themeColor="text1"/>
-                <w:lang w:val="es-ES_tradnl"/>
-              </w:rPr>
-            </w:pPr>
+            <w:r>
+              <w:rPr>
+                <w:rFonts w:cs="Arial"/>
+                <w:i w:val="0"/>
+                <w:color w:val="000000" w:themeColor="text1"/>
+                <w:lang w:val="es-ES_tradnl"/>
+              </w:rPr>
+              <w:t>Interfaz 3, sub-interfaz 2.</w:t>
+            </w:r>
           </w:p>
         </w:tc>
       </w:tr>
@@ -11778,745 +11909,6 @@
         </w:drawing>
       </w:r>
     </w:p>
-    <w:tbl>
-      <w:tblPr>
-        <w:tblStyle w:val="Tablaconcuadrcula"/>
-        <w:tblW w:w="5000" w:type="pct"/>
-        <w:tblLayout w:type="fixed"/>
-        <w:tblLook w:val="04A0" w:firstRow="1" w:lastRow="0" w:firstColumn="1" w:lastColumn="0" w:noHBand="0" w:noVBand="1"/>
-      </w:tblPr>
-      <w:tblGrid>
-        <w:gridCol w:w="2972"/>
-        <w:gridCol w:w="284"/>
-        <w:gridCol w:w="3322"/>
-        <w:gridCol w:w="2252"/>
-      </w:tblGrid>
-      <w:tr>
-        <w:tc>
-          <w:tcPr>
-            <w:tcW w:w="1683" w:type="pct"/>
-          </w:tcPr>
-          <w:p>
-            <w:pPr>
-              <w:pStyle w:val="guiazul"/>
-              <w:widowControl w:val="0"/>
-              <w:rPr>
-                <w:rFonts w:cs="Arial"/>
-                <w:i w:val="0"/>
-                <w:color w:val="000000" w:themeColor="text1"/>
-                <w:lang w:val="es-ES_tradnl"/>
-              </w:rPr>
-            </w:pPr>
-            <w:r>
-              <w:rPr>
-                <w:rFonts w:cs="Arial"/>
-                <w:i w:val="0"/>
-                <w:color w:val="000000" w:themeColor="text1"/>
-                <w:lang w:val="es-ES_tradnl"/>
-              </w:rPr>
-              <w:t>Identificador:</w:t>
-            </w:r>
-            <w:r>
-              <w:rPr>
-                <w:rFonts w:cs="Arial"/>
-                <w:i w:val="0"/>
-                <w:color w:val="000000" w:themeColor="text1"/>
-                <w:lang w:val="es-ES_tradnl"/>
-              </w:rPr>
-              <w:t xml:space="preserve"> Único</w:t>
-            </w:r>
-          </w:p>
-        </w:tc>
-        <w:tc>
-          <w:tcPr>
-            <w:tcW w:w="2042" w:type="pct"/>
-            <w:gridSpan w:val="2"/>
-          </w:tcPr>
-          <w:p>
-            <w:pPr>
-              <w:pStyle w:val="guiazul"/>
-              <w:widowControl w:val="0"/>
-              <w:rPr>
-                <w:rFonts w:cs="Arial"/>
-                <w:i w:val="0"/>
-                <w:color w:val="000000" w:themeColor="text1"/>
-                <w:lang w:val="es-ES_tradnl"/>
-              </w:rPr>
-            </w:pPr>
-            <w:r>
-              <w:rPr>
-                <w:rFonts w:cs="Arial"/>
-                <w:i w:val="0"/>
-                <w:color w:val="000000" w:themeColor="text1"/>
-                <w:lang w:val="es-ES_tradnl"/>
-              </w:rPr>
-              <w:t>Núcleo/Opcional/Alternativo</w:t>
-            </w:r>
-          </w:p>
-        </w:tc>
-        <w:tc>
-          <w:tcPr>
-            <w:tcW w:w="1275" w:type="pct"/>
-          </w:tcPr>
-          <w:p>
-            <w:pPr>
-              <w:pStyle w:val="guiazul"/>
-              <w:widowControl w:val="0"/>
-              <w:rPr>
-                <w:rFonts w:cs="Arial"/>
-                <w:i w:val="0"/>
-                <w:color w:val="000000" w:themeColor="text1"/>
-                <w:lang w:val="es-ES_tradnl"/>
-              </w:rPr>
-            </w:pPr>
-            <w:r>
-              <w:rPr>
-                <w:rFonts w:cs="Arial"/>
-                <w:i w:val="0"/>
-                <w:color w:val="000000" w:themeColor="text1"/>
-                <w:lang w:val="es-ES_tradnl"/>
-              </w:rPr>
-              <w:t>Prioridad: Alta</w:t>
-            </w:r>
-          </w:p>
-        </w:tc>
-      </w:tr>
-      <w:tr>
-        <w:tc>
-          <w:tcPr>
-            <w:tcW w:w="1683" w:type="pct"/>
-          </w:tcPr>
-          <w:p>
-            <w:pPr>
-              <w:pStyle w:val="guiazul"/>
-              <w:widowControl w:val="0"/>
-              <w:rPr>
-                <w:rFonts w:cs="Arial"/>
-                <w:i w:val="0"/>
-                <w:color w:val="000000" w:themeColor="text1"/>
-                <w:lang w:val="es-ES_tradnl"/>
-              </w:rPr>
-            </w:pPr>
-            <w:r>
-              <w:rPr>
-                <w:rFonts w:cs="Arial"/>
-                <w:i w:val="0"/>
-                <w:color w:val="000000" w:themeColor="text1"/>
-                <w:lang w:val="es-ES_tradnl"/>
-              </w:rPr>
-              <w:t>Nombre Caso de Uso:</w:t>
-            </w:r>
-          </w:p>
-        </w:tc>
-        <w:tc>
-          <w:tcPr>
-            <w:tcW w:w="3317" w:type="pct"/>
-            <w:gridSpan w:val="3"/>
-          </w:tcPr>
-          <w:p>
-            <w:pPr>
-              <w:pStyle w:val="guiazul"/>
-              <w:widowControl w:val="0"/>
-              <w:rPr>
-                <w:rFonts w:cs="Arial"/>
-                <w:i w:val="0"/>
-                <w:color w:val="000000" w:themeColor="text1"/>
-                <w:lang w:val="es-ES_tradnl"/>
-              </w:rPr>
-            </w:pPr>
-          </w:p>
-        </w:tc>
-      </w:tr>
-      <w:tr>
-        <w:tc>
-          <w:tcPr>
-            <w:tcW w:w="1683" w:type="pct"/>
-          </w:tcPr>
-          <w:p>
-            <w:pPr>
-              <w:pStyle w:val="guiazul"/>
-              <w:widowControl w:val="0"/>
-              <w:rPr>
-                <w:rFonts w:cs="Arial"/>
-                <w:i w:val="0"/>
-                <w:color w:val="000000" w:themeColor="text1"/>
-                <w:lang w:val="es-ES_tradnl"/>
-              </w:rPr>
-            </w:pPr>
-            <w:r>
-              <w:rPr>
-                <w:rFonts w:cs="Arial"/>
-                <w:i w:val="0"/>
-                <w:color w:val="000000" w:themeColor="text1"/>
-                <w:lang w:val="es-ES_tradnl"/>
-              </w:rPr>
-              <w:t>Autor:</w:t>
-            </w:r>
-          </w:p>
-        </w:tc>
-        <w:tc>
-          <w:tcPr>
-            <w:tcW w:w="3317" w:type="pct"/>
-            <w:gridSpan w:val="3"/>
-          </w:tcPr>
-          <w:p>
-            <w:pPr>
-              <w:pStyle w:val="guiazul"/>
-              <w:widowControl w:val="0"/>
-              <w:rPr>
-                <w:rFonts w:cs="Arial"/>
-                <w:i w:val="0"/>
-                <w:color w:val="000000" w:themeColor="text1"/>
-                <w:lang w:val="es-ES_tradnl"/>
-              </w:rPr>
-            </w:pPr>
-            <w:r>
-              <w:rPr>
-                <w:rFonts w:cs="Arial"/>
-                <w:i w:val="0"/>
-                <w:color w:val="000000" w:themeColor="text1"/>
-                <w:lang w:val="es-ES_tradnl"/>
-              </w:rPr>
-              <w:t>Jorge Morales</w:t>
-            </w:r>
-          </w:p>
-        </w:tc>
-      </w:tr>
-      <w:tr>
-        <w:tc>
-          <w:tcPr>
-            <w:tcW w:w="1683" w:type="pct"/>
-          </w:tcPr>
-          <w:p>
-            <w:pPr>
-              <w:pStyle w:val="guiazul"/>
-              <w:widowControl w:val="0"/>
-              <w:rPr>
-                <w:rFonts w:cs="Arial"/>
-                <w:i w:val="0"/>
-                <w:color w:val="000000" w:themeColor="text1"/>
-                <w:lang w:val="es-ES_tradnl"/>
-              </w:rPr>
-            </w:pPr>
-            <w:r>
-              <w:rPr>
-                <w:rFonts w:cs="Arial"/>
-                <w:i w:val="0"/>
-                <w:color w:val="000000" w:themeColor="text1"/>
-                <w:lang w:val="es-ES_tradnl"/>
-              </w:rPr>
-              <w:t>Fecha:</w:t>
-            </w:r>
-          </w:p>
-        </w:tc>
-        <w:tc>
-          <w:tcPr>
-            <w:tcW w:w="3317" w:type="pct"/>
-            <w:gridSpan w:val="3"/>
-          </w:tcPr>
-          <w:p>
-            <w:pPr>
-              <w:pStyle w:val="guiazul"/>
-              <w:widowControl w:val="0"/>
-              <w:rPr>
-                <w:rFonts w:cs="Arial"/>
-                <w:i w:val="0"/>
-                <w:color w:val="000000" w:themeColor="text1"/>
-                <w:lang w:val="es-ES_tradnl"/>
-              </w:rPr>
-            </w:pPr>
-            <w:r>
-              <w:rPr>
-                <w:rFonts w:cs="Arial"/>
-                <w:i w:val="0"/>
-                <w:color w:val="000000" w:themeColor="text1"/>
-                <w:lang w:val="es-ES_tradnl"/>
-              </w:rPr>
-              <w:t>24/05/18</w:t>
-            </w:r>
-          </w:p>
-        </w:tc>
-      </w:tr>
-      <w:tr>
-        <w:tc>
-          <w:tcPr>
-            <w:tcW w:w="1844" w:type="pct"/>
-            <w:gridSpan w:val="2"/>
-          </w:tcPr>
-          <w:p>
-            <w:pPr>
-              <w:pStyle w:val="guiazul"/>
-              <w:widowControl w:val="0"/>
-              <w:rPr>
-                <w:rFonts w:cs="Arial"/>
-                <w:i w:val="0"/>
-                <w:color w:val="000000" w:themeColor="text1"/>
-                <w:lang w:val="es-ES_tradnl"/>
-              </w:rPr>
-            </w:pPr>
-            <w:r>
-              <w:rPr>
-                <w:rFonts w:cs="Arial"/>
-                <w:i w:val="0"/>
-                <w:color w:val="000000" w:themeColor="text1"/>
-                <w:lang w:val="es-ES_tradnl"/>
-              </w:rPr>
-              <w:t>Actor Principal:</w:t>
-            </w:r>
-            <w:r>
-              <w:rPr>
-                <w:rFonts w:cs="Arial"/>
-                <w:i w:val="0"/>
-                <w:color w:val="000000" w:themeColor="text1"/>
-                <w:lang w:val="es-ES_tradnl"/>
-              </w:rPr>
-              <w:t xml:space="preserve"> Administrador</w:t>
-            </w:r>
-          </w:p>
-        </w:tc>
-        <w:tc>
-          <w:tcPr>
-            <w:tcW w:w="3156" w:type="pct"/>
-            <w:gridSpan w:val="2"/>
-          </w:tcPr>
-          <w:p>
-            <w:pPr>
-              <w:pStyle w:val="guiazul"/>
-              <w:widowControl w:val="0"/>
-              <w:rPr>
-                <w:rFonts w:cs="Arial"/>
-                <w:i w:val="0"/>
-                <w:color w:val="000000" w:themeColor="text1"/>
-                <w:lang w:val="es-ES_tradnl"/>
-              </w:rPr>
-            </w:pPr>
-            <w:r>
-              <w:rPr>
-                <w:rFonts w:cs="Arial"/>
-                <w:i w:val="0"/>
-                <w:color w:val="000000" w:themeColor="text1"/>
-                <w:lang w:val="es-ES_tradnl"/>
-              </w:rPr>
-              <w:t>Actores involucrados: Coordinador, Líder de proceso, Usuario de consulta.</w:t>
-            </w:r>
-          </w:p>
-        </w:tc>
-      </w:tr>
-      <w:tr>
-        <w:tc>
-          <w:tcPr>
-            <w:tcW w:w="1683" w:type="pct"/>
-          </w:tcPr>
-          <w:p>
-            <w:pPr>
-              <w:pStyle w:val="guiazul"/>
-              <w:widowControl w:val="0"/>
-              <w:rPr>
-                <w:rFonts w:cs="Arial"/>
-                <w:i w:val="0"/>
-                <w:color w:val="000000" w:themeColor="text1"/>
-                <w:lang w:val="es-ES_tradnl"/>
-              </w:rPr>
-            </w:pPr>
-            <w:r>
-              <w:rPr>
-                <w:rFonts w:cs="Arial"/>
-                <w:i w:val="0"/>
-                <w:color w:val="000000" w:themeColor="text1"/>
-                <w:lang w:val="es-ES_tradnl"/>
-              </w:rPr>
-              <w:t>Resumen:</w:t>
-            </w:r>
-          </w:p>
-        </w:tc>
-        <w:tc>
-          <w:tcPr>
-            <w:tcW w:w="3317" w:type="pct"/>
-            <w:gridSpan w:val="3"/>
-          </w:tcPr>
-          <w:p>
-            <w:pPr>
-              <w:pStyle w:val="guiazul"/>
-              <w:widowControl w:val="0"/>
-              <w:rPr>
-                <w:rFonts w:cs="Arial"/>
-                <w:i w:val="0"/>
-                <w:color w:val="000000" w:themeColor="text1"/>
-                <w:lang w:val="es-ES_tradnl"/>
-              </w:rPr>
-            </w:pPr>
-          </w:p>
-        </w:tc>
-      </w:tr>
-      <w:tr>
-        <w:tc>
-          <w:tcPr>
-            <w:tcW w:w="1683" w:type="pct"/>
-          </w:tcPr>
-          <w:p>
-            <w:pPr>
-              <w:pStyle w:val="guiazul"/>
-              <w:widowControl w:val="0"/>
-              <w:rPr>
-                <w:rFonts w:cs="Arial"/>
-                <w:i w:val="0"/>
-                <w:color w:val="000000" w:themeColor="text1"/>
-                <w:lang w:val="es-ES_tradnl"/>
-              </w:rPr>
-            </w:pPr>
-            <w:r>
-              <w:rPr>
-                <w:rFonts w:cs="Arial"/>
-                <w:i w:val="0"/>
-                <w:color w:val="000000" w:themeColor="text1"/>
-                <w:lang w:val="es-ES_tradnl"/>
-              </w:rPr>
-              <w:t>Curso Básico Eventos:</w:t>
-            </w:r>
-          </w:p>
-        </w:tc>
-        <w:tc>
-          <w:tcPr>
-            <w:tcW w:w="3317" w:type="pct"/>
-            <w:gridSpan w:val="3"/>
-          </w:tcPr>
-          <w:p>
-            <w:pPr>
-              <w:pStyle w:val="guiazul"/>
-              <w:widowControl w:val="0"/>
-              <w:rPr>
-                <w:rFonts w:cs="Arial"/>
-                <w:i w:val="0"/>
-                <w:color w:val="000000" w:themeColor="text1"/>
-                <w:lang w:val="es-ES_tradnl"/>
-              </w:rPr>
-            </w:pPr>
-          </w:p>
-        </w:tc>
-      </w:tr>
-      <w:tr>
-        <w:tc>
-          <w:tcPr>
-            <w:tcW w:w="1683" w:type="pct"/>
-          </w:tcPr>
-          <w:p>
-            <w:pPr>
-              <w:pStyle w:val="guiazul"/>
-              <w:widowControl w:val="0"/>
-              <w:rPr>
-                <w:rFonts w:cs="Arial"/>
-                <w:i w:val="0"/>
-                <w:color w:val="000000" w:themeColor="text1"/>
-                <w:lang w:val="es-ES_tradnl"/>
-              </w:rPr>
-            </w:pPr>
-            <w:r>
-              <w:rPr>
-                <w:rFonts w:cs="Arial"/>
-                <w:i w:val="0"/>
-                <w:color w:val="000000" w:themeColor="text1"/>
-                <w:lang w:val="es-ES_tradnl"/>
-              </w:rPr>
-              <w:t>Caminos Alternativos:</w:t>
-            </w:r>
-          </w:p>
-        </w:tc>
-        <w:tc>
-          <w:tcPr>
-            <w:tcW w:w="3317" w:type="pct"/>
-            <w:gridSpan w:val="3"/>
-          </w:tcPr>
-          <w:p>
-            <w:pPr>
-              <w:pStyle w:val="guiazul"/>
-              <w:widowControl w:val="0"/>
-              <w:rPr>
-                <w:rFonts w:cs="Arial"/>
-                <w:i w:val="0"/>
-                <w:color w:val="000000" w:themeColor="text1"/>
-                <w:lang w:val="es-ES_tradnl"/>
-              </w:rPr>
-            </w:pPr>
-          </w:p>
-        </w:tc>
-      </w:tr>
-      <w:tr>
-        <w:tc>
-          <w:tcPr>
-            <w:tcW w:w="1683" w:type="pct"/>
-          </w:tcPr>
-          <w:p>
-            <w:pPr>
-              <w:pStyle w:val="guiazul"/>
-              <w:widowControl w:val="0"/>
-              <w:rPr>
-                <w:rFonts w:cs="Arial"/>
-                <w:i w:val="0"/>
-                <w:color w:val="000000" w:themeColor="text1"/>
-                <w:lang w:val="es-ES_tradnl"/>
-              </w:rPr>
-            </w:pPr>
-            <w:r>
-              <w:rPr>
-                <w:rFonts w:cs="Arial"/>
-                <w:i w:val="0"/>
-                <w:color w:val="000000" w:themeColor="text1"/>
-                <w:lang w:val="es-ES_tradnl"/>
-              </w:rPr>
-              <w:t>Caminos de Excepción:</w:t>
-            </w:r>
-          </w:p>
-        </w:tc>
-        <w:tc>
-          <w:tcPr>
-            <w:tcW w:w="3317" w:type="pct"/>
-            <w:gridSpan w:val="3"/>
-          </w:tcPr>
-          <w:p>
-            <w:pPr>
-              <w:pStyle w:val="guiazul"/>
-              <w:widowControl w:val="0"/>
-              <w:rPr>
-                <w:rFonts w:cs="Arial"/>
-                <w:i w:val="0"/>
-                <w:color w:val="000000" w:themeColor="text1"/>
-                <w:lang w:val="es-ES_tradnl"/>
-              </w:rPr>
-            </w:pPr>
-          </w:p>
-        </w:tc>
-      </w:tr>
-      <w:tr>
-        <w:tc>
-          <w:tcPr>
-            <w:tcW w:w="1683" w:type="pct"/>
-          </w:tcPr>
-          <w:p>
-            <w:pPr>
-              <w:pStyle w:val="guiazul"/>
-              <w:widowControl w:val="0"/>
-              <w:rPr>
-                <w:rFonts w:cs="Arial"/>
-                <w:i w:val="0"/>
-                <w:color w:val="000000" w:themeColor="text1"/>
-                <w:lang w:val="es-ES_tradnl"/>
-              </w:rPr>
-            </w:pPr>
-            <w:r>
-              <w:rPr>
-                <w:rFonts w:cs="Arial"/>
-                <w:i w:val="0"/>
-                <w:color w:val="000000" w:themeColor="text1"/>
-                <w:lang w:val="es-ES_tradnl"/>
-              </w:rPr>
-              <w:t>Puntos de Extensión:</w:t>
-            </w:r>
-          </w:p>
-        </w:tc>
-        <w:tc>
-          <w:tcPr>
-            <w:tcW w:w="3317" w:type="pct"/>
-            <w:gridSpan w:val="3"/>
-          </w:tcPr>
-          <w:p>
-            <w:pPr>
-              <w:pStyle w:val="guiazul"/>
-              <w:widowControl w:val="0"/>
-              <w:rPr>
-                <w:rFonts w:cs="Arial"/>
-                <w:i w:val="0"/>
-                <w:color w:val="000000" w:themeColor="text1"/>
-                <w:lang w:val="es-ES_tradnl"/>
-              </w:rPr>
-            </w:pPr>
-          </w:p>
-        </w:tc>
-      </w:tr>
-      <w:tr>
-        <w:tc>
-          <w:tcPr>
-            <w:tcW w:w="1683" w:type="pct"/>
-          </w:tcPr>
-          <w:p>
-            <w:pPr>
-              <w:pStyle w:val="guiazul"/>
-              <w:widowControl w:val="0"/>
-              <w:rPr>
-                <w:rFonts w:cs="Arial"/>
-                <w:i w:val="0"/>
-                <w:color w:val="000000" w:themeColor="text1"/>
-                <w:lang w:val="es-ES_tradnl"/>
-              </w:rPr>
-            </w:pPr>
-            <w:r>
-              <w:rPr>
-                <w:rFonts w:cs="Arial"/>
-                <w:i w:val="0"/>
-                <w:color w:val="000000" w:themeColor="text1"/>
-                <w:lang w:val="es-ES_tradnl"/>
-              </w:rPr>
-              <w:t>Pre-condiciones:</w:t>
-            </w:r>
-          </w:p>
-        </w:tc>
-        <w:tc>
-          <w:tcPr>
-            <w:tcW w:w="3317" w:type="pct"/>
-            <w:gridSpan w:val="3"/>
-          </w:tcPr>
-          <w:p>
-            <w:pPr>
-              <w:pStyle w:val="guiazul"/>
-              <w:widowControl w:val="0"/>
-              <w:rPr>
-                <w:rFonts w:cs="Arial"/>
-                <w:i w:val="0"/>
-                <w:color w:val="000000" w:themeColor="text1"/>
-                <w:lang w:val="es-ES_tradnl"/>
-              </w:rPr>
-            </w:pPr>
-          </w:p>
-        </w:tc>
-      </w:tr>
-      <w:tr>
-        <w:tc>
-          <w:tcPr>
-            <w:tcW w:w="1683" w:type="pct"/>
-          </w:tcPr>
-          <w:p>
-            <w:pPr>
-              <w:pStyle w:val="guiazul"/>
-              <w:widowControl w:val="0"/>
-              <w:rPr>
-                <w:rFonts w:cs="Arial"/>
-                <w:i w:val="0"/>
-                <w:color w:val="000000" w:themeColor="text1"/>
-                <w:lang w:val="es-ES_tradnl"/>
-              </w:rPr>
-            </w:pPr>
-            <w:r>
-              <w:rPr>
-                <w:rFonts w:cs="Arial"/>
-                <w:i w:val="0"/>
-                <w:color w:val="000000" w:themeColor="text1"/>
-                <w:lang w:val="es-ES_tradnl"/>
-              </w:rPr>
-              <w:t>Post-condiciones:</w:t>
-            </w:r>
-          </w:p>
-        </w:tc>
-        <w:tc>
-          <w:tcPr>
-            <w:tcW w:w="3317" w:type="pct"/>
-            <w:gridSpan w:val="3"/>
-          </w:tcPr>
-          <w:p>
-            <w:pPr>
-              <w:pStyle w:val="guiazul"/>
-              <w:widowControl w:val="0"/>
-              <w:rPr>
-                <w:rFonts w:cs="Arial"/>
-                <w:i w:val="0"/>
-                <w:color w:val="000000" w:themeColor="text1"/>
-                <w:lang w:val="es-ES_tradnl"/>
-              </w:rPr>
-            </w:pPr>
-          </w:p>
-        </w:tc>
-      </w:tr>
-      <w:tr>
-        <w:tc>
-          <w:tcPr>
-            <w:tcW w:w="1683" w:type="pct"/>
-          </w:tcPr>
-          <w:p>
-            <w:pPr>
-              <w:pStyle w:val="guiazul"/>
-              <w:widowControl w:val="0"/>
-              <w:rPr>
-                <w:rFonts w:cs="Arial"/>
-                <w:i w:val="0"/>
-                <w:color w:val="000000" w:themeColor="text1"/>
-                <w:lang w:val="es-ES_tradnl"/>
-              </w:rPr>
-            </w:pPr>
-            <w:r>
-              <w:rPr>
-                <w:rFonts w:cs="Arial"/>
-                <w:i w:val="0"/>
-                <w:color w:val="000000" w:themeColor="text1"/>
-                <w:lang w:val="es-ES_tradnl"/>
-              </w:rPr>
-              <w:t>Criterios de Aceptación:</w:t>
-            </w:r>
-          </w:p>
-        </w:tc>
-        <w:tc>
-          <w:tcPr>
-            <w:tcW w:w="3317" w:type="pct"/>
-            <w:gridSpan w:val="3"/>
-          </w:tcPr>
-          <w:p>
-            <w:pPr>
-              <w:pStyle w:val="guiazul"/>
-              <w:widowControl w:val="0"/>
-              <w:rPr>
-                <w:rFonts w:cs="Arial"/>
-                <w:i w:val="0"/>
-                <w:color w:val="000000" w:themeColor="text1"/>
-                <w:lang w:val="es-ES_tradnl"/>
-              </w:rPr>
-            </w:pPr>
-          </w:p>
-        </w:tc>
-      </w:tr>
-      <w:tr>
-        <w:tc>
-          <w:tcPr>
-            <w:tcW w:w="1683" w:type="pct"/>
-          </w:tcPr>
-          <w:p>
-            <w:pPr>
-              <w:pStyle w:val="guiazul"/>
-              <w:widowControl w:val="0"/>
-              <w:rPr>
-                <w:rFonts w:cs="Arial"/>
-                <w:i w:val="0"/>
-                <w:color w:val="000000" w:themeColor="text1"/>
-                <w:lang w:val="es-ES_tradnl"/>
-              </w:rPr>
-            </w:pPr>
-            <w:r>
-              <w:rPr>
-                <w:rFonts w:cs="Arial"/>
-                <w:i w:val="0"/>
-                <w:color w:val="000000" w:themeColor="text1"/>
-                <w:lang w:val="es-ES_tradnl"/>
-              </w:rPr>
-              <w:t>Borrador de Interfaz Gráfica:</w:t>
-            </w:r>
-          </w:p>
-        </w:tc>
-        <w:tc>
-          <w:tcPr>
-            <w:tcW w:w="3317" w:type="pct"/>
-            <w:gridSpan w:val="3"/>
-          </w:tcPr>
-          <w:p>
-            <w:pPr>
-              <w:pStyle w:val="guiazul"/>
-              <w:widowControl w:val="0"/>
-              <w:rPr>
-                <w:rFonts w:cs="Arial"/>
-                <w:i w:val="0"/>
-                <w:color w:val="000000" w:themeColor="text1"/>
-                <w:lang w:val="es-ES_tradnl"/>
-              </w:rPr>
-            </w:pPr>
-          </w:p>
-        </w:tc>
-      </w:tr>
-    </w:tbl>
     <w:p>
       <w:pPr>
         <w:jc w:val="center"/>
@@ -13040,6 +12432,7 @@
           <w:noProof/>
           <w:lang w:eastAsia="es-CO"/>
         </w:rPr>
+        <w:lastRenderedPageBreak/>
         <w:drawing>
           <wp:inline distT="0" distB="0" distL="0" distR="0" wp14:anchorId="649F3F9B" wp14:editId="1DC32527">
             <wp:extent cx="4838700" cy="4948218"/>
@@ -13489,7 +12882,6 @@
                 <w:color w:val="000000" w:themeColor="text1"/>
                 <w:lang w:val="es-ES_tradnl"/>
               </w:rPr>
-              <w:lastRenderedPageBreak/>
               <w:t>Resumen:</w:t>
             </w:r>
           </w:p>
@@ -13582,6 +12974,7 @@
                 <w:color w:val="000000" w:themeColor="text1"/>
                 <w:lang w:val="es-ES_tradnl"/>
               </w:rPr>
+              <w:lastRenderedPageBreak/>
               <w:t>Caminos Alternativos:</w:t>
             </w:r>
           </w:p>
@@ -17787,8 +17180,6 @@
           <w:lang w:val="es-ES_tradnl"/>
         </w:rPr>
       </w:pPr>
-      <w:bookmarkStart w:id="48" w:name="_GoBack"/>
-      <w:bookmarkEnd w:id="48"/>
     </w:p>
     <w:p>
       <w:pPr>
@@ -25862,7 +25253,7 @@
 </file>
 
 <file path=customXml/itemProps1.xml><?xml version="1.0" encoding="utf-8"?>
-<ds:datastoreItem xmlns:ds="http://schemas.openxmlformats.org/officeDocument/2006/customXml" ds:itemID="{9EB9AEF4-FBB2-4AA0-827F-6040621EB034}">
+<ds:datastoreItem xmlns:ds="http://schemas.openxmlformats.org/officeDocument/2006/customXml" ds:itemID="{D598DE22-3B33-4115-8B20-2BB8A8282AED}">
   <ds:schemaRefs>
     <ds:schemaRef ds:uri="http://schemas.openxmlformats.org/officeDocument/2006/bibliography"/>
   </ds:schemaRefs>

--- a/Documentation/SGC.docx
+++ b/Documentation/SGC.docx
@@ -10897,8 +10897,6 @@
               </w:rPr>
               <w:t>tres</w:t>
             </w:r>
-            <w:bookmarkStart w:id="48" w:name="_GoBack"/>
-            <w:bookmarkEnd w:id="48"/>
             <w:r>
               <w:rPr>
                 <w:rFonts w:cs="Arial"/>
@@ -11909,6 +11907,788 @@
         </w:drawing>
       </w:r>
     </w:p>
+    <w:tbl>
+      <w:tblPr>
+        <w:tblStyle w:val="Tablaconcuadrcula"/>
+        <w:tblW w:w="5000" w:type="pct"/>
+        <w:tblLayout w:type="fixed"/>
+        <w:tblLook w:val="04A0" w:firstRow="1" w:lastRow="0" w:firstColumn="1" w:lastColumn="0" w:noHBand="0" w:noVBand="1"/>
+      </w:tblPr>
+      <w:tblGrid>
+        <w:gridCol w:w="2971"/>
+        <w:gridCol w:w="427"/>
+        <w:gridCol w:w="3179"/>
+        <w:gridCol w:w="2253"/>
+      </w:tblGrid>
+      <w:tr>
+        <w:tc>
+          <w:tcPr>
+            <w:tcW w:w="1682" w:type="pct"/>
+          </w:tcPr>
+          <w:p>
+            <w:pPr>
+              <w:pStyle w:val="guiazul"/>
+              <w:widowControl w:val="0"/>
+              <w:rPr>
+                <w:rFonts w:cs="Arial"/>
+                <w:i w:val="0"/>
+                <w:color w:val="000000" w:themeColor="text1"/>
+                <w:lang w:val="es-ES_tradnl"/>
+              </w:rPr>
+            </w:pPr>
+            <w:r>
+              <w:rPr>
+                <w:rFonts w:cs="Arial"/>
+                <w:i w:val="0"/>
+                <w:color w:val="000000" w:themeColor="text1"/>
+                <w:lang w:val="es-ES_tradnl"/>
+              </w:rPr>
+              <w:t>Identificador:</w:t>
+            </w:r>
+            <w:r>
+              <w:rPr>
+                <w:rFonts w:cs="Arial"/>
+                <w:i w:val="0"/>
+                <w:color w:val="000000" w:themeColor="text1"/>
+                <w:lang w:val="es-ES_tradnl"/>
+              </w:rPr>
+              <w:t xml:space="preserve"> Único</w:t>
+            </w:r>
+          </w:p>
+        </w:tc>
+        <w:tc>
+          <w:tcPr>
+            <w:tcW w:w="2042" w:type="pct"/>
+            <w:gridSpan w:val="2"/>
+          </w:tcPr>
+          <w:p>
+            <w:pPr>
+              <w:pStyle w:val="guiazul"/>
+              <w:widowControl w:val="0"/>
+              <w:rPr>
+                <w:rFonts w:cs="Arial"/>
+                <w:i w:val="0"/>
+                <w:color w:val="000000" w:themeColor="text1"/>
+                <w:lang w:val="es-ES_tradnl"/>
+              </w:rPr>
+            </w:pPr>
+            <w:r>
+              <w:rPr>
+                <w:rFonts w:cs="Arial"/>
+                <w:i w:val="0"/>
+                <w:color w:val="000000" w:themeColor="text1"/>
+                <w:lang w:val="es-ES_tradnl"/>
+              </w:rPr>
+              <w:t>Núcleo</w:t>
+            </w:r>
+          </w:p>
+        </w:tc>
+        <w:tc>
+          <w:tcPr>
+            <w:tcW w:w="1275" w:type="pct"/>
+          </w:tcPr>
+          <w:p>
+            <w:pPr>
+              <w:pStyle w:val="guiazul"/>
+              <w:widowControl w:val="0"/>
+              <w:rPr>
+                <w:rFonts w:cs="Arial"/>
+                <w:i w:val="0"/>
+                <w:color w:val="000000" w:themeColor="text1"/>
+                <w:lang w:val="es-ES_tradnl"/>
+              </w:rPr>
+            </w:pPr>
+            <w:r>
+              <w:rPr>
+                <w:rFonts w:cs="Arial"/>
+                <w:i w:val="0"/>
+                <w:color w:val="000000" w:themeColor="text1"/>
+                <w:lang w:val="es-ES_tradnl"/>
+              </w:rPr>
+              <w:t>Prioridad: Alta</w:t>
+            </w:r>
+          </w:p>
+        </w:tc>
+      </w:tr>
+      <w:tr>
+        <w:tc>
+          <w:tcPr>
+            <w:tcW w:w="1682" w:type="pct"/>
+          </w:tcPr>
+          <w:p>
+            <w:pPr>
+              <w:pStyle w:val="guiazul"/>
+              <w:widowControl w:val="0"/>
+              <w:rPr>
+                <w:rFonts w:cs="Arial"/>
+                <w:i w:val="0"/>
+                <w:color w:val="000000" w:themeColor="text1"/>
+                <w:lang w:val="es-ES_tradnl"/>
+              </w:rPr>
+            </w:pPr>
+            <w:r>
+              <w:rPr>
+                <w:rFonts w:cs="Arial"/>
+                <w:i w:val="0"/>
+                <w:color w:val="000000" w:themeColor="text1"/>
+                <w:lang w:val="es-ES_tradnl"/>
+              </w:rPr>
+              <w:t>Nombre Caso de Uso:</w:t>
+            </w:r>
+          </w:p>
+        </w:tc>
+        <w:tc>
+          <w:tcPr>
+            <w:tcW w:w="3318" w:type="pct"/>
+            <w:gridSpan w:val="3"/>
+          </w:tcPr>
+          <w:p>
+            <w:pPr>
+              <w:pStyle w:val="guiazul"/>
+              <w:widowControl w:val="0"/>
+              <w:rPr>
+                <w:rFonts w:cs="Arial"/>
+                <w:i w:val="0"/>
+                <w:color w:val="000000" w:themeColor="text1"/>
+                <w:lang w:val="es-ES_tradnl"/>
+              </w:rPr>
+            </w:pPr>
+            <w:r>
+              <w:rPr>
+                <w:rFonts w:cs="Arial"/>
+                <w:i w:val="0"/>
+                <w:color w:val="000000" w:themeColor="text1"/>
+                <w:lang w:val="es-ES_tradnl"/>
+              </w:rPr>
+              <w:t>Ingresar al sistema</w:t>
+            </w:r>
+          </w:p>
+        </w:tc>
+      </w:tr>
+      <w:tr>
+        <w:tc>
+          <w:tcPr>
+            <w:tcW w:w="1682" w:type="pct"/>
+          </w:tcPr>
+          <w:p>
+            <w:pPr>
+              <w:pStyle w:val="guiazul"/>
+              <w:widowControl w:val="0"/>
+              <w:rPr>
+                <w:rFonts w:cs="Arial"/>
+                <w:i w:val="0"/>
+                <w:color w:val="000000" w:themeColor="text1"/>
+                <w:lang w:val="es-ES_tradnl"/>
+              </w:rPr>
+            </w:pPr>
+            <w:r>
+              <w:rPr>
+                <w:rFonts w:cs="Arial"/>
+                <w:i w:val="0"/>
+                <w:color w:val="000000" w:themeColor="text1"/>
+                <w:lang w:val="es-ES_tradnl"/>
+              </w:rPr>
+              <w:t>Autor:</w:t>
+            </w:r>
+          </w:p>
+        </w:tc>
+        <w:tc>
+          <w:tcPr>
+            <w:tcW w:w="3318" w:type="pct"/>
+            <w:gridSpan w:val="3"/>
+          </w:tcPr>
+          <w:p>
+            <w:pPr>
+              <w:pStyle w:val="guiazul"/>
+              <w:widowControl w:val="0"/>
+              <w:rPr>
+                <w:rFonts w:cs="Arial"/>
+                <w:i w:val="0"/>
+                <w:color w:val="000000" w:themeColor="text1"/>
+                <w:lang w:val="es-ES_tradnl"/>
+              </w:rPr>
+            </w:pPr>
+            <w:r>
+              <w:rPr>
+                <w:rFonts w:cs="Arial"/>
+                <w:i w:val="0"/>
+                <w:color w:val="000000" w:themeColor="text1"/>
+                <w:lang w:val="es-ES_tradnl"/>
+              </w:rPr>
+              <w:t>Jorge Morales</w:t>
+            </w:r>
+          </w:p>
+        </w:tc>
+      </w:tr>
+      <w:tr>
+        <w:tc>
+          <w:tcPr>
+            <w:tcW w:w="1682" w:type="pct"/>
+          </w:tcPr>
+          <w:p>
+            <w:pPr>
+              <w:pStyle w:val="guiazul"/>
+              <w:widowControl w:val="0"/>
+              <w:rPr>
+                <w:rFonts w:cs="Arial"/>
+                <w:i w:val="0"/>
+                <w:color w:val="000000" w:themeColor="text1"/>
+                <w:lang w:val="es-ES_tradnl"/>
+              </w:rPr>
+            </w:pPr>
+            <w:r>
+              <w:rPr>
+                <w:rFonts w:cs="Arial"/>
+                <w:i w:val="0"/>
+                <w:color w:val="000000" w:themeColor="text1"/>
+                <w:lang w:val="es-ES_tradnl"/>
+              </w:rPr>
+              <w:t>Fecha:</w:t>
+            </w:r>
+          </w:p>
+        </w:tc>
+        <w:tc>
+          <w:tcPr>
+            <w:tcW w:w="3318" w:type="pct"/>
+            <w:gridSpan w:val="3"/>
+          </w:tcPr>
+          <w:p>
+            <w:pPr>
+              <w:pStyle w:val="guiazul"/>
+              <w:widowControl w:val="0"/>
+              <w:rPr>
+                <w:rFonts w:cs="Arial"/>
+                <w:i w:val="0"/>
+                <w:color w:val="000000" w:themeColor="text1"/>
+                <w:lang w:val="es-ES_tradnl"/>
+              </w:rPr>
+            </w:pPr>
+            <w:r>
+              <w:rPr>
+                <w:rFonts w:cs="Arial"/>
+                <w:i w:val="0"/>
+                <w:color w:val="000000" w:themeColor="text1"/>
+                <w:lang w:val="es-ES_tradnl"/>
+              </w:rPr>
+              <w:t>24/05/18</w:t>
+            </w:r>
+          </w:p>
+        </w:tc>
+      </w:tr>
+      <w:tr>
+        <w:tc>
+          <w:tcPr>
+            <w:tcW w:w="1924" w:type="pct"/>
+            <w:gridSpan w:val="2"/>
+          </w:tcPr>
+          <w:p>
+            <w:pPr>
+              <w:pStyle w:val="guiazul"/>
+              <w:widowControl w:val="0"/>
+              <w:rPr>
+                <w:rFonts w:cs="Arial"/>
+                <w:i w:val="0"/>
+                <w:color w:val="000000" w:themeColor="text1"/>
+                <w:lang w:val="es-ES_tradnl"/>
+              </w:rPr>
+            </w:pPr>
+            <w:r>
+              <w:rPr>
+                <w:rFonts w:cs="Arial"/>
+                <w:i w:val="0"/>
+                <w:color w:val="000000" w:themeColor="text1"/>
+                <w:lang w:val="es-ES_tradnl"/>
+              </w:rPr>
+              <w:t>Actor Principal:</w:t>
+            </w:r>
+            <w:r>
+              <w:rPr>
+                <w:rFonts w:cs="Arial"/>
+                <w:i w:val="0"/>
+                <w:color w:val="000000" w:themeColor="text1"/>
+                <w:lang w:val="es-ES_tradnl"/>
+              </w:rPr>
+              <w:t xml:space="preserve"> Todos los usuarios.</w:t>
+            </w:r>
+          </w:p>
+        </w:tc>
+        <w:tc>
+          <w:tcPr>
+            <w:tcW w:w="3076" w:type="pct"/>
+            <w:gridSpan w:val="2"/>
+          </w:tcPr>
+          <w:p>
+            <w:pPr>
+              <w:pStyle w:val="guiazul"/>
+              <w:widowControl w:val="0"/>
+              <w:rPr>
+                <w:rFonts w:cs="Arial"/>
+                <w:i w:val="0"/>
+                <w:color w:val="000000" w:themeColor="text1"/>
+                <w:lang w:val="es-ES_tradnl"/>
+              </w:rPr>
+            </w:pPr>
+            <w:r>
+              <w:rPr>
+                <w:rFonts w:cs="Arial"/>
+                <w:i w:val="0"/>
+                <w:color w:val="000000" w:themeColor="text1"/>
+                <w:lang w:val="es-ES_tradnl"/>
+              </w:rPr>
+              <w:t>Actores involucrados: Todos los usuarios.</w:t>
+            </w:r>
+          </w:p>
+        </w:tc>
+      </w:tr>
+      <w:tr>
+        <w:tc>
+          <w:tcPr>
+            <w:tcW w:w="1682" w:type="pct"/>
+          </w:tcPr>
+          <w:p>
+            <w:pPr>
+              <w:pStyle w:val="guiazul"/>
+              <w:widowControl w:val="0"/>
+              <w:rPr>
+                <w:rFonts w:cs="Arial"/>
+                <w:i w:val="0"/>
+                <w:color w:val="000000" w:themeColor="text1"/>
+                <w:lang w:val="es-ES_tradnl"/>
+              </w:rPr>
+            </w:pPr>
+            <w:r>
+              <w:rPr>
+                <w:rFonts w:cs="Arial"/>
+                <w:i w:val="0"/>
+                <w:color w:val="000000" w:themeColor="text1"/>
+                <w:lang w:val="es-ES_tradnl"/>
+              </w:rPr>
+              <w:t>Resumen:</w:t>
+            </w:r>
+          </w:p>
+        </w:tc>
+        <w:tc>
+          <w:tcPr>
+            <w:tcW w:w="3318" w:type="pct"/>
+            <w:gridSpan w:val="3"/>
+          </w:tcPr>
+          <w:p>
+            <w:pPr>
+              <w:pStyle w:val="guiazul"/>
+              <w:widowControl w:val="0"/>
+              <w:jc w:val="both"/>
+              <w:rPr>
+                <w:rFonts w:cs="Arial"/>
+                <w:i w:val="0"/>
+                <w:color w:val="000000" w:themeColor="text1"/>
+                <w:lang w:val="es-ES_tradnl"/>
+              </w:rPr>
+            </w:pPr>
+            <w:r>
+              <w:rPr>
+                <w:rFonts w:cs="Arial"/>
+                <w:i w:val="0"/>
+                <w:color w:val="000000" w:themeColor="text1"/>
+                <w:lang w:val="es-ES_tradnl"/>
+              </w:rPr>
+              <w:t xml:space="preserve">El usuario de consulta, administrador, líder de proceso o coordinador, deben poder ingresar al sistema.  </w:t>
+            </w:r>
+          </w:p>
+        </w:tc>
+      </w:tr>
+      <w:tr>
+        <w:tc>
+          <w:tcPr>
+            <w:tcW w:w="1682" w:type="pct"/>
+          </w:tcPr>
+          <w:p>
+            <w:pPr>
+              <w:pStyle w:val="guiazul"/>
+              <w:widowControl w:val="0"/>
+              <w:rPr>
+                <w:rFonts w:cs="Arial"/>
+                <w:i w:val="0"/>
+                <w:color w:val="000000" w:themeColor="text1"/>
+                <w:lang w:val="es-ES_tradnl"/>
+              </w:rPr>
+            </w:pPr>
+            <w:r>
+              <w:rPr>
+                <w:rFonts w:cs="Arial"/>
+                <w:i w:val="0"/>
+                <w:color w:val="000000" w:themeColor="text1"/>
+                <w:lang w:val="es-ES_tradnl"/>
+              </w:rPr>
+              <w:t>Curso Básico Eventos:</w:t>
+            </w:r>
+          </w:p>
+        </w:tc>
+        <w:tc>
+          <w:tcPr>
+            <w:tcW w:w="3318" w:type="pct"/>
+            <w:gridSpan w:val="3"/>
+          </w:tcPr>
+          <w:p>
+            <w:pPr>
+              <w:pStyle w:val="guiazul"/>
+              <w:widowControl w:val="0"/>
+              <w:jc w:val="both"/>
+              <w:rPr>
+                <w:rFonts w:cs="Arial"/>
+                <w:i w:val="0"/>
+                <w:color w:val="000000" w:themeColor="text1"/>
+                <w:lang w:val="es-ES_tradnl"/>
+              </w:rPr>
+            </w:pPr>
+            <w:r>
+              <w:rPr>
+                <w:rFonts w:cs="Arial"/>
+                <w:i w:val="0"/>
+                <w:color w:val="000000" w:themeColor="text1"/>
+                <w:lang w:val="es-ES_tradnl"/>
+              </w:rPr>
+              <w:t>Los actores que se encuentran aquí involucrados se dirigen a la interfaz número uno, allí ingresaran al sistema validando su número de identificación procedido por una contraseña única para el usuario, se valida y acceden al sistema.</w:t>
+            </w:r>
+          </w:p>
+        </w:tc>
+      </w:tr>
+      <w:tr>
+        <w:tc>
+          <w:tcPr>
+            <w:tcW w:w="1682" w:type="pct"/>
+          </w:tcPr>
+          <w:p>
+            <w:pPr>
+              <w:pStyle w:val="guiazul"/>
+              <w:widowControl w:val="0"/>
+              <w:rPr>
+                <w:rFonts w:cs="Arial"/>
+                <w:i w:val="0"/>
+                <w:color w:val="000000" w:themeColor="text1"/>
+                <w:lang w:val="es-ES_tradnl"/>
+              </w:rPr>
+            </w:pPr>
+            <w:r>
+              <w:rPr>
+                <w:rFonts w:cs="Arial"/>
+                <w:i w:val="0"/>
+                <w:color w:val="000000" w:themeColor="text1"/>
+                <w:lang w:val="es-ES_tradnl"/>
+              </w:rPr>
+              <w:t>Caminos Alternativos:</w:t>
+            </w:r>
+          </w:p>
+        </w:tc>
+        <w:tc>
+          <w:tcPr>
+            <w:tcW w:w="3318" w:type="pct"/>
+            <w:gridSpan w:val="3"/>
+          </w:tcPr>
+          <w:p>
+            <w:pPr>
+              <w:pStyle w:val="guiazul"/>
+              <w:widowControl w:val="0"/>
+              <w:jc w:val="both"/>
+              <w:rPr>
+                <w:rFonts w:cs="Arial"/>
+                <w:i w:val="0"/>
+                <w:color w:val="000000" w:themeColor="text1"/>
+                <w:lang w:val="es-ES_tradnl"/>
+              </w:rPr>
+            </w:pPr>
+            <w:r>
+              <w:rPr>
+                <w:rFonts w:cs="Arial"/>
+                <w:i w:val="0"/>
+                <w:color w:val="000000" w:themeColor="text1"/>
+                <w:lang w:val="es-ES_tradnl"/>
+              </w:rPr>
+              <w:t>No hay caminos alternativos.</w:t>
+            </w:r>
+          </w:p>
+        </w:tc>
+      </w:tr>
+      <w:tr>
+        <w:tc>
+          <w:tcPr>
+            <w:tcW w:w="1682" w:type="pct"/>
+          </w:tcPr>
+          <w:p>
+            <w:pPr>
+              <w:pStyle w:val="guiazul"/>
+              <w:widowControl w:val="0"/>
+              <w:rPr>
+                <w:rFonts w:cs="Arial"/>
+                <w:i w:val="0"/>
+                <w:color w:val="000000" w:themeColor="text1"/>
+                <w:lang w:val="es-ES_tradnl"/>
+              </w:rPr>
+            </w:pPr>
+            <w:r>
+              <w:rPr>
+                <w:rFonts w:cs="Arial"/>
+                <w:i w:val="0"/>
+                <w:color w:val="000000" w:themeColor="text1"/>
+                <w:lang w:val="es-ES_tradnl"/>
+              </w:rPr>
+              <w:t>Caminos de Excepción:</w:t>
+            </w:r>
+          </w:p>
+        </w:tc>
+        <w:tc>
+          <w:tcPr>
+            <w:tcW w:w="3318" w:type="pct"/>
+            <w:gridSpan w:val="3"/>
+          </w:tcPr>
+          <w:p>
+            <w:pPr>
+              <w:pStyle w:val="guiazul"/>
+              <w:widowControl w:val="0"/>
+              <w:jc w:val="both"/>
+              <w:rPr>
+                <w:rFonts w:cs="Arial"/>
+                <w:i w:val="0"/>
+                <w:color w:val="000000" w:themeColor="text1"/>
+                <w:lang w:val="es-ES_tradnl"/>
+              </w:rPr>
+            </w:pPr>
+            <w:r>
+              <w:rPr>
+                <w:rFonts w:cs="Arial"/>
+                <w:i w:val="0"/>
+                <w:color w:val="000000" w:themeColor="text1"/>
+                <w:lang w:val="es-ES_tradnl"/>
+              </w:rPr>
+              <w:t>Después de que el actor ingrese su documento de identidad y su respectiva contraseña, el sistema verifica que este actor este registrado en la base de datos y que la contraseña dada sea la misma que le corresponde a esta identificación, de lo contrario el sistema muestra un mensaje de error y deniega el acceso a la plataforma.</w:t>
+            </w:r>
+          </w:p>
+        </w:tc>
+      </w:tr>
+      <w:tr>
+        <w:tc>
+          <w:tcPr>
+            <w:tcW w:w="1682" w:type="pct"/>
+          </w:tcPr>
+          <w:p>
+            <w:pPr>
+              <w:pStyle w:val="guiazul"/>
+              <w:widowControl w:val="0"/>
+              <w:rPr>
+                <w:rFonts w:cs="Arial"/>
+                <w:i w:val="0"/>
+                <w:color w:val="000000" w:themeColor="text1"/>
+                <w:lang w:val="es-ES_tradnl"/>
+              </w:rPr>
+            </w:pPr>
+            <w:r>
+              <w:rPr>
+                <w:rFonts w:cs="Arial"/>
+                <w:i w:val="0"/>
+                <w:color w:val="000000" w:themeColor="text1"/>
+                <w:lang w:val="es-ES_tradnl"/>
+              </w:rPr>
+              <w:t>Pre-condiciones:</w:t>
+            </w:r>
+          </w:p>
+        </w:tc>
+        <w:tc>
+          <w:tcPr>
+            <w:tcW w:w="3318" w:type="pct"/>
+            <w:gridSpan w:val="3"/>
+          </w:tcPr>
+          <w:p>
+            <w:pPr>
+              <w:pStyle w:val="guiazul"/>
+              <w:widowControl w:val="0"/>
+              <w:jc w:val="both"/>
+              <w:rPr>
+                <w:rFonts w:cs="Arial"/>
+                <w:i w:val="0"/>
+                <w:color w:val="000000" w:themeColor="text1"/>
+                <w:lang w:val="es-ES_tradnl"/>
+              </w:rPr>
+            </w:pPr>
+            <w:r>
+              <w:rPr>
+                <w:rFonts w:cs="Arial"/>
+                <w:i w:val="0"/>
+                <w:color w:val="000000" w:themeColor="text1"/>
+                <w:lang w:val="es-ES_tradnl"/>
+              </w:rPr>
+              <w:t>Tener acceso a internet, estar previamente registrado en el sistema.</w:t>
+            </w:r>
+          </w:p>
+        </w:tc>
+      </w:tr>
+      <w:tr>
+        <w:tc>
+          <w:tcPr>
+            <w:tcW w:w="1682" w:type="pct"/>
+          </w:tcPr>
+          <w:p>
+            <w:pPr>
+              <w:pStyle w:val="guiazul"/>
+              <w:widowControl w:val="0"/>
+              <w:rPr>
+                <w:rFonts w:cs="Arial"/>
+                <w:i w:val="0"/>
+                <w:color w:val="000000" w:themeColor="text1"/>
+                <w:lang w:val="es-ES_tradnl"/>
+              </w:rPr>
+            </w:pPr>
+            <w:r>
+              <w:rPr>
+                <w:rFonts w:cs="Arial"/>
+                <w:i w:val="0"/>
+                <w:color w:val="000000" w:themeColor="text1"/>
+                <w:lang w:val="es-ES_tradnl"/>
+              </w:rPr>
+              <w:t>Post-condiciones:</w:t>
+            </w:r>
+          </w:p>
+        </w:tc>
+        <w:tc>
+          <w:tcPr>
+            <w:tcW w:w="3318" w:type="pct"/>
+            <w:gridSpan w:val="3"/>
+          </w:tcPr>
+          <w:p>
+            <w:pPr>
+              <w:pStyle w:val="guiazul"/>
+              <w:widowControl w:val="0"/>
+              <w:jc w:val="both"/>
+              <w:rPr>
+                <w:rFonts w:cs="Arial"/>
+                <w:i w:val="0"/>
+                <w:color w:val="000000" w:themeColor="text1"/>
+                <w:lang w:val="es-ES_tradnl"/>
+              </w:rPr>
+            </w:pPr>
+            <w:r>
+              <w:rPr>
+                <w:rFonts w:cs="Arial"/>
+                <w:i w:val="0"/>
+                <w:color w:val="000000" w:themeColor="text1"/>
+                <w:lang w:val="es-ES_tradnl"/>
+              </w:rPr>
+              <w:t>Acceder al sistema exitosamente.</w:t>
+            </w:r>
+          </w:p>
+        </w:tc>
+      </w:tr>
+      <w:tr>
+        <w:tc>
+          <w:tcPr>
+            <w:tcW w:w="1682" w:type="pct"/>
+          </w:tcPr>
+          <w:p>
+            <w:pPr>
+              <w:pStyle w:val="guiazul"/>
+              <w:widowControl w:val="0"/>
+              <w:rPr>
+                <w:rFonts w:cs="Arial"/>
+                <w:i w:val="0"/>
+                <w:color w:val="000000" w:themeColor="text1"/>
+                <w:lang w:val="es-ES_tradnl"/>
+              </w:rPr>
+            </w:pPr>
+            <w:r>
+              <w:rPr>
+                <w:rFonts w:cs="Arial"/>
+                <w:i w:val="0"/>
+                <w:color w:val="000000" w:themeColor="text1"/>
+                <w:lang w:val="es-ES_tradnl"/>
+              </w:rPr>
+              <w:t>Criterios de Aceptación:</w:t>
+            </w:r>
+          </w:p>
+        </w:tc>
+        <w:tc>
+          <w:tcPr>
+            <w:tcW w:w="3318" w:type="pct"/>
+            <w:gridSpan w:val="3"/>
+          </w:tcPr>
+          <w:p>
+            <w:pPr>
+              <w:pStyle w:val="guiazul"/>
+              <w:widowControl w:val="0"/>
+              <w:jc w:val="both"/>
+              <w:rPr>
+                <w:rFonts w:cs="Arial"/>
+                <w:i w:val="0"/>
+                <w:color w:val="000000" w:themeColor="text1"/>
+                <w:lang w:val="es-ES_tradnl"/>
+              </w:rPr>
+            </w:pPr>
+            <w:r>
+              <w:rPr>
+                <w:rFonts w:cs="Arial"/>
+                <w:i w:val="0"/>
+                <w:color w:val="000000" w:themeColor="text1"/>
+                <w:lang w:val="es-ES_tradnl"/>
+              </w:rPr>
+              <w:t>No halla error al autenticar cada usuario.</w:t>
+            </w:r>
+          </w:p>
+        </w:tc>
+      </w:tr>
+      <w:tr>
+        <w:tc>
+          <w:tcPr>
+            <w:tcW w:w="1682" w:type="pct"/>
+          </w:tcPr>
+          <w:p>
+            <w:pPr>
+              <w:pStyle w:val="guiazul"/>
+              <w:widowControl w:val="0"/>
+              <w:rPr>
+                <w:rFonts w:cs="Arial"/>
+                <w:i w:val="0"/>
+                <w:color w:val="000000" w:themeColor="text1"/>
+                <w:lang w:val="es-ES_tradnl"/>
+              </w:rPr>
+            </w:pPr>
+            <w:r>
+              <w:rPr>
+                <w:rFonts w:cs="Arial"/>
+                <w:i w:val="0"/>
+                <w:color w:val="000000" w:themeColor="text1"/>
+                <w:lang w:val="es-ES_tradnl"/>
+              </w:rPr>
+              <w:t>Borrador de Interfaz Gráfica:</w:t>
+            </w:r>
+          </w:p>
+        </w:tc>
+        <w:tc>
+          <w:tcPr>
+            <w:tcW w:w="3318" w:type="pct"/>
+            <w:gridSpan w:val="3"/>
+          </w:tcPr>
+          <w:p>
+            <w:pPr>
+              <w:pStyle w:val="guiazul"/>
+              <w:widowControl w:val="0"/>
+              <w:jc w:val="both"/>
+              <w:rPr>
+                <w:rFonts w:cs="Arial"/>
+                <w:i w:val="0"/>
+                <w:color w:val="000000" w:themeColor="text1"/>
+                <w:lang w:val="es-ES_tradnl"/>
+              </w:rPr>
+            </w:pPr>
+            <w:r>
+              <w:rPr>
+                <w:rFonts w:cs="Arial"/>
+                <w:i w:val="0"/>
+                <w:color w:val="000000" w:themeColor="text1"/>
+                <w:lang w:val="es-ES_tradnl"/>
+              </w:rPr>
+              <w:t>La interfaz para acceder al sistema es la numero uno, donde solo se pedirá el documento, contraseña, botón para acceder, y botón para restaurar contraseña.</w:t>
+            </w:r>
+          </w:p>
+        </w:tc>
+      </w:tr>
+    </w:tbl>
     <w:p>
       <w:pPr>
         <w:jc w:val="center"/>
@@ -12244,6 +13024,7 @@
                 <w:szCs w:val="20"/>
                 <w:lang w:val="es-ES_tradnl"/>
               </w:rPr>
+              <w:lastRenderedPageBreak/>
               <w:t>Consultar seccionales: se podrá consultar su nombre, dirección, departamento, ciudad, tipo, teléfono, nombre de quien lidera sus procesos y sus procesos.</w:t>
             </w:r>
           </w:p>
@@ -12315,6 +13096,7 @@
                 <w:szCs w:val="20"/>
                 <w:lang w:val="es-ES_tradnl"/>
               </w:rPr>
+              <w:lastRenderedPageBreak/>
               <w:t>Requerimiento NO funcional:</w:t>
             </w:r>
           </w:p>
@@ -12432,7 +13214,6 @@
           <w:noProof/>
           <w:lang w:eastAsia="es-CO"/>
         </w:rPr>
-        <w:lastRenderedPageBreak/>
         <w:drawing>
           <wp:inline distT="0" distB="0" distL="0" distR="0" wp14:anchorId="649F3F9B" wp14:editId="1DC32527">
             <wp:extent cx="4838700" cy="4948218"/>
@@ -12491,6 +13272,7 @@
           <w:noProof/>
           <w:lang w:eastAsia="es-CO"/>
         </w:rPr>
+        <w:lastRenderedPageBreak/>
         <w:drawing>
           <wp:inline distT="0" distB="0" distL="0" distR="0" wp14:anchorId="27136606" wp14:editId="6738772E">
             <wp:extent cx="5038725" cy="1743075"/>
@@ -12535,746 +13317,6 @@
         </w:drawing>
       </w:r>
     </w:p>
-    <w:tbl>
-      <w:tblPr>
-        <w:tblStyle w:val="Tablaconcuadrcula"/>
-        <w:tblW w:w="5000" w:type="pct"/>
-        <w:tblLayout w:type="fixed"/>
-        <w:tblLook w:val="04A0" w:firstRow="1" w:lastRow="0" w:firstColumn="1" w:lastColumn="0" w:noHBand="0" w:noVBand="1"/>
-      </w:tblPr>
-      <w:tblGrid>
-        <w:gridCol w:w="2972"/>
-        <w:gridCol w:w="284"/>
-        <w:gridCol w:w="3322"/>
-        <w:gridCol w:w="2252"/>
-      </w:tblGrid>
-      <w:tr>
-        <w:tc>
-          <w:tcPr>
-            <w:tcW w:w="1683" w:type="pct"/>
-          </w:tcPr>
-          <w:p>
-            <w:pPr>
-              <w:pStyle w:val="guiazul"/>
-              <w:widowControl w:val="0"/>
-              <w:rPr>
-                <w:rFonts w:cs="Arial"/>
-                <w:i w:val="0"/>
-                <w:color w:val="000000" w:themeColor="text1"/>
-                <w:lang w:val="es-ES_tradnl"/>
-              </w:rPr>
-            </w:pPr>
-            <w:r>
-              <w:rPr>
-                <w:rFonts w:cs="Arial"/>
-                <w:i w:val="0"/>
-                <w:color w:val="000000" w:themeColor="text1"/>
-                <w:lang w:val="es-ES_tradnl"/>
-              </w:rPr>
-              <w:t>Identificador:</w:t>
-            </w:r>
-            <w:r>
-              <w:rPr>
-                <w:rFonts w:cs="Arial"/>
-                <w:i w:val="0"/>
-                <w:color w:val="000000" w:themeColor="text1"/>
-                <w:lang w:val="es-ES_tradnl"/>
-              </w:rPr>
-              <w:t xml:space="preserve"> Único</w:t>
-            </w:r>
-          </w:p>
-        </w:tc>
-        <w:tc>
-          <w:tcPr>
-            <w:tcW w:w="2042" w:type="pct"/>
-            <w:gridSpan w:val="2"/>
-          </w:tcPr>
-          <w:p>
-            <w:pPr>
-              <w:pStyle w:val="guiazul"/>
-              <w:widowControl w:val="0"/>
-              <w:rPr>
-                <w:rFonts w:cs="Arial"/>
-                <w:i w:val="0"/>
-                <w:color w:val="000000" w:themeColor="text1"/>
-                <w:lang w:val="es-ES_tradnl"/>
-              </w:rPr>
-            </w:pPr>
-            <w:r>
-              <w:rPr>
-                <w:rFonts w:cs="Arial"/>
-                <w:i w:val="0"/>
-                <w:color w:val="000000" w:themeColor="text1"/>
-                <w:lang w:val="es-ES_tradnl"/>
-              </w:rPr>
-              <w:t>Núcleo/Opcional/Alternativo</w:t>
-            </w:r>
-          </w:p>
-        </w:tc>
-        <w:tc>
-          <w:tcPr>
-            <w:tcW w:w="1275" w:type="pct"/>
-          </w:tcPr>
-          <w:p>
-            <w:pPr>
-              <w:pStyle w:val="guiazul"/>
-              <w:widowControl w:val="0"/>
-              <w:rPr>
-                <w:rFonts w:cs="Arial"/>
-                <w:i w:val="0"/>
-                <w:color w:val="000000" w:themeColor="text1"/>
-                <w:lang w:val="es-ES_tradnl"/>
-              </w:rPr>
-            </w:pPr>
-            <w:r>
-              <w:rPr>
-                <w:rFonts w:cs="Arial"/>
-                <w:i w:val="0"/>
-                <w:color w:val="000000" w:themeColor="text1"/>
-                <w:lang w:val="es-ES_tradnl"/>
-              </w:rPr>
-              <w:t>Prioridad: Alta</w:t>
-            </w:r>
-          </w:p>
-        </w:tc>
-      </w:tr>
-      <w:tr>
-        <w:tc>
-          <w:tcPr>
-            <w:tcW w:w="1683" w:type="pct"/>
-          </w:tcPr>
-          <w:p>
-            <w:pPr>
-              <w:pStyle w:val="guiazul"/>
-              <w:widowControl w:val="0"/>
-              <w:rPr>
-                <w:rFonts w:cs="Arial"/>
-                <w:i w:val="0"/>
-                <w:color w:val="000000" w:themeColor="text1"/>
-                <w:lang w:val="es-ES_tradnl"/>
-              </w:rPr>
-            </w:pPr>
-            <w:r>
-              <w:rPr>
-                <w:rFonts w:cs="Arial"/>
-                <w:i w:val="0"/>
-                <w:color w:val="000000" w:themeColor="text1"/>
-                <w:lang w:val="es-ES_tradnl"/>
-              </w:rPr>
-              <w:t>Nombre Caso de Uso:</w:t>
-            </w:r>
-          </w:p>
-        </w:tc>
-        <w:tc>
-          <w:tcPr>
-            <w:tcW w:w="3317" w:type="pct"/>
-            <w:gridSpan w:val="3"/>
-          </w:tcPr>
-          <w:p>
-            <w:pPr>
-              <w:pStyle w:val="guiazul"/>
-              <w:widowControl w:val="0"/>
-              <w:rPr>
-                <w:rFonts w:cs="Arial"/>
-                <w:i w:val="0"/>
-                <w:color w:val="000000" w:themeColor="text1"/>
-                <w:lang w:val="es-ES_tradnl"/>
-              </w:rPr>
-            </w:pPr>
-          </w:p>
-        </w:tc>
-      </w:tr>
-      <w:tr>
-        <w:tc>
-          <w:tcPr>
-            <w:tcW w:w="1683" w:type="pct"/>
-          </w:tcPr>
-          <w:p>
-            <w:pPr>
-              <w:pStyle w:val="guiazul"/>
-              <w:widowControl w:val="0"/>
-              <w:rPr>
-                <w:rFonts w:cs="Arial"/>
-                <w:i w:val="0"/>
-                <w:color w:val="000000" w:themeColor="text1"/>
-                <w:lang w:val="es-ES_tradnl"/>
-              </w:rPr>
-            </w:pPr>
-            <w:r>
-              <w:rPr>
-                <w:rFonts w:cs="Arial"/>
-                <w:i w:val="0"/>
-                <w:color w:val="000000" w:themeColor="text1"/>
-                <w:lang w:val="es-ES_tradnl"/>
-              </w:rPr>
-              <w:t>Autor:</w:t>
-            </w:r>
-          </w:p>
-        </w:tc>
-        <w:tc>
-          <w:tcPr>
-            <w:tcW w:w="3317" w:type="pct"/>
-            <w:gridSpan w:val="3"/>
-          </w:tcPr>
-          <w:p>
-            <w:pPr>
-              <w:pStyle w:val="guiazul"/>
-              <w:widowControl w:val="0"/>
-              <w:rPr>
-                <w:rFonts w:cs="Arial"/>
-                <w:i w:val="0"/>
-                <w:color w:val="000000" w:themeColor="text1"/>
-                <w:lang w:val="es-ES_tradnl"/>
-              </w:rPr>
-            </w:pPr>
-            <w:r>
-              <w:rPr>
-                <w:rFonts w:cs="Arial"/>
-                <w:i w:val="0"/>
-                <w:color w:val="000000" w:themeColor="text1"/>
-                <w:lang w:val="es-ES_tradnl"/>
-              </w:rPr>
-              <w:t>Jorge Morales</w:t>
-            </w:r>
-          </w:p>
-        </w:tc>
-      </w:tr>
-      <w:tr>
-        <w:tc>
-          <w:tcPr>
-            <w:tcW w:w="1683" w:type="pct"/>
-          </w:tcPr>
-          <w:p>
-            <w:pPr>
-              <w:pStyle w:val="guiazul"/>
-              <w:widowControl w:val="0"/>
-              <w:rPr>
-                <w:rFonts w:cs="Arial"/>
-                <w:i w:val="0"/>
-                <w:color w:val="000000" w:themeColor="text1"/>
-                <w:lang w:val="es-ES_tradnl"/>
-              </w:rPr>
-            </w:pPr>
-            <w:r>
-              <w:rPr>
-                <w:rFonts w:cs="Arial"/>
-                <w:i w:val="0"/>
-                <w:color w:val="000000" w:themeColor="text1"/>
-                <w:lang w:val="es-ES_tradnl"/>
-              </w:rPr>
-              <w:t>Fecha:</w:t>
-            </w:r>
-          </w:p>
-        </w:tc>
-        <w:tc>
-          <w:tcPr>
-            <w:tcW w:w="3317" w:type="pct"/>
-            <w:gridSpan w:val="3"/>
-          </w:tcPr>
-          <w:p>
-            <w:pPr>
-              <w:pStyle w:val="guiazul"/>
-              <w:widowControl w:val="0"/>
-              <w:rPr>
-                <w:rFonts w:cs="Arial"/>
-                <w:i w:val="0"/>
-                <w:color w:val="000000" w:themeColor="text1"/>
-                <w:lang w:val="es-ES_tradnl"/>
-              </w:rPr>
-            </w:pPr>
-            <w:r>
-              <w:rPr>
-                <w:rFonts w:cs="Arial"/>
-                <w:i w:val="0"/>
-                <w:color w:val="000000" w:themeColor="text1"/>
-                <w:lang w:val="es-ES_tradnl"/>
-              </w:rPr>
-              <w:t>24/05/18</w:t>
-            </w:r>
-          </w:p>
-        </w:tc>
-      </w:tr>
-      <w:tr>
-        <w:tc>
-          <w:tcPr>
-            <w:tcW w:w="1844" w:type="pct"/>
-            <w:gridSpan w:val="2"/>
-          </w:tcPr>
-          <w:p>
-            <w:pPr>
-              <w:pStyle w:val="guiazul"/>
-              <w:widowControl w:val="0"/>
-              <w:rPr>
-                <w:rFonts w:cs="Arial"/>
-                <w:i w:val="0"/>
-                <w:color w:val="000000" w:themeColor="text1"/>
-                <w:lang w:val="es-ES_tradnl"/>
-              </w:rPr>
-            </w:pPr>
-            <w:r>
-              <w:rPr>
-                <w:rFonts w:cs="Arial"/>
-                <w:i w:val="0"/>
-                <w:color w:val="000000" w:themeColor="text1"/>
-                <w:lang w:val="es-ES_tradnl"/>
-              </w:rPr>
-              <w:t>Actor Principal:</w:t>
-            </w:r>
-            <w:r>
-              <w:rPr>
-                <w:rFonts w:cs="Arial"/>
-                <w:i w:val="0"/>
-                <w:color w:val="000000" w:themeColor="text1"/>
-                <w:lang w:val="es-ES_tradnl"/>
-              </w:rPr>
-              <w:t xml:space="preserve"> Administrador</w:t>
-            </w:r>
-          </w:p>
-        </w:tc>
-        <w:tc>
-          <w:tcPr>
-            <w:tcW w:w="3156" w:type="pct"/>
-            <w:gridSpan w:val="2"/>
-          </w:tcPr>
-          <w:p>
-            <w:pPr>
-              <w:pStyle w:val="guiazul"/>
-              <w:widowControl w:val="0"/>
-              <w:rPr>
-                <w:rFonts w:cs="Arial"/>
-                <w:i w:val="0"/>
-                <w:color w:val="000000" w:themeColor="text1"/>
-                <w:lang w:val="es-ES_tradnl"/>
-              </w:rPr>
-            </w:pPr>
-            <w:r>
-              <w:rPr>
-                <w:rFonts w:cs="Arial"/>
-                <w:i w:val="0"/>
-                <w:color w:val="000000" w:themeColor="text1"/>
-                <w:lang w:val="es-ES_tradnl"/>
-              </w:rPr>
-              <w:t>Actores involucrados: Coordinador, Líder de proceso, Usuario de consulta.</w:t>
-            </w:r>
-          </w:p>
-        </w:tc>
-      </w:tr>
-      <w:tr>
-        <w:tc>
-          <w:tcPr>
-            <w:tcW w:w="1683" w:type="pct"/>
-          </w:tcPr>
-          <w:p>
-            <w:pPr>
-              <w:pStyle w:val="guiazul"/>
-              <w:widowControl w:val="0"/>
-              <w:rPr>
-                <w:rFonts w:cs="Arial"/>
-                <w:i w:val="0"/>
-                <w:color w:val="000000" w:themeColor="text1"/>
-                <w:lang w:val="es-ES_tradnl"/>
-              </w:rPr>
-            </w:pPr>
-            <w:r>
-              <w:rPr>
-                <w:rFonts w:cs="Arial"/>
-                <w:i w:val="0"/>
-                <w:color w:val="000000" w:themeColor="text1"/>
-                <w:lang w:val="es-ES_tradnl"/>
-              </w:rPr>
-              <w:t>Resumen:</w:t>
-            </w:r>
-          </w:p>
-        </w:tc>
-        <w:tc>
-          <w:tcPr>
-            <w:tcW w:w="3317" w:type="pct"/>
-            <w:gridSpan w:val="3"/>
-          </w:tcPr>
-          <w:p>
-            <w:pPr>
-              <w:pStyle w:val="guiazul"/>
-              <w:widowControl w:val="0"/>
-              <w:rPr>
-                <w:rFonts w:cs="Arial"/>
-                <w:i w:val="0"/>
-                <w:color w:val="000000" w:themeColor="text1"/>
-                <w:lang w:val="es-ES_tradnl"/>
-              </w:rPr>
-            </w:pPr>
-          </w:p>
-        </w:tc>
-      </w:tr>
-      <w:tr>
-        <w:tc>
-          <w:tcPr>
-            <w:tcW w:w="1683" w:type="pct"/>
-          </w:tcPr>
-          <w:p>
-            <w:pPr>
-              <w:pStyle w:val="guiazul"/>
-              <w:widowControl w:val="0"/>
-              <w:rPr>
-                <w:rFonts w:cs="Arial"/>
-                <w:i w:val="0"/>
-                <w:color w:val="000000" w:themeColor="text1"/>
-                <w:lang w:val="es-ES_tradnl"/>
-              </w:rPr>
-            </w:pPr>
-            <w:r>
-              <w:rPr>
-                <w:rFonts w:cs="Arial"/>
-                <w:i w:val="0"/>
-                <w:color w:val="000000" w:themeColor="text1"/>
-                <w:lang w:val="es-ES_tradnl"/>
-              </w:rPr>
-              <w:t>Curso Básico Eventos:</w:t>
-            </w:r>
-          </w:p>
-        </w:tc>
-        <w:tc>
-          <w:tcPr>
-            <w:tcW w:w="3317" w:type="pct"/>
-            <w:gridSpan w:val="3"/>
-          </w:tcPr>
-          <w:p>
-            <w:pPr>
-              <w:pStyle w:val="guiazul"/>
-              <w:widowControl w:val="0"/>
-              <w:rPr>
-                <w:rFonts w:cs="Arial"/>
-                <w:i w:val="0"/>
-                <w:color w:val="000000" w:themeColor="text1"/>
-                <w:lang w:val="es-ES_tradnl"/>
-              </w:rPr>
-            </w:pPr>
-          </w:p>
-        </w:tc>
-      </w:tr>
-      <w:tr>
-        <w:tc>
-          <w:tcPr>
-            <w:tcW w:w="1683" w:type="pct"/>
-          </w:tcPr>
-          <w:p>
-            <w:pPr>
-              <w:pStyle w:val="guiazul"/>
-              <w:widowControl w:val="0"/>
-              <w:rPr>
-                <w:rFonts w:cs="Arial"/>
-                <w:i w:val="0"/>
-                <w:color w:val="000000" w:themeColor="text1"/>
-                <w:lang w:val="es-ES_tradnl"/>
-              </w:rPr>
-            </w:pPr>
-            <w:r>
-              <w:rPr>
-                <w:rFonts w:cs="Arial"/>
-                <w:i w:val="0"/>
-                <w:color w:val="000000" w:themeColor="text1"/>
-                <w:lang w:val="es-ES_tradnl"/>
-              </w:rPr>
-              <w:lastRenderedPageBreak/>
-              <w:t>Caminos Alternativos:</w:t>
-            </w:r>
-          </w:p>
-        </w:tc>
-        <w:tc>
-          <w:tcPr>
-            <w:tcW w:w="3317" w:type="pct"/>
-            <w:gridSpan w:val="3"/>
-          </w:tcPr>
-          <w:p>
-            <w:pPr>
-              <w:pStyle w:val="guiazul"/>
-              <w:widowControl w:val="0"/>
-              <w:rPr>
-                <w:rFonts w:cs="Arial"/>
-                <w:i w:val="0"/>
-                <w:color w:val="000000" w:themeColor="text1"/>
-                <w:lang w:val="es-ES_tradnl"/>
-              </w:rPr>
-            </w:pPr>
-          </w:p>
-        </w:tc>
-      </w:tr>
-      <w:tr>
-        <w:tc>
-          <w:tcPr>
-            <w:tcW w:w="1683" w:type="pct"/>
-          </w:tcPr>
-          <w:p>
-            <w:pPr>
-              <w:pStyle w:val="guiazul"/>
-              <w:widowControl w:val="0"/>
-              <w:rPr>
-                <w:rFonts w:cs="Arial"/>
-                <w:i w:val="0"/>
-                <w:color w:val="000000" w:themeColor="text1"/>
-                <w:lang w:val="es-ES_tradnl"/>
-              </w:rPr>
-            </w:pPr>
-            <w:r>
-              <w:rPr>
-                <w:rFonts w:cs="Arial"/>
-                <w:i w:val="0"/>
-                <w:color w:val="000000" w:themeColor="text1"/>
-                <w:lang w:val="es-ES_tradnl"/>
-              </w:rPr>
-              <w:t>Caminos de Excepción:</w:t>
-            </w:r>
-          </w:p>
-        </w:tc>
-        <w:tc>
-          <w:tcPr>
-            <w:tcW w:w="3317" w:type="pct"/>
-            <w:gridSpan w:val="3"/>
-          </w:tcPr>
-          <w:p>
-            <w:pPr>
-              <w:pStyle w:val="guiazul"/>
-              <w:widowControl w:val="0"/>
-              <w:rPr>
-                <w:rFonts w:cs="Arial"/>
-                <w:i w:val="0"/>
-                <w:color w:val="000000" w:themeColor="text1"/>
-                <w:lang w:val="es-ES_tradnl"/>
-              </w:rPr>
-            </w:pPr>
-          </w:p>
-        </w:tc>
-      </w:tr>
-      <w:tr>
-        <w:tc>
-          <w:tcPr>
-            <w:tcW w:w="1683" w:type="pct"/>
-          </w:tcPr>
-          <w:p>
-            <w:pPr>
-              <w:pStyle w:val="guiazul"/>
-              <w:widowControl w:val="0"/>
-              <w:rPr>
-                <w:rFonts w:cs="Arial"/>
-                <w:i w:val="0"/>
-                <w:color w:val="000000" w:themeColor="text1"/>
-                <w:lang w:val="es-ES_tradnl"/>
-              </w:rPr>
-            </w:pPr>
-            <w:r>
-              <w:rPr>
-                <w:rFonts w:cs="Arial"/>
-                <w:i w:val="0"/>
-                <w:color w:val="000000" w:themeColor="text1"/>
-                <w:lang w:val="es-ES_tradnl"/>
-              </w:rPr>
-              <w:t>Puntos de Extensión:</w:t>
-            </w:r>
-          </w:p>
-        </w:tc>
-        <w:tc>
-          <w:tcPr>
-            <w:tcW w:w="3317" w:type="pct"/>
-            <w:gridSpan w:val="3"/>
-          </w:tcPr>
-          <w:p>
-            <w:pPr>
-              <w:pStyle w:val="guiazul"/>
-              <w:widowControl w:val="0"/>
-              <w:rPr>
-                <w:rFonts w:cs="Arial"/>
-                <w:i w:val="0"/>
-                <w:color w:val="000000" w:themeColor="text1"/>
-                <w:lang w:val="es-ES_tradnl"/>
-              </w:rPr>
-            </w:pPr>
-          </w:p>
-        </w:tc>
-      </w:tr>
-      <w:tr>
-        <w:tc>
-          <w:tcPr>
-            <w:tcW w:w="1683" w:type="pct"/>
-          </w:tcPr>
-          <w:p>
-            <w:pPr>
-              <w:pStyle w:val="guiazul"/>
-              <w:widowControl w:val="0"/>
-              <w:rPr>
-                <w:rFonts w:cs="Arial"/>
-                <w:i w:val="0"/>
-                <w:color w:val="000000" w:themeColor="text1"/>
-                <w:lang w:val="es-ES_tradnl"/>
-              </w:rPr>
-            </w:pPr>
-            <w:r>
-              <w:rPr>
-                <w:rFonts w:cs="Arial"/>
-                <w:i w:val="0"/>
-                <w:color w:val="000000" w:themeColor="text1"/>
-                <w:lang w:val="es-ES_tradnl"/>
-              </w:rPr>
-              <w:t>Pre-condiciones:</w:t>
-            </w:r>
-          </w:p>
-        </w:tc>
-        <w:tc>
-          <w:tcPr>
-            <w:tcW w:w="3317" w:type="pct"/>
-            <w:gridSpan w:val="3"/>
-          </w:tcPr>
-          <w:p>
-            <w:pPr>
-              <w:pStyle w:val="guiazul"/>
-              <w:widowControl w:val="0"/>
-              <w:rPr>
-                <w:rFonts w:cs="Arial"/>
-                <w:i w:val="0"/>
-                <w:color w:val="000000" w:themeColor="text1"/>
-                <w:lang w:val="es-ES_tradnl"/>
-              </w:rPr>
-            </w:pPr>
-          </w:p>
-        </w:tc>
-      </w:tr>
-      <w:tr>
-        <w:tc>
-          <w:tcPr>
-            <w:tcW w:w="1683" w:type="pct"/>
-          </w:tcPr>
-          <w:p>
-            <w:pPr>
-              <w:pStyle w:val="guiazul"/>
-              <w:widowControl w:val="0"/>
-              <w:rPr>
-                <w:rFonts w:cs="Arial"/>
-                <w:i w:val="0"/>
-                <w:color w:val="000000" w:themeColor="text1"/>
-                <w:lang w:val="es-ES_tradnl"/>
-              </w:rPr>
-            </w:pPr>
-            <w:r>
-              <w:rPr>
-                <w:rFonts w:cs="Arial"/>
-                <w:i w:val="0"/>
-                <w:color w:val="000000" w:themeColor="text1"/>
-                <w:lang w:val="es-ES_tradnl"/>
-              </w:rPr>
-              <w:t>Post-condiciones:</w:t>
-            </w:r>
-          </w:p>
-        </w:tc>
-        <w:tc>
-          <w:tcPr>
-            <w:tcW w:w="3317" w:type="pct"/>
-            <w:gridSpan w:val="3"/>
-          </w:tcPr>
-          <w:p>
-            <w:pPr>
-              <w:pStyle w:val="guiazul"/>
-              <w:widowControl w:val="0"/>
-              <w:rPr>
-                <w:rFonts w:cs="Arial"/>
-                <w:i w:val="0"/>
-                <w:color w:val="000000" w:themeColor="text1"/>
-                <w:lang w:val="es-ES_tradnl"/>
-              </w:rPr>
-            </w:pPr>
-          </w:p>
-        </w:tc>
-      </w:tr>
-      <w:tr>
-        <w:tc>
-          <w:tcPr>
-            <w:tcW w:w="1683" w:type="pct"/>
-          </w:tcPr>
-          <w:p>
-            <w:pPr>
-              <w:pStyle w:val="guiazul"/>
-              <w:widowControl w:val="0"/>
-              <w:rPr>
-                <w:rFonts w:cs="Arial"/>
-                <w:i w:val="0"/>
-                <w:color w:val="000000" w:themeColor="text1"/>
-                <w:lang w:val="es-ES_tradnl"/>
-              </w:rPr>
-            </w:pPr>
-            <w:r>
-              <w:rPr>
-                <w:rFonts w:cs="Arial"/>
-                <w:i w:val="0"/>
-                <w:color w:val="000000" w:themeColor="text1"/>
-                <w:lang w:val="es-ES_tradnl"/>
-              </w:rPr>
-              <w:t>Criterios de Aceptación:</w:t>
-            </w:r>
-          </w:p>
-        </w:tc>
-        <w:tc>
-          <w:tcPr>
-            <w:tcW w:w="3317" w:type="pct"/>
-            <w:gridSpan w:val="3"/>
-          </w:tcPr>
-          <w:p>
-            <w:pPr>
-              <w:pStyle w:val="guiazul"/>
-              <w:widowControl w:val="0"/>
-              <w:rPr>
-                <w:rFonts w:cs="Arial"/>
-                <w:i w:val="0"/>
-                <w:color w:val="000000" w:themeColor="text1"/>
-                <w:lang w:val="es-ES_tradnl"/>
-              </w:rPr>
-            </w:pPr>
-          </w:p>
-        </w:tc>
-      </w:tr>
-      <w:tr>
-        <w:tc>
-          <w:tcPr>
-            <w:tcW w:w="1683" w:type="pct"/>
-          </w:tcPr>
-          <w:p>
-            <w:pPr>
-              <w:pStyle w:val="guiazul"/>
-              <w:widowControl w:val="0"/>
-              <w:rPr>
-                <w:rFonts w:cs="Arial"/>
-                <w:i w:val="0"/>
-                <w:color w:val="000000" w:themeColor="text1"/>
-                <w:lang w:val="es-ES_tradnl"/>
-              </w:rPr>
-            </w:pPr>
-            <w:r>
-              <w:rPr>
-                <w:rFonts w:cs="Arial"/>
-                <w:i w:val="0"/>
-                <w:color w:val="000000" w:themeColor="text1"/>
-                <w:lang w:val="es-ES_tradnl"/>
-              </w:rPr>
-              <w:t>Borrador de Interfaz Gráfica:</w:t>
-            </w:r>
-          </w:p>
-        </w:tc>
-        <w:tc>
-          <w:tcPr>
-            <w:tcW w:w="3317" w:type="pct"/>
-            <w:gridSpan w:val="3"/>
-          </w:tcPr>
-          <w:p>
-            <w:pPr>
-              <w:pStyle w:val="guiazul"/>
-              <w:widowControl w:val="0"/>
-              <w:rPr>
-                <w:rFonts w:cs="Arial"/>
-                <w:i w:val="0"/>
-                <w:color w:val="000000" w:themeColor="text1"/>
-                <w:lang w:val="es-ES_tradnl"/>
-              </w:rPr>
-            </w:pPr>
-          </w:p>
-        </w:tc>
-      </w:tr>
-    </w:tbl>
     <w:p>
       <w:pPr>
         <w:jc w:val="center"/>
@@ -13284,6 +13326,8 @@
           <w:lang w:val="es-ES_tradnl"/>
         </w:rPr>
       </w:pPr>
+      <w:bookmarkStart w:id="48" w:name="_GoBack"/>
+      <w:bookmarkEnd w:id="48"/>
     </w:p>
     <w:p>
       <w:pPr>
@@ -13740,6 +13784,7 @@
           <w:noProof/>
           <w:lang w:eastAsia="es-CO"/>
         </w:rPr>
+        <w:lastRenderedPageBreak/>
         <w:drawing>
           <wp:inline distT="0" distB="0" distL="0" distR="0" wp14:anchorId="1D7B74D9" wp14:editId="7D581981">
             <wp:extent cx="3902644" cy="3990975"/>
@@ -13798,7 +13843,6 @@
           <w:noProof/>
           <w:lang w:eastAsia="es-CO"/>
         </w:rPr>
-        <w:lastRenderedPageBreak/>
         <w:drawing>
           <wp:inline distT="0" distB="0" distL="0" distR="0" wp14:anchorId="338C7043" wp14:editId="7A314DD5">
             <wp:extent cx="4117524" cy="1857361"/>
@@ -14558,6 +14602,7 @@
                 <w:color w:val="000000" w:themeColor="text1"/>
                 <w:lang w:val="es-ES_tradnl"/>
               </w:rPr>
+              <w:lastRenderedPageBreak/>
               <w:t>Borrador de Interfaz Gráfica:</w:t>
             </w:r>
           </w:p>
@@ -14994,7 +15039,6 @@
           <w:noProof/>
           <w:lang w:eastAsia="es-CO"/>
         </w:rPr>
-        <w:lastRenderedPageBreak/>
         <w:drawing>
           <wp:inline distT="0" distB="0" distL="0" distR="0" wp14:anchorId="410729D2" wp14:editId="54A0A5A1">
             <wp:extent cx="5833556" cy="4981575"/>
@@ -15053,6 +15097,7 @@
           <w:noProof/>
           <w:lang w:eastAsia="es-CO"/>
         </w:rPr>
+        <w:lastRenderedPageBreak/>
         <w:drawing>
           <wp:inline distT="0" distB="0" distL="0" distR="0" wp14:anchorId="4EAF7B30" wp14:editId="685B5E8C">
             <wp:extent cx="4552950" cy="1847850"/>
@@ -15536,7 +15581,6 @@
                 <w:color w:val="000000" w:themeColor="text1"/>
                 <w:lang w:val="es-ES_tradnl"/>
               </w:rPr>
-              <w:lastRenderedPageBreak/>
               <w:t>Caminos Alternativos:</w:t>
             </w:r>
           </w:p>
@@ -16329,6 +16373,7 @@
           <w:noProof/>
           <w:lang w:eastAsia="es-CO"/>
         </w:rPr>
+        <w:lastRenderedPageBreak/>
         <w:drawing>
           <wp:inline distT="0" distB="0" distL="0" distR="0" wp14:anchorId="606546AE" wp14:editId="68307251">
             <wp:extent cx="5505718" cy="3619500"/>
@@ -16387,7 +16432,6 @@
           <w:noProof/>
           <w:lang w:eastAsia="es-CO"/>
         </w:rPr>
-        <w:lastRenderedPageBreak/>
         <w:drawing>
           <wp:inline distT="0" distB="0" distL="0" distR="0" wp14:anchorId="016233AB" wp14:editId="45A6695F">
             <wp:extent cx="4790351" cy="2047875"/>
@@ -17933,7 +17977,6 @@
                 <w:szCs w:val="20"/>
                 <w:lang w:val="es-ES_tradnl"/>
               </w:rPr>
-              <w:lastRenderedPageBreak/>
               <w:t xml:space="preserve">Prioridad del requerimiento:     </w:t>
             </w:r>
           </w:p>
@@ -18833,6 +18876,7 @@
                 <w:szCs w:val="20"/>
                 <w:lang w:val="es-ES_tradnl"/>
               </w:rPr>
+              <w:lastRenderedPageBreak/>
               <w:t xml:space="preserve">Nombre del Requerimiento: </w:t>
             </w:r>
           </w:p>
@@ -19538,7 +19582,6 @@
                 <w:szCs w:val="20"/>
                 <w:lang w:val="es-ES_tradnl"/>
               </w:rPr>
-              <w:lastRenderedPageBreak/>
               <w:t xml:space="preserve">Nombre del Requerimiento: </w:t>
             </w:r>
           </w:p>
@@ -20140,6 +20183,7 @@
           <w:color w:val="auto"/>
           <w:lang w:val="es-ES_tradnl"/>
         </w:rPr>
+        <w:lastRenderedPageBreak/>
         <w:t>Mouse</w:t>
       </w:r>
       <w:r>
@@ -20986,7 +21030,7 @@
               <w:noProof/>
               <w:color w:val="241A61"/>
             </w:rPr>
-            <w:t>19</w:t>
+            <w:t>20</w:t>
           </w:r>
           <w:r>
             <w:rPr>
@@ -25253,7 +25297,7 @@
 </file>
 
 <file path=customXml/itemProps1.xml><?xml version="1.0" encoding="utf-8"?>
-<ds:datastoreItem xmlns:ds="http://schemas.openxmlformats.org/officeDocument/2006/customXml" ds:itemID="{D598DE22-3B33-4115-8B20-2BB8A8282AED}">
+<ds:datastoreItem xmlns:ds="http://schemas.openxmlformats.org/officeDocument/2006/customXml" ds:itemID="{4C196C13-EEE7-47CA-8171-D120D8E23085}">
   <ds:schemaRefs>
     <ds:schemaRef ds:uri="http://schemas.openxmlformats.org/officeDocument/2006/bibliography"/>
   </ds:schemaRefs>

--- a/Documentation/SGC.docx
+++ b/Documentation/SGC.docx
@@ -13317,6 +13317,780 @@
         </w:drawing>
       </w:r>
     </w:p>
+    <w:tbl>
+      <w:tblPr>
+        <w:tblStyle w:val="Tablaconcuadrcula"/>
+        <w:tblW w:w="5000" w:type="pct"/>
+        <w:tblLayout w:type="fixed"/>
+        <w:tblLook w:val="04A0" w:firstRow="1" w:lastRow="0" w:firstColumn="1" w:lastColumn="0" w:noHBand="0" w:noVBand="1"/>
+      </w:tblPr>
+      <w:tblGrid>
+        <w:gridCol w:w="2972"/>
+        <w:gridCol w:w="284"/>
+        <w:gridCol w:w="3322"/>
+        <w:gridCol w:w="2252"/>
+      </w:tblGrid>
+      <w:tr>
+        <w:tc>
+          <w:tcPr>
+            <w:tcW w:w="1683" w:type="pct"/>
+          </w:tcPr>
+          <w:p>
+            <w:pPr>
+              <w:pStyle w:val="guiazul"/>
+              <w:widowControl w:val="0"/>
+              <w:rPr>
+                <w:rFonts w:cs="Arial"/>
+                <w:i w:val="0"/>
+                <w:color w:val="000000" w:themeColor="text1"/>
+                <w:lang w:val="es-ES_tradnl"/>
+              </w:rPr>
+            </w:pPr>
+            <w:r>
+              <w:rPr>
+                <w:rFonts w:cs="Arial"/>
+                <w:i w:val="0"/>
+                <w:color w:val="000000" w:themeColor="text1"/>
+                <w:lang w:val="es-ES_tradnl"/>
+              </w:rPr>
+              <w:t>Identificador:</w:t>
+            </w:r>
+            <w:r>
+              <w:rPr>
+                <w:rFonts w:cs="Arial"/>
+                <w:i w:val="0"/>
+                <w:color w:val="000000" w:themeColor="text1"/>
+                <w:lang w:val="es-ES_tradnl"/>
+              </w:rPr>
+              <w:t xml:space="preserve"> Único</w:t>
+            </w:r>
+          </w:p>
+        </w:tc>
+        <w:tc>
+          <w:tcPr>
+            <w:tcW w:w="2042" w:type="pct"/>
+            <w:gridSpan w:val="2"/>
+          </w:tcPr>
+          <w:p>
+            <w:pPr>
+              <w:pStyle w:val="guiazul"/>
+              <w:widowControl w:val="0"/>
+              <w:rPr>
+                <w:rFonts w:cs="Arial"/>
+                <w:i w:val="0"/>
+                <w:color w:val="000000" w:themeColor="text1"/>
+                <w:lang w:val="es-ES_tradnl"/>
+              </w:rPr>
+            </w:pPr>
+            <w:r>
+              <w:rPr>
+                <w:rFonts w:cs="Arial"/>
+                <w:i w:val="0"/>
+                <w:color w:val="000000" w:themeColor="text1"/>
+                <w:lang w:val="es-ES_tradnl"/>
+              </w:rPr>
+              <w:t>Núcleo</w:t>
+            </w:r>
+          </w:p>
+        </w:tc>
+        <w:tc>
+          <w:tcPr>
+            <w:tcW w:w="1275" w:type="pct"/>
+          </w:tcPr>
+          <w:p>
+            <w:pPr>
+              <w:pStyle w:val="guiazul"/>
+              <w:widowControl w:val="0"/>
+              <w:rPr>
+                <w:rFonts w:cs="Arial"/>
+                <w:i w:val="0"/>
+                <w:color w:val="000000" w:themeColor="text1"/>
+                <w:lang w:val="es-ES_tradnl"/>
+              </w:rPr>
+            </w:pPr>
+            <w:r>
+              <w:rPr>
+                <w:rFonts w:cs="Arial"/>
+                <w:i w:val="0"/>
+                <w:color w:val="000000" w:themeColor="text1"/>
+                <w:lang w:val="es-ES_tradnl"/>
+              </w:rPr>
+              <w:t>Prioridad: Alta</w:t>
+            </w:r>
+          </w:p>
+        </w:tc>
+      </w:tr>
+      <w:tr>
+        <w:tc>
+          <w:tcPr>
+            <w:tcW w:w="1683" w:type="pct"/>
+          </w:tcPr>
+          <w:p>
+            <w:pPr>
+              <w:pStyle w:val="guiazul"/>
+              <w:widowControl w:val="0"/>
+              <w:rPr>
+                <w:rFonts w:cs="Arial"/>
+                <w:i w:val="0"/>
+                <w:color w:val="000000" w:themeColor="text1"/>
+                <w:lang w:val="es-ES_tradnl"/>
+              </w:rPr>
+            </w:pPr>
+            <w:r>
+              <w:rPr>
+                <w:rFonts w:cs="Arial"/>
+                <w:i w:val="0"/>
+                <w:color w:val="000000" w:themeColor="text1"/>
+                <w:lang w:val="es-ES_tradnl"/>
+              </w:rPr>
+              <w:t>Nombre Caso de Uso:</w:t>
+            </w:r>
+          </w:p>
+        </w:tc>
+        <w:tc>
+          <w:tcPr>
+            <w:tcW w:w="3317" w:type="pct"/>
+            <w:gridSpan w:val="3"/>
+          </w:tcPr>
+          <w:p>
+            <w:pPr>
+              <w:pStyle w:val="guiazul"/>
+              <w:widowControl w:val="0"/>
+              <w:rPr>
+                <w:rFonts w:cs="Arial"/>
+                <w:i w:val="0"/>
+                <w:color w:val="000000" w:themeColor="text1"/>
+                <w:lang w:val="es-ES_tradnl"/>
+              </w:rPr>
+            </w:pPr>
+            <w:r>
+              <w:rPr>
+                <w:rFonts w:cs="Arial"/>
+                <w:i w:val="0"/>
+                <w:color w:val="000000" w:themeColor="text1"/>
+                <w:lang w:val="es-ES_tradnl"/>
+              </w:rPr>
+              <w:t>Consultar información</w:t>
+            </w:r>
+          </w:p>
+        </w:tc>
+      </w:tr>
+      <w:tr>
+        <w:tc>
+          <w:tcPr>
+            <w:tcW w:w="1683" w:type="pct"/>
+          </w:tcPr>
+          <w:p>
+            <w:pPr>
+              <w:pStyle w:val="guiazul"/>
+              <w:widowControl w:val="0"/>
+              <w:rPr>
+                <w:rFonts w:cs="Arial"/>
+                <w:i w:val="0"/>
+                <w:color w:val="000000" w:themeColor="text1"/>
+                <w:lang w:val="es-ES_tradnl"/>
+              </w:rPr>
+            </w:pPr>
+            <w:r>
+              <w:rPr>
+                <w:rFonts w:cs="Arial"/>
+                <w:i w:val="0"/>
+                <w:color w:val="000000" w:themeColor="text1"/>
+                <w:lang w:val="es-ES_tradnl"/>
+              </w:rPr>
+              <w:t>Autor:</w:t>
+            </w:r>
+          </w:p>
+        </w:tc>
+        <w:tc>
+          <w:tcPr>
+            <w:tcW w:w="3317" w:type="pct"/>
+            <w:gridSpan w:val="3"/>
+          </w:tcPr>
+          <w:p>
+            <w:pPr>
+              <w:pStyle w:val="guiazul"/>
+              <w:widowControl w:val="0"/>
+              <w:rPr>
+                <w:rFonts w:cs="Arial"/>
+                <w:i w:val="0"/>
+                <w:color w:val="000000" w:themeColor="text1"/>
+                <w:lang w:val="es-ES_tradnl"/>
+              </w:rPr>
+            </w:pPr>
+            <w:r>
+              <w:rPr>
+                <w:rFonts w:cs="Arial"/>
+                <w:i w:val="0"/>
+                <w:color w:val="000000" w:themeColor="text1"/>
+                <w:lang w:val="es-ES_tradnl"/>
+              </w:rPr>
+              <w:t>Jorge Morales</w:t>
+            </w:r>
+          </w:p>
+        </w:tc>
+      </w:tr>
+      <w:tr>
+        <w:tc>
+          <w:tcPr>
+            <w:tcW w:w="1683" w:type="pct"/>
+          </w:tcPr>
+          <w:p>
+            <w:pPr>
+              <w:pStyle w:val="guiazul"/>
+              <w:widowControl w:val="0"/>
+              <w:rPr>
+                <w:rFonts w:cs="Arial"/>
+                <w:i w:val="0"/>
+                <w:color w:val="000000" w:themeColor="text1"/>
+                <w:lang w:val="es-ES_tradnl"/>
+              </w:rPr>
+            </w:pPr>
+            <w:r>
+              <w:rPr>
+                <w:rFonts w:cs="Arial"/>
+                <w:i w:val="0"/>
+                <w:color w:val="000000" w:themeColor="text1"/>
+                <w:lang w:val="es-ES_tradnl"/>
+              </w:rPr>
+              <w:t>Fecha:</w:t>
+            </w:r>
+          </w:p>
+        </w:tc>
+        <w:tc>
+          <w:tcPr>
+            <w:tcW w:w="3317" w:type="pct"/>
+            <w:gridSpan w:val="3"/>
+          </w:tcPr>
+          <w:p>
+            <w:pPr>
+              <w:pStyle w:val="guiazul"/>
+              <w:widowControl w:val="0"/>
+              <w:rPr>
+                <w:rFonts w:cs="Arial"/>
+                <w:i w:val="0"/>
+                <w:color w:val="000000" w:themeColor="text1"/>
+                <w:lang w:val="es-ES_tradnl"/>
+              </w:rPr>
+            </w:pPr>
+            <w:r>
+              <w:rPr>
+                <w:rFonts w:cs="Arial"/>
+                <w:i w:val="0"/>
+                <w:color w:val="000000" w:themeColor="text1"/>
+                <w:lang w:val="es-ES_tradnl"/>
+              </w:rPr>
+              <w:t>24/05/18</w:t>
+            </w:r>
+          </w:p>
+        </w:tc>
+      </w:tr>
+      <w:tr>
+        <w:tc>
+          <w:tcPr>
+            <w:tcW w:w="1844" w:type="pct"/>
+            <w:gridSpan w:val="2"/>
+          </w:tcPr>
+          <w:p>
+            <w:pPr>
+              <w:pStyle w:val="guiazul"/>
+              <w:widowControl w:val="0"/>
+              <w:rPr>
+                <w:rFonts w:cs="Arial"/>
+                <w:i w:val="0"/>
+                <w:color w:val="000000" w:themeColor="text1"/>
+                <w:lang w:val="es-ES_tradnl"/>
+              </w:rPr>
+            </w:pPr>
+            <w:r>
+              <w:rPr>
+                <w:rFonts w:cs="Arial"/>
+                <w:i w:val="0"/>
+                <w:color w:val="000000" w:themeColor="text1"/>
+                <w:lang w:val="es-ES_tradnl"/>
+              </w:rPr>
+              <w:t>Actor Principal:</w:t>
+            </w:r>
+            <w:r>
+              <w:rPr>
+                <w:rFonts w:cs="Arial"/>
+                <w:i w:val="0"/>
+                <w:color w:val="000000" w:themeColor="text1"/>
+                <w:lang w:val="es-ES_tradnl"/>
+              </w:rPr>
+              <w:t xml:space="preserve"> Administrador.</w:t>
+            </w:r>
+          </w:p>
+        </w:tc>
+        <w:tc>
+          <w:tcPr>
+            <w:tcW w:w="3156" w:type="pct"/>
+            <w:gridSpan w:val="2"/>
+          </w:tcPr>
+          <w:p>
+            <w:pPr>
+              <w:pStyle w:val="guiazul"/>
+              <w:widowControl w:val="0"/>
+              <w:rPr>
+                <w:rFonts w:cs="Arial"/>
+                <w:i w:val="0"/>
+                <w:color w:val="000000" w:themeColor="text1"/>
+                <w:lang w:val="es-ES_tradnl"/>
+              </w:rPr>
+            </w:pPr>
+            <w:r>
+              <w:rPr>
+                <w:rFonts w:cs="Arial"/>
+                <w:i w:val="0"/>
+                <w:color w:val="000000" w:themeColor="text1"/>
+                <w:lang w:val="es-ES_tradnl"/>
+              </w:rPr>
+              <w:t>Actores involucrados: Usuario de Consulta.</w:t>
+            </w:r>
+          </w:p>
+        </w:tc>
+      </w:tr>
+      <w:tr>
+        <w:tc>
+          <w:tcPr>
+            <w:tcW w:w="1683" w:type="pct"/>
+          </w:tcPr>
+          <w:p>
+            <w:pPr>
+              <w:pStyle w:val="guiazul"/>
+              <w:widowControl w:val="0"/>
+              <w:rPr>
+                <w:rFonts w:cs="Arial"/>
+                <w:i w:val="0"/>
+                <w:color w:val="000000" w:themeColor="text1"/>
+                <w:lang w:val="es-ES_tradnl"/>
+              </w:rPr>
+            </w:pPr>
+            <w:r>
+              <w:rPr>
+                <w:rFonts w:cs="Arial"/>
+                <w:i w:val="0"/>
+                <w:color w:val="000000" w:themeColor="text1"/>
+                <w:lang w:val="es-ES_tradnl"/>
+              </w:rPr>
+              <w:t>Resumen:</w:t>
+            </w:r>
+          </w:p>
+        </w:tc>
+        <w:tc>
+          <w:tcPr>
+            <w:tcW w:w="3317" w:type="pct"/>
+            <w:gridSpan w:val="3"/>
+          </w:tcPr>
+          <w:p>
+            <w:pPr>
+              <w:pStyle w:val="guiazul"/>
+              <w:widowControl w:val="0"/>
+              <w:rPr>
+                <w:rFonts w:cs="Arial"/>
+                <w:i w:val="0"/>
+                <w:color w:val="000000" w:themeColor="text1"/>
+                <w:lang w:val="es-ES_tradnl"/>
+              </w:rPr>
+            </w:pPr>
+            <w:r>
+              <w:rPr>
+                <w:rFonts w:cs="Arial"/>
+                <w:i w:val="0"/>
+                <w:color w:val="000000" w:themeColor="text1"/>
+                <w:lang w:val="es-ES_tradnl"/>
+              </w:rPr>
+              <w:t>El administrador puede consultar la información sobre encuestas, demás usuarios, seccionales, cargos y documentos en la interfaz 3 y en ella en sus sub-interfaces, el usuario de consulta también puede acceder a documentos.</w:t>
+            </w:r>
+          </w:p>
+        </w:tc>
+      </w:tr>
+      <w:tr>
+        <w:tc>
+          <w:tcPr>
+            <w:tcW w:w="1683" w:type="pct"/>
+          </w:tcPr>
+          <w:p>
+            <w:pPr>
+              <w:pStyle w:val="guiazul"/>
+              <w:widowControl w:val="0"/>
+              <w:rPr>
+                <w:rFonts w:cs="Arial"/>
+                <w:i w:val="0"/>
+                <w:color w:val="000000" w:themeColor="text1"/>
+                <w:lang w:val="es-ES_tradnl"/>
+              </w:rPr>
+            </w:pPr>
+            <w:r>
+              <w:rPr>
+                <w:rFonts w:cs="Arial"/>
+                <w:i w:val="0"/>
+                <w:color w:val="000000" w:themeColor="text1"/>
+                <w:lang w:val="es-ES_tradnl"/>
+              </w:rPr>
+              <w:t>Curso Básico Eventos:</w:t>
+            </w:r>
+          </w:p>
+        </w:tc>
+        <w:tc>
+          <w:tcPr>
+            <w:tcW w:w="3317" w:type="pct"/>
+            <w:gridSpan w:val="3"/>
+          </w:tcPr>
+          <w:p>
+            <w:pPr>
+              <w:pStyle w:val="guiazul"/>
+              <w:widowControl w:val="0"/>
+              <w:rPr>
+                <w:rFonts w:cs="Arial"/>
+                <w:i w:val="0"/>
+                <w:color w:val="000000" w:themeColor="text1"/>
+                <w:lang w:val="es-ES_tradnl"/>
+              </w:rPr>
+            </w:pPr>
+            <w:r>
+              <w:rPr>
+                <w:rFonts w:cs="Arial"/>
+                <w:i w:val="0"/>
+                <w:color w:val="000000" w:themeColor="text1"/>
+                <w:lang w:val="es-ES_tradnl"/>
+              </w:rPr>
+              <w:t>El administrador o el usuario de consulta, acceden a la interfaz número tres, allí accederán a una sub-interfaz específica, dependiendo de la información a la que vayan a acceder, en caso del usuario de consulta, solo podrá acceder a la consulta de documentos.</w:t>
+            </w:r>
+          </w:p>
+        </w:tc>
+      </w:tr>
+      <w:tr>
+        <w:tc>
+          <w:tcPr>
+            <w:tcW w:w="1683" w:type="pct"/>
+          </w:tcPr>
+          <w:p>
+            <w:pPr>
+              <w:pStyle w:val="guiazul"/>
+              <w:widowControl w:val="0"/>
+              <w:rPr>
+                <w:rFonts w:cs="Arial"/>
+                <w:i w:val="0"/>
+                <w:color w:val="000000" w:themeColor="text1"/>
+                <w:lang w:val="es-ES_tradnl"/>
+              </w:rPr>
+            </w:pPr>
+            <w:r>
+              <w:rPr>
+                <w:rFonts w:cs="Arial"/>
+                <w:i w:val="0"/>
+                <w:color w:val="000000" w:themeColor="text1"/>
+                <w:lang w:val="es-ES_tradnl"/>
+              </w:rPr>
+              <w:t>Caminos Alternativos:</w:t>
+            </w:r>
+          </w:p>
+        </w:tc>
+        <w:tc>
+          <w:tcPr>
+            <w:tcW w:w="3317" w:type="pct"/>
+            <w:gridSpan w:val="3"/>
+          </w:tcPr>
+          <w:p>
+            <w:pPr>
+              <w:pStyle w:val="guiazul"/>
+              <w:widowControl w:val="0"/>
+              <w:rPr>
+                <w:rFonts w:cs="Arial"/>
+                <w:i w:val="0"/>
+                <w:color w:val="000000" w:themeColor="text1"/>
+                <w:lang w:val="es-ES_tradnl"/>
+              </w:rPr>
+            </w:pPr>
+            <w:r>
+              <w:rPr>
+                <w:rFonts w:cs="Arial"/>
+                <w:i w:val="0"/>
+                <w:color w:val="000000" w:themeColor="text1"/>
+                <w:lang w:val="es-ES_tradnl"/>
+              </w:rPr>
+              <w:t>No hay posibles caminos alternativos.</w:t>
+            </w:r>
+          </w:p>
+        </w:tc>
+      </w:tr>
+      <w:tr>
+        <w:tc>
+          <w:tcPr>
+            <w:tcW w:w="1683" w:type="pct"/>
+          </w:tcPr>
+          <w:p>
+            <w:pPr>
+              <w:pStyle w:val="guiazul"/>
+              <w:widowControl w:val="0"/>
+              <w:rPr>
+                <w:rFonts w:cs="Arial"/>
+                <w:i w:val="0"/>
+                <w:color w:val="000000" w:themeColor="text1"/>
+                <w:lang w:val="es-ES_tradnl"/>
+              </w:rPr>
+            </w:pPr>
+            <w:r>
+              <w:rPr>
+                <w:rFonts w:cs="Arial"/>
+                <w:i w:val="0"/>
+                <w:color w:val="000000" w:themeColor="text1"/>
+                <w:lang w:val="es-ES_tradnl"/>
+              </w:rPr>
+              <w:t>Caminos de Excepción:</w:t>
+            </w:r>
+          </w:p>
+        </w:tc>
+        <w:tc>
+          <w:tcPr>
+            <w:tcW w:w="3317" w:type="pct"/>
+            <w:gridSpan w:val="3"/>
+          </w:tcPr>
+          <w:p>
+            <w:pPr>
+              <w:pStyle w:val="guiazul"/>
+              <w:widowControl w:val="0"/>
+              <w:rPr>
+                <w:rFonts w:cs="Arial"/>
+                <w:i w:val="0"/>
+                <w:color w:val="000000" w:themeColor="text1"/>
+                <w:lang w:val="es-ES_tradnl"/>
+              </w:rPr>
+            </w:pPr>
+            <w:r>
+              <w:rPr>
+                <w:rFonts w:cs="Arial"/>
+                <w:i w:val="0"/>
+                <w:color w:val="000000" w:themeColor="text1"/>
+                <w:lang w:val="es-ES_tradnl"/>
+              </w:rPr>
+              <w:t>Si el usuario no tiene le rol de administrador, no podrá acceder a esta información.</w:t>
+            </w:r>
+          </w:p>
+        </w:tc>
+      </w:tr>
+      <w:tr>
+        <w:tc>
+          <w:tcPr>
+            <w:tcW w:w="1683" w:type="pct"/>
+          </w:tcPr>
+          <w:p>
+            <w:pPr>
+              <w:pStyle w:val="guiazul"/>
+              <w:widowControl w:val="0"/>
+              <w:rPr>
+                <w:rFonts w:cs="Arial"/>
+                <w:i w:val="0"/>
+                <w:color w:val="000000" w:themeColor="text1"/>
+                <w:lang w:val="es-ES_tradnl"/>
+              </w:rPr>
+            </w:pPr>
+            <w:r>
+              <w:rPr>
+                <w:rFonts w:cs="Arial"/>
+                <w:i w:val="0"/>
+                <w:color w:val="000000" w:themeColor="text1"/>
+                <w:lang w:val="es-ES_tradnl"/>
+              </w:rPr>
+              <w:t>Pre-condiciones:</w:t>
+            </w:r>
+          </w:p>
+        </w:tc>
+        <w:tc>
+          <w:tcPr>
+            <w:tcW w:w="3317" w:type="pct"/>
+            <w:gridSpan w:val="3"/>
+          </w:tcPr>
+          <w:p>
+            <w:pPr>
+              <w:pStyle w:val="guiazul"/>
+              <w:widowControl w:val="0"/>
+              <w:rPr>
+                <w:rFonts w:cs="Arial"/>
+                <w:i w:val="0"/>
+                <w:color w:val="000000" w:themeColor="text1"/>
+                <w:lang w:val="es-ES_tradnl"/>
+              </w:rPr>
+            </w:pPr>
+            <w:r>
+              <w:rPr>
+                <w:rFonts w:cs="Arial"/>
+                <w:i w:val="0"/>
+                <w:color w:val="000000" w:themeColor="text1"/>
+                <w:lang w:val="es-ES_tradnl"/>
+              </w:rPr>
+              <w:t>Tener conexión a internet, tener el cargo de administrador, haber ingresado al sistema.</w:t>
+            </w:r>
+          </w:p>
+        </w:tc>
+      </w:tr>
+      <w:tr>
+        <w:tc>
+          <w:tcPr>
+            <w:tcW w:w="1683" w:type="pct"/>
+          </w:tcPr>
+          <w:p>
+            <w:pPr>
+              <w:pStyle w:val="guiazul"/>
+              <w:widowControl w:val="0"/>
+              <w:rPr>
+                <w:rFonts w:cs="Arial"/>
+                <w:i w:val="0"/>
+                <w:color w:val="000000" w:themeColor="text1"/>
+                <w:lang w:val="es-ES_tradnl"/>
+              </w:rPr>
+            </w:pPr>
+            <w:r>
+              <w:rPr>
+                <w:rFonts w:cs="Arial"/>
+                <w:i w:val="0"/>
+                <w:color w:val="000000" w:themeColor="text1"/>
+                <w:lang w:val="es-ES_tradnl"/>
+              </w:rPr>
+              <w:t>Post-condiciones:</w:t>
+            </w:r>
+          </w:p>
+        </w:tc>
+        <w:tc>
+          <w:tcPr>
+            <w:tcW w:w="3317" w:type="pct"/>
+            <w:gridSpan w:val="3"/>
+          </w:tcPr>
+          <w:p>
+            <w:pPr>
+              <w:pStyle w:val="guiazul"/>
+              <w:widowControl w:val="0"/>
+              <w:rPr>
+                <w:rFonts w:cs="Arial"/>
+                <w:i w:val="0"/>
+                <w:color w:val="000000" w:themeColor="text1"/>
+                <w:lang w:val="es-ES_tradnl"/>
+              </w:rPr>
+            </w:pPr>
+            <w:r>
+              <w:rPr>
+                <w:rFonts w:cs="Arial"/>
+                <w:i w:val="0"/>
+                <w:color w:val="000000" w:themeColor="text1"/>
+                <w:lang w:val="es-ES_tradnl"/>
+              </w:rPr>
+              <w:t>Mostrar la información que se solicite.</w:t>
+            </w:r>
+          </w:p>
+        </w:tc>
+      </w:tr>
+      <w:tr>
+        <w:tc>
+          <w:tcPr>
+            <w:tcW w:w="1683" w:type="pct"/>
+          </w:tcPr>
+          <w:p>
+            <w:pPr>
+              <w:pStyle w:val="guiazul"/>
+              <w:widowControl w:val="0"/>
+              <w:rPr>
+                <w:rFonts w:cs="Arial"/>
+                <w:i w:val="0"/>
+                <w:color w:val="000000" w:themeColor="text1"/>
+                <w:lang w:val="es-ES_tradnl"/>
+              </w:rPr>
+            </w:pPr>
+            <w:r>
+              <w:rPr>
+                <w:rFonts w:cs="Arial"/>
+                <w:i w:val="0"/>
+                <w:color w:val="000000" w:themeColor="text1"/>
+                <w:lang w:val="es-ES_tradnl"/>
+              </w:rPr>
+              <w:t>Criterios de Aceptación:</w:t>
+            </w:r>
+          </w:p>
+        </w:tc>
+        <w:tc>
+          <w:tcPr>
+            <w:tcW w:w="3317" w:type="pct"/>
+            <w:gridSpan w:val="3"/>
+          </w:tcPr>
+          <w:p>
+            <w:pPr>
+              <w:pStyle w:val="guiazul"/>
+              <w:widowControl w:val="0"/>
+              <w:rPr>
+                <w:rFonts w:cs="Arial"/>
+                <w:i w:val="0"/>
+                <w:color w:val="000000" w:themeColor="text1"/>
+                <w:lang w:val="es-ES_tradnl"/>
+              </w:rPr>
+            </w:pPr>
+            <w:r>
+              <w:rPr>
+                <w:rFonts w:cs="Arial"/>
+                <w:i w:val="0"/>
+                <w:color w:val="000000" w:themeColor="text1"/>
+                <w:lang w:val="es-ES_tradnl"/>
+              </w:rPr>
+              <w:t>El sistema debe mostrar la información que se solicite.</w:t>
+            </w:r>
+          </w:p>
+        </w:tc>
+      </w:tr>
+      <w:tr>
+        <w:tc>
+          <w:tcPr>
+            <w:tcW w:w="1683" w:type="pct"/>
+          </w:tcPr>
+          <w:p>
+            <w:pPr>
+              <w:pStyle w:val="guiazul"/>
+              <w:widowControl w:val="0"/>
+              <w:rPr>
+                <w:rFonts w:cs="Arial"/>
+                <w:i w:val="0"/>
+                <w:color w:val="000000" w:themeColor="text1"/>
+                <w:lang w:val="es-ES_tradnl"/>
+              </w:rPr>
+            </w:pPr>
+            <w:r>
+              <w:rPr>
+                <w:rFonts w:cs="Arial"/>
+                <w:i w:val="0"/>
+                <w:color w:val="000000" w:themeColor="text1"/>
+                <w:lang w:val="es-ES_tradnl"/>
+              </w:rPr>
+              <w:t>Borrador de Interfaz Gráfica:</w:t>
+            </w:r>
+          </w:p>
+        </w:tc>
+        <w:tc>
+          <w:tcPr>
+            <w:tcW w:w="3317" w:type="pct"/>
+            <w:gridSpan w:val="3"/>
+          </w:tcPr>
+          <w:p>
+            <w:pPr>
+              <w:pStyle w:val="guiazul"/>
+              <w:widowControl w:val="0"/>
+              <w:rPr>
+                <w:rFonts w:cs="Arial"/>
+                <w:i w:val="0"/>
+                <w:color w:val="000000" w:themeColor="text1"/>
+                <w:lang w:val="es-ES_tradnl"/>
+              </w:rPr>
+            </w:pPr>
+            <w:r>
+              <w:rPr>
+                <w:rFonts w:cs="Arial"/>
+                <w:i w:val="0"/>
+                <w:color w:val="000000" w:themeColor="text1"/>
+                <w:lang w:val="es-ES_tradnl"/>
+              </w:rPr>
+              <w:t>La interfaz gráfica número tres cuenta con más sub-interfaces, por ejemplo, una para buscar usuarios, otra para buscar seccionales, y así, el administrador accederá a cada una de estas dependiendo de lo q desee buscar.</w:t>
+            </w:r>
+          </w:p>
+        </w:tc>
+      </w:tr>
+    </w:tbl>
     <w:p>
       <w:pPr>
         <w:jc w:val="center"/>
@@ -13326,8 +14100,6 @@
           <w:lang w:val="es-ES_tradnl"/>
         </w:rPr>
       </w:pPr>
-      <w:bookmarkStart w:id="48" w:name="_GoBack"/>
-      <w:bookmarkEnd w:id="48"/>
     </w:p>
     <w:p>
       <w:pPr>
@@ -14418,7 +15190,7 @@
                 <w:color w:val="000000" w:themeColor="text1"/>
                 <w:lang w:val="es-ES_tradnl"/>
               </w:rPr>
-              <w:t>Puntos de Extensión:</w:t>
+              <w:t>Pre-condiciones:</w:t>
             </w:r>
           </w:p>
         </w:tc>
@@ -14464,7 +15236,7 @@
                 <w:color w:val="000000" w:themeColor="text1"/>
                 <w:lang w:val="es-ES_tradnl"/>
               </w:rPr>
-              <w:t>Pre-condiciones:</w:t>
+              <w:t>Post-condiciones:</w:t>
             </w:r>
           </w:p>
         </w:tc>
@@ -14510,7 +15282,7 @@
                 <w:color w:val="000000" w:themeColor="text1"/>
                 <w:lang w:val="es-ES_tradnl"/>
               </w:rPr>
-              <w:t>Post-condiciones:</w:t>
+              <w:t>Criterios de Aceptación:</w:t>
             </w:r>
           </w:p>
         </w:tc>
@@ -14556,53 +15328,6 @@
                 <w:color w:val="000000" w:themeColor="text1"/>
                 <w:lang w:val="es-ES_tradnl"/>
               </w:rPr>
-              <w:t>Criterios de Aceptación:</w:t>
-            </w:r>
-          </w:p>
-        </w:tc>
-        <w:tc>
-          <w:tcPr>
-            <w:tcW w:w="3317" w:type="pct"/>
-            <w:gridSpan w:val="3"/>
-          </w:tcPr>
-          <w:p>
-            <w:pPr>
-              <w:pStyle w:val="guiazul"/>
-              <w:widowControl w:val="0"/>
-              <w:rPr>
-                <w:rFonts w:cs="Arial"/>
-                <w:i w:val="0"/>
-                <w:color w:val="000000" w:themeColor="text1"/>
-                <w:lang w:val="es-ES_tradnl"/>
-              </w:rPr>
-            </w:pPr>
-          </w:p>
-        </w:tc>
-      </w:tr>
-      <w:tr>
-        <w:tc>
-          <w:tcPr>
-            <w:tcW w:w="1683" w:type="pct"/>
-          </w:tcPr>
-          <w:p>
-            <w:pPr>
-              <w:pStyle w:val="guiazul"/>
-              <w:widowControl w:val="0"/>
-              <w:rPr>
-                <w:rFonts w:cs="Arial"/>
-                <w:i w:val="0"/>
-                <w:color w:val="000000" w:themeColor="text1"/>
-                <w:lang w:val="es-ES_tradnl"/>
-              </w:rPr>
-            </w:pPr>
-            <w:r>
-              <w:rPr>
-                <w:rFonts w:cs="Arial"/>
-                <w:i w:val="0"/>
-                <w:color w:val="000000" w:themeColor="text1"/>
-                <w:lang w:val="es-ES_tradnl"/>
-              </w:rPr>
-              <w:lastRenderedPageBreak/>
               <w:t>Borrador de Interfaz Gráfica:</w:t>
             </w:r>
           </w:p>
@@ -15673,52 +16398,6 @@
                 <w:color w:val="000000" w:themeColor="text1"/>
                 <w:lang w:val="es-ES_tradnl"/>
               </w:rPr>
-              <w:t>Puntos de Extensión:</w:t>
-            </w:r>
-          </w:p>
-        </w:tc>
-        <w:tc>
-          <w:tcPr>
-            <w:tcW w:w="3317" w:type="pct"/>
-            <w:gridSpan w:val="3"/>
-          </w:tcPr>
-          <w:p>
-            <w:pPr>
-              <w:pStyle w:val="guiazul"/>
-              <w:widowControl w:val="0"/>
-              <w:rPr>
-                <w:rFonts w:cs="Arial"/>
-                <w:i w:val="0"/>
-                <w:color w:val="000000" w:themeColor="text1"/>
-                <w:lang w:val="es-ES_tradnl"/>
-              </w:rPr>
-            </w:pPr>
-          </w:p>
-        </w:tc>
-      </w:tr>
-      <w:tr>
-        <w:tc>
-          <w:tcPr>
-            <w:tcW w:w="1683" w:type="pct"/>
-          </w:tcPr>
-          <w:p>
-            <w:pPr>
-              <w:pStyle w:val="guiazul"/>
-              <w:widowControl w:val="0"/>
-              <w:rPr>
-                <w:rFonts w:cs="Arial"/>
-                <w:i w:val="0"/>
-                <w:color w:val="000000" w:themeColor="text1"/>
-                <w:lang w:val="es-ES_tradnl"/>
-              </w:rPr>
-            </w:pPr>
-            <w:r>
-              <w:rPr>
-                <w:rFonts w:cs="Arial"/>
-                <w:i w:val="0"/>
-                <w:color w:val="000000" w:themeColor="text1"/>
-                <w:lang w:val="es-ES_tradnl"/>
-              </w:rPr>
               <w:t>Pre-condiciones:</w:t>
             </w:r>
           </w:p>
@@ -17000,52 +17679,8 @@
                 <w:lang w:val="es-ES_tradnl"/>
               </w:rPr>
             </w:pPr>
-            <w:r>
-              <w:rPr>
-                <w:rFonts w:cs="Arial"/>
-                <w:i w:val="0"/>
-                <w:color w:val="000000" w:themeColor="text1"/>
-                <w:lang w:val="es-ES_tradnl"/>
-              </w:rPr>
-              <w:t>Puntos de Extensión:</w:t>
-            </w:r>
-          </w:p>
-        </w:tc>
-        <w:tc>
-          <w:tcPr>
-            <w:tcW w:w="3317" w:type="pct"/>
-            <w:gridSpan w:val="3"/>
-          </w:tcPr>
-          <w:p>
-            <w:pPr>
-              <w:pStyle w:val="guiazul"/>
-              <w:widowControl w:val="0"/>
-              <w:rPr>
-                <w:rFonts w:cs="Arial"/>
-                <w:i w:val="0"/>
-                <w:color w:val="000000" w:themeColor="text1"/>
-                <w:lang w:val="es-ES_tradnl"/>
-              </w:rPr>
-            </w:pPr>
-          </w:p>
-        </w:tc>
-      </w:tr>
-      <w:tr>
-        <w:tc>
-          <w:tcPr>
-            <w:tcW w:w="1683" w:type="pct"/>
-          </w:tcPr>
-          <w:p>
-            <w:pPr>
-              <w:pStyle w:val="guiazul"/>
-              <w:widowControl w:val="0"/>
-              <w:rPr>
-                <w:rFonts w:cs="Arial"/>
-                <w:i w:val="0"/>
-                <w:color w:val="000000" w:themeColor="text1"/>
-                <w:lang w:val="es-ES_tradnl"/>
-              </w:rPr>
-            </w:pPr>
+            <w:bookmarkStart w:id="48" w:name="_GoBack"/>
+            <w:bookmarkEnd w:id="48"/>
             <w:r>
               <w:rPr>
                 <w:rFonts w:cs="Arial"/>
@@ -18876,7 +19511,6 @@
                 <w:szCs w:val="20"/>
                 <w:lang w:val="es-ES_tradnl"/>
               </w:rPr>
-              <w:lastRenderedPageBreak/>
               <w:t xml:space="preserve">Nombre del Requerimiento: </w:t>
             </w:r>
           </w:p>
@@ -18943,6 +19577,7 @@
                 <w:szCs w:val="20"/>
                 <w:lang w:val="es-ES_tradnl"/>
               </w:rPr>
+              <w:lastRenderedPageBreak/>
               <w:t xml:space="preserve">Características: </w:t>
             </w:r>
           </w:p>
@@ -20183,7 +20818,6 @@
           <w:color w:val="auto"/>
           <w:lang w:val="es-ES_tradnl"/>
         </w:rPr>
-        <w:lastRenderedPageBreak/>
         <w:t>Mouse</w:t>
       </w:r>
       <w:r>
@@ -21030,7 +21664,7 @@
               <w:noProof/>
               <w:color w:val="241A61"/>
             </w:rPr>
-            <w:t>20</w:t>
+            <w:t>13</w:t>
           </w:r>
           <w:r>
             <w:rPr>
@@ -25297,7 +25931,7 @@
 </file>
 
 <file path=customXml/itemProps1.xml><?xml version="1.0" encoding="utf-8"?>
-<ds:datastoreItem xmlns:ds="http://schemas.openxmlformats.org/officeDocument/2006/customXml" ds:itemID="{4C196C13-EEE7-47CA-8171-D120D8E23085}">
+<ds:datastoreItem xmlns:ds="http://schemas.openxmlformats.org/officeDocument/2006/customXml" ds:itemID="{AC43EA34-7CDE-40DD-A1C2-6EEDDF13B788}">
   <ds:schemaRefs>
     <ds:schemaRef ds:uri="http://schemas.openxmlformats.org/officeDocument/2006/bibliography"/>
   </ds:schemaRefs>

--- a/Documentation/SGC.docx
+++ b/Documentation/SGC.docx
@@ -14731,7 +14731,7 @@
                 <w:color w:val="000000" w:themeColor="text1"/>
                 <w:lang w:val="es-ES_tradnl"/>
               </w:rPr>
-              <w:t>Núcleo/Opcional/Alternativo</w:t>
+              <w:t>Núcleo</w:t>
             </w:r>
           </w:p>
         </w:tc>
@@ -14805,6 +14805,15 @@
                 <w:lang w:val="es-ES_tradnl"/>
               </w:rPr>
             </w:pPr>
+            <w:r>
+              <w:rPr>
+                <w:rFonts w:cs="Arial"/>
+                <w:i w:val="0"/>
+                <w:color w:val="000000" w:themeColor="text1"/>
+                <w:lang w:val="es-ES_tradnl"/>
+              </w:rPr>
+              <w:t>Modificar datos de la empresa</w:t>
+            </w:r>
           </w:p>
         </w:tc>
       </w:tr>
@@ -15026,6 +15035,15 @@
                 <w:lang w:val="es-ES_tradnl"/>
               </w:rPr>
             </w:pPr>
+            <w:r>
+              <w:rPr>
+                <w:rFonts w:cs="Arial"/>
+                <w:i w:val="0"/>
+                <w:color w:val="000000" w:themeColor="text1"/>
+                <w:lang w:val="es-ES_tradnl"/>
+              </w:rPr>
+              <w:t>El administrador está en capacidad de modificar los datos de los usuarios, de las seccionales y de los cargos existentes.</w:t>
+            </w:r>
           </w:p>
         </w:tc>
       </w:tr>
@@ -15072,6 +15090,15 @@
                 <w:lang w:val="es-ES_tradnl"/>
               </w:rPr>
             </w:pPr>
+            <w:r>
+              <w:rPr>
+                <w:rFonts w:cs="Arial"/>
+                <w:i w:val="0"/>
+                <w:color w:val="000000" w:themeColor="text1"/>
+                <w:lang w:val="es-ES_tradnl"/>
+              </w:rPr>
+              <w:t>El administrador, en la interfaz numero 3 busca los datos que va a modificar, el sistema busca los datos en la base de datos, y los muestra al administrador, allí puede editar los datos, guardarlos y se actualizara la base de datos.</w:t>
+            </w:r>
           </w:p>
         </w:tc>
       </w:tr>
@@ -15118,6 +15145,15 @@
                 <w:lang w:val="es-ES_tradnl"/>
               </w:rPr>
             </w:pPr>
+            <w:r>
+              <w:rPr>
+                <w:rFonts w:cs="Arial"/>
+                <w:i w:val="0"/>
+                <w:color w:val="000000" w:themeColor="text1"/>
+                <w:lang w:val="es-ES_tradnl"/>
+              </w:rPr>
+              <w:t>No hay caminos alternativos.</w:t>
+            </w:r>
           </w:p>
         </w:tc>
       </w:tr>
@@ -15164,6 +15200,25 @@
                 <w:lang w:val="es-ES_tradnl"/>
               </w:rPr>
             </w:pPr>
+            <w:r>
+              <w:rPr>
+                <w:rFonts w:cs="Arial"/>
+                <w:i w:val="0"/>
+                <w:color w:val="000000" w:themeColor="text1"/>
+                <w:lang w:val="es-ES_tradnl"/>
+              </w:rPr>
+              <w:t xml:space="preserve">Se puede producir una excepción cuando el administrador </w:t>
+            </w:r>
+            <w:r>
+              <w:rPr>
+                <w:rFonts w:cs="Arial"/>
+                <w:i w:val="0"/>
+                <w:color w:val="000000" w:themeColor="text1"/>
+                <w:lang w:val="es-ES_tradnl"/>
+              </w:rPr>
+              <w:lastRenderedPageBreak/>
+              <w:t>solicite datos aun no existentes.</w:t>
+            </w:r>
           </w:p>
         </w:tc>
       </w:tr>
@@ -15190,6 +15245,7 @@
                 <w:color w:val="000000" w:themeColor="text1"/>
                 <w:lang w:val="es-ES_tradnl"/>
               </w:rPr>
+              <w:lastRenderedPageBreak/>
               <w:t>Pre-condiciones:</w:t>
             </w:r>
           </w:p>
@@ -15210,6 +15266,15 @@
                 <w:lang w:val="es-ES_tradnl"/>
               </w:rPr>
             </w:pPr>
+            <w:r>
+              <w:rPr>
+                <w:rFonts w:cs="Arial"/>
+                <w:i w:val="0"/>
+                <w:color w:val="000000" w:themeColor="text1"/>
+                <w:lang w:val="es-ES_tradnl"/>
+              </w:rPr>
+              <w:t>Tener acceso a internet, haber ingresado al sistema, estar registrado con el rol de administrador.</w:t>
+            </w:r>
           </w:p>
         </w:tc>
       </w:tr>
@@ -15256,6 +15321,15 @@
                 <w:lang w:val="es-ES_tradnl"/>
               </w:rPr>
             </w:pPr>
+            <w:r>
+              <w:rPr>
+                <w:rFonts w:cs="Arial"/>
+                <w:i w:val="0"/>
+                <w:color w:val="000000" w:themeColor="text1"/>
+                <w:lang w:val="es-ES_tradnl"/>
+              </w:rPr>
+              <w:t xml:space="preserve">Actualice los datos y notifique al administrador sobre la actualización en la base de datos. </w:t>
+            </w:r>
           </w:p>
         </w:tc>
       </w:tr>
@@ -15302,6 +15376,15 @@
                 <w:lang w:val="es-ES_tradnl"/>
               </w:rPr>
             </w:pPr>
+            <w:r>
+              <w:rPr>
+                <w:rFonts w:cs="Arial"/>
+                <w:i w:val="0"/>
+                <w:color w:val="000000" w:themeColor="text1"/>
+                <w:lang w:val="es-ES_tradnl"/>
+              </w:rPr>
+              <w:t>Haga una actualización exitosa en la base de datos.</w:t>
+            </w:r>
           </w:p>
         </w:tc>
       </w:tr>
@@ -15348,6 +15431,24 @@
                 <w:lang w:val="es-ES_tradnl"/>
               </w:rPr>
             </w:pPr>
+            <w:r>
+              <w:rPr>
+                <w:rFonts w:cs="Arial"/>
+                <w:i w:val="0"/>
+                <w:color w:val="000000" w:themeColor="text1"/>
+                <w:lang w:val="es-ES_tradnl"/>
+              </w:rPr>
+              <w:t>La interfaz gráfica número tres cuenta con más sub-interfaces,</w:t>
+            </w:r>
+            <w:r>
+              <w:rPr>
+                <w:rFonts w:cs="Arial"/>
+                <w:i w:val="0"/>
+                <w:color w:val="000000" w:themeColor="text1"/>
+                <w:lang w:val="es-ES_tradnl"/>
+              </w:rPr>
+              <w:t xml:space="preserve"> allí podrá realizar búsqueda y posteriormente la actualización de datos.</w:t>
+            </w:r>
           </w:p>
         </w:tc>
       </w:tr>
@@ -15506,7 +15607,18 @@
                 <w:szCs w:val="20"/>
                 <w:lang w:val="es-ES_tradnl"/>
               </w:rPr>
-              <w:t>Módulo de encuestas para la evaluación de diferentes aspectos empresariales tales como la experiencia de usuario.</w:t>
+              <w:t>Módulo de encuestas para la evaluación de diferentes aspectos empresariales tales com</w:t>
+            </w:r>
+            <w:bookmarkStart w:id="48" w:name="_GoBack"/>
+            <w:bookmarkEnd w:id="48"/>
+            <w:r>
+              <w:rPr>
+                <w:rFonts w:ascii="Arial" w:hAnsi="Arial" w:cs="Arial"/>
+                <w:sz w:val="20"/>
+                <w:szCs w:val="20"/>
+                <w:lang w:val="es-ES_tradnl"/>
+              </w:rPr>
+              <w:t>o la experiencia de usuario.</w:t>
             </w:r>
           </w:p>
         </w:tc>
@@ -15764,6 +15876,7 @@
           <w:noProof/>
           <w:lang w:eastAsia="es-CO"/>
         </w:rPr>
+        <w:lastRenderedPageBreak/>
         <w:drawing>
           <wp:inline distT="0" distB="0" distL="0" distR="0" wp14:anchorId="410729D2" wp14:editId="54A0A5A1">
             <wp:extent cx="5833556" cy="4981575"/>
@@ -15822,7 +15935,6 @@
           <w:noProof/>
           <w:lang w:eastAsia="es-CO"/>
         </w:rPr>
-        <w:lastRenderedPageBreak/>
         <w:drawing>
           <wp:inline distT="0" distB="0" distL="0" distR="0" wp14:anchorId="4EAF7B30" wp14:editId="685B5E8C">
             <wp:extent cx="4552950" cy="1847850"/>
@@ -16306,6 +16418,7 @@
                 <w:color w:val="000000" w:themeColor="text1"/>
                 <w:lang w:val="es-ES_tradnl"/>
               </w:rPr>
+              <w:lastRenderedPageBreak/>
               <w:t>Caminos Alternativos:</w:t>
             </w:r>
           </w:p>
@@ -17052,7 +17165,6 @@
           <w:noProof/>
           <w:lang w:eastAsia="es-CO"/>
         </w:rPr>
-        <w:lastRenderedPageBreak/>
         <w:drawing>
           <wp:inline distT="0" distB="0" distL="0" distR="0" wp14:anchorId="606546AE" wp14:editId="68307251">
             <wp:extent cx="5505718" cy="3619500"/>
@@ -17111,6 +17223,7 @@
           <w:noProof/>
           <w:lang w:eastAsia="es-CO"/>
         </w:rPr>
+        <w:lastRenderedPageBreak/>
         <w:drawing>
           <wp:inline distT="0" distB="0" distL="0" distR="0" wp14:anchorId="016233AB" wp14:editId="45A6695F">
             <wp:extent cx="4790351" cy="2047875"/>
@@ -17679,8 +17792,6 @@
                 <w:lang w:val="es-ES_tradnl"/>
               </w:rPr>
             </w:pPr>
-            <w:bookmarkStart w:id="48" w:name="_GoBack"/>
-            <w:bookmarkEnd w:id="48"/>
             <w:r>
               <w:rPr>
                 <w:rFonts w:cs="Arial"/>
@@ -18632,6 +18743,7 @@
                 <w:szCs w:val="20"/>
                 <w:lang w:val="es-ES_tradnl"/>
               </w:rPr>
+              <w:lastRenderedPageBreak/>
               <w:t>Alta</w:t>
             </w:r>
             <w:r>
@@ -19577,7 +19689,6 @@
                 <w:szCs w:val="20"/>
                 <w:lang w:val="es-ES_tradnl"/>
               </w:rPr>
-              <w:lastRenderedPageBreak/>
               <w:t xml:space="preserve">Características: </w:t>
             </w:r>
           </w:p>
@@ -20217,6 +20328,7 @@
                 <w:szCs w:val="20"/>
                 <w:lang w:val="es-ES_tradnl"/>
               </w:rPr>
+              <w:lastRenderedPageBreak/>
               <w:t xml:space="preserve">Nombre del Requerimiento: </w:t>
             </w:r>
           </w:p>
@@ -21664,7 +21776,7 @@
               <w:noProof/>
               <w:color w:val="241A61"/>
             </w:rPr>
-            <w:t>13</w:t>
+            <w:t>20</w:t>
           </w:r>
           <w:r>
             <w:rPr>
@@ -25931,7 +26043,7 @@
 </file>
 
 <file path=customXml/itemProps1.xml><?xml version="1.0" encoding="utf-8"?>
-<ds:datastoreItem xmlns:ds="http://schemas.openxmlformats.org/officeDocument/2006/customXml" ds:itemID="{AC43EA34-7CDE-40DD-A1C2-6EEDDF13B788}">
+<ds:datastoreItem xmlns:ds="http://schemas.openxmlformats.org/officeDocument/2006/customXml" ds:itemID="{7849C394-82B7-492B-8E62-0911A4B83EAB}">
   <ds:schemaRefs>
     <ds:schemaRef ds:uri="http://schemas.openxmlformats.org/officeDocument/2006/bibliography"/>
   </ds:schemaRefs>

--- a/Documentation/SGC.docx
+++ b/Documentation/SGC.docx
@@ -15607,18 +15607,7 @@
                 <w:szCs w:val="20"/>
                 <w:lang w:val="es-ES_tradnl"/>
               </w:rPr>
-              <w:t>Módulo de encuestas para la evaluación de diferentes aspectos empresariales tales com</w:t>
-            </w:r>
-            <w:bookmarkStart w:id="48" w:name="_GoBack"/>
-            <w:bookmarkEnd w:id="48"/>
-            <w:r>
-              <w:rPr>
-                <w:rFonts w:ascii="Arial" w:hAnsi="Arial" w:cs="Arial"/>
-                <w:sz w:val="20"/>
-                <w:szCs w:val="20"/>
-                <w:lang w:val="es-ES_tradnl"/>
-              </w:rPr>
-              <w:t>o la experiencia de usuario.</w:t>
+              <w:t>Módulo de encuestas para la evaluación de diferentes aspectos empresariales tales como la experiencia de usuario.</w:t>
             </w:r>
           </w:p>
         </w:tc>
@@ -16051,7 +16040,7 @@
                 <w:color w:val="000000" w:themeColor="text1"/>
                 <w:lang w:val="es-ES_tradnl"/>
               </w:rPr>
-              <w:t>Núcleo/Opcional/Alternativo</w:t>
+              <w:t>Núcleo</w:t>
             </w:r>
           </w:p>
         </w:tc>
@@ -16125,6 +16114,15 @@
                 <w:lang w:val="es-ES_tradnl"/>
               </w:rPr>
             </w:pPr>
+            <w:r>
+              <w:rPr>
+                <w:rFonts w:cs="Arial"/>
+                <w:i w:val="0"/>
+                <w:color w:val="000000" w:themeColor="text1"/>
+                <w:lang w:val="es-ES_tradnl"/>
+              </w:rPr>
+              <w:t>Realizar encuestas</w:t>
+            </w:r>
           </w:p>
         </w:tc>
       </w:tr>
@@ -16346,6 +16344,15 @@
                 <w:lang w:val="es-ES_tradnl"/>
               </w:rPr>
             </w:pPr>
+            <w:r>
+              <w:rPr>
+                <w:rFonts w:cs="Arial"/>
+                <w:i w:val="0"/>
+                <w:color w:val="000000" w:themeColor="text1"/>
+                <w:lang w:val="es-ES_tradnl"/>
+              </w:rPr>
+              <w:t>El administrador está en capacidad de realizar encuestas que los demás actores deben contestar.</w:t>
+            </w:r>
           </w:p>
         </w:tc>
       </w:tr>
@@ -16372,6 +16379,7 @@
                 <w:color w:val="000000" w:themeColor="text1"/>
                 <w:lang w:val="es-ES_tradnl"/>
               </w:rPr>
+              <w:lastRenderedPageBreak/>
               <w:t>Curso Básico Eventos:</w:t>
             </w:r>
           </w:p>
@@ -16385,13 +16393,32 @@
             <w:pPr>
               <w:pStyle w:val="guiazul"/>
               <w:widowControl w:val="0"/>
-              <w:rPr>
-                <w:rFonts w:cs="Arial"/>
-                <w:i w:val="0"/>
-                <w:color w:val="000000" w:themeColor="text1"/>
-                <w:lang w:val="es-ES_tradnl"/>
-              </w:rPr>
-            </w:pPr>
+              <w:jc w:val="both"/>
+              <w:rPr>
+                <w:rFonts w:cs="Arial"/>
+                <w:i w:val="0"/>
+                <w:color w:val="000000" w:themeColor="text1"/>
+                <w:lang w:val="es-ES_tradnl"/>
+              </w:rPr>
+            </w:pPr>
+            <w:r>
+              <w:rPr>
+                <w:rFonts w:cs="Arial"/>
+                <w:i w:val="0"/>
+                <w:color w:val="000000" w:themeColor="text1"/>
+                <w:lang w:val="es-ES_tradnl"/>
+              </w:rPr>
+              <w:t xml:space="preserve">El administrador accede a la interfaz 3 y allí a la primera sub-interfaz, acá podrá crear y consultar los resultados de las encuestas, cada encuesta tiene fecha límite, y varios tipos de preguntas. </w:t>
+            </w:r>
+            <w:r>
+              <w:rPr>
+                <w:rFonts w:cs="Arial"/>
+                <w:i w:val="0"/>
+                <w:color w:val="000000" w:themeColor="text1"/>
+                <w:lang w:val="es-ES_tradnl"/>
+              </w:rPr>
+              <w:t>El administrador crea una nueva encuesta, esta se carga a la base de datos, cuando es creada, se notifica a los demás usuarios hacia quien va dirigida, el usuario contesta la encuesta, se guardan los resultados en la base de datos, esto se notifica al administrador y el administrador puede ver los resultados.</w:t>
+            </w:r>
           </w:p>
         </w:tc>
       </w:tr>
@@ -16418,7 +16445,6 @@
                 <w:color w:val="000000" w:themeColor="text1"/>
                 <w:lang w:val="es-ES_tradnl"/>
               </w:rPr>
-              <w:lastRenderedPageBreak/>
               <w:t>Caminos Alternativos:</w:t>
             </w:r>
           </w:p>
@@ -16432,13 +16458,23 @@
             <w:pPr>
               <w:pStyle w:val="guiazul"/>
               <w:widowControl w:val="0"/>
-              <w:rPr>
-                <w:rFonts w:cs="Arial"/>
-                <w:i w:val="0"/>
-                <w:color w:val="000000" w:themeColor="text1"/>
-                <w:lang w:val="es-ES_tradnl"/>
-              </w:rPr>
-            </w:pPr>
+              <w:jc w:val="both"/>
+              <w:rPr>
+                <w:rFonts w:cs="Arial"/>
+                <w:i w:val="0"/>
+                <w:color w:val="000000" w:themeColor="text1"/>
+                <w:lang w:val="es-ES_tradnl"/>
+              </w:rPr>
+            </w:pPr>
+            <w:r>
+              <w:rPr>
+                <w:rFonts w:cs="Arial"/>
+                <w:i w:val="0"/>
+                <w:color w:val="000000" w:themeColor="text1"/>
+                <w:lang w:val="es-ES_tradnl"/>
+              </w:rPr>
+              <w:t>El usuario no responde la encuesta, la encuesta llega a su tiempo límite y deja de estar disponible.</w:t>
+            </w:r>
           </w:p>
         </w:tc>
       </w:tr>
@@ -16478,13 +16514,23 @@
             <w:pPr>
               <w:pStyle w:val="guiazul"/>
               <w:widowControl w:val="0"/>
-              <w:rPr>
-                <w:rFonts w:cs="Arial"/>
-                <w:i w:val="0"/>
-                <w:color w:val="000000" w:themeColor="text1"/>
-                <w:lang w:val="es-ES_tradnl"/>
-              </w:rPr>
-            </w:pPr>
+              <w:jc w:val="both"/>
+              <w:rPr>
+                <w:rFonts w:cs="Arial"/>
+                <w:i w:val="0"/>
+                <w:color w:val="000000" w:themeColor="text1"/>
+                <w:lang w:val="es-ES_tradnl"/>
+              </w:rPr>
+            </w:pPr>
+            <w:r>
+              <w:rPr>
+                <w:rFonts w:cs="Arial"/>
+                <w:i w:val="0"/>
+                <w:color w:val="000000" w:themeColor="text1"/>
+                <w:lang w:val="es-ES_tradnl"/>
+              </w:rPr>
+              <w:t>No hay caminos de excepción.</w:t>
+            </w:r>
           </w:p>
         </w:tc>
       </w:tr>
@@ -16524,13 +16570,23 @@
             <w:pPr>
               <w:pStyle w:val="guiazul"/>
               <w:widowControl w:val="0"/>
-              <w:rPr>
-                <w:rFonts w:cs="Arial"/>
-                <w:i w:val="0"/>
-                <w:color w:val="000000" w:themeColor="text1"/>
-                <w:lang w:val="es-ES_tradnl"/>
-              </w:rPr>
-            </w:pPr>
+              <w:jc w:val="both"/>
+              <w:rPr>
+                <w:rFonts w:cs="Arial"/>
+                <w:i w:val="0"/>
+                <w:color w:val="000000" w:themeColor="text1"/>
+                <w:lang w:val="es-ES_tradnl"/>
+              </w:rPr>
+            </w:pPr>
+            <w:r>
+              <w:rPr>
+                <w:rFonts w:cs="Arial"/>
+                <w:i w:val="0"/>
+                <w:color w:val="000000" w:themeColor="text1"/>
+                <w:lang w:val="es-ES_tradnl"/>
+              </w:rPr>
+              <w:t>Tener acceso a internet, haber ingresado previamente al sistema, tener el rol de administrador</w:t>
+            </w:r>
           </w:p>
         </w:tc>
       </w:tr>
@@ -16570,13 +16626,23 @@
             <w:pPr>
               <w:pStyle w:val="guiazul"/>
               <w:widowControl w:val="0"/>
-              <w:rPr>
-                <w:rFonts w:cs="Arial"/>
-                <w:i w:val="0"/>
-                <w:color w:val="000000" w:themeColor="text1"/>
-                <w:lang w:val="es-ES_tradnl"/>
-              </w:rPr>
-            </w:pPr>
+              <w:jc w:val="both"/>
+              <w:rPr>
+                <w:rFonts w:cs="Arial"/>
+                <w:i w:val="0"/>
+                <w:color w:val="000000" w:themeColor="text1"/>
+                <w:lang w:val="es-ES_tradnl"/>
+              </w:rPr>
+            </w:pPr>
+            <w:r>
+              <w:rPr>
+                <w:rFonts w:cs="Arial"/>
+                <w:i w:val="0"/>
+                <w:color w:val="000000" w:themeColor="text1"/>
+                <w:lang w:val="es-ES_tradnl"/>
+              </w:rPr>
+              <w:t>Crear la encuesta, notificar al usuario, guardar en la base de datos y una vez finalizada la encuesta, notificar al administrador.</w:t>
+            </w:r>
           </w:p>
         </w:tc>
       </w:tr>
@@ -16623,6 +16689,15 @@
                 <w:lang w:val="es-ES_tradnl"/>
               </w:rPr>
             </w:pPr>
+            <w:r>
+              <w:rPr>
+                <w:rFonts w:cs="Arial"/>
+                <w:i w:val="0"/>
+                <w:color w:val="000000" w:themeColor="text1"/>
+                <w:lang w:val="es-ES_tradnl"/>
+              </w:rPr>
+              <w:t>Se crea la encuesta, se guardan las respuestas del usuario, se puede acceder a los resultados.</w:t>
+            </w:r>
           </w:p>
         </w:tc>
       </w:tr>
@@ -16669,6 +16744,17 @@
                 <w:lang w:val="es-ES_tradnl"/>
               </w:rPr>
             </w:pPr>
+            <w:r>
+              <w:rPr>
+                <w:rFonts w:cs="Arial"/>
+                <w:i w:val="0"/>
+                <w:color w:val="000000" w:themeColor="text1"/>
+                <w:lang w:val="es-ES_tradnl"/>
+              </w:rPr>
+              <w:t>La interfaz para este caso es la 3.1, allí el administrado crea el nombre de la encuesta y la fecha límite, posteriormente crea pregunta por pregunta con sus opciones de respuesta.</w:t>
+            </w:r>
+            <w:bookmarkStart w:id="48" w:name="_GoBack"/>
+            <w:bookmarkEnd w:id="48"/>
           </w:p>
         </w:tc>
       </w:tr>
@@ -17165,6 +17251,7 @@
           <w:noProof/>
           <w:lang w:eastAsia="es-CO"/>
         </w:rPr>
+        <w:lastRenderedPageBreak/>
         <w:drawing>
           <wp:inline distT="0" distB="0" distL="0" distR="0" wp14:anchorId="606546AE" wp14:editId="68307251">
             <wp:extent cx="5505718" cy="3619500"/>
@@ -17223,7 +17310,6 @@
           <w:noProof/>
           <w:lang w:eastAsia="es-CO"/>
         </w:rPr>
-        <w:lastRenderedPageBreak/>
         <w:drawing>
           <wp:inline distT="0" distB="0" distL="0" distR="0" wp14:anchorId="016233AB" wp14:editId="45A6695F">
             <wp:extent cx="4790351" cy="2047875"/>
@@ -18743,7 +18829,6 @@
                 <w:szCs w:val="20"/>
                 <w:lang w:val="es-ES_tradnl"/>
               </w:rPr>
-              <w:lastRenderedPageBreak/>
               <w:t>Alta</w:t>
             </w:r>
             <w:r>
@@ -19689,6 +19774,7 @@
                 <w:szCs w:val="20"/>
                 <w:lang w:val="es-ES_tradnl"/>
               </w:rPr>
+              <w:lastRenderedPageBreak/>
               <w:t xml:space="preserve">Características: </w:t>
             </w:r>
           </w:p>
@@ -20328,7 +20414,6 @@
                 <w:szCs w:val="20"/>
                 <w:lang w:val="es-ES_tradnl"/>
               </w:rPr>
-              <w:lastRenderedPageBreak/>
               <w:t xml:space="preserve">Nombre del Requerimiento: </w:t>
             </w:r>
           </w:p>
@@ -26043,7 +26128,7 @@
 </file>
 
 <file path=customXml/itemProps1.xml><?xml version="1.0" encoding="utf-8"?>
-<ds:datastoreItem xmlns:ds="http://schemas.openxmlformats.org/officeDocument/2006/customXml" ds:itemID="{7849C394-82B7-492B-8E62-0911A4B83EAB}">
+<ds:datastoreItem xmlns:ds="http://schemas.openxmlformats.org/officeDocument/2006/customXml" ds:itemID="{070E566C-DE92-400E-AA8C-0A857949FAF9}">
   <ds:schemaRefs>
     <ds:schemaRef ds:uri="http://schemas.openxmlformats.org/officeDocument/2006/bibliography"/>
   </ds:schemaRefs>

--- a/Documentation/SGC.docx
+++ b/Documentation/SGC.docx
@@ -16753,8 +16753,6 @@
               </w:rPr>
               <w:t>La interfaz para este caso es la 3.1, allí el administrado crea el nombre de la encuesta y la fecha límite, posteriormente crea pregunta por pregunta con sus opciones de respuesta.</w:t>
             </w:r>
-            <w:bookmarkStart w:id="48" w:name="_GoBack"/>
-            <w:bookmarkEnd w:id="48"/>
           </w:p>
         </w:tc>
       </w:tr>
@@ -17426,7 +17424,7 @@
                 <w:color w:val="000000" w:themeColor="text1"/>
                 <w:lang w:val="es-ES_tradnl"/>
               </w:rPr>
-              <w:t>Núcleo/Opcional/Alternativo</w:t>
+              <w:t>Núcleo</w:t>
             </w:r>
           </w:p>
         </w:tc>
@@ -17500,6 +17498,15 @@
                 <w:lang w:val="es-ES_tradnl"/>
               </w:rPr>
             </w:pPr>
+            <w:r>
+              <w:rPr>
+                <w:rFonts w:cs="Arial"/>
+                <w:i w:val="0"/>
+                <w:color w:val="000000" w:themeColor="text1"/>
+                <w:lang w:val="es-ES_tradnl"/>
+              </w:rPr>
+              <w:t>Gestionar documentos.</w:t>
+            </w:r>
           </w:p>
         </w:tc>
       </w:tr>
@@ -17648,6 +17655,15 @@
               </w:rPr>
               <w:t xml:space="preserve"> Administrador</w:t>
             </w:r>
+            <w:r>
+              <w:rPr>
+                <w:rFonts w:cs="Arial"/>
+                <w:i w:val="0"/>
+                <w:color w:val="000000" w:themeColor="text1"/>
+                <w:lang w:val="es-ES_tradnl"/>
+              </w:rPr>
+              <w:t>, Coordinador.</w:t>
+            </w:r>
           </w:p>
         </w:tc>
         <w:tc>
@@ -17673,7 +17689,34 @@
                 <w:color w:val="000000" w:themeColor="text1"/>
                 <w:lang w:val="es-ES_tradnl"/>
               </w:rPr>
-              <w:t>Actores involucrados: Coordinador, Líder de proceso, Usuario de consulta.</w:t>
+              <w:t>Actores involucrados:</w:t>
+            </w:r>
+            <w:r>
+              <w:rPr>
+                <w:rFonts w:cs="Arial"/>
+                <w:i w:val="0"/>
+                <w:color w:val="000000" w:themeColor="text1"/>
+                <w:lang w:val="es-ES_tradnl"/>
+              </w:rPr>
+              <w:t xml:space="preserve"> </w:t>
+            </w:r>
+            <w:r>
+              <w:rPr>
+                <w:rFonts w:cs="Arial"/>
+                <w:i w:val="0"/>
+                <w:color w:val="000000" w:themeColor="text1"/>
+                <w:lang w:val="es-ES_tradnl"/>
+              </w:rPr>
+              <w:t>Líder</w:t>
+            </w:r>
+            <w:r>
+              <w:rPr>
+                <w:rFonts w:cs="Arial"/>
+                <w:i w:val="0"/>
+                <w:color w:val="000000" w:themeColor="text1"/>
+                <w:lang w:val="es-ES_tradnl"/>
+              </w:rPr>
+              <w:t xml:space="preserve"> de proceso</w:t>
             </w:r>
           </w:p>
         </w:tc>
@@ -17714,13 +17757,23 @@
             <w:pPr>
               <w:pStyle w:val="guiazul"/>
               <w:widowControl w:val="0"/>
-              <w:rPr>
-                <w:rFonts w:cs="Arial"/>
-                <w:i w:val="0"/>
-                <w:color w:val="000000" w:themeColor="text1"/>
-                <w:lang w:val="es-ES_tradnl"/>
-              </w:rPr>
-            </w:pPr>
+              <w:jc w:val="both"/>
+              <w:rPr>
+                <w:rFonts w:cs="Arial"/>
+                <w:i w:val="0"/>
+                <w:color w:val="000000" w:themeColor="text1"/>
+                <w:lang w:val="es-ES_tradnl"/>
+              </w:rPr>
+            </w:pPr>
+            <w:r>
+              <w:rPr>
+                <w:rFonts w:cs="Arial"/>
+                <w:i w:val="0"/>
+                <w:color w:val="000000" w:themeColor="text1"/>
+                <w:lang w:val="es-ES_tradnl"/>
+              </w:rPr>
+              <w:t>El actor principal puede crear, modificar, pedir aprobación, aprobar o rechazar un documento, el líder de proceso puede solicitar aprobación y crear documentos.</w:t>
+            </w:r>
           </w:p>
         </w:tc>
       </w:tr>
@@ -17760,13 +17813,43 @@
             <w:pPr>
               <w:pStyle w:val="guiazul"/>
               <w:widowControl w:val="0"/>
-              <w:rPr>
-                <w:rFonts w:cs="Arial"/>
-                <w:i w:val="0"/>
-                <w:color w:val="000000" w:themeColor="text1"/>
-                <w:lang w:val="es-ES_tradnl"/>
-              </w:rPr>
-            </w:pPr>
+              <w:jc w:val="both"/>
+              <w:rPr>
+                <w:rFonts w:cs="Arial"/>
+                <w:i w:val="0"/>
+                <w:color w:val="000000" w:themeColor="text1"/>
+                <w:lang w:val="es-ES_tradnl"/>
+              </w:rPr>
+            </w:pPr>
+            <w:r>
+              <w:rPr>
+                <w:rFonts w:cs="Arial"/>
+                <w:i w:val="0"/>
+                <w:color w:val="000000" w:themeColor="text1"/>
+                <w:lang w:val="es-ES_tradnl"/>
+              </w:rPr>
+              <w:t xml:space="preserve">El actor principal crea un nuevo documento en la interfaz número dos, este documento queda con un estado de espera y se guarda en la base de datos, una vez allí se puede modificar, hasta que el líder de proceso pide la aprobación del documento, se notifica al actor principal y este ha de cambiar el estado </w:t>
+            </w:r>
+            <w:proofErr w:type="spellStart"/>
+            <w:r>
+              <w:rPr>
+                <w:rFonts w:cs="Arial"/>
+                <w:i w:val="0"/>
+                <w:color w:val="000000" w:themeColor="text1"/>
+                <w:lang w:val="es-ES_tradnl"/>
+              </w:rPr>
+              <w:t>a</w:t>
+            </w:r>
+            <w:proofErr w:type="spellEnd"/>
+            <w:r>
+              <w:rPr>
+                <w:rFonts w:cs="Arial"/>
+                <w:i w:val="0"/>
+                <w:color w:val="000000" w:themeColor="text1"/>
+                <w:lang w:val="es-ES_tradnl"/>
+              </w:rPr>
+              <w:t xml:space="preserve"> aprobado o rechazado, por último se actualiza la base de datos con el documento y su estado.</w:t>
+            </w:r>
           </w:p>
         </w:tc>
       </w:tr>
@@ -17793,6 +17876,7 @@
                 <w:color w:val="000000" w:themeColor="text1"/>
                 <w:lang w:val="es-ES_tradnl"/>
               </w:rPr>
+              <w:lastRenderedPageBreak/>
               <w:t>Caminos Alternativos:</w:t>
             </w:r>
           </w:p>
@@ -17813,6 +17897,15 @@
                 <w:lang w:val="es-ES_tradnl"/>
               </w:rPr>
             </w:pPr>
+            <w:r>
+              <w:rPr>
+                <w:rFonts w:cs="Arial"/>
+                <w:i w:val="0"/>
+                <w:color w:val="000000" w:themeColor="text1"/>
+                <w:lang w:val="es-ES_tradnl"/>
+              </w:rPr>
+              <w:t>El documento ya existe y solo se modifica.</w:t>
+            </w:r>
           </w:p>
         </w:tc>
       </w:tr>
@@ -17859,6 +17952,15 @@
                 <w:lang w:val="es-ES_tradnl"/>
               </w:rPr>
             </w:pPr>
+            <w:r>
+              <w:rPr>
+                <w:rFonts w:cs="Arial"/>
+                <w:i w:val="0"/>
+                <w:color w:val="000000" w:themeColor="text1"/>
+                <w:lang w:val="es-ES_tradnl"/>
+              </w:rPr>
+              <w:t>No hay caminos de excepción.</w:t>
+            </w:r>
           </w:p>
         </w:tc>
       </w:tr>
@@ -17905,6 +18007,15 @@
                 <w:lang w:val="es-ES_tradnl"/>
               </w:rPr>
             </w:pPr>
+            <w:r>
+              <w:rPr>
+                <w:rFonts w:cs="Arial"/>
+                <w:i w:val="0"/>
+                <w:color w:val="000000" w:themeColor="text1"/>
+                <w:lang w:val="es-ES_tradnl"/>
+              </w:rPr>
+              <w:t>Tener acceso a internet, haber accedido al sistema, tener el rol de administrador, coordinador o líder de proceso.</w:t>
+            </w:r>
           </w:p>
         </w:tc>
       </w:tr>
@@ -17951,6 +18062,15 @@
                 <w:lang w:val="es-ES_tradnl"/>
               </w:rPr>
             </w:pPr>
+            <w:r>
+              <w:rPr>
+                <w:rFonts w:cs="Arial"/>
+                <w:i w:val="0"/>
+                <w:color w:val="000000" w:themeColor="text1"/>
+                <w:lang w:val="es-ES_tradnl"/>
+              </w:rPr>
+              <w:t>Creación de documento, actualización de estado, notifica al líder de proceso y al actor principal</w:t>
+            </w:r>
           </w:p>
         </w:tc>
       </w:tr>
@@ -17997,6 +18117,15 @@
                 <w:lang w:val="es-ES_tradnl"/>
               </w:rPr>
             </w:pPr>
+            <w:r>
+              <w:rPr>
+                <w:rFonts w:cs="Arial"/>
+                <w:i w:val="0"/>
+                <w:color w:val="000000" w:themeColor="text1"/>
+                <w:lang w:val="es-ES_tradnl"/>
+              </w:rPr>
+              <w:t>Se crean documentos, se pueden editar y volver a cargar al sistema.</w:t>
+            </w:r>
           </w:p>
         </w:tc>
       </w:tr>
@@ -18036,13 +18165,34 @@
             <w:pPr>
               <w:pStyle w:val="guiazul"/>
               <w:widowControl w:val="0"/>
-              <w:rPr>
-                <w:rFonts w:cs="Arial"/>
-                <w:i w:val="0"/>
-                <w:color w:val="000000" w:themeColor="text1"/>
-                <w:lang w:val="es-ES_tradnl"/>
-              </w:rPr>
-            </w:pPr>
+              <w:jc w:val="both"/>
+              <w:rPr>
+                <w:rFonts w:cs="Arial"/>
+                <w:i w:val="0"/>
+                <w:color w:val="000000" w:themeColor="text1"/>
+                <w:lang w:val="es-ES_tradnl"/>
+              </w:rPr>
+            </w:pPr>
+            <w:r>
+              <w:rPr>
+                <w:rFonts w:cs="Arial"/>
+                <w:i w:val="0"/>
+                <w:color w:val="000000" w:themeColor="text1"/>
+                <w:lang w:val="es-ES_tradnl"/>
+              </w:rPr>
+              <w:t>La interfaz gráfica para esta caso consta de un panel donde están todos los documentos</w:t>
+            </w:r>
+            <w:bookmarkStart w:id="48" w:name="_GoBack"/>
+            <w:bookmarkEnd w:id="48"/>
+            <w:r>
+              <w:rPr>
+                <w:rFonts w:cs="Arial"/>
+                <w:i w:val="0"/>
+                <w:color w:val="000000" w:themeColor="text1"/>
+                <w:lang w:val="es-ES_tradnl"/>
+              </w:rPr>
+              <w:t>, allí se pueden buscar los documentos a editar, se seleccionan se descargan o se sobre escriben con los cambios hechos.</w:t>
+            </w:r>
           </w:p>
         </w:tc>
       </w:tr>
@@ -19335,6 +19485,7 @@
                 <w:szCs w:val="20"/>
                 <w:lang w:val="es-ES_tradnl"/>
               </w:rPr>
+              <w:lastRenderedPageBreak/>
               <w:t xml:space="preserve">Nombre del Requerimiento: </w:t>
             </w:r>
           </w:p>
@@ -19774,7 +19925,6 @@
                 <w:szCs w:val="20"/>
                 <w:lang w:val="es-ES_tradnl"/>
               </w:rPr>
-              <w:lastRenderedPageBreak/>
               <w:t xml:space="preserve">Características: </w:t>
             </w:r>
           </w:p>
@@ -20755,6 +20905,7 @@
         <w:rPr>
           <w:lang w:val="es-ES_tradnl"/>
         </w:rPr>
+        <w:lastRenderedPageBreak/>
         <w:t>La interfaz con el usuario consistirá en un conjunto de ventanas con botones, listas y campos de textos. Ésta deberá ser construida específicamente para el sistema propuesto y, será visualizada desde un navegador de internet.</w:t>
       </w:r>
     </w:p>
@@ -21861,7 +22012,7 @@
               <w:noProof/>
               <w:color w:val="241A61"/>
             </w:rPr>
-            <w:t>20</w:t>
+            <w:t>18</w:t>
           </w:r>
           <w:r>
             <w:rPr>
@@ -26128,7 +26279,7 @@
 </file>
 
 <file path=customXml/itemProps1.xml><?xml version="1.0" encoding="utf-8"?>
-<ds:datastoreItem xmlns:ds="http://schemas.openxmlformats.org/officeDocument/2006/customXml" ds:itemID="{070E566C-DE92-400E-AA8C-0A857949FAF9}">
+<ds:datastoreItem xmlns:ds="http://schemas.openxmlformats.org/officeDocument/2006/customXml" ds:itemID="{390F60C8-28F1-4A66-A490-B8F5B9BEE2D4}">
   <ds:schemaRefs>
     <ds:schemaRef ds:uri="http://schemas.openxmlformats.org/officeDocument/2006/bibliography"/>
   </ds:schemaRefs>

--- a/Documentation/SGC.docx
+++ b/Documentation/SGC.docx
@@ -8331,6 +8331,95 @@
         <w:pStyle w:val="guiazul"/>
         <w:widowControl w:val="0"/>
         <w:ind w:left="600"/>
+        <w:jc w:val="both"/>
+        <w:rPr>
+          <w:rFonts w:cs="Arial"/>
+          <w:color w:val="FF0000"/>
+          <w:lang w:val="es-ES_tradnl"/>
+        </w:rPr>
+      </w:pPr>
+    </w:p>
+    <w:p>
+      <w:pPr>
+        <w:pStyle w:val="guiazul"/>
+        <w:widowControl w:val="0"/>
+        <w:ind w:left="600"/>
+        <w:jc w:val="both"/>
+        <w:rPr>
+          <w:noProof/>
+          <w:lang w:eastAsia="es-CO"/>
+        </w:rPr>
+      </w:pPr>
+    </w:p>
+    <w:p>
+      <w:pPr>
+        <w:pStyle w:val="guiazul"/>
+        <w:widowControl w:val="0"/>
+        <w:ind w:left="600"/>
+        <w:jc w:val="both"/>
+        <w:rPr>
+          <w:rFonts w:cs="Arial"/>
+          <w:color w:val="FF0000"/>
+          <w:lang w:val="es-ES_tradnl"/>
+        </w:rPr>
+      </w:pPr>
+      <w:r>
+        <w:rPr>
+          <w:noProof/>
+          <w:lang w:eastAsia="es-CO"/>
+        </w:rPr>
+        <w:lastRenderedPageBreak/>
+        <w:drawing>
+          <wp:inline distT="0" distB="0" distL="0" distR="0" wp14:anchorId="6B937249" wp14:editId="2C484AB4">
+            <wp:extent cx="5248275" cy="3498850"/>
+            <wp:effectExtent l="0" t="0" r="9525" b="6350"/>
+            <wp:docPr id="8" name="Imagen 8"/>
+            <wp:cNvGraphicFramePr>
+              <a:graphicFrameLocks xmlns:a="http://schemas.openxmlformats.org/drawingml/2006/main" noChangeAspect="1"/>
+            </wp:cNvGraphicFramePr>
+            <a:graphic xmlns:a="http://schemas.openxmlformats.org/drawingml/2006/main">
+              <a:graphicData uri="http://schemas.openxmlformats.org/drawingml/2006/picture">
+                <pic:pic xmlns:pic="http://schemas.openxmlformats.org/drawingml/2006/picture">
+                  <pic:nvPicPr>
+                    <pic:cNvPr id="1" name=""/>
+                    <pic:cNvPicPr/>
+                  </pic:nvPicPr>
+                  <pic:blipFill rotWithShape="1">
+                    <a:blip r:embed="rId15"/>
+                    <a:srcRect l="7635" r="8031"/>
+                    <a:stretch/>
+                  </pic:blipFill>
+                  <pic:spPr bwMode="auto">
+                    <a:xfrm>
+                      <a:off x="0" y="0"/>
+                      <a:ext cx="5248625" cy="3499083"/>
+                    </a:xfrm>
+                    <a:prstGeom prst="rect">
+                      <a:avLst/>
+                    </a:prstGeom>
+                    <a:ln>
+                      <a:noFill/>
+                    </a:ln>
+                    <a:extLst>
+                      <a:ext uri="{53640926-AAD7-44D8-BBD7-CCE9431645EC}">
+                        <a14:shadowObscured xmlns:a14="http://schemas.microsoft.com/office/drawing/2010/main"/>
+                      </a:ext>
+                    </a:extLst>
+                  </pic:spPr>
+                </pic:pic>
+              </a:graphicData>
+            </a:graphic>
+          </wp:inline>
+        </w:drawing>
+      </w:r>
+      <w:bookmarkStart w:id="32" w:name="_GoBack"/>
+      <w:bookmarkEnd w:id="32"/>
+    </w:p>
+    <w:p>
+      <w:pPr>
+        <w:pStyle w:val="guiazul"/>
+        <w:widowControl w:val="0"/>
+        <w:ind w:left="600"/>
         <w:rPr>
           <w:rFonts w:cs="Arial"/>
           <w:color w:val="FF0000"/>
@@ -8349,20 +8438,20 @@
           <w:lang w:val="es-ES_tradnl"/>
         </w:rPr>
       </w:pPr>
-      <w:bookmarkStart w:id="32" w:name="_Toc532878320"/>
-      <w:bookmarkStart w:id="33" w:name="_Toc33238242"/>
-      <w:bookmarkStart w:id="34" w:name="_Toc324333351"/>
-      <w:bookmarkStart w:id="35" w:name="_Toc513238249"/>
+      <w:bookmarkStart w:id="33" w:name="_Toc532878320"/>
+      <w:bookmarkStart w:id="34" w:name="_Toc33238242"/>
+      <w:bookmarkStart w:id="35" w:name="_Toc324333351"/>
+      <w:bookmarkStart w:id="36" w:name="_Toc513238249"/>
       <w:r>
         <w:rPr>
           <w:lang w:val="es-ES_tradnl"/>
         </w:rPr>
         <w:t>Características de los usuarios</w:t>
       </w:r>
-      <w:bookmarkEnd w:id="32"/>
       <w:bookmarkEnd w:id="33"/>
       <w:bookmarkEnd w:id="34"/>
       <w:bookmarkEnd w:id="35"/>
+      <w:bookmarkEnd w:id="36"/>
     </w:p>
     <w:tbl>
       <w:tblPr>
@@ -8946,7 +9035,6 @@
                 <w:b/>
                 <w:lang w:val="es-ES_tradnl"/>
               </w:rPr>
-              <w:lastRenderedPageBreak/>
               <w:t>Tipo de usuario</w:t>
             </w:r>
           </w:p>
@@ -9452,20 +9540,20 @@
           <w:lang w:val="es-ES_tradnl"/>
         </w:rPr>
       </w:pPr>
-      <w:bookmarkStart w:id="36" w:name="_Toc532878321"/>
-      <w:bookmarkStart w:id="37" w:name="_Toc33238243"/>
-      <w:bookmarkStart w:id="38" w:name="_Toc324333352"/>
-      <w:bookmarkStart w:id="39" w:name="_Toc513238250"/>
+      <w:bookmarkStart w:id="37" w:name="_Toc532878321"/>
+      <w:bookmarkStart w:id="38" w:name="_Toc33238243"/>
+      <w:bookmarkStart w:id="39" w:name="_Toc324333352"/>
+      <w:bookmarkStart w:id="40" w:name="_Toc513238250"/>
       <w:r>
         <w:rPr>
           <w:lang w:val="es-ES_tradnl"/>
         </w:rPr>
         <w:t>Restricciones</w:t>
       </w:r>
-      <w:bookmarkEnd w:id="36"/>
       <w:bookmarkEnd w:id="37"/>
       <w:bookmarkEnd w:id="38"/>
       <w:bookmarkEnd w:id="39"/>
+      <w:bookmarkEnd w:id="40"/>
     </w:p>
     <w:p>
       <w:pPr>
@@ -9673,7 +9761,15 @@
           <w:rFonts w:cs="Arial"/>
           <w:lang w:val="es-ES_tradnl"/>
         </w:rPr>
-        <w:t>El sistema deberá tener un diseño e implementación sencilla, independiente de la plataforma o del lenguaje de programación.</w:t>
+        <w:t xml:space="preserve">El sistema deberá tener un diseño e implementación sencilla, independiente de la </w:t>
+      </w:r>
+      <w:r>
+        <w:rPr>
+          <w:rFonts w:cs="Arial"/>
+          <w:lang w:val="es-ES_tradnl"/>
+        </w:rPr>
+        <w:lastRenderedPageBreak/>
+        <w:t>plataforma o del lenguaje de programación.</w:t>
       </w:r>
     </w:p>
     <w:p>
@@ -9707,20 +9803,20 @@
           <w:lang w:val="es-ES_tradnl"/>
         </w:rPr>
       </w:pPr>
-      <w:bookmarkStart w:id="40" w:name="_Toc532878322"/>
-      <w:bookmarkStart w:id="41" w:name="_Toc33238244"/>
-      <w:bookmarkStart w:id="42" w:name="_Toc324333353"/>
-      <w:bookmarkStart w:id="43" w:name="_Toc513238251"/>
+      <w:bookmarkStart w:id="41" w:name="_Toc532878322"/>
+      <w:bookmarkStart w:id="42" w:name="_Toc33238244"/>
+      <w:bookmarkStart w:id="43" w:name="_Toc324333353"/>
+      <w:bookmarkStart w:id="44" w:name="_Toc513238251"/>
       <w:r>
         <w:rPr>
           <w:lang w:val="es-ES_tradnl"/>
         </w:rPr>
         <w:t>Suposiciones y dependencias</w:t>
       </w:r>
-      <w:bookmarkEnd w:id="40"/>
       <w:bookmarkEnd w:id="41"/>
       <w:bookmarkEnd w:id="42"/>
       <w:bookmarkEnd w:id="43"/>
+      <w:bookmarkEnd w:id="44"/>
     </w:p>
     <w:p>
       <w:pPr>
@@ -9799,20 +9895,20 @@
           <w:lang w:val="es-ES_tradnl"/>
         </w:rPr>
       </w:pPr>
-      <w:bookmarkStart w:id="44" w:name="_Toc532878324"/>
-      <w:bookmarkStart w:id="45" w:name="_Toc33238246"/>
-      <w:bookmarkStart w:id="46" w:name="_Toc324333354"/>
-      <w:bookmarkStart w:id="47" w:name="_Toc513238252"/>
+      <w:bookmarkStart w:id="45" w:name="_Toc532878324"/>
+      <w:bookmarkStart w:id="46" w:name="_Toc33238246"/>
+      <w:bookmarkStart w:id="47" w:name="_Toc324333354"/>
+      <w:bookmarkStart w:id="48" w:name="_Toc513238252"/>
       <w:r>
         <w:rPr>
           <w:lang w:val="es-ES_tradnl"/>
         </w:rPr>
         <w:t>Requisitos específicos</w:t>
       </w:r>
-      <w:bookmarkEnd w:id="44"/>
       <w:bookmarkEnd w:id="45"/>
       <w:bookmarkEnd w:id="46"/>
       <w:bookmarkEnd w:id="47"/>
+      <w:bookmarkEnd w:id="48"/>
     </w:p>
     <w:p>
       <w:pPr>
@@ -10334,7 +10430,7 @@
                     <pic:cNvPicPr/>
                   </pic:nvPicPr>
                   <pic:blipFill rotWithShape="1">
-                    <a:blip r:embed="rId15"/>
+                    <a:blip r:embed="rId16"/>
                     <a:srcRect l="19344" r="20419"/>
                     <a:stretch/>
                   </pic:blipFill>
@@ -10392,7 +10488,7 @@
                     <pic:cNvPicPr/>
                   </pic:nvPicPr>
                   <pic:blipFill rotWithShape="1">
-                    <a:blip r:embed="rId16"/>
+                    <a:blip r:embed="rId17"/>
                     <a:srcRect l="10351" t="23843" r="11595" b="14890"/>
                     <a:stretch/>
                   </pic:blipFill>
@@ -11264,25 +11360,7 @@
                 <w:color w:val="000000" w:themeColor="text1"/>
                 <w:lang w:val="es-ES_tradnl"/>
               </w:rPr>
-              <w:t xml:space="preserve">Borrador de Interfaz </w:t>
-            </w:r>
-            <w:r>
-              <w:rPr>
-                <w:rFonts w:cs="Arial"/>
-                <w:i w:val="0"/>
-                <w:color w:val="000000" w:themeColor="text1"/>
-                <w:lang w:val="es-ES_tradnl"/>
-              </w:rPr>
-              <w:t>Gráfica</w:t>
-            </w:r>
-            <w:r>
-              <w:rPr>
-                <w:rFonts w:cs="Arial"/>
-                <w:i w:val="0"/>
-                <w:color w:val="000000" w:themeColor="text1"/>
-                <w:lang w:val="es-ES_tradnl"/>
-              </w:rPr>
-              <w:t>:</w:t>
+              <w:t>Borrador de Interfaz Gráfica:</w:t>
             </w:r>
           </w:p>
         </w:tc>
@@ -11811,7 +11889,7 @@
                     <pic:cNvPicPr/>
                   </pic:nvPicPr>
                   <pic:blipFill rotWithShape="1">
-                    <a:blip r:embed="rId17"/>
+                    <a:blip r:embed="rId18"/>
                     <a:srcRect l="31730" t="19919" r="31957" b="16700"/>
                     <a:stretch/>
                   </pic:blipFill>
@@ -11879,7 +11957,7 @@
                     <pic:cNvPicPr/>
                   </pic:nvPicPr>
                   <pic:blipFill rotWithShape="1">
-                    <a:blip r:embed="rId18"/>
+                    <a:blip r:embed="rId19"/>
                     <a:srcRect l="23416" t="21127" r="22115" b="17002"/>
                     <a:stretch/>
                   </pic:blipFill>
@@ -13230,7 +13308,7 @@
                     <pic:cNvPicPr/>
                   </pic:nvPicPr>
                   <pic:blipFill rotWithShape="1">
-                    <a:blip r:embed="rId19"/>
+                    <a:blip r:embed="rId20"/>
                     <a:srcRect l="27828" r="17194"/>
                     <a:stretch/>
                   </pic:blipFill>
@@ -13289,7 +13367,7 @@
                     <pic:cNvPicPr/>
                   </pic:nvPicPr>
                   <pic:blipFill rotWithShape="1">
-                    <a:blip r:embed="rId20"/>
+                    <a:blip r:embed="rId21"/>
                     <a:srcRect l="4581" t="26559" r="5656" b="18209"/>
                     <a:stretch/>
                   </pic:blipFill>
@@ -14573,7 +14651,7 @@
                     <pic:cNvPicPr/>
                   </pic:nvPicPr>
                   <pic:blipFill rotWithShape="1">
-                    <a:blip r:embed="rId21"/>
+                    <a:blip r:embed="rId22"/>
                     <a:srcRect l="25113" r="19910"/>
                     <a:stretch/>
                   </pic:blipFill>
@@ -14631,7 +14709,7 @@
                     <pic:cNvPicPr/>
                   </pic:nvPicPr>
                   <pic:blipFill rotWithShape="1">
-                    <a:blip r:embed="rId22"/>
+                    <a:blip r:embed="rId23"/>
                     <a:srcRect l="15271" t="25351" r="22285" b="24548"/>
                     <a:stretch/>
                   </pic:blipFill>
@@ -15438,16 +15516,7 @@
                 <w:color w:val="000000" w:themeColor="text1"/>
                 <w:lang w:val="es-ES_tradnl"/>
               </w:rPr>
-              <w:t>La interfaz gráfica número tres cuenta con más sub-interfaces,</w:t>
-            </w:r>
-            <w:r>
-              <w:rPr>
-                <w:rFonts w:cs="Arial"/>
-                <w:i w:val="0"/>
-                <w:color w:val="000000" w:themeColor="text1"/>
-                <w:lang w:val="es-ES_tradnl"/>
-              </w:rPr>
-              <w:t xml:space="preserve"> allí podrá realizar búsqueda y posteriormente la actualización de datos.</w:t>
+              <w:t>La interfaz gráfica número tres cuenta con más sub-interfaces, allí podrá realizar búsqueda y posteriormente la actualización de datos.</w:t>
             </w:r>
           </w:p>
         </w:tc>
@@ -15882,7 +15951,7 @@
                     <pic:cNvPicPr/>
                   </pic:nvPicPr>
                   <pic:blipFill rotWithShape="1">
-                    <a:blip r:embed="rId23"/>
+                    <a:blip r:embed="rId24"/>
                     <a:srcRect l="23586" r="10577"/>
                     <a:stretch/>
                   </pic:blipFill>
@@ -15940,7 +16009,7 @@
                     <pic:cNvPicPr/>
                   </pic:nvPicPr>
                   <pic:blipFill rotWithShape="1">
-                    <a:blip r:embed="rId24"/>
+                    <a:blip r:embed="rId25"/>
                     <a:srcRect l="8144" t="21427" r="10748" b="20021"/>
                     <a:stretch/>
                   </pic:blipFill>
@@ -16408,16 +16477,7 @@
                 <w:color w:val="000000" w:themeColor="text1"/>
                 <w:lang w:val="es-ES_tradnl"/>
               </w:rPr>
-              <w:t xml:space="preserve">El administrador accede a la interfaz 3 y allí a la primera sub-interfaz, acá podrá crear y consultar los resultados de las encuestas, cada encuesta tiene fecha límite, y varios tipos de preguntas. </w:t>
-            </w:r>
-            <w:r>
-              <w:rPr>
-                <w:rFonts w:cs="Arial"/>
-                <w:i w:val="0"/>
-                <w:color w:val="000000" w:themeColor="text1"/>
-                <w:lang w:val="es-ES_tradnl"/>
-              </w:rPr>
-              <w:t>El administrador crea una nueva encuesta, esta se carga a la base de datos, cuando es creada, se notifica a los demás usuarios hacia quien va dirigida, el usuario contesta la encuesta, se guardan los resultados en la base de datos, esto se notifica al administrador y el administrador puede ver los resultados.</w:t>
+              <w:t>El administrador accede a la interfaz 3 y allí a la primera sub-interfaz, acá podrá crear y consultar los resultados de las encuestas, cada encuesta tiene fecha límite, y varios tipos de preguntas. El administrador crea una nueva encuesta, esta se carga a la base de datos, cuando es creada, se notifica a los demás usuarios hacia quien va dirigida, el usuario contesta la encuesta, se guardan los resultados en la base de datos, esto se notifica al administrador y el administrador puede ver los resultados.</w:t>
             </w:r>
           </w:p>
         </w:tc>
@@ -17266,7 +17326,7 @@
                     <pic:cNvPicPr/>
                   </pic:nvPicPr>
                   <pic:blipFill rotWithShape="1">
-                    <a:blip r:embed="rId25"/>
+                    <a:blip r:embed="rId26"/>
                     <a:srcRect l="10182" r="4298"/>
                     <a:stretch/>
                   </pic:blipFill>
@@ -17324,7 +17384,7 @@
                     <pic:cNvPicPr/>
                   </pic:nvPicPr>
                   <pic:blipFill rotWithShape="1">
-                    <a:blip r:embed="rId26"/>
+                    <a:blip r:embed="rId27"/>
                     <a:srcRect l="16798" t="25050" r="15328" b="23340"/>
                     <a:stretch/>
                   </pic:blipFill>
@@ -18180,18 +18240,7 @@
                 <w:color w:val="000000" w:themeColor="text1"/>
                 <w:lang w:val="es-ES_tradnl"/>
               </w:rPr>
-              <w:t>La interfaz gráfica para esta caso consta de un panel donde están todos los documentos</w:t>
-            </w:r>
-            <w:bookmarkStart w:id="48" w:name="_GoBack"/>
-            <w:bookmarkEnd w:id="48"/>
-            <w:r>
-              <w:rPr>
-                <w:rFonts w:cs="Arial"/>
-                <w:i w:val="0"/>
-                <w:color w:val="000000" w:themeColor="text1"/>
-                <w:lang w:val="es-ES_tradnl"/>
-              </w:rPr>
-              <w:t>, allí se pueden buscar los documentos a editar, se seleccionan se descargan o se sobre escriben con los cambios hechos.</w:t>
+              <w:t>La interfaz gráfica para esta caso consta de un panel donde están todos los documentos, allí se pueden buscar los documentos a editar, se seleccionan se descargan o se sobre escriben con los cambios hechos.</w:t>
             </w:r>
           </w:p>
         </w:tc>
@@ -21374,7 +21423,7 @@
       </w:r>
     </w:p>
     <w:sectPr>
-      <w:headerReference w:type="first" r:id="rId27"/>
+      <w:headerReference w:type="first" r:id="rId28"/>
       <w:pgSz w:w="12242" w:h="15842" w:code="1"/>
       <w:pgMar w:top="1418" w:right="1701" w:bottom="1418" w:left="1701" w:header="709" w:footer="709" w:gutter="0"/>
       <w:cols w:space="708"/>
@@ -22012,7 +22061,7 @@
               <w:noProof/>
               <w:color w:val="241A61"/>
             </w:rPr>
-            <w:t>18</w:t>
+            <w:t>8</w:t>
           </w:r>
           <w:r>
             <w:rPr>
@@ -26279,7 +26328,7 @@
 </file>
 
 <file path=customXml/itemProps1.xml><?xml version="1.0" encoding="utf-8"?>
-<ds:datastoreItem xmlns:ds="http://schemas.openxmlformats.org/officeDocument/2006/customXml" ds:itemID="{390F60C8-28F1-4A66-A490-B8F5B9BEE2D4}">
+<ds:datastoreItem xmlns:ds="http://schemas.openxmlformats.org/officeDocument/2006/customXml" ds:itemID="{F8EF6C80-F0F2-4CF0-8D01-E2366F8424CE}">
   <ds:schemaRefs>
     <ds:schemaRef ds:uri="http://schemas.openxmlformats.org/officeDocument/2006/bibliography"/>
   </ds:schemaRefs>

--- a/Documentation/SGC.docx
+++ b/Documentation/SGC.docx
@@ -8257,6 +8257,31 @@
           <w:lang w:val="es-ES_tradnl"/>
         </w:rPr>
       </w:pPr>
+    </w:p>
+    <w:p>
+      <w:pPr>
+        <w:pStyle w:val="guiazul"/>
+        <w:widowControl w:val="0"/>
+        <w:ind w:left="600"/>
+        <w:jc w:val="both"/>
+        <w:rPr>
+          <w:rFonts w:cs="Arial"/>
+          <w:i w:val="0"/>
+          <w:color w:val="auto"/>
+          <w:sz w:val="22"/>
+          <w:lang w:val="es-ES_tradnl"/>
+        </w:rPr>
+      </w:pPr>
+      <w:r>
+        <w:rPr>
+          <w:rFonts w:cs="Arial"/>
+          <w:i w:val="0"/>
+          <w:color w:val="auto"/>
+          <w:sz w:val="22"/>
+          <w:lang w:val="es-ES_tradnl"/>
+        </w:rPr>
+        <w:t>Diagrama de casos de uso:</w:t>
+      </w:r>
     </w:p>
     <w:p>
       <w:pPr>
@@ -8346,10 +8371,33 @@
         <w:ind w:left="600"/>
         <w:jc w:val="both"/>
         <w:rPr>
-          <w:noProof/>
-          <w:lang w:eastAsia="es-CO"/>
-        </w:rPr>
-      </w:pPr>
+          <w:rFonts w:cs="Arial"/>
+          <w:i w:val="0"/>
+          <w:color w:val="auto"/>
+          <w:sz w:val="22"/>
+          <w:lang w:val="es-ES_tradnl"/>
+        </w:rPr>
+      </w:pPr>
+      <w:r>
+        <w:rPr>
+          <w:rFonts w:cs="Arial"/>
+          <w:i w:val="0"/>
+          <w:color w:val="auto"/>
+          <w:sz w:val="22"/>
+          <w:lang w:val="es-ES_tradnl"/>
+        </w:rPr>
+        <w:t>Diagrama de clases</w:t>
+      </w:r>
+      <w:r>
+        <w:rPr>
+          <w:rFonts w:cs="Arial"/>
+          <w:i w:val="0"/>
+          <w:color w:val="auto"/>
+          <w:sz w:val="22"/>
+          <w:lang w:val="es-ES_tradnl"/>
+        </w:rPr>
+        <w:t>:</w:t>
+      </w:r>
     </w:p>
     <w:p>
       <w:pPr>
@@ -8358,22 +8406,46 @@
         <w:ind w:left="600"/>
         <w:jc w:val="both"/>
         <w:rPr>
-          <w:rFonts w:cs="Arial"/>
-          <w:color w:val="FF0000"/>
-          <w:lang w:val="es-ES_tradnl"/>
-        </w:rPr>
-      </w:pPr>
-      <w:r>
+          <w:noProof/>
+          <w:lang w:val="es-ES_tradnl" w:eastAsia="es-CO"/>
+        </w:rPr>
+      </w:pPr>
+    </w:p>
+    <w:p>
+      <w:pPr>
+        <w:pStyle w:val="guiazul"/>
+        <w:widowControl w:val="0"/>
+        <w:ind w:left="600"/>
+        <w:jc w:val="both"/>
         <w:rPr>
           <w:noProof/>
           <w:lang w:eastAsia="es-CO"/>
         </w:rPr>
+      </w:pPr>
+    </w:p>
+    <w:p>
+      <w:pPr>
+        <w:pStyle w:val="guiazul"/>
+        <w:widowControl w:val="0"/>
+        <w:ind w:left="600"/>
+        <w:jc w:val="both"/>
+        <w:rPr>
+          <w:rFonts w:cs="Arial"/>
+          <w:color w:val="FF0000"/>
+          <w:lang w:val="es-ES_tradnl"/>
+        </w:rPr>
+      </w:pPr>
+      <w:r>
+        <w:rPr>
+          <w:noProof/>
+          <w:lang w:eastAsia="es-CO"/>
+        </w:rPr>
         <w:lastRenderedPageBreak/>
         <w:drawing>
-          <wp:inline distT="0" distB="0" distL="0" distR="0" wp14:anchorId="6B937249" wp14:editId="2C484AB4">
-            <wp:extent cx="5248275" cy="3498850"/>
-            <wp:effectExtent l="0" t="0" r="9525" b="6350"/>
-            <wp:docPr id="8" name="Imagen 8"/>
+          <wp:inline distT="0" distB="0" distL="0" distR="0" wp14:anchorId="538D680F" wp14:editId="0BE2D8AF">
+            <wp:extent cx="5343525" cy="3533908"/>
+            <wp:effectExtent l="0" t="0" r="0" b="9525"/>
+            <wp:docPr id="24" name="Imagen 24"/>
             <wp:cNvGraphicFramePr>
               <a:graphicFrameLocks xmlns:a="http://schemas.openxmlformats.org/drawingml/2006/main" noChangeAspect="1"/>
             </wp:cNvGraphicFramePr>
@@ -8386,13 +8458,13 @@
                   </pic:nvPicPr>
                   <pic:blipFill rotWithShape="1">
                     <a:blip r:embed="rId15"/>
-                    <a:srcRect l="7635" r="8031"/>
+                    <a:srcRect l="7635" r="7353"/>
                     <a:stretch/>
                   </pic:blipFill>
                   <pic:spPr bwMode="auto">
                     <a:xfrm>
                       <a:off x="0" y="0"/>
-                      <a:ext cx="5248625" cy="3499083"/>
+                      <a:ext cx="5349685" cy="3537982"/>
                     </a:xfrm>
                     <a:prstGeom prst="rect">
                       <a:avLst/>
@@ -8412,8 +8484,6 @@
           </wp:inline>
         </w:drawing>
       </w:r>
-      <w:bookmarkStart w:id="32" w:name="_GoBack"/>
-      <w:bookmarkEnd w:id="32"/>
     </w:p>
     <w:p>
       <w:pPr>
@@ -8438,20 +8508,20 @@
           <w:lang w:val="es-ES_tradnl"/>
         </w:rPr>
       </w:pPr>
-      <w:bookmarkStart w:id="33" w:name="_Toc532878320"/>
-      <w:bookmarkStart w:id="34" w:name="_Toc33238242"/>
-      <w:bookmarkStart w:id="35" w:name="_Toc324333351"/>
-      <w:bookmarkStart w:id="36" w:name="_Toc513238249"/>
+      <w:bookmarkStart w:id="32" w:name="_Toc532878320"/>
+      <w:bookmarkStart w:id="33" w:name="_Toc33238242"/>
+      <w:bookmarkStart w:id="34" w:name="_Toc324333351"/>
+      <w:bookmarkStart w:id="35" w:name="_Toc513238249"/>
       <w:r>
         <w:rPr>
           <w:lang w:val="es-ES_tradnl"/>
         </w:rPr>
         <w:t>Características de los usuarios</w:t>
       </w:r>
+      <w:bookmarkEnd w:id="32"/>
       <w:bookmarkEnd w:id="33"/>
       <w:bookmarkEnd w:id="34"/>
       <w:bookmarkEnd w:id="35"/>
-      <w:bookmarkEnd w:id="36"/>
     </w:p>
     <w:tbl>
       <w:tblPr>
@@ -9540,20 +9610,20 @@
           <w:lang w:val="es-ES_tradnl"/>
         </w:rPr>
       </w:pPr>
-      <w:bookmarkStart w:id="37" w:name="_Toc532878321"/>
-      <w:bookmarkStart w:id="38" w:name="_Toc33238243"/>
-      <w:bookmarkStart w:id="39" w:name="_Toc324333352"/>
-      <w:bookmarkStart w:id="40" w:name="_Toc513238250"/>
+      <w:bookmarkStart w:id="36" w:name="_Toc532878321"/>
+      <w:bookmarkStart w:id="37" w:name="_Toc33238243"/>
+      <w:bookmarkStart w:id="38" w:name="_Toc324333352"/>
+      <w:bookmarkStart w:id="39" w:name="_Toc513238250"/>
       <w:r>
         <w:rPr>
           <w:lang w:val="es-ES_tradnl"/>
         </w:rPr>
         <w:t>Restricciones</w:t>
       </w:r>
+      <w:bookmarkEnd w:id="36"/>
       <w:bookmarkEnd w:id="37"/>
       <w:bookmarkEnd w:id="38"/>
       <w:bookmarkEnd w:id="39"/>
-      <w:bookmarkEnd w:id="40"/>
     </w:p>
     <w:p>
       <w:pPr>
@@ -9761,15 +9831,8 @@
           <w:rFonts w:cs="Arial"/>
           <w:lang w:val="es-ES_tradnl"/>
         </w:rPr>
-        <w:t xml:space="preserve">El sistema deberá tener un diseño e implementación sencilla, independiente de la </w:t>
-      </w:r>
-      <w:r>
-        <w:rPr>
-          <w:rFonts w:cs="Arial"/>
-          <w:lang w:val="es-ES_tradnl"/>
-        </w:rPr>
         <w:lastRenderedPageBreak/>
-        <w:t>plataforma o del lenguaje de programación.</w:t>
+        <w:t>El sistema deberá tener un diseño e implementación sencilla, independiente de la plataforma o del lenguaje de programación.</w:t>
       </w:r>
     </w:p>
     <w:p>
@@ -9803,20 +9866,20 @@
           <w:lang w:val="es-ES_tradnl"/>
         </w:rPr>
       </w:pPr>
-      <w:bookmarkStart w:id="41" w:name="_Toc532878322"/>
-      <w:bookmarkStart w:id="42" w:name="_Toc33238244"/>
-      <w:bookmarkStart w:id="43" w:name="_Toc324333353"/>
-      <w:bookmarkStart w:id="44" w:name="_Toc513238251"/>
+      <w:bookmarkStart w:id="40" w:name="_Toc532878322"/>
+      <w:bookmarkStart w:id="41" w:name="_Toc33238244"/>
+      <w:bookmarkStart w:id="42" w:name="_Toc324333353"/>
+      <w:bookmarkStart w:id="43" w:name="_Toc513238251"/>
       <w:r>
         <w:rPr>
           <w:lang w:val="es-ES_tradnl"/>
         </w:rPr>
         <w:t>Suposiciones y dependencias</w:t>
       </w:r>
+      <w:bookmarkEnd w:id="40"/>
       <w:bookmarkEnd w:id="41"/>
       <w:bookmarkEnd w:id="42"/>
       <w:bookmarkEnd w:id="43"/>
-      <w:bookmarkEnd w:id="44"/>
     </w:p>
     <w:p>
       <w:pPr>
@@ -9895,20 +9958,20 @@
           <w:lang w:val="es-ES_tradnl"/>
         </w:rPr>
       </w:pPr>
-      <w:bookmarkStart w:id="45" w:name="_Toc532878324"/>
-      <w:bookmarkStart w:id="46" w:name="_Toc33238246"/>
-      <w:bookmarkStart w:id="47" w:name="_Toc324333354"/>
-      <w:bookmarkStart w:id="48" w:name="_Toc513238252"/>
+      <w:bookmarkStart w:id="44" w:name="_Toc532878324"/>
+      <w:bookmarkStart w:id="45" w:name="_Toc33238246"/>
+      <w:bookmarkStart w:id="46" w:name="_Toc324333354"/>
+      <w:bookmarkStart w:id="47" w:name="_Toc513238252"/>
       <w:r>
         <w:rPr>
           <w:lang w:val="es-ES_tradnl"/>
         </w:rPr>
         <w:t>Requisitos específicos</w:t>
       </w:r>
+      <w:bookmarkEnd w:id="44"/>
       <w:bookmarkEnd w:id="45"/>
       <w:bookmarkEnd w:id="46"/>
       <w:bookmarkEnd w:id="47"/>
-      <w:bookmarkEnd w:id="48"/>
     </w:p>
     <w:p>
       <w:pPr>
@@ -10392,6 +10455,59 @@
     </w:p>
     <w:p>
       <w:pPr>
+        <w:pStyle w:val="guiazul"/>
+        <w:widowControl w:val="0"/>
+        <w:ind w:left="600"/>
+        <w:jc w:val="both"/>
+        <w:rPr>
+          <w:rFonts w:cs="Arial"/>
+          <w:i w:val="0"/>
+          <w:color w:val="auto"/>
+          <w:sz w:val="22"/>
+          <w:lang w:val="es-ES_tradnl"/>
+        </w:rPr>
+      </w:pPr>
+      <w:r>
+        <w:rPr>
+          <w:rFonts w:cs="Arial"/>
+          <w:i w:val="0"/>
+          <w:color w:val="auto"/>
+          <w:sz w:val="22"/>
+          <w:lang w:val="es-ES_tradnl"/>
+        </w:rPr>
+        <w:t xml:space="preserve">Diagrama de </w:t>
+      </w:r>
+      <w:r>
+        <w:rPr>
+          <w:rFonts w:cs="Arial"/>
+          <w:i w:val="0"/>
+          <w:color w:val="auto"/>
+          <w:sz w:val="22"/>
+          <w:lang w:val="es-ES_tradnl"/>
+        </w:rPr>
+        <w:t>secuencia RF01</w:t>
+      </w:r>
+      <w:r>
+        <w:rPr>
+          <w:rFonts w:cs="Arial"/>
+          <w:i w:val="0"/>
+          <w:color w:val="auto"/>
+          <w:sz w:val="22"/>
+          <w:lang w:val="es-ES_tradnl"/>
+        </w:rPr>
+        <w:t>:</w:t>
+      </w:r>
+    </w:p>
+    <w:p>
+      <w:pPr>
+        <w:rPr>
+          <w:noProof/>
+          <w:lang w:val="es-ES_tradnl" w:eastAsia="es-CO"/>
+        </w:rPr>
+      </w:pPr>
+    </w:p>
+    <w:p>
+      <w:pPr>
         <w:jc w:val="center"/>
         <w:rPr>
           <w:noProof/>
@@ -10415,10 +10531,10 @@
         </w:rPr>
         <w:lastRenderedPageBreak/>
         <w:drawing>
-          <wp:inline distT="0" distB="0" distL="0" distR="0" wp14:anchorId="7CE21A6D" wp14:editId="49EA8230">
-            <wp:extent cx="3924300" cy="3662680"/>
-            <wp:effectExtent l="0" t="0" r="0" b="0"/>
-            <wp:docPr id="6" name="Imagen 6"/>
+          <wp:inline distT="0" distB="0" distL="0" distR="0" wp14:anchorId="73021B3E" wp14:editId="4C604A9F">
+            <wp:extent cx="4191000" cy="3616193"/>
+            <wp:effectExtent l="0" t="0" r="0" b="3810"/>
+            <wp:docPr id="11" name="Imagen 11"/>
             <wp:cNvGraphicFramePr>
               <a:graphicFrameLocks xmlns:a="http://schemas.openxmlformats.org/drawingml/2006/main" noChangeAspect="1"/>
             </wp:cNvGraphicFramePr>
@@ -10431,13 +10547,13 @@
                   </pic:nvPicPr>
                   <pic:blipFill rotWithShape="1">
                     <a:blip r:embed="rId16"/>
-                    <a:srcRect l="19344" r="20419"/>
+                    <a:srcRect l="16460" r="18382"/>
                     <a:stretch/>
                   </pic:blipFill>
                   <pic:spPr bwMode="auto">
                     <a:xfrm>
                       <a:off x="0" y="0"/>
-                      <a:ext cx="3924300" cy="3662680"/>
+                      <a:ext cx="4197831" cy="3622087"/>
                     </a:xfrm>
                     <a:prstGeom prst="rect">
                       <a:avLst/>
@@ -10456,6 +10572,61 @@
             </a:graphic>
           </wp:inline>
         </w:drawing>
+      </w:r>
+    </w:p>
+    <w:p>
+      <w:pPr>
+        <w:pStyle w:val="guiazul"/>
+        <w:widowControl w:val="0"/>
+        <w:ind w:left="600"/>
+        <w:jc w:val="both"/>
+        <w:rPr>
+          <w:rFonts w:cs="Arial"/>
+          <w:i w:val="0"/>
+          <w:color w:val="auto"/>
+          <w:sz w:val="22"/>
+          <w:lang w:val="es-ES_tradnl"/>
+        </w:rPr>
+      </w:pPr>
+      <w:r>
+        <w:rPr>
+          <w:rFonts w:cs="Arial"/>
+          <w:i w:val="0"/>
+          <w:color w:val="auto"/>
+          <w:sz w:val="22"/>
+          <w:lang w:val="es-ES_tradnl"/>
+        </w:rPr>
+        <w:t xml:space="preserve">Diagrama de </w:t>
+      </w:r>
+      <w:r>
+        <w:rPr>
+          <w:rFonts w:cs="Arial"/>
+          <w:i w:val="0"/>
+          <w:color w:val="auto"/>
+          <w:sz w:val="22"/>
+          <w:lang w:val="es-ES_tradnl"/>
+        </w:rPr>
+        <w:t>caso de uso</w:t>
+      </w:r>
+      <w:r>
+        <w:rPr>
+          <w:rFonts w:cs="Arial"/>
+          <w:i w:val="0"/>
+          <w:color w:val="auto"/>
+          <w:sz w:val="22"/>
+          <w:lang w:val="es-ES_tradnl"/>
+        </w:rPr>
+        <w:t xml:space="preserve"> RF01</w:t>
+      </w:r>
+      <w:r>
+        <w:rPr>
+          <w:rFonts w:cs="Arial"/>
+          <w:i w:val="0"/>
+          <w:color w:val="auto"/>
+          <w:sz w:val="22"/>
+          <w:lang w:val="es-ES_tradnl"/>
+        </w:rPr>
+        <w:t>:</w:t>
       </w:r>
     </w:p>
     <w:p>
@@ -10516,6 +10687,80 @@
         </w:drawing>
       </w:r>
     </w:p>
+    <w:p>
+      <w:pPr>
+        <w:jc w:val="center"/>
+        <w:rPr>
+          <w:rFonts w:cs="Arial"/>
+          <w:szCs w:val="20"/>
+          <w:lang w:val="es-ES_tradnl"/>
+        </w:rPr>
+      </w:pPr>
+    </w:p>
+    <w:p>
+      <w:pPr>
+        <w:pStyle w:val="guiazul"/>
+        <w:widowControl w:val="0"/>
+        <w:ind w:left="600"/>
+        <w:jc w:val="both"/>
+        <w:rPr>
+          <w:rFonts w:cs="Arial"/>
+          <w:i w:val="0"/>
+          <w:color w:val="auto"/>
+          <w:sz w:val="22"/>
+          <w:lang w:val="es-ES_tradnl"/>
+        </w:rPr>
+      </w:pPr>
+      <w:r>
+        <w:rPr>
+          <w:rFonts w:cs="Arial"/>
+          <w:i w:val="0"/>
+          <w:color w:val="auto"/>
+          <w:sz w:val="22"/>
+          <w:lang w:val="es-ES_tradnl"/>
+        </w:rPr>
+        <w:t>D</w:t>
+      </w:r>
+      <w:r>
+        <w:rPr>
+          <w:rFonts w:cs="Arial"/>
+          <w:i w:val="0"/>
+          <w:color w:val="auto"/>
+          <w:sz w:val="22"/>
+          <w:lang w:val="es-ES_tradnl"/>
+        </w:rPr>
+        <w:t xml:space="preserve">ocumentación caso de uso </w:t>
+      </w:r>
+      <w:r>
+        <w:rPr>
+          <w:rFonts w:cs="Arial"/>
+          <w:i w:val="0"/>
+          <w:color w:val="auto"/>
+          <w:sz w:val="22"/>
+          <w:lang w:val="es-ES_tradnl"/>
+        </w:rPr>
+        <w:t>RF01</w:t>
+      </w:r>
+      <w:r>
+        <w:rPr>
+          <w:rFonts w:cs="Arial"/>
+          <w:i w:val="0"/>
+          <w:color w:val="auto"/>
+          <w:sz w:val="22"/>
+          <w:lang w:val="es-ES_tradnl"/>
+        </w:rPr>
+        <w:t>:</w:t>
+      </w:r>
+    </w:p>
+    <w:p>
+      <w:pPr>
+        <w:rPr>
+          <w:rFonts w:cs="Arial"/>
+          <w:szCs w:val="20"/>
+          <w:lang w:val="es-ES_tradnl"/>
+        </w:rPr>
+      </w:pPr>
+    </w:p>
     <w:tbl>
       <w:tblPr>
         <w:tblStyle w:val="Tablaconcuadrcula"/>
@@ -10726,6 +10971,15 @@
               </w:rPr>
               <w:t>Jorge Morales</w:t>
             </w:r>
+            <w:r>
+              <w:rPr>
+                <w:rFonts w:cs="Arial"/>
+                <w:i w:val="0"/>
+                <w:color w:val="000000" w:themeColor="text1"/>
+                <w:lang w:val="es-ES_tradnl"/>
+              </w:rPr>
+              <w:t>, Erika Infante, Andrés Largo</w:t>
+            </w:r>
           </w:p>
         </w:tc>
       </w:tr>
@@ -11091,7 +11345,17 @@
                 <w:color w:val="000000" w:themeColor="text1"/>
                 <w:lang w:val="es-ES_tradnl"/>
               </w:rPr>
-              <w:t>Los actores principales hacen el registro directamente en la base de datos.</w:t>
+              <w:t xml:space="preserve">Los actores principales hacen el registro directamente en la </w:t>
+            </w:r>
+            <w:r>
+              <w:rPr>
+                <w:rFonts w:cs="Arial"/>
+                <w:i w:val="0"/>
+                <w:color w:val="000000" w:themeColor="text1"/>
+                <w:lang w:val="es-ES_tradnl"/>
+              </w:rPr>
+              <w:lastRenderedPageBreak/>
+              <w:t>base de datos.</w:t>
             </w:r>
           </w:p>
         </w:tc>
@@ -11119,6 +11383,7 @@
                 <w:color w:val="000000" w:themeColor="text1"/>
                 <w:lang w:val="es-ES_tradnl"/>
               </w:rPr>
+              <w:lastRenderedPageBreak/>
               <w:t>Caminos de Excepción:</w:t>
             </w:r>
           </w:p>
@@ -11147,17 +11412,7 @@
                 <w:color w:val="000000" w:themeColor="text1"/>
                 <w:lang w:val="es-ES_tradnl"/>
               </w:rPr>
-              <w:t xml:space="preserve">Al ingresar los datos del usuario y proceder a registrar al usuario, primero se hace una verificación en la base de datos para confirmar que el usuario no ha sido registrado hasta la fecha, si </w:t>
-            </w:r>
-            <w:r>
-              <w:rPr>
-                <w:rFonts w:cs="Arial"/>
-                <w:i w:val="0"/>
-                <w:color w:val="000000" w:themeColor="text1"/>
-                <w:lang w:val="es-ES_tradnl"/>
-              </w:rPr>
-              <w:lastRenderedPageBreak/>
-              <w:t>ya está registrado retorna un mensaje al actor principal.</w:t>
+              <w:t>Al ingresar los datos del usuario y proceder a registrar al usuario, primero se hace una verificación en la base de datos para confirmar que el usuario no ha sido registrado hasta la fecha, si ya está registrado retorna un mensaje al actor principal.</w:t>
             </w:r>
           </w:p>
         </w:tc>
@@ -11185,7 +11440,6 @@
                 <w:color w:val="000000" w:themeColor="text1"/>
                 <w:lang w:val="es-ES_tradnl"/>
               </w:rPr>
-              <w:lastRenderedPageBreak/>
               <w:t>Pre-condiciones:</w:t>
             </w:r>
           </w:p>
@@ -11844,40 +12098,93 @@
     </w:tbl>
     <w:p>
       <w:pPr>
+        <w:pStyle w:val="guiazul"/>
+        <w:widowControl w:val="0"/>
+        <w:ind w:left="600"/>
+        <w:jc w:val="both"/>
+        <w:rPr>
+          <w:rFonts w:cs="Arial"/>
+          <w:i w:val="0"/>
+          <w:color w:val="auto"/>
+          <w:sz w:val="22"/>
+          <w:lang w:val="es-ES_tradnl"/>
+        </w:rPr>
+      </w:pPr>
+    </w:p>
+    <w:p>
+      <w:pPr>
+        <w:pStyle w:val="guiazul"/>
+        <w:widowControl w:val="0"/>
+        <w:ind w:left="600"/>
+        <w:jc w:val="both"/>
+        <w:rPr>
+          <w:rFonts w:cs="Arial"/>
+          <w:i w:val="0"/>
+          <w:color w:val="auto"/>
+          <w:sz w:val="22"/>
+          <w:lang w:val="es-ES_tradnl"/>
+        </w:rPr>
+      </w:pPr>
+      <w:r>
+        <w:rPr>
+          <w:rFonts w:cs="Arial"/>
+          <w:i w:val="0"/>
+          <w:color w:val="auto"/>
+          <w:sz w:val="22"/>
+          <w:lang w:val="es-ES_tradnl"/>
+        </w:rPr>
+        <w:t xml:space="preserve">Diagrama de </w:t>
+      </w:r>
+      <w:r>
+        <w:rPr>
+          <w:rFonts w:cs="Arial"/>
+          <w:i w:val="0"/>
+          <w:color w:val="auto"/>
+          <w:sz w:val="22"/>
+          <w:lang w:val="es-ES_tradnl"/>
+        </w:rPr>
+        <w:t>secuencia</w:t>
+      </w:r>
+      <w:r>
+        <w:rPr>
+          <w:rFonts w:cs="Arial"/>
+          <w:i w:val="0"/>
+          <w:color w:val="auto"/>
+          <w:sz w:val="22"/>
+          <w:lang w:val="es-ES_tradnl"/>
+        </w:rPr>
+        <w:t xml:space="preserve"> RF02</w:t>
+      </w:r>
+      <w:r>
+        <w:rPr>
+          <w:rFonts w:cs="Arial"/>
+          <w:i w:val="0"/>
+          <w:color w:val="auto"/>
+          <w:sz w:val="22"/>
+          <w:lang w:val="es-ES_tradnl"/>
+        </w:rPr>
+        <w:t>:</w:t>
+      </w:r>
+    </w:p>
+    <w:p>
+      <w:pPr>
+        <w:jc w:val="center"/>
+        <w:rPr>
+          <w:rFonts w:cs="Arial"/>
+          <w:szCs w:val="20"/>
+          <w:lang w:val="es-ES_tradnl"/>
+        </w:rPr>
+      </w:pPr>
+      <w:r>
         <w:rPr>
           <w:noProof/>
           <w:lang w:eastAsia="es-CO"/>
         </w:rPr>
-      </w:pPr>
-    </w:p>
-    <w:p>
-      <w:pPr>
-        <w:jc w:val="center"/>
-        <w:rPr>
-          <w:noProof/>
-          <w:lang w:eastAsia="es-CO"/>
-        </w:rPr>
-      </w:pPr>
-    </w:p>
-    <w:p>
-      <w:pPr>
-        <w:jc w:val="center"/>
-        <w:rPr>
-          <w:rFonts w:cs="Arial"/>
-          <w:szCs w:val="20"/>
-          <w:lang w:val="es-ES_tradnl"/>
-        </w:rPr>
-      </w:pPr>
-      <w:r>
-        <w:rPr>
-          <w:noProof/>
-          <w:lang w:eastAsia="es-CO"/>
-        </w:rPr>
         <w:drawing>
-          <wp:inline distT="0" distB="0" distL="0" distR="0" wp14:anchorId="32277906" wp14:editId="20ED2C27">
-            <wp:extent cx="3790624" cy="3719771"/>
-            <wp:effectExtent l="0" t="0" r="635" b="0"/>
-            <wp:docPr id="4" name="Imagen 4"/>
+          <wp:inline distT="0" distB="0" distL="0" distR="0" wp14:anchorId="77A699CB" wp14:editId="7DF18B85">
+            <wp:extent cx="4171978" cy="3686175"/>
+            <wp:effectExtent l="0" t="0" r="0" b="0"/>
+            <wp:docPr id="9" name="Imagen 9"/>
             <wp:cNvGraphicFramePr>
               <a:graphicFrameLocks xmlns:a="http://schemas.openxmlformats.org/drawingml/2006/main" noChangeAspect="1"/>
             </wp:cNvGraphicFramePr>
@@ -11890,13 +12197,13 @@
                   </pic:nvPicPr>
                   <pic:blipFill rotWithShape="1">
                     <a:blip r:embed="rId18"/>
-                    <a:srcRect l="31730" t="19919" r="31957" b="16700"/>
+                    <a:srcRect l="18156" r="18212"/>
                     <a:stretch/>
                   </pic:blipFill>
                   <pic:spPr bwMode="auto">
                     <a:xfrm>
                       <a:off x="0" y="0"/>
-                      <a:ext cx="3808924" cy="3737729"/>
+                      <a:ext cx="4185357" cy="3697996"/>
                     </a:xfrm>
                     <a:prstGeom prst="rect">
                       <a:avLst/>
@@ -11919,7 +12226,52 @@
     </w:p>
     <w:p>
       <w:pPr>
-        <w:jc w:val="center"/>
+        <w:pStyle w:val="guiazul"/>
+        <w:widowControl w:val="0"/>
+        <w:ind w:left="600"/>
+        <w:jc w:val="both"/>
+        <w:rPr>
+          <w:rFonts w:cs="Arial"/>
+          <w:i w:val="0"/>
+          <w:color w:val="auto"/>
+          <w:sz w:val="22"/>
+          <w:lang w:val="es-ES_tradnl"/>
+        </w:rPr>
+      </w:pPr>
+      <w:r>
+        <w:rPr>
+          <w:rFonts w:cs="Arial"/>
+          <w:i w:val="0"/>
+          <w:color w:val="auto"/>
+          <w:sz w:val="22"/>
+          <w:lang w:val="es-ES_tradnl"/>
+        </w:rPr>
+        <w:lastRenderedPageBreak/>
+        <w:t xml:space="preserve">Diagrama de </w:t>
+      </w:r>
+      <w:r>
+        <w:rPr>
+          <w:rFonts w:cs="Arial"/>
+          <w:i w:val="0"/>
+          <w:color w:val="auto"/>
+          <w:sz w:val="22"/>
+          <w:lang w:val="es-ES_tradnl"/>
+        </w:rPr>
+        <w:t>caso de uso RF02</w:t>
+      </w:r>
+      <w:r>
+        <w:rPr>
+          <w:rFonts w:cs="Arial"/>
+          <w:i w:val="0"/>
+          <w:color w:val="auto"/>
+          <w:sz w:val="22"/>
+          <w:lang w:val="es-ES_tradnl"/>
+        </w:rPr>
+        <w:t>:</w:t>
+      </w:r>
+    </w:p>
+    <w:p>
+      <w:pPr>
         <w:rPr>
           <w:noProof/>
           <w:lang w:eastAsia="es-CO"/>
@@ -11940,7 +12292,6 @@
           <w:noProof/>
           <w:lang w:eastAsia="es-CO"/>
         </w:rPr>
-        <w:lastRenderedPageBreak/>
         <w:drawing>
           <wp:inline distT="0" distB="0" distL="0" distR="0" wp14:anchorId="533D07D6" wp14:editId="71241314">
             <wp:extent cx="3590925" cy="2293270"/>
@@ -11985,6 +12336,51 @@
         </w:drawing>
       </w:r>
     </w:p>
+    <w:p>
+      <w:pPr>
+        <w:pStyle w:val="guiazul"/>
+        <w:widowControl w:val="0"/>
+        <w:ind w:left="600"/>
+        <w:jc w:val="both"/>
+        <w:rPr>
+          <w:rFonts w:cs="Arial"/>
+          <w:i w:val="0"/>
+          <w:color w:val="auto"/>
+          <w:sz w:val="22"/>
+          <w:lang w:val="es-ES_tradnl"/>
+        </w:rPr>
+      </w:pPr>
+      <w:r>
+        <w:rPr>
+          <w:rFonts w:cs="Arial"/>
+          <w:i w:val="0"/>
+          <w:color w:val="auto"/>
+          <w:sz w:val="22"/>
+          <w:lang w:val="es-ES_tradnl"/>
+        </w:rPr>
+        <w:t>Documentación caso de uso RF02</w:t>
+      </w:r>
+      <w:r>
+        <w:rPr>
+          <w:rFonts w:cs="Arial"/>
+          <w:i w:val="0"/>
+          <w:color w:val="auto"/>
+          <w:sz w:val="22"/>
+          <w:lang w:val="es-ES_tradnl"/>
+        </w:rPr>
+        <w:t>:</w:t>
+      </w:r>
+    </w:p>
+    <w:p>
+      <w:pPr>
+        <w:jc w:val="center"/>
+        <w:rPr>
+          <w:rFonts w:cs="Arial"/>
+          <w:szCs w:val="20"/>
+          <w:lang w:val="es-ES_tradnl"/>
+        </w:rPr>
+      </w:pPr>
+    </w:p>
     <w:tbl>
       <w:tblPr>
         <w:tblStyle w:val="Tablaconcuadrcula"/>
@@ -12194,6 +12590,15 @@
                 <w:lang w:val="es-ES_tradnl"/>
               </w:rPr>
               <w:t>Jorge Morales</w:t>
+            </w:r>
+            <w:r>
+              <w:rPr>
+                <w:rFonts w:cs="Arial"/>
+                <w:i w:val="0"/>
+                <w:color w:val="000000" w:themeColor="text1"/>
+                <w:lang w:val="es-ES_tradnl"/>
+              </w:rPr>
+              <w:t>, Erika Infante, Andrés Largo</w:t>
             </w:r>
           </w:p>
         </w:tc>
@@ -13036,6 +13441,7 @@
                 <w:szCs w:val="20"/>
                 <w:lang w:val="es-ES_tradnl"/>
               </w:rPr>
+              <w:lastRenderedPageBreak/>
               <w:t>Descripción del requerimiento:</w:t>
             </w:r>
           </w:p>
@@ -13102,7 +13508,6 @@
                 <w:szCs w:val="20"/>
                 <w:lang w:val="es-ES_tradnl"/>
               </w:rPr>
-              <w:lastRenderedPageBreak/>
               <w:t>Consultar seccionales: se podrá consultar su nombre, dirección, departamento, ciudad, tipo, teléfono, nombre de quien lidera sus procesos y sus procesos.</w:t>
             </w:r>
           </w:p>
@@ -13174,7 +13579,6 @@
                 <w:szCs w:val="20"/>
                 <w:lang w:val="es-ES_tradnl"/>
               </w:rPr>
-              <w:lastRenderedPageBreak/>
               <w:t>Requerimiento NO funcional:</w:t>
             </w:r>
           </w:p>
@@ -13263,6 +13667,61 @@
     </w:p>
     <w:p>
       <w:pPr>
+        <w:pStyle w:val="guiazul"/>
+        <w:widowControl w:val="0"/>
+        <w:ind w:left="600"/>
+        <w:jc w:val="both"/>
+        <w:rPr>
+          <w:rFonts w:cs="Arial"/>
+          <w:i w:val="0"/>
+          <w:color w:val="auto"/>
+          <w:sz w:val="22"/>
+          <w:lang w:val="es-ES_tradnl"/>
+        </w:rPr>
+      </w:pPr>
+      <w:r>
+        <w:rPr>
+          <w:rFonts w:cs="Arial"/>
+          <w:i w:val="0"/>
+          <w:color w:val="auto"/>
+          <w:sz w:val="22"/>
+          <w:lang w:val="es-ES_tradnl"/>
+        </w:rPr>
+        <w:t xml:space="preserve">Diagrama de </w:t>
+      </w:r>
+      <w:r>
+        <w:rPr>
+          <w:rFonts w:cs="Arial"/>
+          <w:i w:val="0"/>
+          <w:color w:val="auto"/>
+          <w:sz w:val="22"/>
+          <w:lang w:val="es-ES_tradnl"/>
+        </w:rPr>
+        <w:t>secuencia</w:t>
+      </w:r>
+      <w:r>
+        <w:rPr>
+          <w:rFonts w:cs="Arial"/>
+          <w:i w:val="0"/>
+          <w:color w:val="auto"/>
+          <w:sz w:val="22"/>
+          <w:lang w:val="es-ES_tradnl"/>
+        </w:rPr>
+        <w:t xml:space="preserve"> RF03</w:t>
+      </w:r>
+      <w:r>
+        <w:rPr>
+          <w:rFonts w:cs="Arial"/>
+          <w:i w:val="0"/>
+          <w:color w:val="auto"/>
+          <w:sz w:val="22"/>
+          <w:lang w:val="es-ES_tradnl"/>
+        </w:rPr>
+        <w:t>:</w:t>
+      </w:r>
+    </w:p>
+    <w:p>
+      <w:pPr>
         <w:jc w:val="center"/>
         <w:rPr>
           <w:noProof/>
@@ -13278,25 +13737,16 @@
           <w:lang w:eastAsia="es-CO"/>
         </w:rPr>
       </w:pPr>
-    </w:p>
-    <w:p>
-      <w:pPr>
-        <w:jc w:val="center"/>
+      <w:r>
         <w:rPr>
           <w:noProof/>
           <w:lang w:eastAsia="es-CO"/>
         </w:rPr>
-      </w:pPr>
-      <w:r>
-        <w:rPr>
-          <w:noProof/>
-          <w:lang w:eastAsia="es-CO"/>
-        </w:rPr>
         <w:drawing>
-          <wp:inline distT="0" distB="0" distL="0" distR="0" wp14:anchorId="649F3F9B" wp14:editId="1DC32527">
-            <wp:extent cx="4838700" cy="4948218"/>
-            <wp:effectExtent l="0" t="0" r="0" b="5080"/>
-            <wp:docPr id="10" name="Imagen 10"/>
+          <wp:inline distT="0" distB="0" distL="0" distR="0" wp14:anchorId="3FAF76B5" wp14:editId="03FBFD7C">
+            <wp:extent cx="5511603" cy="4743318"/>
+            <wp:effectExtent l="0" t="0" r="0" b="635"/>
+            <wp:docPr id="12" name="Imagen 12"/>
             <wp:cNvGraphicFramePr>
               <a:graphicFrameLocks xmlns:a="http://schemas.openxmlformats.org/drawingml/2006/main" noChangeAspect="1"/>
             </wp:cNvGraphicFramePr>
@@ -13309,13 +13759,13 @@
                   </pic:nvPicPr>
                   <pic:blipFill rotWithShape="1">
                     <a:blip r:embed="rId20"/>
-                    <a:srcRect l="27828" r="17194"/>
+                    <a:srcRect l="16459" r="18212"/>
                     <a:stretch/>
                   </pic:blipFill>
                   <pic:spPr bwMode="auto">
                     <a:xfrm>
                       <a:off x="0" y="0"/>
-                      <a:ext cx="4848467" cy="4958206"/>
+                      <a:ext cx="5537494" cy="4765600"/>
                     </a:xfrm>
                     <a:prstGeom prst="rect">
                       <a:avLst/>
@@ -13340,17 +13790,110 @@
       <w:pPr>
         <w:jc w:val="center"/>
         <w:rPr>
-          <w:rFonts w:cs="Arial"/>
-          <w:szCs w:val="20"/>
-          <w:lang w:val="es-ES_tradnl"/>
-        </w:rPr>
-      </w:pPr>
-      <w:r>
-        <w:rPr>
           <w:noProof/>
           <w:lang w:eastAsia="es-CO"/>
         </w:rPr>
+      </w:pPr>
+    </w:p>
+    <w:p>
+      <w:pPr>
+        <w:pStyle w:val="guiazul"/>
+        <w:widowControl w:val="0"/>
+        <w:ind w:left="600"/>
+        <w:jc w:val="both"/>
+        <w:rPr>
+          <w:rFonts w:cs="Arial"/>
+          <w:i w:val="0"/>
+          <w:color w:val="auto"/>
+          <w:sz w:val="22"/>
+          <w:lang w:val="es-ES_tradnl"/>
+        </w:rPr>
+      </w:pPr>
+    </w:p>
+    <w:p>
+      <w:pPr>
+        <w:pStyle w:val="guiazul"/>
+        <w:widowControl w:val="0"/>
+        <w:ind w:left="600"/>
+        <w:jc w:val="both"/>
+        <w:rPr>
+          <w:rFonts w:cs="Arial"/>
+          <w:i w:val="0"/>
+          <w:color w:val="auto"/>
+          <w:sz w:val="22"/>
+          <w:lang w:val="es-ES_tradnl"/>
+        </w:rPr>
+      </w:pPr>
+    </w:p>
+    <w:p>
+      <w:pPr>
+        <w:pStyle w:val="guiazul"/>
+        <w:widowControl w:val="0"/>
+        <w:ind w:left="600"/>
+        <w:jc w:val="both"/>
+        <w:rPr>
+          <w:rFonts w:cs="Arial"/>
+          <w:i w:val="0"/>
+          <w:color w:val="auto"/>
+          <w:sz w:val="22"/>
+          <w:lang w:val="es-ES_tradnl"/>
+        </w:rPr>
+      </w:pPr>
+      <w:r>
+        <w:rPr>
+          <w:rFonts w:cs="Arial"/>
+          <w:i w:val="0"/>
+          <w:color w:val="auto"/>
+          <w:sz w:val="22"/>
+          <w:lang w:val="es-ES_tradnl"/>
+        </w:rPr>
         <w:lastRenderedPageBreak/>
+        <w:t xml:space="preserve">Diagrama de </w:t>
+      </w:r>
+      <w:r>
+        <w:rPr>
+          <w:rFonts w:cs="Arial"/>
+          <w:i w:val="0"/>
+          <w:color w:val="auto"/>
+          <w:sz w:val="22"/>
+          <w:lang w:val="es-ES_tradnl"/>
+        </w:rPr>
+        <w:t>caso de uso RF03</w:t>
+      </w:r>
+      <w:r>
+        <w:rPr>
+          <w:rFonts w:cs="Arial"/>
+          <w:i w:val="0"/>
+          <w:color w:val="auto"/>
+          <w:sz w:val="22"/>
+          <w:lang w:val="es-ES_tradnl"/>
+        </w:rPr>
+        <w:t>:</w:t>
+      </w:r>
+    </w:p>
+    <w:p>
+      <w:pPr>
+        <w:jc w:val="center"/>
+        <w:rPr>
+          <w:noProof/>
+          <w:lang w:eastAsia="es-CO"/>
+        </w:rPr>
+      </w:pPr>
+    </w:p>
+    <w:p>
+      <w:pPr>
+        <w:jc w:val="center"/>
+        <w:rPr>
+          <w:rFonts w:cs="Arial"/>
+          <w:szCs w:val="20"/>
+          <w:lang w:val="es-ES_tradnl"/>
+        </w:rPr>
+      </w:pPr>
+      <w:r>
+        <w:rPr>
+          <w:noProof/>
+          <w:lang w:eastAsia="es-CO"/>
+        </w:rPr>
         <w:drawing>
           <wp:inline distT="0" distB="0" distL="0" distR="0" wp14:anchorId="27136606" wp14:editId="6738772E">
             <wp:extent cx="5038725" cy="1743075"/>
@@ -13395,6 +13938,51 @@
         </w:drawing>
       </w:r>
     </w:p>
+    <w:p>
+      <w:pPr>
+        <w:pStyle w:val="guiazul"/>
+        <w:widowControl w:val="0"/>
+        <w:ind w:left="600"/>
+        <w:jc w:val="both"/>
+        <w:rPr>
+          <w:rFonts w:cs="Arial"/>
+          <w:i w:val="0"/>
+          <w:color w:val="auto"/>
+          <w:sz w:val="22"/>
+          <w:lang w:val="es-ES_tradnl"/>
+        </w:rPr>
+      </w:pPr>
+      <w:r>
+        <w:rPr>
+          <w:rFonts w:cs="Arial"/>
+          <w:i w:val="0"/>
+          <w:color w:val="auto"/>
+          <w:sz w:val="22"/>
+          <w:lang w:val="es-ES_tradnl"/>
+        </w:rPr>
+        <w:t>Documentación caso de uso RF03</w:t>
+      </w:r>
+      <w:r>
+        <w:rPr>
+          <w:rFonts w:cs="Arial"/>
+          <w:i w:val="0"/>
+          <w:color w:val="auto"/>
+          <w:sz w:val="22"/>
+          <w:lang w:val="es-ES_tradnl"/>
+        </w:rPr>
+        <w:t>:</w:t>
+      </w:r>
+    </w:p>
+    <w:p>
+      <w:pPr>
+        <w:jc w:val="center"/>
+        <w:rPr>
+          <w:rFonts w:cs="Arial"/>
+          <w:szCs w:val="20"/>
+          <w:lang w:val="es-ES_tradnl"/>
+        </w:rPr>
+      </w:pPr>
+    </w:p>
     <w:tbl>
       <w:tblPr>
         <w:tblStyle w:val="Tablaconcuadrcula"/>
@@ -13604,6 +14192,15 @@
                 <w:lang w:val="es-ES_tradnl"/>
               </w:rPr>
               <w:t>Jorge Morales</w:t>
+            </w:r>
+            <w:r>
+              <w:rPr>
+                <w:rFonts w:cs="Arial"/>
+                <w:i w:val="0"/>
+                <w:color w:val="000000" w:themeColor="text1"/>
+                <w:lang w:val="es-ES_tradnl"/>
+              </w:rPr>
+              <w:t>, Erika Infante, Andrés Largo</w:t>
             </w:r>
           </w:p>
         </w:tc>
@@ -14541,6 +15138,7 @@
                 <w:szCs w:val="20"/>
                 <w:lang w:val="es-ES_tradnl"/>
               </w:rPr>
+              <w:lastRenderedPageBreak/>
               <w:t xml:space="preserve">Requerimiento NO funcional: </w:t>
             </w:r>
           </w:p>
@@ -14623,23 +15221,100 @@
     </w:tbl>
     <w:p>
       <w:pPr>
-        <w:jc w:val="center"/>
+        <w:pStyle w:val="guiazul"/>
+        <w:widowControl w:val="0"/>
+        <w:ind w:left="600"/>
+        <w:jc w:val="both"/>
+        <w:rPr>
+          <w:rFonts w:cs="Arial"/>
+          <w:i w:val="0"/>
+          <w:color w:val="auto"/>
+          <w:sz w:val="22"/>
+          <w:lang w:val="es-ES_tradnl"/>
+        </w:rPr>
+      </w:pPr>
+    </w:p>
+    <w:p>
+      <w:pPr>
+        <w:pStyle w:val="guiazul"/>
+        <w:widowControl w:val="0"/>
+        <w:ind w:left="600"/>
+        <w:jc w:val="both"/>
+        <w:rPr>
+          <w:rFonts w:cs="Arial"/>
+          <w:i w:val="0"/>
+          <w:color w:val="auto"/>
+          <w:sz w:val="22"/>
+          <w:lang w:val="es-ES_tradnl"/>
+        </w:rPr>
+      </w:pPr>
+      <w:r>
+        <w:rPr>
+          <w:rFonts w:cs="Arial"/>
+          <w:i w:val="0"/>
+          <w:color w:val="auto"/>
+          <w:sz w:val="22"/>
+          <w:lang w:val="es-ES_tradnl"/>
+        </w:rPr>
+        <w:t xml:space="preserve">Diagrama de </w:t>
+      </w:r>
+      <w:r>
+        <w:rPr>
+          <w:rFonts w:cs="Arial"/>
+          <w:i w:val="0"/>
+          <w:color w:val="auto"/>
+          <w:sz w:val="22"/>
+          <w:lang w:val="es-ES_tradnl"/>
+        </w:rPr>
+        <w:t>secuencia RF0</w:t>
+      </w:r>
+      <w:r>
+        <w:rPr>
+          <w:rFonts w:cs="Arial"/>
+          <w:i w:val="0"/>
+          <w:color w:val="auto"/>
+          <w:sz w:val="22"/>
+          <w:lang w:val="es-ES_tradnl"/>
+        </w:rPr>
+        <w:t>4</w:t>
+      </w:r>
+      <w:r>
+        <w:rPr>
+          <w:rFonts w:cs="Arial"/>
+          <w:i w:val="0"/>
+          <w:color w:val="auto"/>
+          <w:sz w:val="22"/>
+          <w:lang w:val="es-ES_tradnl"/>
+        </w:rPr>
+        <w:t>:</w:t>
+      </w:r>
+    </w:p>
+    <w:p>
+      <w:pPr>
         <w:rPr>
           <w:noProof/>
           <w:lang w:eastAsia="es-CO"/>
         </w:rPr>
       </w:pPr>
-      <w:r>
+    </w:p>
+    <w:p>
+      <w:pPr>
+        <w:jc w:val="center"/>
         <w:rPr>
           <w:noProof/>
           <w:lang w:eastAsia="es-CO"/>
         </w:rPr>
-        <w:lastRenderedPageBreak/>
+      </w:pPr>
+      <w:r>
+        <w:rPr>
+          <w:noProof/>
+          <w:lang w:eastAsia="es-CO"/>
+        </w:rPr>
         <w:drawing>
-          <wp:inline distT="0" distB="0" distL="0" distR="0" wp14:anchorId="1D7B74D9" wp14:editId="7D581981">
-            <wp:extent cx="3902644" cy="3990975"/>
-            <wp:effectExtent l="0" t="0" r="3175" b="0"/>
-            <wp:docPr id="21" name="Imagen 21"/>
+          <wp:inline distT="0" distB="0" distL="0" distR="0" wp14:anchorId="36F12F2C" wp14:editId="0EE8D3D3">
+            <wp:extent cx="5505143" cy="4762500"/>
+            <wp:effectExtent l="0" t="0" r="635" b="0"/>
+            <wp:docPr id="17" name="Imagen 17"/>
             <wp:cNvGraphicFramePr>
               <a:graphicFrameLocks xmlns:a="http://schemas.openxmlformats.org/drawingml/2006/main" noChangeAspect="1"/>
             </wp:cNvGraphicFramePr>
@@ -14652,13 +15327,13 @@
                   </pic:nvPicPr>
                   <pic:blipFill rotWithShape="1">
                     <a:blip r:embed="rId22"/>
-                    <a:srcRect l="25113" r="19910"/>
+                    <a:srcRect l="18156" r="16855"/>
                     <a:stretch/>
                   </pic:blipFill>
                   <pic:spPr bwMode="auto">
                     <a:xfrm>
                       <a:off x="0" y="0"/>
-                      <a:ext cx="3923319" cy="4012118"/>
+                      <a:ext cx="5525255" cy="4779899"/>
                     </a:xfrm>
                     <a:prstGeom prst="rect">
                       <a:avLst/>
@@ -14677,6 +15352,60 @@
             </a:graphic>
           </wp:inline>
         </w:drawing>
+      </w:r>
+    </w:p>
+    <w:p>
+      <w:pPr>
+        <w:jc w:val="center"/>
+        <w:rPr>
+          <w:noProof/>
+          <w:lang w:eastAsia="es-CO"/>
+        </w:rPr>
+      </w:pPr>
+    </w:p>
+    <w:p>
+      <w:pPr>
+        <w:pStyle w:val="guiazul"/>
+        <w:widowControl w:val="0"/>
+        <w:ind w:left="600"/>
+        <w:jc w:val="both"/>
+        <w:rPr>
+          <w:rFonts w:cs="Arial"/>
+          <w:i w:val="0"/>
+          <w:color w:val="auto"/>
+          <w:sz w:val="22"/>
+          <w:lang w:val="es-ES_tradnl"/>
+        </w:rPr>
+      </w:pPr>
+      <w:r>
+        <w:rPr>
+          <w:rFonts w:cs="Arial"/>
+          <w:i w:val="0"/>
+          <w:color w:val="auto"/>
+          <w:sz w:val="22"/>
+          <w:lang w:val="es-ES_tradnl"/>
+        </w:rPr>
+        <w:t xml:space="preserve">Diagrama de </w:t>
+      </w:r>
+      <w:r>
+        <w:rPr>
+          <w:rFonts w:cs="Arial"/>
+          <w:i w:val="0"/>
+          <w:color w:val="auto"/>
+          <w:sz w:val="22"/>
+          <w:lang w:val="es-ES_tradnl"/>
+        </w:rPr>
+        <w:t>caso de uso RF04</w:t>
+      </w:r>
+      <w:r>
+        <w:rPr>
+          <w:rFonts w:cs="Arial"/>
+          <w:i w:val="0"/>
+          <w:color w:val="auto"/>
+          <w:sz w:val="22"/>
+          <w:lang w:val="es-ES_tradnl"/>
+        </w:rPr>
+        <w:t>:</w:t>
       </w:r>
     </w:p>
     <w:p>
@@ -14737,6 +15466,62 @@
         </w:drawing>
       </w:r>
     </w:p>
+    <w:p>
+      <w:pPr>
+        <w:pStyle w:val="guiazul"/>
+        <w:widowControl w:val="0"/>
+        <w:ind w:left="600"/>
+        <w:jc w:val="both"/>
+        <w:rPr>
+          <w:rFonts w:cs="Arial"/>
+          <w:i w:val="0"/>
+          <w:color w:val="auto"/>
+          <w:sz w:val="22"/>
+          <w:lang w:val="es-ES_tradnl"/>
+        </w:rPr>
+      </w:pPr>
+      <w:r>
+        <w:rPr>
+          <w:rFonts w:cs="Arial"/>
+          <w:i w:val="0"/>
+          <w:color w:val="auto"/>
+          <w:sz w:val="22"/>
+          <w:lang w:val="es-ES_tradnl"/>
+        </w:rPr>
+        <w:lastRenderedPageBreak/>
+        <w:t>Documentación caso de uso RF04</w:t>
+      </w:r>
+      <w:r>
+        <w:rPr>
+          <w:rFonts w:cs="Arial"/>
+          <w:i w:val="0"/>
+          <w:color w:val="auto"/>
+          <w:sz w:val="22"/>
+          <w:lang w:val="es-ES_tradnl"/>
+        </w:rPr>
+        <w:t>:</w:t>
+      </w:r>
+    </w:p>
+    <w:p>
+      <w:pPr>
+        <w:jc w:val="center"/>
+        <w:rPr>
+          <w:rFonts w:cs="Arial"/>
+          <w:szCs w:val="20"/>
+          <w:lang w:val="es-ES_tradnl"/>
+        </w:rPr>
+      </w:pPr>
+    </w:p>
+    <w:p>
+      <w:pPr>
+        <w:jc w:val="center"/>
+        <w:rPr>
+          <w:rFonts w:cs="Arial"/>
+          <w:szCs w:val="20"/>
+          <w:lang w:val="es-ES_tradnl"/>
+        </w:rPr>
+      </w:pPr>
+    </w:p>
     <w:tbl>
       <w:tblPr>
         <w:tblStyle w:val="Tablaconcuadrcula"/>
@@ -14947,6 +15732,15 @@
               </w:rPr>
               <w:t>Jorge Morales</w:t>
             </w:r>
+            <w:r>
+              <w:rPr>
+                <w:rFonts w:cs="Arial"/>
+                <w:i w:val="0"/>
+                <w:color w:val="000000" w:themeColor="text1"/>
+                <w:lang w:val="es-ES_tradnl"/>
+              </w:rPr>
+              <w:t>, Erika Infante, Andrés Largo</w:t>
+            </w:r>
           </w:p>
         </w:tc>
       </w:tr>
@@ -15285,17 +16079,7 @@
                 <w:color w:val="000000" w:themeColor="text1"/>
                 <w:lang w:val="es-ES_tradnl"/>
               </w:rPr>
-              <w:t xml:space="preserve">Se puede producir una excepción cuando el administrador </w:t>
-            </w:r>
-            <w:r>
-              <w:rPr>
-                <w:rFonts w:cs="Arial"/>
-                <w:i w:val="0"/>
-                <w:color w:val="000000" w:themeColor="text1"/>
-                <w:lang w:val="es-ES_tradnl"/>
-              </w:rPr>
-              <w:lastRenderedPageBreak/>
-              <w:t>solicite datos aun no existentes.</w:t>
+              <w:t>Se puede producir una excepción cuando el administrador solicite datos aun no existentes.</w:t>
             </w:r>
           </w:p>
         </w:tc>
@@ -15323,7 +16107,6 @@
                 <w:color w:val="000000" w:themeColor="text1"/>
                 <w:lang w:val="es-ES_tradnl"/>
               </w:rPr>
-              <w:lastRenderedPageBreak/>
               <w:t>Pre-condiciones:</w:t>
             </w:r>
           </w:p>
@@ -15923,23 +16706,96 @@
     </w:p>
     <w:p>
       <w:pPr>
+        <w:pStyle w:val="guiazul"/>
+        <w:widowControl w:val="0"/>
+        <w:ind w:left="600"/>
+        <w:jc w:val="both"/>
+        <w:rPr>
+          <w:rFonts w:cs="Arial"/>
+          <w:i w:val="0"/>
+          <w:color w:val="auto"/>
+          <w:sz w:val="22"/>
+          <w:lang w:val="es-ES_tradnl"/>
+        </w:rPr>
+      </w:pPr>
+      <w:r>
+        <w:rPr>
+          <w:rFonts w:cs="Arial"/>
+          <w:i w:val="0"/>
+          <w:color w:val="auto"/>
+          <w:sz w:val="22"/>
+          <w:lang w:val="es-ES_tradnl"/>
+        </w:rPr>
+        <w:t xml:space="preserve">Diagrama de </w:t>
+      </w:r>
+      <w:r>
+        <w:rPr>
+          <w:rFonts w:cs="Arial"/>
+          <w:i w:val="0"/>
+          <w:color w:val="auto"/>
+          <w:sz w:val="22"/>
+          <w:lang w:val="es-ES_tradnl"/>
+        </w:rPr>
+        <w:t>secuencia RF0</w:t>
+      </w:r>
+      <w:r>
+        <w:rPr>
+          <w:rFonts w:cs="Arial"/>
+          <w:i w:val="0"/>
+          <w:color w:val="auto"/>
+          <w:sz w:val="22"/>
+          <w:lang w:val="es-ES_tradnl"/>
+        </w:rPr>
+        <w:t>5</w:t>
+      </w:r>
+      <w:r>
+        <w:rPr>
+          <w:rFonts w:cs="Arial"/>
+          <w:i w:val="0"/>
+          <w:color w:val="auto"/>
+          <w:sz w:val="22"/>
+          <w:lang w:val="es-ES_tradnl"/>
+        </w:rPr>
+        <w:t>:</w:t>
+      </w:r>
+    </w:p>
+    <w:p>
+      <w:pPr>
         <w:jc w:val="center"/>
         <w:rPr>
           <w:noProof/>
           <w:lang w:eastAsia="es-CO"/>
         </w:rPr>
       </w:pPr>
-      <w:r>
+    </w:p>
+    <w:p>
+      <w:pPr>
+        <w:jc w:val="center"/>
         <w:rPr>
           <w:noProof/>
           <w:lang w:eastAsia="es-CO"/>
         </w:rPr>
+      </w:pPr>
+    </w:p>
+    <w:p>
+      <w:pPr>
+        <w:jc w:val="center"/>
+        <w:rPr>
+          <w:noProof/>
+          <w:lang w:eastAsia="es-CO"/>
+        </w:rPr>
+      </w:pPr>
+      <w:r>
+        <w:rPr>
+          <w:noProof/>
+          <w:lang w:eastAsia="es-CO"/>
+        </w:rPr>
         <w:lastRenderedPageBreak/>
         <w:drawing>
-          <wp:inline distT="0" distB="0" distL="0" distR="0" wp14:anchorId="410729D2" wp14:editId="54A0A5A1">
-            <wp:extent cx="5833556" cy="4981575"/>
-            <wp:effectExtent l="0" t="0" r="0" b="0"/>
-            <wp:docPr id="22" name="Imagen 22"/>
+          <wp:inline distT="0" distB="0" distL="0" distR="0" wp14:anchorId="16C2EE25" wp14:editId="72FCB4F1">
+            <wp:extent cx="4931286" cy="3790950"/>
+            <wp:effectExtent l="0" t="0" r="3175" b="0"/>
+            <wp:docPr id="18" name="Imagen 18"/>
             <wp:cNvGraphicFramePr>
               <a:graphicFrameLocks xmlns:a="http://schemas.openxmlformats.org/drawingml/2006/main" noChangeAspect="1"/>
             </wp:cNvGraphicFramePr>
@@ -15952,13 +16808,13 @@
                   </pic:nvPicPr>
                   <pic:blipFill rotWithShape="1">
                     <a:blip r:embed="rId24"/>
-                    <a:srcRect l="23586" r="10577"/>
+                    <a:srcRect l="12387" r="14480"/>
                     <a:stretch/>
                   </pic:blipFill>
                   <pic:spPr bwMode="auto">
                     <a:xfrm>
                       <a:off x="0" y="0"/>
-                      <a:ext cx="5850197" cy="4995786"/>
+                      <a:ext cx="4942154" cy="3799305"/>
                     </a:xfrm>
                     <a:prstGeom prst="rect">
                       <a:avLst/>
@@ -15978,6 +16834,73 @@
           </wp:inline>
         </w:drawing>
       </w:r>
+    </w:p>
+    <w:p>
+      <w:pPr>
+        <w:pStyle w:val="guiazul"/>
+        <w:widowControl w:val="0"/>
+        <w:ind w:left="600"/>
+        <w:jc w:val="both"/>
+        <w:rPr>
+          <w:rFonts w:cs="Arial"/>
+          <w:i w:val="0"/>
+          <w:color w:val="auto"/>
+          <w:sz w:val="22"/>
+          <w:lang w:val="es-ES_tradnl"/>
+        </w:rPr>
+      </w:pPr>
+      <w:r>
+        <w:rPr>
+          <w:rFonts w:cs="Arial"/>
+          <w:i w:val="0"/>
+          <w:color w:val="auto"/>
+          <w:sz w:val="22"/>
+          <w:lang w:val="es-ES_tradnl"/>
+        </w:rPr>
+        <w:t xml:space="preserve">Diagrama </w:t>
+      </w:r>
+      <w:r>
+        <w:rPr>
+          <w:rFonts w:cs="Arial"/>
+          <w:i w:val="0"/>
+          <w:color w:val="auto"/>
+          <w:sz w:val="22"/>
+          <w:lang w:val="es-ES_tradnl"/>
+        </w:rPr>
+        <w:t xml:space="preserve">caso de uso </w:t>
+      </w:r>
+      <w:r>
+        <w:rPr>
+          <w:rFonts w:cs="Arial"/>
+          <w:i w:val="0"/>
+          <w:color w:val="auto"/>
+          <w:sz w:val="22"/>
+          <w:lang w:val="es-ES_tradnl"/>
+        </w:rPr>
+        <w:t>RF0</w:t>
+      </w:r>
+      <w:r>
+        <w:rPr>
+          <w:rFonts w:cs="Arial"/>
+          <w:i w:val="0"/>
+          <w:color w:val="auto"/>
+          <w:sz w:val="22"/>
+          <w:lang w:val="es-ES_tradnl"/>
+        </w:rPr>
+        <w:t>5</w:t>
+      </w:r>
+      <w:r>
+        <w:rPr>
+          <w:rFonts w:cs="Arial"/>
+          <w:i w:val="0"/>
+          <w:color w:val="auto"/>
+          <w:sz w:val="22"/>
+          <w:lang w:val="es-ES_tradnl"/>
+        </w:rPr>
+        <w:t>:</w:t>
+      </w:r>
+      <w:bookmarkStart w:id="48" w:name="_GoBack"/>
+      <w:bookmarkEnd w:id="48"/>
     </w:p>
     <w:p>
       <w:pPr>
@@ -16037,6 +16960,81 @@
         </w:drawing>
       </w:r>
     </w:p>
+    <w:p>
+      <w:pPr>
+        <w:pStyle w:val="guiazul"/>
+        <w:widowControl w:val="0"/>
+        <w:ind w:left="600"/>
+        <w:jc w:val="both"/>
+        <w:rPr>
+          <w:rFonts w:cs="Arial"/>
+          <w:i w:val="0"/>
+          <w:color w:val="auto"/>
+          <w:sz w:val="22"/>
+          <w:lang w:val="es-ES_tradnl"/>
+        </w:rPr>
+      </w:pPr>
+      <w:r>
+        <w:rPr>
+          <w:rFonts w:cs="Arial"/>
+          <w:i w:val="0"/>
+          <w:color w:val="auto"/>
+          <w:sz w:val="22"/>
+          <w:lang w:val="es-ES_tradnl"/>
+        </w:rPr>
+        <w:t>Documentación caso de uso</w:t>
+      </w:r>
+      <w:r>
+        <w:rPr>
+          <w:rFonts w:cs="Arial"/>
+          <w:i w:val="0"/>
+          <w:color w:val="auto"/>
+          <w:sz w:val="22"/>
+          <w:lang w:val="es-ES_tradnl"/>
+        </w:rPr>
+        <w:t xml:space="preserve"> RF0</w:t>
+      </w:r>
+      <w:r>
+        <w:rPr>
+          <w:rFonts w:cs="Arial"/>
+          <w:i w:val="0"/>
+          <w:color w:val="auto"/>
+          <w:sz w:val="22"/>
+          <w:lang w:val="es-ES_tradnl"/>
+        </w:rPr>
+        <w:t>5</w:t>
+      </w:r>
+      <w:r>
+        <w:rPr>
+          <w:rFonts w:cs="Arial"/>
+          <w:i w:val="0"/>
+          <w:color w:val="auto"/>
+          <w:sz w:val="22"/>
+          <w:lang w:val="es-ES_tradnl"/>
+        </w:rPr>
+        <w:t>:</w:t>
+      </w:r>
+    </w:p>
+    <w:p>
+      <w:pPr>
+        <w:jc w:val="center"/>
+        <w:rPr>
+          <w:rFonts w:cs="Arial"/>
+          <w:szCs w:val="20"/>
+          <w:lang w:val="es-ES_tradnl"/>
+        </w:rPr>
+      </w:pPr>
+    </w:p>
+    <w:p>
+      <w:pPr>
+        <w:jc w:val="center"/>
+        <w:rPr>
+          <w:rFonts w:cs="Arial"/>
+          <w:szCs w:val="20"/>
+          <w:lang w:val="es-ES_tradnl"/>
+        </w:rPr>
+      </w:pPr>
+    </w:p>
     <w:tbl>
       <w:tblPr>
         <w:tblStyle w:val="Tablaconcuadrcula"/>
@@ -16247,6 +17245,15 @@
               </w:rPr>
               <w:t>Jorge Morales</w:t>
             </w:r>
+            <w:r>
+              <w:rPr>
+                <w:rFonts w:cs="Arial"/>
+                <w:i w:val="0"/>
+                <w:color w:val="000000" w:themeColor="text1"/>
+                <w:lang w:val="es-ES_tradnl"/>
+              </w:rPr>
+              <w:t xml:space="preserve">, Erika Infante, Andrés Largo </w:t>
+            </w:r>
           </w:p>
         </w:tc>
       </w:tr>
@@ -16448,7 +17455,6 @@
                 <w:color w:val="000000" w:themeColor="text1"/>
                 <w:lang w:val="es-ES_tradnl"/>
               </w:rPr>
-              <w:lastRenderedPageBreak/>
               <w:t>Curso Básico Eventos:</w:t>
             </w:r>
           </w:p>
@@ -16477,7 +17483,17 @@
                 <w:color w:val="000000" w:themeColor="text1"/>
                 <w:lang w:val="es-ES_tradnl"/>
               </w:rPr>
-              <w:t>El administrador accede a la interfaz 3 y allí a la primera sub-interfaz, acá podrá crear y consultar los resultados de las encuestas, cada encuesta tiene fecha límite, y varios tipos de preguntas. El administrador crea una nueva encuesta, esta se carga a la base de datos, cuando es creada, se notifica a los demás usuarios hacia quien va dirigida, el usuario contesta la encuesta, se guardan los resultados en la base de datos, esto se notifica al administrador y el administrador puede ver los resultados.</w:t>
+              <w:t xml:space="preserve">El administrador accede a la interfaz 3 y allí a la primera sub-interfaz, acá podrá crear y consultar los resultados de las encuestas, cada encuesta tiene fecha límite, y varios tipos de preguntas. El administrador crea una nueva encuesta, esta se </w:t>
+            </w:r>
+            <w:r>
+              <w:rPr>
+                <w:rFonts w:cs="Arial"/>
+                <w:i w:val="0"/>
+                <w:color w:val="000000" w:themeColor="text1"/>
+                <w:lang w:val="es-ES_tradnl"/>
+              </w:rPr>
+              <w:lastRenderedPageBreak/>
+              <w:t>carga a la base de datos, cuando es creada, se notifica a los demás usuarios hacia quien va dirigida, el usuario contesta la encuesta, se guardan los resultados en la base de datos, esto se notifica al administrador y el administrador puede ver los resultados.</w:t>
             </w:r>
           </w:p>
         </w:tc>
@@ -17298,23 +18314,95 @@
     </w:p>
     <w:p>
       <w:pPr>
-        <w:jc w:val="center"/>
+        <w:pStyle w:val="guiazul"/>
+        <w:widowControl w:val="0"/>
+        <w:ind w:left="600"/>
+        <w:jc w:val="both"/>
+        <w:rPr>
+          <w:rFonts w:cs="Arial"/>
+          <w:i w:val="0"/>
+          <w:color w:val="auto"/>
+          <w:sz w:val="22"/>
+          <w:lang w:val="es-ES_tradnl"/>
+        </w:rPr>
+      </w:pPr>
+      <w:r>
+        <w:rPr>
+          <w:rFonts w:cs="Arial"/>
+          <w:i w:val="0"/>
+          <w:color w:val="auto"/>
+          <w:sz w:val="22"/>
+          <w:lang w:val="es-ES_tradnl"/>
+        </w:rPr>
+        <w:t xml:space="preserve">Diagrama de </w:t>
+      </w:r>
+      <w:r>
+        <w:rPr>
+          <w:rFonts w:cs="Arial"/>
+          <w:i w:val="0"/>
+          <w:color w:val="auto"/>
+          <w:sz w:val="22"/>
+          <w:lang w:val="es-ES_tradnl"/>
+        </w:rPr>
+        <w:t>secuencia</w:t>
+      </w:r>
+      <w:r>
+        <w:rPr>
+          <w:rFonts w:cs="Arial"/>
+          <w:i w:val="0"/>
+          <w:color w:val="auto"/>
+          <w:sz w:val="22"/>
+          <w:lang w:val="es-ES_tradnl"/>
+        </w:rPr>
+        <w:t xml:space="preserve"> RF06</w:t>
+      </w:r>
+      <w:r>
+        <w:rPr>
+          <w:rFonts w:cs="Arial"/>
+          <w:i w:val="0"/>
+          <w:color w:val="auto"/>
+          <w:sz w:val="22"/>
+          <w:lang w:val="es-ES_tradnl"/>
+        </w:rPr>
+        <w:t>:</w:t>
+      </w:r>
+    </w:p>
+    <w:p>
+      <w:pPr>
         <w:rPr>
           <w:noProof/>
           <w:lang w:eastAsia="es-CO"/>
         </w:rPr>
       </w:pPr>
-      <w:r>
+    </w:p>
+    <w:p>
+      <w:pPr>
+        <w:jc w:val="center"/>
         <w:rPr>
           <w:noProof/>
           <w:lang w:eastAsia="es-CO"/>
         </w:rPr>
+      </w:pPr>
+    </w:p>
+    <w:p>
+      <w:pPr>
+        <w:jc w:val="center"/>
+        <w:rPr>
+          <w:noProof/>
+          <w:lang w:eastAsia="es-CO"/>
+        </w:rPr>
+      </w:pPr>
+      <w:r>
+        <w:rPr>
+          <w:noProof/>
+          <w:lang w:eastAsia="es-CO"/>
+        </w:rPr>
         <w:lastRenderedPageBreak/>
         <w:drawing>
-          <wp:inline distT="0" distB="0" distL="0" distR="0" wp14:anchorId="606546AE" wp14:editId="68307251">
-            <wp:extent cx="5505718" cy="3619500"/>
+          <wp:inline distT="0" distB="0" distL="0" distR="0" wp14:anchorId="781CE85B" wp14:editId="745018BA">
+            <wp:extent cx="5572125" cy="3375193"/>
             <wp:effectExtent l="0" t="0" r="0" b="0"/>
-            <wp:docPr id="23" name="Imagen 23"/>
+            <wp:docPr id="19" name="Imagen 19"/>
             <wp:cNvGraphicFramePr>
               <a:graphicFrameLocks xmlns:a="http://schemas.openxmlformats.org/drawingml/2006/main" noChangeAspect="1"/>
             </wp:cNvGraphicFramePr>
@@ -17327,13 +18415,13 @@
                   </pic:nvPicPr>
                   <pic:blipFill rotWithShape="1">
                     <a:blip r:embed="rId26"/>
-                    <a:srcRect l="10182" r="4298"/>
+                    <a:srcRect l="1697" r="5486"/>
                     <a:stretch/>
                   </pic:blipFill>
                   <pic:spPr bwMode="auto">
                     <a:xfrm>
                       <a:off x="0" y="0"/>
-                      <a:ext cx="5520984" cy="3629536"/>
+                      <a:ext cx="5582008" cy="3381179"/>
                     </a:xfrm>
                     <a:prstGeom prst="rect">
                       <a:avLst/>
@@ -17353,6 +18441,60 @@
           </wp:inline>
         </w:drawing>
       </w:r>
+    </w:p>
+    <w:p>
+      <w:pPr>
+        <w:pStyle w:val="guiazul"/>
+        <w:widowControl w:val="0"/>
+        <w:ind w:left="600"/>
+        <w:jc w:val="both"/>
+        <w:rPr>
+          <w:rFonts w:cs="Arial"/>
+          <w:i w:val="0"/>
+          <w:color w:val="auto"/>
+          <w:sz w:val="22"/>
+          <w:lang w:val="es-ES_tradnl"/>
+        </w:rPr>
+      </w:pPr>
+      <w:r>
+        <w:rPr>
+          <w:rFonts w:cs="Arial"/>
+          <w:i w:val="0"/>
+          <w:color w:val="auto"/>
+          <w:sz w:val="22"/>
+          <w:lang w:val="es-ES_tradnl"/>
+        </w:rPr>
+        <w:t xml:space="preserve">Diagrama de </w:t>
+      </w:r>
+      <w:r>
+        <w:rPr>
+          <w:rFonts w:cs="Arial"/>
+          <w:i w:val="0"/>
+          <w:color w:val="auto"/>
+          <w:sz w:val="22"/>
+          <w:lang w:val="es-ES_tradnl"/>
+        </w:rPr>
+        <w:t>caso de uso RF06</w:t>
+      </w:r>
+      <w:r>
+        <w:rPr>
+          <w:rFonts w:cs="Arial"/>
+          <w:i w:val="0"/>
+          <w:color w:val="auto"/>
+          <w:sz w:val="22"/>
+          <w:lang w:val="es-ES_tradnl"/>
+        </w:rPr>
+        <w:t>:</w:t>
+      </w:r>
+    </w:p>
+    <w:p>
+      <w:pPr>
+        <w:jc w:val="center"/>
+        <w:rPr>
+          <w:noProof/>
+          <w:lang w:eastAsia="es-CO"/>
+        </w:rPr>
+      </w:pPr>
     </w:p>
     <w:p>
       <w:pPr>
@@ -17412,6 +18554,61 @@
         </w:drawing>
       </w:r>
     </w:p>
+    <w:p>
+      <w:pPr>
+        <w:pStyle w:val="guiazul"/>
+        <w:widowControl w:val="0"/>
+        <w:ind w:left="600"/>
+        <w:jc w:val="both"/>
+        <w:rPr>
+          <w:rFonts w:cs="Arial"/>
+          <w:i w:val="0"/>
+          <w:color w:val="auto"/>
+          <w:sz w:val="22"/>
+          <w:lang w:val="es-ES_tradnl"/>
+        </w:rPr>
+      </w:pPr>
+      <w:r>
+        <w:rPr>
+          <w:rFonts w:cs="Arial"/>
+          <w:i w:val="0"/>
+          <w:color w:val="auto"/>
+          <w:sz w:val="22"/>
+          <w:lang w:val="es-ES_tradnl"/>
+        </w:rPr>
+        <w:t>Documentación caso de uso RF06</w:t>
+      </w:r>
+      <w:r>
+        <w:rPr>
+          <w:rFonts w:cs="Arial"/>
+          <w:i w:val="0"/>
+          <w:color w:val="auto"/>
+          <w:sz w:val="22"/>
+          <w:lang w:val="es-ES_tradnl"/>
+        </w:rPr>
+        <w:t>:</w:t>
+      </w:r>
+    </w:p>
+    <w:p>
+      <w:pPr>
+        <w:jc w:val="center"/>
+        <w:rPr>
+          <w:rFonts w:cs="Arial"/>
+          <w:sz w:val="24"/>
+          <w:lang w:val="es-ES_tradnl"/>
+        </w:rPr>
+      </w:pPr>
+    </w:p>
+    <w:p>
+      <w:pPr>
+        <w:jc w:val="center"/>
+        <w:rPr>
+          <w:rFonts w:cs="Arial"/>
+          <w:sz w:val="24"/>
+          <w:lang w:val="es-ES_tradnl"/>
+        </w:rPr>
+      </w:pPr>
+    </w:p>
     <w:tbl>
       <w:tblPr>
         <w:tblStyle w:val="Tablaconcuadrcula"/>
@@ -17888,7 +19085,17 @@
                 <w:color w:val="000000" w:themeColor="text1"/>
                 <w:lang w:val="es-ES_tradnl"/>
               </w:rPr>
-              <w:t xml:space="preserve">El actor principal crea un nuevo documento en la interfaz número dos, este documento queda con un estado de espera y se guarda en la base de datos, una vez allí se puede modificar, hasta que el líder de proceso pide la aprobación del documento, se notifica al actor principal y este ha de cambiar el estado </w:t>
+              <w:t xml:space="preserve">El actor principal crea un nuevo documento en la interfaz número dos, este documento queda con un estado de espera y se guarda en la base de datos, una vez allí se puede modificar, </w:t>
+            </w:r>
+            <w:r>
+              <w:rPr>
+                <w:rFonts w:cs="Arial"/>
+                <w:i w:val="0"/>
+                <w:color w:val="000000" w:themeColor="text1"/>
+                <w:lang w:val="es-ES_tradnl"/>
+              </w:rPr>
+              <w:lastRenderedPageBreak/>
+              <w:t xml:space="preserve">hasta que el líder de proceso pide la aprobación del documento, se notifica al actor principal y este ha de cambiar el estado </w:t>
             </w:r>
             <w:proofErr w:type="spellStart"/>
             <w:r>
@@ -17936,7 +19143,6 @@
                 <w:color w:val="000000" w:themeColor="text1"/>
                 <w:lang w:val="es-ES_tradnl"/>
               </w:rPr>
-              <w:lastRenderedPageBreak/>
               <w:t>Caminos Alternativos:</w:t>
             </w:r>
           </w:p>
@@ -19534,7 +20740,6 @@
                 <w:szCs w:val="20"/>
                 <w:lang w:val="es-ES_tradnl"/>
               </w:rPr>
-              <w:lastRenderedPageBreak/>
               <w:t xml:space="preserve">Nombre del Requerimiento: </w:t>
             </w:r>
           </w:p>
@@ -20928,6 +22133,7 @@
           <w:szCs w:val="24"/>
           <w:lang w:val="es-ES_tradnl"/>
         </w:rPr>
+        <w:lastRenderedPageBreak/>
         <w:t>Interfaces de usuario</w:t>
       </w:r>
       <w:bookmarkEnd w:id="51"/>
@@ -20954,7 +22160,6 @@
         <w:rPr>
           <w:lang w:val="es-ES_tradnl"/>
         </w:rPr>
-        <w:lastRenderedPageBreak/>
         <w:t>La interfaz con el usuario consistirá en un conjunto de ventanas con botones, listas y campos de textos. Ésta deberá ser construida específicamente para el sistema propuesto y, será visualizada desde un navegador de internet.</w:t>
       </w:r>
     </w:p>
@@ -22061,7 +23266,7 @@
               <w:noProof/>
               <w:color w:val="241A61"/>
             </w:rPr>
-            <w:t>8</w:t>
+            <w:t>20</w:t>
           </w:r>
           <w:r>
             <w:rPr>
@@ -26328,7 +27533,7 @@
 </file>
 
 <file path=customXml/itemProps1.xml><?xml version="1.0" encoding="utf-8"?>
-<ds:datastoreItem xmlns:ds="http://schemas.openxmlformats.org/officeDocument/2006/customXml" ds:itemID="{F8EF6C80-F0F2-4CF0-8D01-E2366F8424CE}">
+<ds:datastoreItem xmlns:ds="http://schemas.openxmlformats.org/officeDocument/2006/customXml" ds:itemID="{FBE83602-EEF5-4E84-8310-FA2777F4F83F}">
   <ds:schemaRefs>
     <ds:schemaRef ds:uri="http://schemas.openxmlformats.org/officeDocument/2006/bibliography"/>
   </ds:schemaRefs>
